--- a/ReactReadMe.docx
+++ b/ReactReadMe.docx
@@ -51,7 +51,13 @@
               <w:rPr>
                 <w:rFonts w:ascii="微软雅黑" w:hAnsi="微软雅黑" w:hint="eastAsia"/>
               </w:rPr>
-              <w:t xml:space="preserve"> 实践</w:t>
+              <w:t xml:space="preserve"> </w:t>
+            </w:r>
+            <w:r>
+              <w:rPr>
+                <w:rFonts w:ascii="微软雅黑" w:hAnsi="微软雅黑" w:hint="eastAsia"/>
+              </w:rPr>
+              <w:t>实践</w:t>
             </w:r>
           </w:p>
         </w:tc>
@@ -89,10 +95,7 @@
     <w:p>
       <w:pPr>
         <w:rPr>
-          <w:rFonts w:ascii="Times New Roman" w:eastAsia="Times New Roman" w:hAnsi="Times New Roman" w:cs="Times New Roman"/>
-          <w:color w:val="auto"/>
-          <w:sz w:val="24"/>
-          <w:szCs w:val="24"/>
+          <w:rFonts w:eastAsia="Times New Roman"/>
         </w:rPr>
       </w:pPr>
       <w:r>
@@ -116,14 +119,18 @@
       <w:r>
         <w:rPr>
           <w:rFonts w:ascii="微软雅黑" w:hAnsi="微软雅黑"/>
-          <w:color w:val="auto"/>
-        </w:rPr>
-        <w:t>1、</w:t>
+        </w:rPr>
+        <w:t>1</w:t>
+      </w:r>
+      <w:r>
+        <w:rPr>
+          <w:rFonts w:ascii="微软雅黑" w:hAnsi="微软雅黑"/>
+        </w:rPr>
+        <w:t>、</w:t>
       </w:r>
       <w:r>
         <w:rPr>
           <w:rFonts w:ascii="Menlo" w:eastAsia="Times New Roman" w:hAnsi="Menlo" w:cs="Menlo"/>
-          <w:color w:val="auto"/>
           <w:sz w:val="20"/>
           <w:szCs w:val="20"/>
         </w:rPr>
@@ -132,7 +139,6 @@
       <w:r>
         <w:rPr>
           <w:rFonts w:ascii="Menlo" w:eastAsia="Times New Roman" w:hAnsi="Menlo" w:cs="Menlo" w:hint="eastAsia"/>
-          <w:color w:val="auto"/>
           <w:sz w:val="20"/>
           <w:szCs w:val="20"/>
         </w:rPr>
@@ -141,18 +147,14 @@
       <w:r>
         <w:rPr>
           <w:rFonts w:ascii="Menlo" w:eastAsia="Times New Roman" w:hAnsi="Menlo" w:cs="Menlo" w:hint="eastAsia"/>
-          <w:color w:val="auto"/>
           <w:sz w:val="20"/>
           <w:szCs w:val="20"/>
         </w:rPr>
         <w:t xml:space="preserve"> </w:t>
       </w:r>
-      <w:bookmarkStart w:id="0" w:name="_GoBack"/>
-      <w:bookmarkEnd w:id="0"/>
       <w:r>
         <w:rPr>
           <w:rFonts w:ascii="Menlo" w:eastAsia="Times New Roman" w:hAnsi="Menlo" w:cs="Menlo" w:hint="eastAsia"/>
-          <w:color w:val="auto"/>
           <w:sz w:val="20"/>
           <w:szCs w:val="20"/>
         </w:rPr>
@@ -161,7 +163,6 @@
       <w:r>
         <w:rPr>
           <w:rFonts w:ascii="Menlo" w:eastAsia="Times New Roman" w:hAnsi="Menlo" w:cs="Menlo"/>
-          <w:color w:val="auto"/>
           <w:sz w:val="20"/>
           <w:szCs w:val="20"/>
         </w:rPr>
@@ -190,7 +191,7 @@
       </w:r>
       <w:r>
         <w:rPr>
-          <w:rFonts w:ascii="Menlo" w:eastAsia="宋体" w:hAnsi="Menlo" w:cs="Menlo"/>
+          <w:rFonts w:ascii="Menlo" w:hAnsi="Menlo" w:cs="Menlo"/>
           <w:color w:val="444444"/>
           <w:sz w:val="20"/>
           <w:szCs w:val="20"/>
@@ -203,10 +204,7 @@
     <w:p>
       <w:pPr>
         <w:rPr>
-          <w:rFonts w:ascii="Times New Roman" w:eastAsia="Times New Roman" w:hAnsi="Times New Roman" w:cs="Times New Roman"/>
-          <w:color w:val="auto"/>
-          <w:sz w:val="24"/>
-          <w:szCs w:val="24"/>
+          <w:rFonts w:eastAsia="Times New Roman"/>
         </w:rPr>
       </w:pPr>
       <w:r>
@@ -221,7 +219,7 @@
       </w:r>
       <w:r>
         <w:rPr>
-          <w:rFonts w:ascii="Menlo" w:eastAsia="宋体" w:hAnsi="Menlo" w:cs="Menlo"/>
+          <w:rFonts w:ascii="Menlo" w:hAnsi="Menlo" w:cs="Menlo"/>
           <w:color w:val="444444"/>
           <w:sz w:val="20"/>
           <w:szCs w:val="20"/>
@@ -232,7 +230,7 @@
       </w:r>
       <w:r>
         <w:rPr>
-          <w:rFonts w:ascii="Menlo" w:eastAsia="宋体" w:hAnsi="Menlo" w:cs="Menlo" w:hint="eastAsia"/>
+          <w:rFonts w:ascii="Menlo" w:hAnsi="Menlo" w:cs="Menlo" w:hint="eastAsia"/>
           <w:color w:val="444444"/>
           <w:sz w:val="20"/>
           <w:szCs w:val="20"/>
@@ -243,7 +241,7 @@
       </w:r>
       <w:r>
         <w:rPr>
-          <w:rFonts w:ascii="Menlo" w:eastAsia="宋体" w:hAnsi="Menlo" w:cs="Menlo"/>
+          <w:rFonts w:ascii="Menlo" w:hAnsi="Menlo" w:cs="Menlo"/>
           <w:i/>
           <w:iCs/>
           <w:color w:val="24292E"/>
@@ -255,12 +253,10 @@
       </w:r>
       <w:r>
         <w:rPr>
-          <w:rFonts w:ascii="Segoe UI" w:eastAsia="Times New Roman" w:hAnsi="Segoe UI" w:cs="Times New Roman"/>
+          <w:rFonts w:ascii="Segoe UI" w:eastAsia="Times New Roman" w:hAnsi="Segoe UI"/>
           <w:i/>
           <w:iCs/>
           <w:color w:val="24292E"/>
-          <w:sz w:val="24"/>
-          <w:szCs w:val="24"/>
           <w:bdr w:val="none" w:sz="0" w:space="0" w:color="auto" w:frame="1"/>
         </w:rPr>
         <w:t> </w:t>
@@ -271,27 +267,23 @@
           <w:i/>
           <w:iCs/>
           <w:color w:val="24292E"/>
-          <w:sz w:val="24"/>
-          <w:szCs w:val="24"/>
           <w:bdr w:val="none" w:sz="0" w:space="0" w:color="auto" w:frame="1"/>
         </w:rPr>
         <w:t>在</w:t>
       </w:r>
       <w:r>
         <w:rPr>
-          <w:rFonts w:ascii="Segoe UI" w:eastAsia="Times New Roman" w:hAnsi="Segoe UI" w:cs="Times New Roman"/>
+          <w:rFonts w:ascii="Segoe UI" w:eastAsia="Times New Roman" w:hAnsi="Segoe UI"/>
           <w:i/>
           <w:iCs/>
           <w:color w:val="24292E"/>
-          <w:sz w:val="24"/>
-          <w:szCs w:val="24"/>
           <w:bdr w:val="none" w:sz="0" w:space="0" w:color="auto" w:frame="1"/>
         </w:rPr>
         <w:t xml:space="preserve"> Yarn 0.25+</w:t>
       </w:r>
       <w:r>
         <w:rPr>
-          <w:rFonts w:ascii="Menlo" w:eastAsia="宋体" w:hAnsi="Menlo" w:cs="Menlo" w:hint="eastAsia"/>
+          <w:rFonts w:ascii="Menlo" w:hAnsi="Menlo" w:cs="Menlo" w:hint="eastAsia"/>
           <w:color w:val="444444"/>
           <w:sz w:val="20"/>
           <w:szCs w:val="20"/>
@@ -400,8 +392,7 @@
     </w:p>
     <w:p>
       <w:pPr>
-        <w:spacing w:after="0" w:line="240" w:lineRule="auto"/>
-        <w:ind w:leftChars="364" w:left="801" w:right="0"/>
+        <w:ind w:leftChars="364" w:left="874"/>
         <w:rPr>
           <w:rFonts w:ascii="Menlo" w:eastAsia="Times New Roman" w:hAnsi="Menlo" w:cs="Menlo"/>
           <w:color w:val="444444"/>
@@ -423,8 +414,7 @@
     </w:p>
     <w:p>
       <w:pPr>
-        <w:spacing w:after="0" w:line="240" w:lineRule="auto"/>
-        <w:ind w:leftChars="364" w:left="801" w:right="0"/>
+        <w:ind w:leftChars="364" w:left="874"/>
         <w:rPr>
           <w:rFonts w:ascii="Menlo" w:eastAsia="Times New Roman" w:hAnsi="Menlo" w:cs="Menlo"/>
           <w:color w:val="444444"/>
@@ -506,8 +496,7 @@
     </w:p>
     <w:p>
       <w:pPr>
-        <w:spacing w:after="0" w:line="240" w:lineRule="auto"/>
-        <w:ind w:leftChars="364" w:left="801" w:right="0"/>
+        <w:ind w:leftChars="364" w:left="874"/>
         <w:rPr>
           <w:rFonts w:ascii="Menlo" w:eastAsia="Times New Roman" w:hAnsi="Menlo" w:cs="Menlo"/>
           <w:color w:val="444444"/>
@@ -559,8 +548,7 @@
     </w:p>
     <w:p>
       <w:pPr>
-        <w:spacing w:after="0" w:line="240" w:lineRule="auto"/>
-        <w:ind w:leftChars="364" w:left="801" w:right="0"/>
+        <w:ind w:leftChars="364" w:left="874"/>
         <w:rPr>
           <w:rFonts w:ascii="Menlo" w:eastAsia="Times New Roman" w:hAnsi="Menlo" w:cs="Menlo"/>
           <w:color w:val="444444"/>
@@ -642,8 +630,7 @@
     </w:p>
     <w:p>
       <w:pPr>
-        <w:spacing w:after="0" w:line="240" w:lineRule="auto"/>
-        <w:ind w:leftChars="364" w:left="801" w:right="0"/>
+        <w:ind w:leftChars="364" w:left="874"/>
         <w:rPr>
           <w:rFonts w:ascii="Menlo" w:eastAsia="Times New Roman" w:hAnsi="Menlo" w:cs="Menlo"/>
           <w:color w:val="444444"/>
@@ -705,8 +692,7 @@
     </w:p>
     <w:p>
       <w:pPr>
-        <w:spacing w:after="0" w:line="240" w:lineRule="auto"/>
-        <w:ind w:leftChars="364" w:left="801" w:right="0"/>
+        <w:ind w:leftChars="364" w:left="874"/>
         <w:rPr>
           <w:rFonts w:ascii="Menlo" w:eastAsia="Times New Roman" w:hAnsi="Menlo" w:cs="Menlo"/>
           <w:color w:val="444444"/>
@@ -768,8 +754,7 @@
     </w:p>
     <w:p>
       <w:pPr>
-        <w:spacing w:after="0" w:line="240" w:lineRule="auto"/>
-        <w:ind w:leftChars="364" w:left="801" w:right="0"/>
+        <w:ind w:leftChars="364" w:left="874"/>
         <w:rPr>
           <w:rFonts w:ascii="Menlo" w:eastAsia="Times New Roman" w:hAnsi="Menlo" w:cs="Menlo"/>
           <w:color w:val="444444"/>
@@ -801,8 +786,7 @@
     </w:p>
     <w:p>
       <w:pPr>
-        <w:spacing w:after="0" w:line="240" w:lineRule="auto"/>
-        <w:ind w:leftChars="364" w:left="801" w:right="0"/>
+        <w:ind w:leftChars="364" w:left="874"/>
         <w:rPr>
           <w:rFonts w:ascii="Menlo" w:eastAsia="Times New Roman" w:hAnsi="Menlo" w:cs="Menlo"/>
           <w:color w:val="444444"/>
@@ -834,8 +818,7 @@
     </w:p>
     <w:p>
       <w:pPr>
-        <w:spacing w:after="0" w:line="240" w:lineRule="auto"/>
-        <w:ind w:leftChars="364" w:left="801" w:right="0"/>
+        <w:ind w:leftChars="364" w:left="874"/>
         <w:rPr>
           <w:rFonts w:ascii="Menlo" w:eastAsia="Times New Roman" w:hAnsi="Menlo" w:cs="Menlo"/>
           <w:color w:val="444444"/>
@@ -867,8 +850,7 @@
     </w:p>
     <w:p>
       <w:pPr>
-        <w:spacing w:after="0" w:line="240" w:lineRule="auto"/>
-        <w:ind w:leftChars="364" w:left="801" w:right="0"/>
+        <w:ind w:leftChars="364" w:left="874"/>
         <w:rPr>
           <w:rFonts w:ascii="Menlo" w:eastAsia="Times New Roman" w:hAnsi="Menlo" w:cs="Menlo"/>
           <w:color w:val="444444"/>
@@ -970,8 +952,7 @@
     </w:p>
     <w:p>
       <w:pPr>
-        <w:spacing w:after="0" w:line="240" w:lineRule="auto"/>
-        <w:ind w:leftChars="364" w:left="801" w:right="0"/>
+        <w:ind w:leftChars="364" w:left="874"/>
         <w:rPr>
           <w:rFonts w:ascii="Menlo" w:eastAsia="Times New Roman" w:hAnsi="Menlo" w:cs="Menlo"/>
           <w:color w:val="444444"/>
@@ -1003,8 +984,7 @@
     </w:p>
     <w:p>
       <w:pPr>
-        <w:spacing w:after="0" w:line="240" w:lineRule="auto"/>
-        <w:ind w:leftChars="364" w:left="801" w:right="0"/>
+        <w:ind w:leftChars="364" w:left="874"/>
         <w:rPr>
           <w:rFonts w:ascii="Menlo" w:eastAsia="Times New Roman" w:hAnsi="Menlo" w:cs="Menlo"/>
           <w:color w:val="444444"/>
@@ -1076,8 +1056,7 @@
     </w:p>
     <w:p>
       <w:pPr>
-        <w:spacing w:after="0" w:line="240" w:lineRule="auto"/>
-        <w:ind w:leftChars="364" w:left="801" w:right="0"/>
+        <w:ind w:leftChars="364" w:left="874"/>
         <w:rPr>
           <w:rFonts w:ascii="Menlo" w:eastAsia="Times New Roman" w:hAnsi="Menlo" w:cs="Menlo"/>
           <w:color w:val="444444"/>
@@ -1109,8 +1088,7 @@
     </w:p>
     <w:p>
       <w:pPr>
-        <w:spacing w:after="0" w:line="240" w:lineRule="auto"/>
-        <w:ind w:leftChars="364" w:left="801" w:right="0"/>
+        <w:ind w:leftChars="364" w:left="874"/>
         <w:rPr>
           <w:rFonts w:ascii="Menlo" w:eastAsia="Times New Roman" w:hAnsi="Menlo" w:cs="Menlo"/>
           <w:color w:val="444444"/>
@@ -1182,8 +1160,7 @@
     </w:p>
     <w:p>
       <w:pPr>
-        <w:spacing w:after="0" w:line="240" w:lineRule="auto"/>
-        <w:ind w:leftChars="364" w:left="801" w:right="0"/>
+        <w:ind w:leftChars="364" w:left="874"/>
         <w:rPr>
           <w:rFonts w:ascii="Menlo" w:eastAsia="Times New Roman" w:hAnsi="Menlo" w:cs="Menlo"/>
           <w:color w:val="444444"/>
@@ -1235,8 +1212,7 @@
     </w:p>
     <w:p>
       <w:pPr>
-        <w:spacing w:after="0" w:line="240" w:lineRule="auto"/>
-        <w:ind w:leftChars="364" w:left="801" w:right="0"/>
+        <w:ind w:leftChars="364" w:left="874"/>
         <w:rPr>
           <w:rFonts w:ascii="Menlo" w:eastAsia="Times New Roman" w:hAnsi="Menlo" w:cs="Menlo"/>
           <w:color w:val="444444"/>
@@ -1253,7 +1229,6 @@
           <w:szCs w:val="20"/>
           <w:shd w:val="clear" w:color="auto" w:fill="F0F0F0"/>
         </w:rPr>
-        <w:lastRenderedPageBreak/>
         <w:t>├── logo</w:t>
       </w:r>
       <w:r>
@@ -1269,13 +1244,9 @@
     </w:p>
     <w:p>
       <w:pPr>
-        <w:spacing w:after="0" w:line="240" w:lineRule="auto"/>
-        <w:ind w:leftChars="364" w:left="801" w:right="0"/>
-        <w:rPr>
-          <w:rFonts w:ascii="Times New Roman" w:eastAsia="Times New Roman" w:hAnsi="Times New Roman" w:cs="Times New Roman"/>
-          <w:color w:val="auto"/>
-          <w:sz w:val="24"/>
-          <w:szCs w:val="24"/>
+        <w:ind w:leftChars="364" w:left="874"/>
+        <w:rPr>
+          <w:rFonts w:eastAsia="Times New Roman"/>
         </w:rPr>
       </w:pPr>
       <w:r>
@@ -1399,6 +1370,7 @@
           <w:szCs w:val="20"/>
           <w:shd w:val="clear" w:color="auto" w:fill="F0F0F0"/>
         </w:rPr>
+        <w:lastRenderedPageBreak/>
         <w:t>如何打包</w:t>
       </w:r>
       <w:r>
@@ -1434,13 +1406,8 @@
     </w:p>
     <w:p>
       <w:pPr>
-        <w:spacing w:after="0" w:line="240" w:lineRule="auto"/>
-        <w:ind w:left="0" w:right="0"/>
-        <w:rPr>
-          <w:rFonts w:ascii="Times New Roman" w:eastAsia="Times New Roman" w:hAnsi="Times New Roman" w:cs="Times New Roman"/>
-          <w:color w:val="auto"/>
-          <w:sz w:val="24"/>
-          <w:szCs w:val="24"/>
+        <w:rPr>
+          <w:rFonts w:eastAsia="Times New Roman"/>
         </w:rPr>
       </w:pPr>
     </w:p>
@@ -1581,6 +1548,967 @@
       <w:pPr>
         <w:pStyle w:val="1"/>
         <w:rPr>
+          <w:rFonts w:ascii="微软雅黑" w:hAnsi="微软雅黑" w:hint="eastAsia"/>
+          <w:lang w:val="zh-CN" w:bidi="zh-CN"/>
+        </w:rPr>
+      </w:pPr>
+      <w:r>
+        <w:rPr>
+          <w:rFonts w:ascii="微软雅黑" w:hAnsi="微软雅黑" w:hint="eastAsia"/>
+          <w:lang w:val="zh-CN" w:bidi="zh-CN"/>
+        </w:rPr>
+        <w:t>创建</w:t>
+      </w:r>
+      <w:r>
+        <w:rPr>
+          <w:rFonts w:ascii="微软雅黑" w:hAnsi="微软雅黑" w:hint="eastAsia"/>
+          <w:lang w:val="zh-CN" w:bidi="zh-CN"/>
+        </w:rPr>
+        <w:t xml:space="preserve"> ant-design</w:t>
+      </w:r>
+    </w:p>
+    <w:p>
+      <w:pPr>
+        <w:pStyle w:val="afe"/>
+        <w:numPr>
+          <w:ilvl w:val="0"/>
+          <w:numId w:val="41"/>
+        </w:numPr>
+        <w:ind w:firstLineChars="0"/>
+        <w:rPr>
+          <w:rFonts w:hint="eastAsia"/>
+          <w:sz w:val="28"/>
+          <w:szCs w:val="28"/>
+          <w:lang w:val="zh-CN" w:bidi="zh-CN"/>
+        </w:rPr>
+      </w:pPr>
+      <w:r>
+        <w:rPr>
+          <w:rFonts w:hint="eastAsia"/>
+          <w:b/>
+          <w:sz w:val="28"/>
+          <w:szCs w:val="28"/>
+          <w:lang w:val="zh-CN" w:bidi="zh-CN"/>
+        </w:rPr>
+        <w:t>目标：</w:t>
+      </w:r>
+      <w:r>
+        <w:rPr>
+          <w:rFonts w:hint="eastAsia"/>
+          <w:sz w:val="28"/>
+          <w:szCs w:val="28"/>
+          <w:lang w:val="zh-CN" w:bidi="zh-CN"/>
+        </w:rPr>
+        <w:t>学会新建</w:t>
+      </w:r>
+      <w:r>
+        <w:rPr>
+          <w:rFonts w:hint="eastAsia"/>
+          <w:sz w:val="28"/>
+          <w:szCs w:val="28"/>
+          <w:lang w:val="zh-CN" w:bidi="zh-CN"/>
+        </w:rPr>
+        <w:t>B</w:t>
+      </w:r>
+      <w:r>
+        <w:rPr>
+          <w:rFonts w:hint="eastAsia"/>
+          <w:sz w:val="28"/>
+          <w:szCs w:val="28"/>
+          <w:lang w:val="zh-CN" w:bidi="zh-CN"/>
+        </w:rPr>
+        <w:t>端项目</w:t>
+      </w:r>
+    </w:p>
+    <w:p>
+      <w:pPr>
+        <w:shd w:val="clear" w:color="auto" w:fill="FFFFFF"/>
+        <w:spacing w:line="300" w:lineRule="atLeast"/>
+        <w:rPr>
+          <w:rFonts w:ascii="Menlo" w:eastAsia="Times New Roman" w:hAnsi="Menlo" w:cs="Menlo" w:hint="eastAsia"/>
+          <w:color w:val="000000"/>
+          <w:sz w:val="20"/>
+          <w:szCs w:val="20"/>
+        </w:rPr>
+      </w:pPr>
+      <w:hyperlink r:id="rId11" w:history="1">
+        <w:r>
+          <w:rPr>
+            <w:rStyle w:val="af2"/>
+            <w:rFonts w:ascii="Menlo" w:eastAsia="Times New Roman" w:hAnsi="Menlo" w:cs="Menlo"/>
+            <w:sz w:val="20"/>
+            <w:szCs w:val="20"/>
+          </w:rPr>
+          <w:t>https://pro.ant.design/ind</w:t>
+        </w:r>
+        <w:r>
+          <w:rPr>
+            <w:rStyle w:val="af2"/>
+            <w:rFonts w:ascii="Menlo" w:eastAsia="Times New Roman" w:hAnsi="Menlo" w:cs="Menlo"/>
+            <w:sz w:val="20"/>
+            <w:szCs w:val="20"/>
+          </w:rPr>
+          <w:t>e</w:t>
+        </w:r>
+        <w:r>
+          <w:rPr>
+            <w:rStyle w:val="af2"/>
+            <w:rFonts w:ascii="Menlo" w:eastAsia="Times New Roman" w:hAnsi="Menlo" w:cs="Menlo"/>
+            <w:sz w:val="20"/>
+            <w:szCs w:val="20"/>
+          </w:rPr>
+          <w:t>x-cn</w:t>
+        </w:r>
+      </w:hyperlink>
+    </w:p>
+    <w:p>
+      <w:pPr>
+        <w:shd w:val="clear" w:color="auto" w:fill="FFFFFF"/>
+        <w:spacing w:line="300" w:lineRule="atLeast"/>
+        <w:rPr>
+          <w:rFonts w:ascii="Menlo" w:eastAsia="Times New Roman" w:hAnsi="Menlo" w:cs="Menlo" w:hint="eastAsia"/>
+          <w:color w:val="000000"/>
+          <w:sz w:val="20"/>
+          <w:szCs w:val="20"/>
+        </w:rPr>
+      </w:pPr>
+      <w:r>
+        <w:rPr>
+          <w:rFonts w:ascii="Menlo" w:eastAsia="Times New Roman" w:hAnsi="Menlo" w:cs="Menlo" w:hint="eastAsia"/>
+          <w:color w:val="000000"/>
+          <w:sz w:val="20"/>
+          <w:szCs w:val="20"/>
+        </w:rPr>
+        <w:t>1、</w:t>
+      </w:r>
+      <w:r>
+        <w:rPr>
+          <w:rFonts w:ascii="Menlo" w:eastAsia="Times New Roman" w:hAnsi="Menlo" w:cs="Menlo"/>
+          <w:color w:val="000000"/>
+          <w:sz w:val="20"/>
+          <w:szCs w:val="20"/>
+        </w:rPr>
+        <w:t xml:space="preserve"> </w:t>
+      </w:r>
+      <w:r>
+        <w:rPr>
+          <w:rFonts w:ascii="Menlo" w:eastAsia="Times New Roman" w:hAnsi="Menlo" w:cs="Menlo"/>
+          <w:color w:val="000000"/>
+          <w:sz w:val="20"/>
+          <w:szCs w:val="20"/>
+        </w:rPr>
+        <w:t>yarn create umi my-app</w:t>
+      </w:r>
+    </w:p>
+    <w:p>
+      <w:pPr>
+        <w:shd w:val="clear" w:color="auto" w:fill="FFFFFF"/>
+        <w:spacing w:line="300" w:lineRule="atLeast"/>
+        <w:rPr>
+          <w:rFonts w:ascii="Menlo" w:eastAsia="Times New Roman" w:hAnsi="Menlo" w:cs="Menlo"/>
+          <w:color w:val="000000"/>
+          <w:sz w:val="20"/>
+          <w:szCs w:val="20"/>
+        </w:rPr>
+      </w:pPr>
+      <w:r>
+        <w:rPr>
+          <w:rFonts w:ascii="Menlo" w:eastAsia="Times New Roman" w:hAnsi="Menlo" w:cs="Menlo" w:hint="eastAsia"/>
+          <w:color w:val="000000"/>
+          <w:sz w:val="20"/>
+          <w:szCs w:val="20"/>
+        </w:rPr>
+        <w:t>2、</w:t>
+      </w:r>
+      <w:r>
+        <w:rPr>
+          <w:rFonts w:ascii="Menlo" w:eastAsia="Times New Roman" w:hAnsi="Menlo" w:cs="Menlo"/>
+          <w:color w:val="000000"/>
+          <w:sz w:val="20"/>
+          <w:szCs w:val="20"/>
+        </w:rPr>
+        <w:t xml:space="preserve">Select the boilerplate type: </w:t>
+      </w:r>
+      <w:r>
+        <w:rPr>
+          <w:rFonts w:ascii="SimSun" w:eastAsia="SimSun" w:hAnsi="SimSun" w:cs="SimSun"/>
+          <w:color w:val="000000"/>
+          <w:sz w:val="20"/>
+          <w:szCs w:val="20"/>
+        </w:rPr>
+        <w:t>选择</w:t>
+      </w:r>
+      <w:r>
+        <w:rPr>
+          <w:rFonts w:ascii="Menlo" w:eastAsia="Times New Roman" w:hAnsi="Menlo" w:cs="Menlo"/>
+          <w:color w:val="000000"/>
+          <w:sz w:val="20"/>
+          <w:szCs w:val="20"/>
+        </w:rPr>
+        <w:t xml:space="preserve"> Ant Design Pro</w:t>
+      </w:r>
+    </w:p>
+    <w:p>
+      <w:pPr>
+        <w:shd w:val="clear" w:color="auto" w:fill="FFFFFF"/>
+        <w:spacing w:line="300" w:lineRule="atLeast"/>
+        <w:rPr>
+          <w:rFonts w:ascii="Menlo" w:eastAsia="Times New Roman" w:hAnsi="Menlo" w:cs="Menlo"/>
+          <w:color w:val="000000"/>
+          <w:sz w:val="20"/>
+          <w:szCs w:val="20"/>
+        </w:rPr>
+      </w:pPr>
+      <w:r>
+        <w:rPr>
+          <w:rFonts w:ascii="Menlo" w:eastAsia="Times New Roman" w:hAnsi="Menlo" w:cs="Menlo"/>
+          <w:color w:val="000000"/>
+          <w:sz w:val="20"/>
+          <w:szCs w:val="20"/>
+        </w:rPr>
+        <w:t>❯ ant-design-pro</w:t>
+      </w:r>
+    </w:p>
+    <w:p>
+      <w:pPr>
+        <w:shd w:val="clear" w:color="auto" w:fill="FFFFFF"/>
+        <w:spacing w:line="300" w:lineRule="atLeast"/>
+        <w:rPr>
+          <w:rFonts w:ascii="Menlo" w:eastAsia="Times New Roman" w:hAnsi="Menlo" w:cs="Menlo"/>
+          <w:color w:val="000000"/>
+          <w:sz w:val="20"/>
+          <w:szCs w:val="20"/>
+        </w:rPr>
+      </w:pPr>
+    </w:p>
+    <w:p>
+      <w:pPr>
+        <w:shd w:val="clear" w:color="auto" w:fill="FFFFFF"/>
+        <w:spacing w:line="300" w:lineRule="atLeast"/>
+        <w:rPr>
+          <w:rFonts w:ascii="Menlo" w:eastAsia="Times New Roman" w:hAnsi="Menlo" w:cs="Menlo"/>
+          <w:color w:val="000000"/>
+          <w:sz w:val="20"/>
+          <w:szCs w:val="20"/>
+        </w:rPr>
+      </w:pPr>
+      <w:r>
+        <w:rPr>
+          <w:rFonts w:ascii="Menlo" w:eastAsia="Times New Roman" w:hAnsi="Menlo" w:cs="Menlo" w:hint="eastAsia"/>
+          <w:color w:val="000000"/>
+          <w:sz w:val="20"/>
+          <w:szCs w:val="20"/>
+        </w:rPr>
+        <w:t>3、</w:t>
+      </w:r>
+      <w:r>
+        <w:rPr>
+          <w:rFonts w:ascii="Menlo" w:eastAsia="Times New Roman" w:hAnsi="Menlo" w:cs="Menlo"/>
+          <w:color w:val="000000"/>
+          <w:sz w:val="20"/>
+          <w:szCs w:val="20"/>
+        </w:rPr>
+        <w:t xml:space="preserve">Which language do you want to use? </w:t>
+      </w:r>
+      <w:r>
+        <w:rPr>
+          <w:rFonts w:ascii="SimSun" w:eastAsia="SimSun" w:hAnsi="SimSun" w:cs="SimSun"/>
+          <w:color w:val="000000"/>
+          <w:sz w:val="20"/>
+          <w:szCs w:val="20"/>
+        </w:rPr>
+        <w:t>选择你使用的语</w:t>
+      </w:r>
+      <w:r>
+        <w:rPr>
+          <w:rFonts w:ascii="MS Mincho" w:eastAsia="MS Mincho" w:hAnsi="MS Mincho" w:cs="MS Mincho"/>
+          <w:color w:val="000000"/>
+          <w:sz w:val="20"/>
+          <w:szCs w:val="20"/>
+        </w:rPr>
+        <w:t>言</w:t>
+      </w:r>
+    </w:p>
+    <w:p>
+      <w:pPr>
+        <w:shd w:val="clear" w:color="auto" w:fill="FFFFFF"/>
+        <w:spacing w:line="300" w:lineRule="atLeast"/>
+        <w:rPr>
+          <w:rFonts w:ascii="Menlo" w:eastAsia="Times New Roman" w:hAnsi="Menlo" w:cs="Menlo"/>
+          <w:color w:val="000000"/>
+          <w:sz w:val="20"/>
+          <w:szCs w:val="20"/>
+        </w:rPr>
+      </w:pPr>
+      <w:r>
+        <w:rPr>
+          <w:rFonts w:ascii="Menlo" w:eastAsia="Times New Roman" w:hAnsi="Menlo" w:cs="Menlo"/>
+          <w:color w:val="000000"/>
+          <w:sz w:val="20"/>
+          <w:szCs w:val="20"/>
+        </w:rPr>
+        <w:t>❯ TypeScript</w:t>
+      </w:r>
+    </w:p>
+    <w:p>
+      <w:pPr>
+        <w:shd w:val="clear" w:color="auto" w:fill="FFFFFF"/>
+        <w:spacing w:line="300" w:lineRule="atLeast"/>
+        <w:rPr>
+          <w:rFonts w:ascii="Menlo" w:eastAsia="Times New Roman" w:hAnsi="Menlo" w:cs="Menlo"/>
+          <w:color w:val="000000"/>
+          <w:sz w:val="20"/>
+          <w:szCs w:val="20"/>
+        </w:rPr>
+      </w:pPr>
+      <w:r>
+        <w:rPr>
+          <w:rFonts w:ascii="Menlo" w:eastAsia="Times New Roman" w:hAnsi="Menlo" w:cs="Menlo"/>
+          <w:color w:val="000000"/>
+          <w:sz w:val="20"/>
+          <w:szCs w:val="20"/>
+        </w:rPr>
+        <w:t>JavaScript</w:t>
+      </w:r>
+    </w:p>
+    <w:p>
+      <w:pPr>
+        <w:shd w:val="clear" w:color="auto" w:fill="FFFFFF"/>
+        <w:spacing w:line="300" w:lineRule="atLeast"/>
+        <w:rPr>
+          <w:rFonts w:ascii="Menlo" w:eastAsia="Times New Roman" w:hAnsi="Menlo" w:cs="Menlo" w:hint="eastAsia"/>
+          <w:color w:val="000000"/>
+          <w:sz w:val="20"/>
+          <w:szCs w:val="20"/>
+        </w:rPr>
+      </w:pPr>
+      <w:r>
+        <w:rPr>
+          <w:rFonts w:ascii="Menlo" w:eastAsia="Times New Roman" w:hAnsi="Menlo" w:cs="Menlo" w:hint="eastAsia"/>
+          <w:color w:val="000000"/>
+          <w:sz w:val="20"/>
+          <w:szCs w:val="20"/>
+        </w:rPr>
+        <w:t>4、</w:t>
+      </w:r>
+    </w:p>
+    <w:p>
+      <w:pPr>
+        <w:shd w:val="clear" w:color="auto" w:fill="FFFFFF"/>
+        <w:spacing w:line="300" w:lineRule="atLeast"/>
+        <w:rPr>
+          <w:rFonts w:ascii="Menlo" w:eastAsia="Times New Roman" w:hAnsi="Menlo" w:cs="Menlo"/>
+          <w:color w:val="000000"/>
+          <w:sz w:val="20"/>
+          <w:szCs w:val="20"/>
+        </w:rPr>
+      </w:pPr>
+      <w:r>
+        <w:rPr>
+          <w:rFonts w:ascii="Menlo" w:eastAsia="Times New Roman" w:hAnsi="Menlo" w:cs="Menlo"/>
+          <w:color w:val="000000"/>
+          <w:sz w:val="20"/>
+          <w:szCs w:val="20"/>
+        </w:rPr>
+        <w:t>? Select the boilerplate type ant-design-pro</w:t>
+      </w:r>
+    </w:p>
+    <w:p>
+      <w:pPr>
+        <w:shd w:val="clear" w:color="auto" w:fill="FFFFFF"/>
+        <w:spacing w:line="300" w:lineRule="atLeast"/>
+        <w:rPr>
+          <w:rFonts w:ascii="Menlo" w:eastAsia="Times New Roman" w:hAnsi="Menlo" w:cs="Menlo"/>
+          <w:color w:val="000000"/>
+          <w:sz w:val="20"/>
+          <w:szCs w:val="20"/>
+        </w:rPr>
+      </w:pPr>
+      <w:r>
+        <w:rPr>
+          <w:rFonts w:ascii="Menlo" w:eastAsia="Times New Roman" w:hAnsi="Menlo" w:cs="Menlo"/>
+          <w:color w:val="000000"/>
+          <w:sz w:val="20"/>
+          <w:szCs w:val="20"/>
+        </w:rPr>
+        <w:t xml:space="preserve">? </w:t>
+      </w:r>
+      <w:r>
+        <w:rPr>
+          <w:rFonts w:ascii="Apple Color Emoji" w:eastAsia="Apple Color Emoji" w:hAnsi="Apple Color Emoji" w:cs="Apple Color Emoji"/>
+          <w:color w:val="000000"/>
+          <w:sz w:val="20"/>
+          <w:szCs w:val="20"/>
+        </w:rPr>
+        <w:t>🧙</w:t>
+      </w:r>
+      <w:r>
+        <w:rPr>
+          <w:rFonts w:ascii="Menlo" w:eastAsia="Times New Roman" w:hAnsi="Menlo" w:cs="Menlo"/>
+          <w:color w:val="000000"/>
+          <w:sz w:val="20"/>
+          <w:szCs w:val="20"/>
+        </w:rPr>
+        <w:t xml:space="preserve"> Be the first to experience the new umi@3 ? Pro V4</w:t>
+      </w:r>
+    </w:p>
+    <w:p>
+      <w:pPr>
+        <w:shd w:val="clear" w:color="auto" w:fill="FFFFFF"/>
+        <w:spacing w:line="300" w:lineRule="atLeast"/>
+        <w:rPr>
+          <w:rFonts w:ascii="Menlo" w:eastAsia="Times New Roman" w:hAnsi="Menlo" w:cs="Menlo"/>
+          <w:color w:val="000000"/>
+          <w:sz w:val="20"/>
+          <w:szCs w:val="20"/>
+        </w:rPr>
+      </w:pPr>
+      <w:r>
+        <w:rPr>
+          <w:rFonts w:ascii="Menlo" w:eastAsia="Times New Roman" w:hAnsi="Menlo" w:cs="Menlo"/>
+          <w:color w:val="000000"/>
+          <w:sz w:val="20"/>
+          <w:szCs w:val="20"/>
+        </w:rPr>
+        <w:t xml:space="preserve">? </w:t>
+      </w:r>
+      <w:r>
+        <w:rPr>
+          <w:rFonts w:ascii="Apple Color Emoji" w:eastAsia="Apple Color Emoji" w:hAnsi="Apple Color Emoji" w:cs="Apple Color Emoji"/>
+          <w:color w:val="000000"/>
+          <w:sz w:val="20"/>
+          <w:szCs w:val="20"/>
+        </w:rPr>
+        <w:t>🤓</w:t>
+      </w:r>
+      <w:r>
+        <w:rPr>
+          <w:rFonts w:ascii="Menlo" w:eastAsia="Times New Roman" w:hAnsi="Menlo" w:cs="Menlo"/>
+          <w:color w:val="000000"/>
+          <w:sz w:val="20"/>
+          <w:szCs w:val="20"/>
+        </w:rPr>
+        <w:t xml:space="preserve"> Which language do you want to use? JavaScript</w:t>
+      </w:r>
+    </w:p>
+    <w:p>
+      <w:pPr>
+        <w:shd w:val="clear" w:color="auto" w:fill="FFFFFF"/>
+        <w:spacing w:line="300" w:lineRule="atLeast"/>
+        <w:rPr>
+          <w:rFonts w:ascii="Menlo" w:eastAsia="Times New Roman" w:hAnsi="Menlo" w:cs="Menlo"/>
+          <w:color w:val="000000"/>
+          <w:sz w:val="20"/>
+          <w:szCs w:val="20"/>
+        </w:rPr>
+      </w:pPr>
+      <w:r>
+        <w:rPr>
+          <w:rFonts w:ascii="Menlo" w:eastAsia="Times New Roman" w:hAnsi="Menlo" w:cs="Menlo"/>
+          <w:color w:val="000000"/>
+          <w:sz w:val="20"/>
+          <w:szCs w:val="20"/>
+        </w:rPr>
+        <w:t xml:space="preserve">? </w:t>
+      </w:r>
+      <w:r>
+        <w:rPr>
+          <w:rFonts w:ascii="Apple Color Emoji" w:eastAsia="Apple Color Emoji" w:hAnsi="Apple Color Emoji" w:cs="Apple Color Emoji"/>
+          <w:color w:val="000000"/>
+          <w:sz w:val="20"/>
+          <w:szCs w:val="20"/>
+        </w:rPr>
+        <w:t>🚀</w:t>
+      </w:r>
+      <w:r>
+        <w:rPr>
+          <w:rFonts w:ascii="Menlo" w:eastAsia="Times New Roman" w:hAnsi="Menlo" w:cs="Menlo"/>
+          <w:color w:val="000000"/>
+          <w:sz w:val="20"/>
+          <w:szCs w:val="20"/>
+        </w:rPr>
+        <w:t xml:space="preserve"> Do you need all the blocks or a simple scaffold? complete</w:t>
+      </w:r>
+    </w:p>
+    <w:p>
+      <w:pPr>
+        <w:shd w:val="clear" w:color="auto" w:fill="FFFFFF"/>
+        <w:spacing w:line="300" w:lineRule="atLeast"/>
+        <w:rPr>
+          <w:rFonts w:ascii="Menlo" w:eastAsia="Times New Roman" w:hAnsi="Menlo" w:cs="Menlo"/>
+          <w:color w:val="000000"/>
+          <w:sz w:val="20"/>
+          <w:szCs w:val="20"/>
+        </w:rPr>
+      </w:pPr>
+    </w:p>
+    <w:p>
+      <w:pPr>
+        <w:shd w:val="clear" w:color="auto" w:fill="FFFFFF"/>
+        <w:spacing w:line="300" w:lineRule="atLeast"/>
+        <w:rPr>
+          <w:rFonts w:ascii="Menlo" w:eastAsia="Times New Roman" w:hAnsi="Menlo" w:cs="Menlo"/>
+          <w:color w:val="000000"/>
+          <w:sz w:val="20"/>
+          <w:szCs w:val="20"/>
+        </w:rPr>
+      </w:pPr>
+      <w:r>
+        <w:rPr>
+          <w:rFonts w:ascii="Menlo" w:eastAsia="Times New Roman" w:hAnsi="Menlo" w:cs="Menlo"/>
+          <w:color w:val="0451A5"/>
+          <w:sz w:val="20"/>
+          <w:szCs w:val="20"/>
+        </w:rPr>
+        <w:lastRenderedPageBreak/>
+        <w:t>&gt;</w:t>
+      </w:r>
+      <w:r>
+        <w:rPr>
+          <w:rFonts w:ascii="Menlo" w:eastAsia="Times New Roman" w:hAnsi="Menlo" w:cs="Menlo"/>
+          <w:color w:val="000000"/>
+          <w:sz w:val="20"/>
+          <w:szCs w:val="20"/>
+        </w:rPr>
+        <w:t xml:space="preserve"> </w:t>
+      </w:r>
+      <w:r>
+        <w:rPr>
+          <w:rFonts w:ascii="Apple Color Emoji" w:eastAsia="Apple Color Emoji" w:hAnsi="Apple Color Emoji" w:cs="Apple Color Emoji"/>
+          <w:color w:val="000000"/>
+          <w:sz w:val="20"/>
+          <w:szCs w:val="20"/>
+        </w:rPr>
+        <w:t>🙈</w:t>
+      </w:r>
+      <w:r>
+        <w:rPr>
+          <w:rFonts w:ascii="Menlo" w:eastAsia="Times New Roman" w:hAnsi="Menlo" w:cs="Menlo"/>
+          <w:color w:val="000000"/>
+          <w:sz w:val="20"/>
+          <w:szCs w:val="20"/>
+        </w:rPr>
+        <w:t xml:space="preserve"> complete mode can only use the version of antd@4</w:t>
+      </w:r>
+    </w:p>
+    <w:p>
+      <w:pPr>
+        <w:shd w:val="clear" w:color="auto" w:fill="FFFFFF"/>
+        <w:spacing w:line="300" w:lineRule="atLeast"/>
+        <w:rPr>
+          <w:rFonts w:ascii="Menlo" w:eastAsia="Times New Roman" w:hAnsi="Menlo" w:cs="Menlo"/>
+          <w:color w:val="000000"/>
+          <w:sz w:val="20"/>
+          <w:szCs w:val="20"/>
+        </w:rPr>
+      </w:pPr>
+    </w:p>
+    <w:p>
+      <w:pPr>
+        <w:shd w:val="clear" w:color="auto" w:fill="FFFFFF"/>
+        <w:spacing w:line="300" w:lineRule="atLeast"/>
+        <w:rPr>
+          <w:rFonts w:ascii="Menlo" w:eastAsia="Times New Roman" w:hAnsi="Menlo" w:cs="Menlo"/>
+          <w:color w:val="000000"/>
+          <w:sz w:val="20"/>
+          <w:szCs w:val="20"/>
+        </w:rPr>
+      </w:pPr>
+      <w:r>
+        <w:rPr>
+          <w:rFonts w:ascii="Menlo" w:eastAsia="Times New Roman" w:hAnsi="Menlo" w:cs="Menlo"/>
+          <w:color w:val="000000"/>
+          <w:sz w:val="20"/>
+          <w:szCs w:val="20"/>
+        </w:rPr>
+        <w:t>$ cd my-app</w:t>
+      </w:r>
+    </w:p>
+    <w:p>
+      <w:pPr>
+        <w:shd w:val="clear" w:color="auto" w:fill="FFFFFF"/>
+        <w:spacing w:line="300" w:lineRule="atLeast"/>
+        <w:rPr>
+          <w:rFonts w:ascii="Menlo" w:eastAsia="Times New Roman" w:hAnsi="Menlo" w:cs="Menlo"/>
+          <w:color w:val="000000"/>
+          <w:sz w:val="20"/>
+          <w:szCs w:val="20"/>
+        </w:rPr>
+      </w:pPr>
+      <w:r>
+        <w:rPr>
+          <w:rFonts w:ascii="Menlo" w:eastAsia="Times New Roman" w:hAnsi="Menlo" w:cs="Menlo"/>
+          <w:color w:val="000000"/>
+          <w:sz w:val="20"/>
+          <w:szCs w:val="20"/>
+        </w:rPr>
+        <w:t>$ yarn</w:t>
+      </w:r>
+    </w:p>
+    <w:p>
+      <w:pPr>
+        <w:shd w:val="clear" w:color="auto" w:fill="FFFFFF"/>
+        <w:spacing w:line="300" w:lineRule="atLeast"/>
+        <w:rPr>
+          <w:rFonts w:ascii="Menlo" w:eastAsia="Times New Roman" w:hAnsi="Menlo" w:cs="Menlo" w:hint="eastAsia"/>
+          <w:color w:val="000000"/>
+          <w:sz w:val="20"/>
+          <w:szCs w:val="20"/>
+        </w:rPr>
+      </w:pPr>
+      <w:r>
+        <w:rPr>
+          <w:rFonts w:ascii="Menlo" w:eastAsia="Times New Roman" w:hAnsi="Menlo" w:cs="Menlo"/>
+          <w:color w:val="000000"/>
+          <w:sz w:val="20"/>
+          <w:szCs w:val="20"/>
+        </w:rPr>
+        <w:t xml:space="preserve">\$ yarn start # </w:t>
+      </w:r>
+      <w:r>
+        <w:rPr>
+          <w:rFonts w:ascii="MS Mincho" w:eastAsia="MS Mincho" w:hAnsi="MS Mincho" w:cs="MS Mincho"/>
+          <w:color w:val="000000"/>
+          <w:sz w:val="20"/>
+          <w:szCs w:val="20"/>
+        </w:rPr>
+        <w:t>打开</w:t>
+      </w:r>
+      <w:r>
+        <w:rPr>
+          <w:rFonts w:ascii="SimSun" w:eastAsia="SimSun" w:hAnsi="SimSun" w:cs="SimSun"/>
+          <w:color w:val="000000"/>
+          <w:sz w:val="20"/>
+          <w:szCs w:val="20"/>
+        </w:rPr>
+        <w:t>浏览</w:t>
+      </w:r>
+      <w:r>
+        <w:rPr>
+          <w:rFonts w:ascii="MS Mincho" w:eastAsia="MS Mincho" w:hAnsi="MS Mincho" w:cs="MS Mincho"/>
+          <w:color w:val="000000"/>
+          <w:sz w:val="20"/>
+          <w:szCs w:val="20"/>
+        </w:rPr>
+        <w:t>器</w:t>
+      </w:r>
+      <w:r>
+        <w:rPr>
+          <w:rFonts w:ascii="SimSun" w:eastAsia="SimSun" w:hAnsi="SimSun" w:cs="SimSun"/>
+          <w:color w:val="000000"/>
+          <w:sz w:val="20"/>
+          <w:szCs w:val="20"/>
+        </w:rPr>
+        <w:t>访问</w:t>
+      </w:r>
+      <w:r>
+        <w:rPr>
+          <w:rFonts w:ascii="Menlo" w:eastAsia="Times New Roman" w:hAnsi="Menlo" w:cs="Menlo"/>
+          <w:color w:val="000000"/>
+          <w:sz w:val="20"/>
+          <w:szCs w:val="20"/>
+        </w:rPr>
+        <w:t xml:space="preserve"> </w:t>
+      </w:r>
+      <w:hyperlink r:id="rId12" w:history="1">
+        <w:r>
+          <w:rPr>
+            <w:rStyle w:val="af2"/>
+            <w:rFonts w:ascii="Menlo" w:eastAsia="Times New Roman" w:hAnsi="Menlo" w:cs="Menlo"/>
+            <w:sz w:val="20"/>
+            <w:szCs w:val="20"/>
+          </w:rPr>
+          <w:t>http://localhost:8000</w:t>
+        </w:r>
+      </w:hyperlink>
+    </w:p>
+    <w:p>
+      <w:pPr>
+        <w:shd w:val="clear" w:color="auto" w:fill="FFFFFF"/>
+        <w:spacing w:line="300" w:lineRule="atLeast"/>
+        <w:rPr>
+          <w:rFonts w:ascii="Menlo" w:eastAsia="Times New Roman" w:hAnsi="Menlo" w:cs="Menlo" w:hint="eastAsia"/>
+          <w:color w:val="000000"/>
+          <w:sz w:val="20"/>
+          <w:szCs w:val="20"/>
+        </w:rPr>
+      </w:pPr>
+      <w:r>
+        <w:rPr>
+          <w:rFonts w:ascii="微软雅黑" w:hAnsi="微软雅黑"/>
+          <w:lang w:val="zh-CN" w:bidi="zh-CN"/>
+        </w:rPr>
+        <w:drawing>
+          <wp:inline distT="0" distB="0" distL="0" distR="0" wp14:anchorId="23D885B5" wp14:editId="7BC82944">
+            <wp:extent cx="6631940" cy="4211955"/>
+            <wp:effectExtent l="0" t="0" r="0" b="4445"/>
+            <wp:docPr id="2" name="图片 2"/>
+            <wp:cNvGraphicFramePr>
+              <a:graphicFrameLocks xmlns:a="http://schemas.openxmlformats.org/drawingml/2006/main" noChangeAspect="1"/>
+            </wp:cNvGraphicFramePr>
+            <a:graphic xmlns:a="http://schemas.openxmlformats.org/drawingml/2006/main">
+              <a:graphicData uri="http://schemas.openxmlformats.org/drawingml/2006/picture">
+                <pic:pic xmlns:pic="http://schemas.openxmlformats.org/drawingml/2006/picture">
+                  <pic:nvPicPr>
+                    <pic:cNvPr id="1" name=""/>
+                    <pic:cNvPicPr/>
+                  </pic:nvPicPr>
+                  <pic:blipFill>
+                    <a:blip r:embed="rId13"/>
+                    <a:stretch>
+                      <a:fillRect/>
+                    </a:stretch>
+                  </pic:blipFill>
+                  <pic:spPr>
+                    <a:xfrm>
+                      <a:off x="0" y="0"/>
+                      <a:ext cx="6631940" cy="4211955"/>
+                    </a:xfrm>
+                    <a:prstGeom prst="rect">
+                      <a:avLst/>
+                    </a:prstGeom>
+                  </pic:spPr>
+                </pic:pic>
+              </a:graphicData>
+            </a:graphic>
+          </wp:inline>
+        </w:drawing>
+      </w:r>
+    </w:p>
+    <w:p>
+      <w:pPr>
+        <w:pStyle w:val="1"/>
+        <w:ind w:left="0"/>
+        <w:rPr>
+          <w:rFonts w:ascii="微软雅黑" w:hAnsi="微软雅黑" w:hint="eastAsia"/>
+          <w:lang w:val="zh-CN" w:bidi="zh-CN"/>
+        </w:rPr>
+      </w:pPr>
+      <w:r>
+        <w:rPr>
+          <w:rFonts w:ascii="微软雅黑" w:hAnsi="微软雅黑" w:hint="eastAsia"/>
+          <w:lang w:val="zh-CN" w:bidi="zh-CN"/>
+        </w:rPr>
+        <w:t>ant-design-List</w:t>
+      </w:r>
+    </w:p>
+    <w:p>
+      <w:pPr>
+        <w:pStyle w:val="afe"/>
+        <w:numPr>
+          <w:ilvl w:val="0"/>
+          <w:numId w:val="48"/>
+        </w:numPr>
+        <w:ind w:firstLineChars="0"/>
+        <w:rPr>
+          <w:rFonts w:hint="eastAsia"/>
+          <w:sz w:val="28"/>
+          <w:szCs w:val="28"/>
+          <w:lang w:val="zh-CN" w:bidi="zh-CN"/>
+        </w:rPr>
+      </w:pPr>
+      <w:r>
+        <w:rPr>
+          <w:rFonts w:hint="eastAsia"/>
+          <w:b/>
+          <w:sz w:val="28"/>
+          <w:szCs w:val="28"/>
+          <w:lang w:val="zh-CN" w:bidi="zh-CN"/>
+        </w:rPr>
+        <w:t>目标：</w:t>
+      </w:r>
+    </w:p>
+    <w:p>
+      <w:pPr>
+        <w:pStyle w:val="afe"/>
+        <w:numPr>
+          <w:ilvl w:val="0"/>
+          <w:numId w:val="48"/>
+        </w:numPr>
+        <w:ind w:firstLineChars="0"/>
+        <w:rPr>
+          <w:rFonts w:hint="eastAsia"/>
+          <w:sz w:val="28"/>
+          <w:szCs w:val="28"/>
+          <w:lang w:val="zh-CN" w:bidi="zh-CN"/>
+        </w:rPr>
+      </w:pPr>
+      <w:r>
+        <w:rPr>
+          <w:rFonts w:hint="eastAsia"/>
+          <w:sz w:val="28"/>
+          <w:szCs w:val="28"/>
+          <w:lang w:val="zh-CN" w:bidi="zh-CN"/>
+        </w:rPr>
+        <w:t>知道数据从那里来？</w:t>
+      </w:r>
+      <w:r>
+        <w:rPr>
+          <w:rFonts w:hint="eastAsia"/>
+          <w:sz w:val="28"/>
+          <w:szCs w:val="28"/>
+          <w:lang w:val="zh-CN" w:bidi="zh-CN"/>
+        </w:rPr>
+        <w:t>mock</w:t>
+      </w:r>
+    </w:p>
+    <w:p>
+      <w:pPr>
+        <w:pStyle w:val="afe"/>
+        <w:numPr>
+          <w:ilvl w:val="0"/>
+          <w:numId w:val="48"/>
+        </w:numPr>
+        <w:ind w:firstLineChars="0"/>
+        <w:rPr>
+          <w:rFonts w:hint="eastAsia"/>
+          <w:sz w:val="28"/>
+          <w:szCs w:val="28"/>
+          <w:lang w:val="zh-CN" w:bidi="zh-CN"/>
+        </w:rPr>
+      </w:pPr>
+      <w:r>
+        <w:rPr>
+          <w:rFonts w:hint="eastAsia"/>
+          <w:sz w:val="28"/>
+          <w:szCs w:val="28"/>
+          <w:lang w:val="zh-CN" w:bidi="zh-CN"/>
+        </w:rPr>
+        <w:t>什么</w:t>
+      </w:r>
+      <w:r>
+        <w:rPr>
+          <w:rFonts w:hint="eastAsia"/>
+          <w:sz w:val="28"/>
+          <w:szCs w:val="28"/>
+          <w:lang w:val="zh-CN" w:bidi="zh-CN"/>
+        </w:rPr>
+        <w:t>mock</w:t>
+      </w:r>
+      <w:r>
+        <w:rPr>
+          <w:rFonts w:hint="eastAsia"/>
+          <w:sz w:val="28"/>
+          <w:szCs w:val="28"/>
+          <w:lang w:val="zh-CN" w:bidi="zh-CN"/>
+        </w:rPr>
+        <w:t>？</w:t>
+      </w:r>
+    </w:p>
+    <w:p>
+      <w:pPr>
+        <w:pStyle w:val="afe"/>
+        <w:numPr>
+          <w:ilvl w:val="0"/>
+          <w:numId w:val="48"/>
+        </w:numPr>
+        <w:ind w:firstLineChars="0"/>
+        <w:rPr>
+          <w:rFonts w:eastAsia="Times New Roman" w:hint="eastAsia"/>
+          <w:sz w:val="28"/>
+          <w:szCs w:val="28"/>
+        </w:rPr>
+      </w:pPr>
+      <w:r>
+        <w:rPr>
+          <w:rFonts w:hint="eastAsia"/>
+          <w:sz w:val="28"/>
+          <w:szCs w:val="28"/>
+          <w:lang w:val="zh-CN" w:bidi="zh-CN"/>
+        </w:rPr>
+        <w:t>了解</w:t>
+      </w:r>
+      <w:r>
+        <w:rPr>
+          <w:rFonts w:hint="eastAsia"/>
+          <w:sz w:val="28"/>
+          <w:szCs w:val="28"/>
+          <w:lang w:bidi="zh-CN"/>
+        </w:rPr>
+        <w:t xml:space="preserve">redux-saga      </w:t>
+      </w:r>
+      <w:hyperlink r:id="rId14" w:history="1">
+        <w:r>
+          <w:rPr>
+            <w:rStyle w:val="af2"/>
+            <w:rFonts w:eastAsia="Times New Roman"/>
+            <w:sz w:val="28"/>
+            <w:szCs w:val="28"/>
+          </w:rPr>
+          <w:t>https://redux-saga-in-chinese.js.org/</w:t>
+        </w:r>
+      </w:hyperlink>
+    </w:p>
+    <w:p>
+      <w:pPr>
+        <w:pStyle w:val="afe"/>
+        <w:numPr>
+          <w:ilvl w:val="0"/>
+          <w:numId w:val="48"/>
+        </w:numPr>
+        <w:ind w:firstLineChars="0"/>
+        <w:rPr>
+          <w:rFonts w:eastAsia="Times New Roman"/>
+          <w:sz w:val="28"/>
+          <w:szCs w:val="28"/>
+        </w:rPr>
+      </w:pPr>
+      <w:r>
+        <w:rPr>
+          <w:rFonts w:ascii="MS Mincho" w:eastAsia="MS Mincho" w:hAnsi="MS Mincho" w:cs="MS Mincho"/>
+          <w:sz w:val="28"/>
+          <w:szCs w:val="28"/>
+        </w:rPr>
+        <w:t>解</w:t>
+      </w:r>
+      <w:r>
+        <w:rPr>
+          <w:rFonts w:ascii="SimSun" w:eastAsia="SimSun" w:hAnsi="SimSun" w:cs="SimSun"/>
+          <w:sz w:val="28"/>
+          <w:szCs w:val="28"/>
+        </w:rPr>
+        <w:t>读</w:t>
+      </w:r>
+      <w:r>
+        <w:rPr>
+          <w:rFonts w:eastAsia="Times New Roman" w:hint="eastAsia"/>
+          <w:sz w:val="28"/>
+          <w:szCs w:val="28"/>
+        </w:rPr>
+        <w:t xml:space="preserve">ant-design      </w:t>
+      </w:r>
+      <w:bookmarkStart w:id="0" w:name="_GoBack"/>
+      <w:bookmarkEnd w:id="0"/>
+      <w:r>
+        <w:rPr>
+          <w:rFonts w:eastAsia="Times New Roman" w:hint="eastAsia"/>
+          <w:sz w:val="28"/>
+          <w:szCs w:val="28"/>
+        </w:rPr>
+        <w:t xml:space="preserve"> </w:t>
+      </w:r>
+      <w:r>
+        <w:rPr>
+          <w:rFonts w:eastAsia="Times New Roman"/>
+          <w:sz w:val="28"/>
+          <w:szCs w:val="28"/>
+        </w:rPr>
+        <w:t>https://www.yuque.com/study365/ant/zklepo</w:t>
+      </w:r>
+    </w:p>
+    <w:p>
+      <w:pPr>
+        <w:ind w:firstLine="720"/>
+        <w:rPr>
+          <w:rFonts w:hint="eastAsia"/>
+          <w:lang w:bidi="zh-CN"/>
+        </w:rPr>
+      </w:pPr>
+    </w:p>
+    <w:p>
+      <w:pPr>
+        <w:pStyle w:val="1"/>
+        <w:rPr>
           <w:rFonts w:ascii="微软雅黑" w:hAnsi="微软雅黑"/>
         </w:rPr>
       </w:pPr>
@@ -1673,6 +2601,7 @@
         </w:rPr>
       </w:pPr>
       <w:r>
+        <w:lastRenderedPageBreak/>
         <w:t xml:space="preserve">import </w:t>
       </w:r>
       <w:r>
@@ -1944,7 +2873,6 @@
         </w:rPr>
       </w:pPr>
       <w:r>
-        <w:lastRenderedPageBreak/>
         <w:t>babel-loader</w:t>
       </w:r>
       <w:r>
@@ -2025,22 +2953,15 @@
     </w:p>
     <w:p>
       <w:pPr>
-        <w:spacing w:after="0" w:line="240" w:lineRule="auto"/>
-        <w:ind w:left="0" w:right="0"/>
-        <w:rPr>
-          <w:rFonts w:ascii="Times New Roman" w:eastAsia="Times New Roman" w:hAnsi="Times New Roman" w:cs="Times New Roman"/>
-          <w:color w:val="auto"/>
-          <w:sz w:val="24"/>
-          <w:szCs w:val="24"/>
-        </w:rPr>
-      </w:pPr>
-      <w:hyperlink r:id="rId11" w:history="1">
+        <w:rPr>
+          <w:rFonts w:eastAsia="Times New Roman"/>
+        </w:rPr>
+      </w:pPr>
+      <w:hyperlink r:id="rId15" w:history="1">
         <w:r>
           <w:rPr>
-            <w:rFonts w:ascii="Times New Roman" w:eastAsia="Times New Roman" w:hAnsi="Times New Roman" w:cs="Times New Roman"/>
+            <w:rFonts w:eastAsia="Times New Roman"/>
             <w:color w:val="0000FF"/>
-            <w:sz w:val="24"/>
-            <w:szCs w:val="24"/>
             <w:u w:val="single"/>
           </w:rPr>
           <w:t>https://zh-hans.reactjs.org/docs/introducing-jsx.html</w:t>
@@ -2053,17 +2974,14 @@
         <w:autoSpaceDN w:val="0"/>
         <w:adjustRightInd w:val="0"/>
         <w:spacing w:after="240" w:line="300" w:lineRule="atLeast"/>
-        <w:ind w:left="0" w:right="0"/>
-        <w:rPr>
-          <w:rFonts w:ascii="Times" w:eastAsia="宋体" w:hAnsi="Times" w:cs="Times"/>
+        <w:rPr>
+          <w:rFonts w:ascii="Times" w:hAnsi="Times" w:cs="Times"/>
           <w:color w:val="000000"/>
-          <w:sz w:val="24"/>
-          <w:szCs w:val="24"/>
-        </w:rPr>
-      </w:pPr>
-      <w:r>
-        <w:rPr>
-          <w:rFonts w:ascii="Times" w:eastAsia="宋体" w:hAnsi="Times" w:cs="Times"/>
+        </w:rPr>
+      </w:pPr>
+      <w:r>
+        <w:rPr>
+          <w:rFonts w:ascii="Times" w:hAnsi="Times" w:cs="Times"/>
           <w:color w:val="262626"/>
           <w:sz w:val="26"/>
           <w:szCs w:val="26"/>
@@ -2072,7 +2990,7 @@
       </w:r>
       <w:r>
         <w:rPr>
-          <w:rFonts w:ascii="Times" w:eastAsia="宋体" w:hAnsi="Times" w:cs="Times"/>
+          <w:rFonts w:ascii="Times" w:hAnsi="Times" w:cs="Times"/>
           <w:color w:val="262626"/>
           <w:sz w:val="26"/>
           <w:szCs w:val="26"/>
@@ -2090,7 +3008,7 @@
       </w:r>
       <w:r>
         <w:rPr>
-          <w:rFonts w:ascii="Times" w:eastAsia="宋体" w:hAnsi="Times" w:cs="Times"/>
+          <w:rFonts w:ascii="Times" w:hAnsi="Times" w:cs="Times"/>
           <w:color w:val="262626"/>
           <w:sz w:val="26"/>
           <w:szCs w:val="26"/>
@@ -2099,7 +3017,7 @@
       </w:r>
       <w:r>
         <w:rPr>
-          <w:rFonts w:ascii="Times" w:eastAsia="宋体" w:hAnsi="Times" w:cs="Times"/>
+          <w:rFonts w:ascii="Times" w:hAnsi="Times" w:cs="Times"/>
           <w:color w:val="262626"/>
           <w:sz w:val="26"/>
           <w:szCs w:val="26"/>
@@ -2108,7 +3026,7 @@
       </w:r>
       <w:r>
         <w:rPr>
-          <w:rFonts w:ascii="Times" w:eastAsia="宋体" w:hAnsi="Times" w:cs="Times"/>
+          <w:rFonts w:ascii="Times" w:hAnsi="Times" w:cs="Times"/>
           <w:color w:val="262626"/>
           <w:sz w:val="26"/>
           <w:szCs w:val="26"/>
@@ -2126,7 +3044,7 @@
       </w:r>
       <w:r>
         <w:rPr>
-          <w:rFonts w:ascii="Times" w:eastAsia="宋体" w:hAnsi="Times" w:cs="Times"/>
+          <w:rFonts w:ascii="Times" w:hAnsi="Times" w:cs="Times"/>
           <w:color w:val="262626"/>
           <w:sz w:val="26"/>
           <w:szCs w:val="26"/>
@@ -2144,7 +3062,7 @@
       </w:r>
       <w:r>
         <w:rPr>
-          <w:rFonts w:ascii="Times" w:eastAsia="宋体" w:hAnsi="Times" w:cs="Times"/>
+          <w:rFonts w:ascii="Times" w:hAnsi="Times" w:cs="Times"/>
           <w:color w:val="262626"/>
           <w:sz w:val="26"/>
           <w:szCs w:val="26"/>
@@ -2153,7 +3071,7 @@
       </w:r>
       <w:r>
         <w:rPr>
-          <w:rFonts w:ascii="Times" w:eastAsia="宋体" w:hAnsi="Times" w:cs="Times"/>
+          <w:rFonts w:ascii="Times" w:hAnsi="Times" w:cs="Times"/>
           <w:color w:val="262626"/>
           <w:sz w:val="26"/>
           <w:szCs w:val="26"/>
@@ -2162,7 +3080,7 @@
       </w:r>
       <w:r>
         <w:rPr>
-          <w:rFonts w:ascii="Times" w:eastAsia="宋体" w:hAnsi="Times" w:cs="Times"/>
+          <w:rFonts w:ascii="Times" w:hAnsi="Times" w:cs="Times"/>
           <w:color w:val="262626"/>
           <w:sz w:val="26"/>
           <w:szCs w:val="26"/>
@@ -2171,7 +3089,7 @@
       </w:r>
       <w:r>
         <w:rPr>
-          <w:rFonts w:ascii="Times" w:eastAsia="宋体" w:hAnsi="Times" w:cs="Times"/>
+          <w:rFonts w:ascii="Times" w:hAnsi="Times" w:cs="Times"/>
           <w:color w:val="262626"/>
           <w:sz w:val="26"/>
           <w:szCs w:val="26"/>
@@ -2180,7 +3098,7 @@
       </w:r>
       <w:r>
         <w:rPr>
-          <w:rFonts w:ascii="Times" w:eastAsia="宋体" w:hAnsi="Times" w:cs="Times"/>
+          <w:rFonts w:ascii="Times" w:hAnsi="Times" w:cs="Times"/>
           <w:color w:val="262626"/>
           <w:sz w:val="26"/>
           <w:szCs w:val="26"/>
@@ -2189,7 +3107,7 @@
       </w:r>
       <w:r>
         <w:rPr>
-          <w:rFonts w:ascii="Times" w:eastAsia="宋体" w:hAnsi="Times" w:cs="Times"/>
+          <w:rFonts w:ascii="Times" w:hAnsi="Times" w:cs="Times"/>
           <w:color w:val="262626"/>
           <w:sz w:val="26"/>
           <w:szCs w:val="26"/>
@@ -2198,7 +3116,7 @@
       </w:r>
       <w:r>
         <w:rPr>
-          <w:rFonts w:ascii="Times" w:eastAsia="宋体" w:hAnsi="Times" w:cs="Times"/>
+          <w:rFonts w:ascii="Times" w:hAnsi="Times" w:cs="Times"/>
           <w:color w:val="262626"/>
           <w:sz w:val="26"/>
           <w:szCs w:val="26"/>
@@ -2216,7 +3134,7 @@
       </w:r>
       <w:r>
         <w:rPr>
-          <w:rFonts w:ascii="Times" w:eastAsia="宋体" w:hAnsi="Times" w:cs="Times"/>
+          <w:rFonts w:ascii="Times" w:hAnsi="Times" w:cs="Times"/>
           <w:color w:val="262626"/>
           <w:sz w:val="26"/>
           <w:szCs w:val="26"/>
@@ -2269,13 +3187,10 @@
         <w:autoSpaceDE w:val="0"/>
         <w:autoSpaceDN w:val="0"/>
         <w:adjustRightInd w:val="0"/>
-        <w:spacing w:after="0" w:line="280" w:lineRule="atLeast"/>
-        <w:ind w:left="0" w:right="0"/>
-        <w:rPr>
-          <w:rFonts w:ascii="Times" w:eastAsia="宋体" w:hAnsi="Times" w:cs="Times"/>
+        <w:spacing w:line="280" w:lineRule="atLeast"/>
+        <w:rPr>
+          <w:rFonts w:ascii="Times" w:hAnsi="Times" w:cs="Times"/>
           <w:color w:val="000000"/>
-          <w:sz w:val="24"/>
-          <w:szCs w:val="24"/>
         </w:rPr>
       </w:pPr>
     </w:p>
@@ -2285,9 +3200,8 @@
         <w:autoSpaceDN w:val="0"/>
         <w:adjustRightInd w:val="0"/>
         <w:spacing w:after="240" w:line="300" w:lineRule="atLeast"/>
-        <w:ind w:left="0" w:right="0"/>
-        <w:rPr>
-          <w:rFonts w:ascii="Times" w:eastAsia="宋体" w:hAnsi="Times" w:cs="Times"/>
+        <w:rPr>
+          <w:rFonts w:ascii="Times" w:hAnsi="Times" w:cs="Times"/>
           <w:color w:val="262626"/>
           <w:sz w:val="26"/>
           <w:szCs w:val="26"/>
@@ -2295,7 +3209,7 @@
       </w:pPr>
       <w:r>
         <w:rPr>
-          <w:rFonts w:ascii="Times" w:eastAsia="宋体" w:hAnsi="Times" w:cs="Times"/>
+          <w:rFonts w:ascii="Times" w:hAnsi="Times" w:cs="Times"/>
           <w:color w:val="000000"/>
           <w:sz w:val="26"/>
           <w:szCs w:val="26"/>
@@ -2304,7 +3218,7 @@
       </w:r>
       <w:r>
         <w:rPr>
-          <w:rFonts w:ascii="Times" w:eastAsia="宋体" w:hAnsi="Times" w:cs="Times"/>
+          <w:rFonts w:ascii="Times" w:hAnsi="Times" w:cs="Times"/>
           <w:color w:val="262626"/>
           <w:sz w:val="26"/>
           <w:szCs w:val="26"/>
@@ -2323,7 +3237,7 @@
       </w:r>
       <w:r>
         <w:rPr>
-          <w:rFonts w:ascii="Times" w:eastAsia="宋体" w:hAnsi="Times" w:cs="Times"/>
+          <w:rFonts w:ascii="Times" w:hAnsi="Times" w:cs="Times"/>
           <w:color w:val="984203"/>
           <w:sz w:val="26"/>
           <w:szCs w:val="26"/>
@@ -2332,7 +3246,7 @@
       </w:r>
       <w:r>
         <w:rPr>
-          <w:rFonts w:ascii="Times" w:eastAsia="宋体" w:hAnsi="Times" w:cs="Times"/>
+          <w:rFonts w:ascii="Times" w:hAnsi="Times" w:cs="Times"/>
           <w:color w:val="984203"/>
           <w:sz w:val="26"/>
           <w:szCs w:val="26"/>
@@ -2350,7 +3264,7 @@
       </w:r>
       <w:r>
         <w:rPr>
-          <w:rFonts w:ascii="Times" w:eastAsia="宋体" w:hAnsi="Times" w:cs="Times"/>
+          <w:rFonts w:ascii="Times" w:hAnsi="Times" w:cs="Times"/>
           <w:color w:val="984203"/>
           <w:sz w:val="26"/>
           <w:szCs w:val="26"/>
@@ -2359,7 +3273,7 @@
       </w:r>
       <w:r>
         <w:rPr>
-          <w:rFonts w:ascii="Times" w:eastAsia="宋体" w:hAnsi="Times" w:cs="Times"/>
+          <w:rFonts w:ascii="Times" w:hAnsi="Times" w:cs="Times"/>
           <w:color w:val="984203"/>
           <w:sz w:val="26"/>
           <w:szCs w:val="26"/>
@@ -2368,7 +3282,7 @@
       </w:r>
       <w:r>
         <w:rPr>
-          <w:rFonts w:ascii="Times" w:eastAsia="宋体" w:hAnsi="Times" w:cs="Times"/>
+          <w:rFonts w:ascii="Times" w:hAnsi="Times" w:cs="Times"/>
           <w:color w:val="000000"/>
           <w:sz w:val="26"/>
           <w:szCs w:val="26"/>
@@ -2377,7 +3291,7 @@
       </w:r>
       <w:r>
         <w:rPr>
-          <w:rFonts w:ascii="Times" w:eastAsia="宋体" w:hAnsi="Times" w:cs="Times"/>
+          <w:rFonts w:ascii="Times" w:hAnsi="Times" w:cs="Times"/>
           <w:color w:val="840C15"/>
           <w:sz w:val="26"/>
           <w:szCs w:val="26"/>
@@ -2386,7 +3300,7 @@
       </w:r>
       <w:r>
         <w:rPr>
-          <w:rFonts w:ascii="Times" w:eastAsia="宋体" w:hAnsi="Times" w:cs="Times"/>
+          <w:rFonts w:ascii="Times" w:hAnsi="Times" w:cs="Times"/>
           <w:color w:val="000000"/>
           <w:sz w:val="26"/>
           <w:szCs w:val="26"/>
@@ -2395,7 +3309,7 @@
       </w:r>
       <w:r>
         <w:rPr>
-          <w:rFonts w:ascii="Times" w:eastAsia="宋体" w:hAnsi="Times" w:cs="Times"/>
+          <w:rFonts w:ascii="Times" w:hAnsi="Times" w:cs="Times"/>
           <w:color w:val="262626"/>
           <w:sz w:val="26"/>
           <w:szCs w:val="26"/>
@@ -2404,7 +3318,7 @@
       </w:r>
       <w:r>
         <w:rPr>
-          <w:rFonts w:ascii="Times" w:eastAsia="宋体" w:hAnsi="Times" w:cs="Times"/>
+          <w:rFonts w:ascii="Times" w:hAnsi="Times" w:cs="Times"/>
           <w:color w:val="000000"/>
           <w:sz w:val="26"/>
           <w:szCs w:val="26"/>
@@ -2413,7 +3327,7 @@
       </w:r>
       <w:r>
         <w:rPr>
-          <w:rFonts w:ascii="Times" w:eastAsia="宋体" w:hAnsi="Times" w:cs="Times"/>
+          <w:rFonts w:ascii="Times" w:hAnsi="Times" w:cs="Times"/>
           <w:color w:val="262626"/>
           <w:sz w:val="26"/>
           <w:szCs w:val="26"/>
@@ -2422,7 +3336,7 @@
       </w:r>
       <w:r>
         <w:rPr>
-          <w:rFonts w:ascii="Times" w:eastAsia="宋体" w:hAnsi="Times" w:cs="Times"/>
+          <w:rFonts w:ascii="Times" w:hAnsi="Times" w:cs="Times"/>
           <w:color w:val="98000F"/>
           <w:sz w:val="26"/>
           <w:szCs w:val="26"/>
@@ -2431,7 +3345,7 @@
       </w:r>
       <w:r>
         <w:rPr>
-          <w:rFonts w:ascii="Times" w:eastAsia="宋体" w:hAnsi="Times" w:cs="Times"/>
+          <w:rFonts w:ascii="Times" w:hAnsi="Times" w:cs="Times"/>
           <w:color w:val="262626"/>
           <w:sz w:val="26"/>
           <w:szCs w:val="26"/>
@@ -2440,7 +3354,7 @@
       </w:r>
       <w:r>
         <w:rPr>
-          <w:rFonts w:ascii="Times" w:eastAsia="宋体" w:hAnsi="Times" w:cs="Times"/>
+          <w:rFonts w:ascii="Times" w:hAnsi="Times" w:cs="Times"/>
           <w:color w:val="984203"/>
           <w:sz w:val="26"/>
           <w:szCs w:val="26"/>
@@ -2449,7 +3363,7 @@
       </w:r>
       <w:r>
         <w:rPr>
-          <w:rFonts w:ascii="Times" w:eastAsia="宋体" w:hAnsi="Times" w:cs="Times"/>
+          <w:rFonts w:ascii="Times" w:hAnsi="Times" w:cs="Times"/>
           <w:color w:val="984203"/>
           <w:sz w:val="26"/>
           <w:szCs w:val="26"/>
@@ -2467,7 +3381,7 @@
       </w:r>
       <w:r>
         <w:rPr>
-          <w:rFonts w:ascii="Times" w:eastAsia="宋体" w:hAnsi="Times" w:cs="Times"/>
+          <w:rFonts w:ascii="Times" w:hAnsi="Times" w:cs="Times"/>
           <w:color w:val="984203"/>
           <w:sz w:val="26"/>
           <w:szCs w:val="26"/>
@@ -2485,7 +3399,7 @@
       </w:r>
       <w:r>
         <w:rPr>
-          <w:rFonts w:ascii="Times" w:eastAsia="宋体" w:hAnsi="Times" w:cs="Times"/>
+          <w:rFonts w:ascii="Times" w:hAnsi="Times" w:cs="Times"/>
           <w:color w:val="984203"/>
           <w:sz w:val="26"/>
           <w:szCs w:val="26"/>
@@ -2503,7 +3417,7 @@
       </w:r>
       <w:r>
         <w:rPr>
-          <w:rFonts w:ascii="Times" w:eastAsia="宋体" w:hAnsi="Times" w:cs="Times"/>
+          <w:rFonts w:ascii="Times" w:hAnsi="Times" w:cs="Times"/>
           <w:color w:val="984203"/>
           <w:sz w:val="26"/>
           <w:szCs w:val="26"/>
@@ -2512,7 +3426,7 @@
       </w:r>
       <w:r>
         <w:rPr>
-          <w:rFonts w:ascii="Times" w:eastAsia="宋体" w:hAnsi="Times" w:cs="Times"/>
+          <w:rFonts w:ascii="Times" w:hAnsi="Times" w:cs="Times"/>
           <w:color w:val="984203"/>
           <w:sz w:val="26"/>
           <w:szCs w:val="26"/>
@@ -2531,7 +3445,7 @@
       </w:r>
       <w:r>
         <w:rPr>
-          <w:rFonts w:ascii="Times" w:eastAsia="宋体" w:hAnsi="Times" w:cs="Times"/>
+          <w:rFonts w:ascii="Times" w:hAnsi="Times" w:cs="Times"/>
           <w:color w:val="000000"/>
           <w:sz w:val="26"/>
           <w:szCs w:val="26"/>
@@ -2540,7 +3454,7 @@
       </w:r>
       <w:r>
         <w:rPr>
-          <w:rFonts w:ascii="Times" w:eastAsia="宋体" w:hAnsi="Times" w:cs="Times"/>
+          <w:rFonts w:ascii="Times" w:hAnsi="Times" w:cs="Times"/>
           <w:color w:val="262626"/>
           <w:sz w:val="26"/>
           <w:szCs w:val="26"/>
@@ -2549,7 +3463,7 @@
       </w:r>
       <w:r>
         <w:rPr>
-          <w:rFonts w:ascii="Times" w:eastAsia="宋体" w:hAnsi="Times" w:cs="Times"/>
+          <w:rFonts w:ascii="Times" w:hAnsi="Times" w:cs="Times"/>
           <w:color w:val="000000"/>
           <w:sz w:val="26"/>
           <w:szCs w:val="26"/>
@@ -2558,7 +3472,7 @@
       </w:r>
       <w:r>
         <w:rPr>
-          <w:rFonts w:ascii="Times" w:eastAsia="宋体" w:hAnsi="Times" w:cs="Times"/>
+          <w:rFonts w:ascii="Times" w:hAnsi="Times" w:cs="Times"/>
           <w:color w:val="262626"/>
           <w:sz w:val="26"/>
           <w:szCs w:val="26"/>
@@ -2577,7 +3491,7 @@
       </w:r>
       <w:r>
         <w:rPr>
-          <w:rFonts w:ascii="Times" w:eastAsia="宋体" w:hAnsi="Times" w:cs="Times"/>
+          <w:rFonts w:ascii="Times" w:hAnsi="Times" w:cs="Times"/>
           <w:color w:val="262626"/>
           <w:sz w:val="26"/>
           <w:szCs w:val="26"/>
@@ -2586,7 +3500,7 @@
       </w:r>
       <w:r>
         <w:rPr>
-          <w:rFonts w:ascii="Times" w:eastAsia="宋体" w:hAnsi="Times" w:cs="Times"/>
+          <w:rFonts w:ascii="Times" w:hAnsi="Times" w:cs="Times"/>
           <w:color w:val="000000"/>
           <w:sz w:val="26"/>
           <w:szCs w:val="26"/>
@@ -2595,7 +3509,7 @@
       </w:r>
       <w:r>
         <w:rPr>
-          <w:rFonts w:ascii="Times" w:eastAsia="宋体" w:hAnsi="Times" w:cs="Times"/>
+          <w:rFonts w:ascii="Times" w:hAnsi="Times" w:cs="Times"/>
           <w:color w:val="262626"/>
           <w:sz w:val="26"/>
           <w:szCs w:val="26"/>
@@ -2604,7 +3518,7 @@
       </w:r>
       <w:r>
         <w:rPr>
-          <w:rFonts w:ascii="Times" w:eastAsia="宋体" w:hAnsi="Times" w:cs="Times"/>
+          <w:rFonts w:ascii="Times" w:hAnsi="Times" w:cs="Times"/>
           <w:color w:val="000000"/>
           <w:sz w:val="26"/>
           <w:szCs w:val="26"/>
@@ -2613,7 +3527,7 @@
       </w:r>
       <w:r>
         <w:rPr>
-          <w:rFonts w:ascii="Times" w:eastAsia="宋体" w:hAnsi="Times" w:cs="Times"/>
+          <w:rFonts w:ascii="Times" w:hAnsi="Times" w:cs="Times"/>
           <w:color w:val="262626"/>
           <w:sz w:val="26"/>
           <w:szCs w:val="26"/>
@@ -2627,9 +3541,8 @@
         <w:autoSpaceDN w:val="0"/>
         <w:adjustRightInd w:val="0"/>
         <w:spacing w:after="240" w:line="300" w:lineRule="atLeast"/>
-        <w:ind w:left="0" w:right="0"/>
-        <w:rPr>
-          <w:rFonts w:ascii="Times" w:eastAsia="宋体" w:hAnsi="Times" w:cs="Times"/>
+        <w:rPr>
+          <w:rFonts w:ascii="Times" w:hAnsi="Times" w:cs="Times"/>
           <w:color w:val="262626"/>
           <w:sz w:val="26"/>
           <w:szCs w:val="26"/>
@@ -2642,17 +3555,14 @@
         <w:autoSpaceDN w:val="0"/>
         <w:adjustRightInd w:val="0"/>
         <w:spacing w:after="240" w:line="300" w:lineRule="atLeast"/>
-        <w:ind w:left="0" w:right="0"/>
-        <w:rPr>
-          <w:rFonts w:ascii="Times" w:eastAsia="宋体" w:hAnsi="Times" w:cs="Times"/>
+        <w:rPr>
+          <w:rFonts w:ascii="Times" w:hAnsi="Times" w:cs="Times"/>
           <w:color w:val="000000"/>
-          <w:sz w:val="24"/>
-          <w:szCs w:val="24"/>
-        </w:rPr>
-      </w:pPr>
-      <w:r>
-        <w:rPr>
-          <w:rFonts w:ascii="Times" w:eastAsia="宋体" w:hAnsi="Times" w:cs="Times"/>
+        </w:rPr>
+      </w:pPr>
+      <w:r>
+        <w:rPr>
+          <w:rFonts w:ascii="Times" w:hAnsi="Times" w:cs="Times"/>
           <w:color w:val="262626"/>
           <w:sz w:val="26"/>
           <w:szCs w:val="26"/>
@@ -2661,7 +3571,7 @@
       </w:r>
       <w:r>
         <w:rPr>
-          <w:rFonts w:ascii="Times" w:eastAsia="宋体" w:hAnsi="Times" w:cs="Times"/>
+          <w:rFonts w:ascii="Times" w:hAnsi="Times" w:cs="Times"/>
           <w:color w:val="262626"/>
           <w:sz w:val="26"/>
           <w:szCs w:val="26"/>
@@ -2670,7 +3580,7 @@
       </w:r>
       <w:r>
         <w:rPr>
-          <w:rFonts w:ascii="Times" w:eastAsia="宋体" w:hAnsi="Times" w:cs="Times"/>
+          <w:rFonts w:ascii="Times" w:hAnsi="Times" w:cs="Times"/>
           <w:color w:val="262626"/>
           <w:sz w:val="26"/>
           <w:szCs w:val="26"/>
@@ -2679,7 +3589,7 @@
       </w:r>
       <w:r>
         <w:rPr>
-          <w:rFonts w:ascii="Times" w:eastAsia="宋体" w:hAnsi="Times" w:cs="Times"/>
+          <w:rFonts w:ascii="Times" w:hAnsi="Times" w:cs="Times"/>
           <w:color w:val="262626"/>
           <w:sz w:val="26"/>
           <w:szCs w:val="26"/>
@@ -2697,7 +3607,7 @@
       </w:r>
       <w:r>
         <w:rPr>
-          <w:rFonts w:ascii="Times" w:eastAsia="宋体" w:hAnsi="Times" w:cs="Times"/>
+          <w:rFonts w:ascii="Times" w:hAnsi="Times" w:cs="Times"/>
           <w:color w:val="262626"/>
           <w:sz w:val="26"/>
           <w:szCs w:val="26"/>
@@ -2715,7 +3625,7 @@
       </w:r>
       <w:r>
         <w:rPr>
-          <w:rFonts w:ascii="Times" w:eastAsia="宋体" w:hAnsi="Times" w:cs="Times"/>
+          <w:rFonts w:ascii="Times" w:hAnsi="Times" w:cs="Times"/>
           <w:color w:val="262626"/>
           <w:sz w:val="26"/>
           <w:szCs w:val="26"/>
@@ -2724,7 +3634,7 @@
       </w:r>
       <w:r>
         <w:rPr>
-          <w:rFonts w:ascii="Times" w:eastAsia="宋体" w:hAnsi="Times" w:cs="Times"/>
+          <w:rFonts w:ascii="Times" w:hAnsi="Times" w:cs="Times"/>
           <w:color w:val="262626"/>
           <w:sz w:val="26"/>
           <w:szCs w:val="26"/>
@@ -2733,7 +3643,7 @@
       </w:r>
       <w:r>
         <w:rPr>
-          <w:rFonts w:ascii="Times" w:eastAsia="宋体" w:hAnsi="Times" w:cs="Times"/>
+          <w:rFonts w:ascii="Times" w:hAnsi="Times" w:cs="Times"/>
           <w:color w:val="262626"/>
           <w:sz w:val="26"/>
           <w:szCs w:val="26"/>
@@ -2751,7 +3661,7 @@
       </w:r>
       <w:r>
         <w:rPr>
-          <w:rFonts w:ascii="Times" w:eastAsia="宋体" w:hAnsi="Times" w:cs="Times"/>
+          <w:rFonts w:ascii="Times" w:hAnsi="Times" w:cs="Times"/>
           <w:color w:val="262626"/>
           <w:sz w:val="26"/>
           <w:szCs w:val="26"/>
@@ -2760,7 +3670,7 @@
       </w:r>
       <w:r>
         <w:rPr>
-          <w:rFonts w:ascii="Times" w:eastAsia="宋体" w:hAnsi="Times" w:cs="Times"/>
+          <w:rFonts w:ascii="Times" w:hAnsi="Times" w:cs="Times"/>
           <w:color w:val="262626"/>
           <w:sz w:val="26"/>
           <w:szCs w:val="26"/>
@@ -2769,7 +3679,7 @@
       </w:r>
       <w:r>
         <w:rPr>
-          <w:rFonts w:ascii="Times" w:eastAsia="宋体" w:hAnsi="Times" w:cs="Times"/>
+          <w:rFonts w:ascii="Times" w:hAnsi="Times" w:cs="Times"/>
           <w:color w:val="262626"/>
           <w:sz w:val="26"/>
           <w:szCs w:val="26"/>
@@ -2778,7 +3688,7 @@
       </w:r>
       <w:r>
         <w:rPr>
-          <w:rFonts w:ascii="Times" w:eastAsia="宋体" w:hAnsi="Times" w:cs="Times"/>
+          <w:rFonts w:ascii="Times" w:hAnsi="Times" w:cs="Times"/>
           <w:color w:val="262626"/>
           <w:sz w:val="26"/>
           <w:szCs w:val="26"/>
@@ -2787,7 +3697,7 @@
       </w:r>
       <w:r>
         <w:rPr>
-          <w:rFonts w:ascii="Times" w:eastAsia="宋体" w:hAnsi="Times" w:cs="Times"/>
+          <w:rFonts w:ascii="Times" w:hAnsi="Times" w:cs="Times"/>
           <w:color w:val="262626"/>
           <w:sz w:val="26"/>
           <w:szCs w:val="26"/>
@@ -2796,7 +3706,7 @@
       </w:r>
       <w:r>
         <w:rPr>
-          <w:rFonts w:ascii="Times" w:eastAsia="宋体" w:hAnsi="Times" w:cs="Times"/>
+          <w:rFonts w:ascii="Times" w:hAnsi="Times" w:cs="Times"/>
           <w:color w:val="262626"/>
           <w:sz w:val="26"/>
           <w:szCs w:val="26"/>
@@ -2805,7 +3715,7 @@
       </w:r>
       <w:r>
         <w:rPr>
-          <w:rFonts w:ascii="Times" w:eastAsia="宋体" w:hAnsi="Times" w:cs="Times"/>
+          <w:rFonts w:ascii="Times" w:hAnsi="Times" w:cs="Times"/>
           <w:color w:val="262626"/>
           <w:sz w:val="26"/>
           <w:szCs w:val="26"/>
@@ -2818,13 +3728,10 @@
         <w:autoSpaceDE w:val="0"/>
         <w:autoSpaceDN w:val="0"/>
         <w:adjustRightInd w:val="0"/>
-        <w:spacing w:after="0" w:line="280" w:lineRule="atLeast"/>
-        <w:ind w:left="0" w:right="0"/>
-        <w:rPr>
-          <w:rFonts w:ascii="Times" w:eastAsia="宋体" w:hAnsi="Times" w:cs="Times"/>
+        <w:spacing w:line="280" w:lineRule="atLeast"/>
+        <w:rPr>
+          <w:rFonts w:ascii="Times" w:hAnsi="Times" w:cs="Times"/>
           <w:color w:val="000000"/>
-          <w:sz w:val="24"/>
-          <w:szCs w:val="24"/>
         </w:rPr>
       </w:pPr>
     </w:p>
@@ -2833,10 +3740,9 @@
         <w:autoSpaceDE w:val="0"/>
         <w:autoSpaceDN w:val="0"/>
         <w:adjustRightInd w:val="0"/>
-        <w:spacing w:after="0" w:line="300" w:lineRule="atLeast"/>
-        <w:ind w:left="0" w:right="0"/>
-        <w:rPr>
-          <w:rFonts w:ascii="Times" w:eastAsia="宋体" w:hAnsi="Times" w:cs="Times"/>
+        <w:spacing w:line="300" w:lineRule="atLeast"/>
+        <w:rPr>
+          <w:rFonts w:ascii="Times" w:hAnsi="Times" w:cs="Times"/>
           <w:color w:val="984203"/>
           <w:sz w:val="26"/>
           <w:szCs w:val="26"/>
@@ -2844,7 +3750,7 @@
       </w:pPr>
       <w:r>
         <w:rPr>
-          <w:rFonts w:ascii="Times" w:eastAsia="宋体" w:hAnsi="Times" w:cs="Times"/>
+          <w:rFonts w:ascii="Times" w:hAnsi="Times" w:cs="Times"/>
           <w:color w:val="984203"/>
           <w:sz w:val="26"/>
           <w:szCs w:val="26"/>
@@ -2857,10 +3763,9 @@
         <w:autoSpaceDE w:val="0"/>
         <w:autoSpaceDN w:val="0"/>
         <w:adjustRightInd w:val="0"/>
-        <w:spacing w:after="0" w:line="300" w:lineRule="atLeast"/>
-        <w:ind w:left="0" w:right="0"/>
-        <w:rPr>
-          <w:rFonts w:ascii="Times" w:eastAsia="宋体" w:hAnsi="Times" w:cs="Times"/>
+        <w:spacing w:line="300" w:lineRule="atLeast"/>
+        <w:rPr>
+          <w:rFonts w:ascii="Times" w:hAnsi="Times" w:cs="Times"/>
           <w:color w:val="262626"/>
           <w:sz w:val="26"/>
           <w:szCs w:val="26"/>
@@ -2868,7 +3773,7 @@
       </w:pPr>
       <w:r>
         <w:rPr>
-          <w:rFonts w:ascii="Times" w:eastAsia="宋体" w:hAnsi="Times" w:cs="Times"/>
+          <w:rFonts w:ascii="Times" w:hAnsi="Times" w:cs="Times"/>
           <w:color w:val="620075"/>
           <w:sz w:val="26"/>
           <w:szCs w:val="26"/>
@@ -2877,7 +3782,7 @@
       </w:r>
       <w:r>
         <w:rPr>
-          <w:rFonts w:ascii="Times" w:eastAsia="宋体" w:hAnsi="Times" w:cs="Times"/>
+          <w:rFonts w:ascii="Times" w:hAnsi="Times" w:cs="Times"/>
           <w:color w:val="0000FF"/>
           <w:sz w:val="26"/>
           <w:szCs w:val="26"/>
@@ -2886,7 +3791,7 @@
       </w:r>
       <w:r>
         <w:rPr>
-          <w:rFonts w:ascii="Times" w:eastAsia="宋体" w:hAnsi="Times" w:cs="Times"/>
+          <w:rFonts w:ascii="Times" w:hAnsi="Times" w:cs="Times"/>
           <w:color w:val="840C15"/>
           <w:sz w:val="26"/>
           <w:szCs w:val="26"/>
@@ -2895,7 +3800,7 @@
       </w:r>
       <w:r>
         <w:rPr>
-          <w:rFonts w:ascii="Times" w:eastAsia="宋体" w:hAnsi="Times" w:cs="Times"/>
+          <w:rFonts w:ascii="Times" w:hAnsi="Times" w:cs="Times"/>
           <w:color w:val="000000"/>
           <w:sz w:val="26"/>
           <w:szCs w:val="26"/>
@@ -2904,7 +3809,7 @@
       </w:r>
       <w:r>
         <w:rPr>
-          <w:rFonts w:ascii="Times" w:eastAsia="宋体" w:hAnsi="Times" w:cs="Times"/>
+          <w:rFonts w:ascii="Times" w:hAnsi="Times" w:cs="Times"/>
           <w:color w:val="262626"/>
           <w:sz w:val="26"/>
           <w:szCs w:val="26"/>
@@ -2913,7 +3818,7 @@
       </w:r>
       <w:r>
         <w:rPr>
-          <w:rFonts w:ascii="Times" w:eastAsia="宋体" w:hAnsi="Times" w:cs="Times"/>
+          <w:rFonts w:ascii="Times" w:hAnsi="Times" w:cs="Times"/>
           <w:color w:val="000000"/>
           <w:sz w:val="26"/>
           <w:szCs w:val="26"/>
@@ -2922,7 +3827,7 @@
       </w:r>
       <w:r>
         <w:rPr>
-          <w:rFonts w:ascii="Times" w:eastAsia="宋体" w:hAnsi="Times" w:cs="Times"/>
+          <w:rFonts w:ascii="Times" w:hAnsi="Times" w:cs="Times"/>
           <w:color w:val="262626"/>
           <w:sz w:val="26"/>
           <w:szCs w:val="26"/>
@@ -2931,7 +3836,7 @@
       </w:r>
       <w:r>
         <w:rPr>
-          <w:rFonts w:ascii="Times" w:eastAsia="宋体" w:hAnsi="Times" w:cs="Times"/>
+          <w:rFonts w:ascii="Times" w:hAnsi="Times" w:cs="Times"/>
           <w:color w:val="000000"/>
           <w:sz w:val="26"/>
           <w:szCs w:val="26"/>
@@ -2940,7 +3845,7 @@
       </w:r>
       <w:r>
         <w:rPr>
-          <w:rFonts w:ascii="Times" w:eastAsia="宋体" w:hAnsi="Times" w:cs="Times"/>
+          <w:rFonts w:ascii="Times" w:hAnsi="Times" w:cs="Times"/>
           <w:color w:val="262626"/>
           <w:sz w:val="26"/>
           <w:szCs w:val="26"/>
@@ -2949,7 +3854,7 @@
       </w:r>
       <w:r>
         <w:rPr>
-          <w:rFonts w:ascii="Times" w:eastAsia="宋体" w:hAnsi="Times" w:cs="Times"/>
+          <w:rFonts w:ascii="Times" w:hAnsi="Times" w:cs="Times"/>
           <w:color w:val="000000"/>
           <w:sz w:val="26"/>
           <w:szCs w:val="26"/>
@@ -2958,7 +3863,7 @@
       </w:r>
       <w:r>
         <w:rPr>
-          <w:rFonts w:ascii="Times" w:eastAsia="宋体" w:hAnsi="Times" w:cs="Times"/>
+          <w:rFonts w:ascii="Times" w:hAnsi="Times" w:cs="Times"/>
           <w:color w:val="262626"/>
           <w:sz w:val="26"/>
           <w:szCs w:val="26"/>
@@ -2971,10 +3876,9 @@
         <w:autoSpaceDE w:val="0"/>
         <w:autoSpaceDN w:val="0"/>
         <w:adjustRightInd w:val="0"/>
-        <w:spacing w:after="0" w:line="300" w:lineRule="atLeast"/>
-        <w:ind w:left="0" w:right="0"/>
-        <w:rPr>
-          <w:rFonts w:ascii="Times" w:eastAsia="宋体" w:hAnsi="Times" w:cs="Times"/>
+        <w:spacing w:line="300" w:lineRule="atLeast"/>
+        <w:rPr>
+          <w:rFonts w:ascii="Times" w:hAnsi="Times" w:cs="Times"/>
           <w:color w:val="984203"/>
           <w:sz w:val="26"/>
           <w:szCs w:val="26"/>
@@ -2982,7 +3886,7 @@
       </w:pPr>
       <w:r>
         <w:rPr>
-          <w:rFonts w:ascii="Times" w:eastAsia="宋体" w:hAnsi="Times" w:cs="Times"/>
+          <w:rFonts w:ascii="Times" w:hAnsi="Times" w:cs="Times"/>
           <w:color w:val="984203"/>
           <w:sz w:val="26"/>
           <w:szCs w:val="26"/>
@@ -2995,10 +3899,9 @@
         <w:autoSpaceDE w:val="0"/>
         <w:autoSpaceDN w:val="0"/>
         <w:adjustRightInd w:val="0"/>
-        <w:spacing w:after="0" w:line="300" w:lineRule="atLeast"/>
-        <w:ind w:left="0" w:right="0"/>
-        <w:rPr>
-          <w:rFonts w:ascii="Times" w:eastAsia="宋体" w:hAnsi="Times" w:cs="Times"/>
+        <w:spacing w:line="300" w:lineRule="atLeast"/>
+        <w:rPr>
+          <w:rFonts w:ascii="Times" w:hAnsi="Times" w:cs="Times"/>
           <w:color w:val="262626"/>
           <w:sz w:val="26"/>
           <w:szCs w:val="26"/>
@@ -3006,7 +3909,7 @@
       </w:pPr>
       <w:r>
         <w:rPr>
-          <w:rFonts w:ascii="Times" w:eastAsia="宋体" w:hAnsi="Times" w:cs="Times"/>
+          <w:rFonts w:ascii="Times" w:hAnsi="Times" w:cs="Times"/>
           <w:color w:val="620075"/>
           <w:sz w:val="26"/>
           <w:szCs w:val="26"/>
@@ -3015,7 +3918,7 @@
       </w:r>
       <w:r>
         <w:rPr>
-          <w:rFonts w:ascii="Times" w:eastAsia="宋体" w:hAnsi="Times" w:cs="Times"/>
+          <w:rFonts w:ascii="Times" w:hAnsi="Times" w:cs="Times"/>
           <w:color w:val="0000FF"/>
           <w:sz w:val="26"/>
           <w:szCs w:val="26"/>
@@ -3024,7 +3927,7 @@
       </w:r>
       <w:r>
         <w:rPr>
-          <w:rFonts w:ascii="Times" w:eastAsia="宋体" w:hAnsi="Times" w:cs="Times"/>
+          <w:rFonts w:ascii="Times" w:hAnsi="Times" w:cs="Times"/>
           <w:color w:val="840C15"/>
           <w:sz w:val="26"/>
           <w:szCs w:val="26"/>
@@ -3033,7 +3936,7 @@
       </w:r>
       <w:r>
         <w:rPr>
-          <w:rFonts w:ascii="Times" w:eastAsia="宋体" w:hAnsi="Times" w:cs="Times"/>
+          <w:rFonts w:ascii="Times" w:hAnsi="Times" w:cs="Times"/>
           <w:color w:val="FC3D07"/>
           <w:sz w:val="26"/>
           <w:szCs w:val="26"/>
@@ -3042,7 +3945,7 @@
       </w:r>
       <w:r>
         <w:rPr>
-          <w:rFonts w:ascii="Times" w:eastAsia="宋体" w:hAnsi="Times" w:cs="Times"/>
+          <w:rFonts w:ascii="Times" w:hAnsi="Times" w:cs="Times"/>
           <w:color w:val="262626"/>
           <w:sz w:val="26"/>
           <w:szCs w:val="26"/>
@@ -3055,10 +3958,9 @@
         <w:autoSpaceDE w:val="0"/>
         <w:autoSpaceDN w:val="0"/>
         <w:adjustRightInd w:val="0"/>
-        <w:spacing w:after="0" w:line="300" w:lineRule="atLeast"/>
-        <w:ind w:left="0" w:right="0"/>
-        <w:rPr>
-          <w:rFonts w:ascii="Times" w:eastAsia="宋体" w:hAnsi="Times" w:cs="Times"/>
+        <w:spacing w:line="300" w:lineRule="atLeast"/>
+        <w:rPr>
+          <w:rFonts w:ascii="Times" w:hAnsi="Times" w:cs="Times"/>
           <w:color w:val="262626"/>
           <w:sz w:val="26"/>
           <w:szCs w:val="26"/>
@@ -3066,16 +3968,17 @@
       </w:pPr>
       <w:r>
         <w:rPr>
-          <w:rFonts w:ascii="Times" w:eastAsia="宋体" w:hAnsi="Times" w:cs="Times"/>
+          <w:rFonts w:ascii="Times" w:hAnsi="Times" w:cs="Times"/>
           <w:color w:val="620075"/>
           <w:sz w:val="26"/>
           <w:szCs w:val="26"/>
         </w:rPr>
+        <w:lastRenderedPageBreak/>
         <w:t xml:space="preserve">const </w:t>
       </w:r>
       <w:r>
         <w:rPr>
-          <w:rFonts w:ascii="Times" w:eastAsia="宋体" w:hAnsi="Times" w:cs="Times"/>
+          <w:rFonts w:ascii="Times" w:hAnsi="Times" w:cs="Times"/>
           <w:color w:val="0000FF"/>
           <w:sz w:val="26"/>
           <w:szCs w:val="26"/>
@@ -3084,7 +3987,7 @@
       </w:r>
       <w:r>
         <w:rPr>
-          <w:rFonts w:ascii="Times" w:eastAsia="宋体" w:hAnsi="Times" w:cs="Times"/>
+          <w:rFonts w:ascii="Times" w:hAnsi="Times" w:cs="Times"/>
           <w:color w:val="840C15"/>
           <w:sz w:val="26"/>
           <w:szCs w:val="26"/>
@@ -3093,7 +3996,7 @@
       </w:r>
       <w:r>
         <w:rPr>
-          <w:rFonts w:ascii="Times" w:eastAsia="宋体" w:hAnsi="Times" w:cs="Times"/>
+          <w:rFonts w:ascii="Times" w:hAnsi="Times" w:cs="Times"/>
           <w:color w:val="FC3D07"/>
           <w:sz w:val="26"/>
           <w:szCs w:val="26"/>
@@ -3102,7 +4005,7 @@
       </w:r>
       <w:r>
         <w:rPr>
-          <w:rFonts w:ascii="Times" w:eastAsia="宋体" w:hAnsi="Times" w:cs="Times"/>
+          <w:rFonts w:ascii="Times" w:hAnsi="Times" w:cs="Times"/>
           <w:color w:val="262626"/>
           <w:sz w:val="26"/>
           <w:szCs w:val="26"/>
@@ -3115,10 +4018,9 @@
         <w:autoSpaceDE w:val="0"/>
         <w:autoSpaceDN w:val="0"/>
         <w:adjustRightInd w:val="0"/>
-        <w:spacing w:after="0" w:line="300" w:lineRule="atLeast"/>
-        <w:ind w:left="0" w:right="0"/>
-        <w:rPr>
-          <w:rFonts w:ascii="Times" w:eastAsia="宋体" w:hAnsi="Times" w:cs="Times"/>
+        <w:spacing w:line="300" w:lineRule="atLeast"/>
+        <w:rPr>
+          <w:rFonts w:ascii="Times" w:hAnsi="Times" w:cs="Times"/>
           <w:color w:val="262626"/>
           <w:sz w:val="26"/>
           <w:szCs w:val="26"/>
@@ -3126,7 +4028,7 @@
       </w:pPr>
       <w:r>
         <w:rPr>
-          <w:rFonts w:ascii="Times" w:eastAsia="宋体" w:hAnsi="Times" w:cs="Times"/>
+          <w:rFonts w:ascii="Times" w:hAnsi="Times" w:cs="Times"/>
           <w:color w:val="620075"/>
           <w:sz w:val="26"/>
           <w:szCs w:val="26"/>
@@ -3135,7 +4037,7 @@
       </w:r>
       <w:r>
         <w:rPr>
-          <w:rFonts w:ascii="Times" w:eastAsia="宋体" w:hAnsi="Times" w:cs="Times"/>
+          <w:rFonts w:ascii="Times" w:hAnsi="Times" w:cs="Times"/>
           <w:color w:val="0000FF"/>
           <w:sz w:val="26"/>
           <w:szCs w:val="26"/>
@@ -3144,7 +4046,7 @@
       </w:r>
       <w:r>
         <w:rPr>
-          <w:rFonts w:ascii="Times" w:eastAsia="宋体" w:hAnsi="Times" w:cs="Times"/>
+          <w:rFonts w:ascii="Times" w:hAnsi="Times" w:cs="Times"/>
           <w:color w:val="840C15"/>
           <w:sz w:val="26"/>
           <w:szCs w:val="26"/>
@@ -3153,7 +4055,7 @@
       </w:r>
       <w:r>
         <w:rPr>
-          <w:rFonts w:ascii="Times" w:eastAsia="宋体" w:hAnsi="Times" w:cs="Times"/>
+          <w:rFonts w:ascii="Times" w:hAnsi="Times" w:cs="Times"/>
           <w:color w:val="FC3D07"/>
           <w:sz w:val="26"/>
           <w:szCs w:val="26"/>
@@ -3162,7 +4064,7 @@
       </w:r>
       <w:r>
         <w:rPr>
-          <w:rFonts w:ascii="Times" w:eastAsia="宋体" w:hAnsi="Times" w:cs="Times"/>
+          <w:rFonts w:ascii="Times" w:hAnsi="Times" w:cs="Times"/>
           <w:color w:val="262626"/>
           <w:sz w:val="26"/>
           <w:szCs w:val="26"/>
@@ -3175,10 +4077,9 @@
         <w:autoSpaceDE w:val="0"/>
         <w:autoSpaceDN w:val="0"/>
         <w:adjustRightInd w:val="0"/>
-        <w:spacing w:after="0" w:line="300" w:lineRule="atLeast"/>
-        <w:ind w:left="0" w:right="0"/>
-        <w:rPr>
-          <w:rFonts w:ascii="Times" w:eastAsia="宋体" w:hAnsi="Times" w:cs="Times"/>
+        <w:spacing w:line="300" w:lineRule="atLeast"/>
+        <w:rPr>
+          <w:rFonts w:ascii="Times" w:hAnsi="Times" w:cs="Times"/>
           <w:color w:val="262626"/>
           <w:sz w:val="26"/>
           <w:szCs w:val="26"/>
@@ -3186,7 +4087,7 @@
       </w:pPr>
       <w:r>
         <w:rPr>
-          <w:rFonts w:ascii="Times" w:eastAsia="宋体" w:hAnsi="Times" w:cs="Times"/>
+          <w:rFonts w:ascii="Times" w:hAnsi="Times" w:cs="Times"/>
           <w:color w:val="620075"/>
           <w:sz w:val="26"/>
           <w:szCs w:val="26"/>
@@ -3195,7 +4096,7 @@
       </w:r>
       <w:r>
         <w:rPr>
-          <w:rFonts w:ascii="Times" w:eastAsia="宋体" w:hAnsi="Times" w:cs="Times"/>
+          <w:rFonts w:ascii="Times" w:hAnsi="Times" w:cs="Times"/>
           <w:color w:val="0000FF"/>
           <w:sz w:val="26"/>
           <w:szCs w:val="26"/>
@@ -3204,7 +4105,7 @@
       </w:r>
       <w:r>
         <w:rPr>
-          <w:rFonts w:ascii="Times" w:eastAsia="宋体" w:hAnsi="Times" w:cs="Times"/>
+          <w:rFonts w:ascii="Times" w:hAnsi="Times" w:cs="Times"/>
           <w:color w:val="840C15"/>
           <w:sz w:val="26"/>
           <w:szCs w:val="26"/>
@@ -3213,7 +4114,7 @@
       </w:r>
       <w:r>
         <w:rPr>
-          <w:rFonts w:ascii="Times" w:eastAsia="宋体" w:hAnsi="Times" w:cs="Times"/>
+          <w:rFonts w:ascii="Times" w:hAnsi="Times" w:cs="Times"/>
           <w:color w:val="FC3D07"/>
           <w:sz w:val="26"/>
           <w:szCs w:val="26"/>
@@ -3222,7 +4123,7 @@
       </w:r>
       <w:r>
         <w:rPr>
-          <w:rFonts w:ascii="Times" w:eastAsia="宋体" w:hAnsi="Times" w:cs="Times"/>
+          <w:rFonts w:ascii="Times" w:hAnsi="Times" w:cs="Times"/>
           <w:color w:val="262626"/>
           <w:sz w:val="26"/>
           <w:szCs w:val="26"/>
@@ -3235,13 +4136,10 @@
         <w:autoSpaceDE w:val="0"/>
         <w:autoSpaceDN w:val="0"/>
         <w:adjustRightInd w:val="0"/>
-        <w:spacing w:after="0" w:line="280" w:lineRule="atLeast"/>
-        <w:ind w:left="0" w:right="0"/>
-        <w:rPr>
-          <w:rFonts w:ascii="Times" w:eastAsia="宋体" w:hAnsi="Times" w:cs="Times"/>
+        <w:spacing w:line="280" w:lineRule="atLeast"/>
+        <w:rPr>
+          <w:rFonts w:ascii="Times" w:hAnsi="Times" w:cs="Times"/>
           <w:color w:val="000000"/>
-          <w:sz w:val="24"/>
-          <w:szCs w:val="24"/>
         </w:rPr>
       </w:pPr>
     </w:p>
@@ -3251,12 +4149,9 @@
         <w:autoSpaceDN w:val="0"/>
         <w:adjustRightInd w:val="0"/>
         <w:spacing w:after="240" w:line="300" w:lineRule="atLeast"/>
-        <w:ind w:left="0" w:right="0"/>
-        <w:rPr>
-          <w:rFonts w:ascii="Times" w:eastAsia="宋体" w:hAnsi="Times" w:cs="Times"/>
+        <w:rPr>
+          <w:rFonts w:ascii="Times" w:hAnsi="Times" w:cs="Times"/>
           <w:color w:val="000000"/>
-          <w:sz w:val="24"/>
-          <w:szCs w:val="24"/>
         </w:rPr>
       </w:pPr>
     </w:p>
@@ -3281,9 +4176,6 @@
 <w:endnotes xmlns:wpc="http://schemas.microsoft.com/office/word/2010/wordprocessingCanvas" xmlns:mo="http://schemas.microsoft.com/office/mac/office/2008/main" xmlns:mc="http://schemas.openxmlformats.org/markup-compatibility/2006" xmlns:mv="urn:schemas-microsoft-com:mac:vml" xmlns:o="urn:schemas-microsoft-com:office:office" xmlns:r="http://schemas.openxmlformats.org/officeDocument/2006/relationships" xmlns:m="http://schemas.openxmlformats.org/officeDocument/2006/math" xmlns:v="urn:schemas-microsoft-com:vml" xmlns:wp14="http://schemas.microsoft.com/office/word/2010/wordprocessingDrawing" xmlns:wp="http://schemas.openxmlformats.org/drawingml/2006/wordprocessingDrawing" xmlns:w10="urn:schemas-microsoft-com:office:word" xmlns:w="http://schemas.openxmlformats.org/wordprocessingml/2006/main" xmlns:w14="http://schemas.microsoft.com/office/word/2010/wordml" xmlns:w15="http://schemas.microsoft.com/office/word/2012/wordml" xmlns:wpg="http://schemas.microsoft.com/office/word/2010/wordprocessingGroup" xmlns:wpi="http://schemas.microsoft.com/office/word/2010/wordprocessingInk" xmlns:wne="http://schemas.microsoft.com/office/word/2006/wordml" xmlns:wps="http://schemas.microsoft.com/office/word/2010/wordprocessingShape" mc:Ignorable="w14 w15 wp14">
   <w:endnote w:type="separator" w:id="-1">
     <w:p>
-      <w:pPr>
-        <w:spacing w:after="0" w:line="240" w:lineRule="auto"/>
-      </w:pPr>
       <w:r>
         <w:separator/>
       </w:r>
@@ -3291,20 +4183,13 @@
   </w:endnote>
   <w:endnote w:type="continuationSeparator" w:id="0">
     <w:p>
-      <w:pPr>
-        <w:spacing w:after="0" w:line="240" w:lineRule="auto"/>
-      </w:pPr>
       <w:r>
         <w:continuationSeparator/>
       </w:r>
     </w:p>
   </w:endnote>
   <w:endnote w:type="continuationNotice" w:id="1">
-    <w:p>
-      <w:pPr>
-        <w:spacing w:after="0" w:line="240" w:lineRule="auto"/>
-      </w:pPr>
-    </w:p>
+    <w:p/>
   </w:endnote>
 </w:endnotes>
 </file>
@@ -3313,9 +4198,6 @@
 <w:footnotes xmlns:wpc="http://schemas.microsoft.com/office/word/2010/wordprocessingCanvas" xmlns:mo="http://schemas.microsoft.com/office/mac/office/2008/main" xmlns:mc="http://schemas.openxmlformats.org/markup-compatibility/2006" xmlns:mv="urn:schemas-microsoft-com:mac:vml" xmlns:o="urn:schemas-microsoft-com:office:office" xmlns:r="http://schemas.openxmlformats.org/officeDocument/2006/relationships" xmlns:m="http://schemas.openxmlformats.org/officeDocument/2006/math" xmlns:v="urn:schemas-microsoft-com:vml" xmlns:wp14="http://schemas.microsoft.com/office/word/2010/wordprocessingDrawing" xmlns:wp="http://schemas.openxmlformats.org/drawingml/2006/wordprocessingDrawing" xmlns:w10="urn:schemas-microsoft-com:office:word" xmlns:w="http://schemas.openxmlformats.org/wordprocessingml/2006/main" xmlns:w14="http://schemas.microsoft.com/office/word/2010/wordml" xmlns:w15="http://schemas.microsoft.com/office/word/2012/wordml" xmlns:wpg="http://schemas.microsoft.com/office/word/2010/wordprocessingGroup" xmlns:wpi="http://schemas.microsoft.com/office/word/2010/wordprocessingInk" xmlns:wne="http://schemas.microsoft.com/office/word/2006/wordml" xmlns:wps="http://schemas.microsoft.com/office/word/2010/wordprocessingShape" mc:Ignorable="w14 w15 wp14">
   <w:footnote w:type="separator" w:id="-1">
     <w:p>
-      <w:pPr>
-        <w:spacing w:after="0" w:line="240" w:lineRule="auto"/>
-      </w:pPr>
       <w:r>
         <w:separator/>
       </w:r>
@@ -3323,26 +4205,45 @@
   </w:footnote>
   <w:footnote w:type="continuationSeparator" w:id="0">
     <w:p>
-      <w:pPr>
-        <w:spacing w:after="0" w:line="240" w:lineRule="auto"/>
-      </w:pPr>
       <w:r>
         <w:continuationSeparator/>
       </w:r>
     </w:p>
   </w:footnote>
   <w:footnote w:type="continuationNotice" w:id="1">
-    <w:p>
-      <w:pPr>
-        <w:spacing w:after="0" w:line="240" w:lineRule="auto"/>
-      </w:pPr>
-    </w:p>
+    <w:p/>
   </w:footnote>
 </w:footnotes>
 </file>
 
 <file path=word/numbering.xml><?xml version="1.0" encoding="utf-8"?>
 <w:numbering xmlns:wpc="http://schemas.microsoft.com/office/word/2010/wordprocessingCanvas" xmlns:mo="http://schemas.microsoft.com/office/mac/office/2008/main" xmlns:mc="http://schemas.openxmlformats.org/markup-compatibility/2006" xmlns:mv="urn:schemas-microsoft-com:mac:vml" xmlns:o="urn:schemas-microsoft-com:office:office" xmlns:r="http://schemas.openxmlformats.org/officeDocument/2006/relationships" xmlns:m="http://schemas.openxmlformats.org/officeDocument/2006/math" xmlns:v="urn:schemas-microsoft-com:vml" xmlns:wp14="http://schemas.microsoft.com/office/word/2010/wordprocessingDrawing" xmlns:wp="http://schemas.openxmlformats.org/drawingml/2006/wordprocessingDrawing" xmlns:w10="urn:schemas-microsoft-com:office:word" xmlns:w="http://schemas.openxmlformats.org/wordprocessingml/2006/main" xmlns:w14="http://schemas.microsoft.com/office/word/2010/wordml" xmlns:w15="http://schemas.microsoft.com/office/word/2012/wordml" xmlns:wpg="http://schemas.microsoft.com/office/word/2010/wordprocessingGroup" xmlns:wpi="http://schemas.microsoft.com/office/word/2010/wordprocessingInk" xmlns:wne="http://schemas.microsoft.com/office/word/2006/wordml" xmlns:wps="http://schemas.microsoft.com/office/word/2010/wordprocessingShape" mc:Ignorable="w14 w15 wp14">
+  <w:numPicBullet w:numPicBulletId="0">
+    <w:pict>
+      <v:shapetype id="_x0000_t75" coordsize="21600,21600" o:spt="75" o:preferrelative="t" path="m@4@5l@4@11@9@11@9@5xe" filled="f" stroked="f">
+        <v:stroke joinstyle="miter"/>
+        <v:formulas>
+          <v:f eqn="if lineDrawn pixelLineWidth 0"/>
+          <v:f eqn="sum @0 1 0"/>
+          <v:f eqn="sum 0 0 @1"/>
+          <v:f eqn="prod @2 1 2"/>
+          <v:f eqn="prod @3 21600 pixelWidth"/>
+          <v:f eqn="prod @3 21600 pixelHeight"/>
+          <v:f eqn="sum @0 0 1"/>
+          <v:f eqn="prod @6 1 2"/>
+          <v:f eqn="prod @7 21600 pixelWidth"/>
+          <v:f eqn="sum @8 21600 0"/>
+          <v:f eqn="prod @7 21600 pixelHeight"/>
+          <v:f eqn="sum @10 21600 0"/>
+        </v:formulas>
+        <v:path o:extrusionok="f" gradientshapeok="t" o:connecttype="rect"/>
+        <o:lock v:ext="edit" aspectratio="t"/>
+      </v:shapetype>
+      <v:shape id="_x0000_i1032" type="#_x0000_t75" style="width:15pt;height:15pt" o:bullet="t">
+        <v:imagedata r:id="rId1" o:title="/Users/taoche/Library/Containers/com.microsoft.Word/Data/Library/Application Support/Microsoft/Temp/Word Work File L_1450154412"/>
+      </v:shape>
+    </w:pict>
+  </w:numPicBullet>
   <w:abstractNum w:abstractNumId="0">
     <w:nsid w:val="FFFFFF88"/>
     <w:multiLevelType w:val="singleLevel"/>
@@ -4621,6 +5522,121 @@
     </w:lvl>
   </w:abstractNum>
   <w:abstractNum w:abstractNumId="14">
+    <w:nsid w:val="301E1FCE"/>
+    <w:multiLevelType w:val="hybridMultilevel"/>
+    <w:tmpl w:val="C7802FC0"/>
+    <w:lvl w:ilvl="0" w:tplc="04090007">
+      <w:start w:val="1"/>
+      <w:numFmt w:val="bullet"/>
+      <w:lvlText w:val=""/>
+      <w:lvlPicBulletId w:val="0"/>
+      <w:lvlJc w:val="left"/>
+      <w:pPr>
+        <w:ind w:left="480" w:hanging="480"/>
+      </w:pPr>
+      <w:rPr>
+        <w:rFonts w:ascii="Wingdings" w:hAnsi="Wingdings" w:hint="default"/>
+      </w:rPr>
+    </w:lvl>
+    <w:lvl w:ilvl="1" w:tplc="04090003" w:tentative="1">
+      <w:start w:val="1"/>
+      <w:numFmt w:val="bullet"/>
+      <w:lvlText w:val=""/>
+      <w:lvlJc w:val="left"/>
+      <w:pPr>
+        <w:ind w:left="960" w:hanging="480"/>
+      </w:pPr>
+      <w:rPr>
+        <w:rFonts w:ascii="Wingdings" w:hAnsi="Wingdings" w:hint="default"/>
+      </w:rPr>
+    </w:lvl>
+    <w:lvl w:ilvl="2" w:tplc="04090007">
+      <w:start w:val="1"/>
+      <w:numFmt w:val="bullet"/>
+      <w:lvlText w:val=""/>
+      <w:lvlPicBulletId w:val="0"/>
+      <w:lvlJc w:val="left"/>
+      <w:pPr>
+        <w:ind w:left="480" w:hanging="480"/>
+      </w:pPr>
+      <w:rPr>
+        <w:rFonts w:ascii="Wingdings" w:hAnsi="Wingdings" w:hint="default"/>
+      </w:rPr>
+    </w:lvl>
+    <w:lvl w:ilvl="3" w:tplc="04090001" w:tentative="1">
+      <w:start w:val="1"/>
+      <w:numFmt w:val="bullet"/>
+      <w:lvlText w:val=""/>
+      <w:lvlJc w:val="left"/>
+      <w:pPr>
+        <w:ind w:left="1920" w:hanging="480"/>
+      </w:pPr>
+      <w:rPr>
+        <w:rFonts w:ascii="Wingdings" w:hAnsi="Wingdings" w:hint="default"/>
+      </w:rPr>
+    </w:lvl>
+    <w:lvl w:ilvl="4" w:tplc="04090003" w:tentative="1">
+      <w:start w:val="1"/>
+      <w:numFmt w:val="bullet"/>
+      <w:lvlText w:val=""/>
+      <w:lvlJc w:val="left"/>
+      <w:pPr>
+        <w:ind w:left="2400" w:hanging="480"/>
+      </w:pPr>
+      <w:rPr>
+        <w:rFonts w:ascii="Wingdings" w:hAnsi="Wingdings" w:hint="default"/>
+      </w:rPr>
+    </w:lvl>
+    <w:lvl w:ilvl="5" w:tplc="04090005" w:tentative="1">
+      <w:start w:val="1"/>
+      <w:numFmt w:val="bullet"/>
+      <w:lvlText w:val=""/>
+      <w:lvlJc w:val="left"/>
+      <w:pPr>
+        <w:ind w:left="2880" w:hanging="480"/>
+      </w:pPr>
+      <w:rPr>
+        <w:rFonts w:ascii="Wingdings" w:hAnsi="Wingdings" w:hint="default"/>
+      </w:rPr>
+    </w:lvl>
+    <w:lvl w:ilvl="6" w:tplc="04090001" w:tentative="1">
+      <w:start w:val="1"/>
+      <w:numFmt w:val="bullet"/>
+      <w:lvlText w:val=""/>
+      <w:lvlJc w:val="left"/>
+      <w:pPr>
+        <w:ind w:left="3360" w:hanging="480"/>
+      </w:pPr>
+      <w:rPr>
+        <w:rFonts w:ascii="Wingdings" w:hAnsi="Wingdings" w:hint="default"/>
+      </w:rPr>
+    </w:lvl>
+    <w:lvl w:ilvl="7" w:tplc="04090003" w:tentative="1">
+      <w:start w:val="1"/>
+      <w:numFmt w:val="bullet"/>
+      <w:lvlText w:val=""/>
+      <w:lvlJc w:val="left"/>
+      <w:pPr>
+        <w:ind w:left="3840" w:hanging="480"/>
+      </w:pPr>
+      <w:rPr>
+        <w:rFonts w:ascii="Wingdings" w:hAnsi="Wingdings" w:hint="default"/>
+      </w:rPr>
+    </w:lvl>
+    <w:lvl w:ilvl="8" w:tplc="04090005" w:tentative="1">
+      <w:start w:val="1"/>
+      <w:numFmt w:val="bullet"/>
+      <w:lvlText w:val=""/>
+      <w:lvlJc w:val="left"/>
+      <w:pPr>
+        <w:ind w:left="4320" w:hanging="480"/>
+      </w:pPr>
+      <w:rPr>
+        <w:rFonts w:ascii="Wingdings" w:hAnsi="Wingdings" w:hint="default"/>
+      </w:rPr>
+    </w:lvl>
+  </w:abstractNum>
+  <w:abstractNum w:abstractNumId="15">
     <w:nsid w:val="3082237F"/>
     <w:multiLevelType w:val="hybridMultilevel"/>
     <w:tmpl w:val="1060B3A2"/>
@@ -4706,7 +5722,121 @@
       </w:pPr>
     </w:lvl>
   </w:abstractNum>
-  <w:abstractNum w:abstractNumId="15">
+  <w:abstractNum w:abstractNumId="16">
+    <w:nsid w:val="35A1279E"/>
+    <w:multiLevelType w:val="hybridMultilevel"/>
+    <w:tmpl w:val="2138A2EA"/>
+    <w:lvl w:ilvl="0" w:tplc="04090007">
+      <w:start w:val="1"/>
+      <w:numFmt w:val="bullet"/>
+      <w:lvlText w:val=""/>
+      <w:lvlPicBulletId w:val="0"/>
+      <w:lvlJc w:val="left"/>
+      <w:pPr>
+        <w:ind w:left="480" w:hanging="480"/>
+      </w:pPr>
+      <w:rPr>
+        <w:rFonts w:ascii="Wingdings" w:hAnsi="Wingdings" w:hint="default"/>
+      </w:rPr>
+    </w:lvl>
+    <w:lvl w:ilvl="1" w:tplc="04090003" w:tentative="1">
+      <w:start w:val="1"/>
+      <w:numFmt w:val="bullet"/>
+      <w:lvlText w:val=""/>
+      <w:lvlJc w:val="left"/>
+      <w:pPr>
+        <w:ind w:left="960" w:hanging="480"/>
+      </w:pPr>
+      <w:rPr>
+        <w:rFonts w:ascii="Wingdings" w:hAnsi="Wingdings" w:hint="default"/>
+      </w:rPr>
+    </w:lvl>
+    <w:lvl w:ilvl="2" w:tplc="04090005" w:tentative="1">
+      <w:start w:val="1"/>
+      <w:numFmt w:val="bullet"/>
+      <w:lvlText w:val=""/>
+      <w:lvlJc w:val="left"/>
+      <w:pPr>
+        <w:ind w:left="1440" w:hanging="480"/>
+      </w:pPr>
+      <w:rPr>
+        <w:rFonts w:ascii="Wingdings" w:hAnsi="Wingdings" w:hint="default"/>
+      </w:rPr>
+    </w:lvl>
+    <w:lvl w:ilvl="3" w:tplc="04090001" w:tentative="1">
+      <w:start w:val="1"/>
+      <w:numFmt w:val="bullet"/>
+      <w:lvlText w:val=""/>
+      <w:lvlJc w:val="left"/>
+      <w:pPr>
+        <w:ind w:left="1920" w:hanging="480"/>
+      </w:pPr>
+      <w:rPr>
+        <w:rFonts w:ascii="Wingdings" w:hAnsi="Wingdings" w:hint="default"/>
+      </w:rPr>
+    </w:lvl>
+    <w:lvl w:ilvl="4" w:tplc="04090003" w:tentative="1">
+      <w:start w:val="1"/>
+      <w:numFmt w:val="bullet"/>
+      <w:lvlText w:val=""/>
+      <w:lvlJc w:val="left"/>
+      <w:pPr>
+        <w:ind w:left="2400" w:hanging="480"/>
+      </w:pPr>
+      <w:rPr>
+        <w:rFonts w:ascii="Wingdings" w:hAnsi="Wingdings" w:hint="default"/>
+      </w:rPr>
+    </w:lvl>
+    <w:lvl w:ilvl="5" w:tplc="04090005" w:tentative="1">
+      <w:start w:val="1"/>
+      <w:numFmt w:val="bullet"/>
+      <w:lvlText w:val=""/>
+      <w:lvlJc w:val="left"/>
+      <w:pPr>
+        <w:ind w:left="2880" w:hanging="480"/>
+      </w:pPr>
+      <w:rPr>
+        <w:rFonts w:ascii="Wingdings" w:hAnsi="Wingdings" w:hint="default"/>
+      </w:rPr>
+    </w:lvl>
+    <w:lvl w:ilvl="6" w:tplc="04090001" w:tentative="1">
+      <w:start w:val="1"/>
+      <w:numFmt w:val="bullet"/>
+      <w:lvlText w:val=""/>
+      <w:lvlJc w:val="left"/>
+      <w:pPr>
+        <w:ind w:left="3360" w:hanging="480"/>
+      </w:pPr>
+      <w:rPr>
+        <w:rFonts w:ascii="Wingdings" w:hAnsi="Wingdings" w:hint="default"/>
+      </w:rPr>
+    </w:lvl>
+    <w:lvl w:ilvl="7" w:tplc="04090003" w:tentative="1">
+      <w:start w:val="1"/>
+      <w:numFmt w:val="bullet"/>
+      <w:lvlText w:val=""/>
+      <w:lvlJc w:val="left"/>
+      <w:pPr>
+        <w:ind w:left="3840" w:hanging="480"/>
+      </w:pPr>
+      <w:rPr>
+        <w:rFonts w:ascii="Wingdings" w:hAnsi="Wingdings" w:hint="default"/>
+      </w:rPr>
+    </w:lvl>
+    <w:lvl w:ilvl="8" w:tplc="04090005" w:tentative="1">
+      <w:start w:val="1"/>
+      <w:numFmt w:val="bullet"/>
+      <w:lvlText w:val=""/>
+      <w:lvlJc w:val="left"/>
+      <w:pPr>
+        <w:ind w:left="4320" w:hanging="480"/>
+      </w:pPr>
+      <w:rPr>
+        <w:rFonts w:ascii="Wingdings" w:hAnsi="Wingdings" w:hint="default"/>
+      </w:rPr>
+    </w:lvl>
+  </w:abstractNum>
+  <w:abstractNum w:abstractNumId="17">
     <w:nsid w:val="35F065FC"/>
     <w:multiLevelType w:val="hybridMultilevel"/>
     <w:tmpl w:val="68E22186"/>
@@ -4792,7 +5922,7 @@
       </w:pPr>
     </w:lvl>
   </w:abstractNum>
-  <w:abstractNum w:abstractNumId="16">
+  <w:abstractNum w:abstractNumId="18">
     <w:nsid w:val="3E9B024B"/>
     <w:multiLevelType w:val="multilevel"/>
     <w:tmpl w:val="671AED0C"/>
@@ -4941,7 +6071,93 @@
       </w:rPr>
     </w:lvl>
   </w:abstractNum>
-  <w:abstractNum w:abstractNumId="17">
+  <w:abstractNum w:abstractNumId="19">
+    <w:nsid w:val="4F872B6D"/>
+    <w:multiLevelType w:val="hybridMultilevel"/>
+    <w:tmpl w:val="5BBA664E"/>
+    <w:lvl w:ilvl="0" w:tplc="0409000F">
+      <w:start w:val="1"/>
+      <w:numFmt w:val="decimal"/>
+      <w:lvlText w:val="%1."/>
+      <w:lvlJc w:val="left"/>
+      <w:pPr>
+        <w:ind w:left="480" w:hanging="480"/>
+      </w:pPr>
+    </w:lvl>
+    <w:lvl w:ilvl="1" w:tplc="04090019" w:tentative="1">
+      <w:start w:val="1"/>
+      <w:numFmt w:val="lowerLetter"/>
+      <w:lvlText w:val="%2)"/>
+      <w:lvlJc w:val="left"/>
+      <w:pPr>
+        <w:ind w:left="960" w:hanging="480"/>
+      </w:pPr>
+    </w:lvl>
+    <w:lvl w:ilvl="2" w:tplc="0409001B">
+      <w:start w:val="1"/>
+      <w:numFmt w:val="lowerRoman"/>
+      <w:lvlText w:val="%3."/>
+      <w:lvlJc w:val="right"/>
+      <w:pPr>
+        <w:ind w:left="1440" w:hanging="480"/>
+      </w:pPr>
+    </w:lvl>
+    <w:lvl w:ilvl="3" w:tplc="0409000F" w:tentative="1">
+      <w:start w:val="1"/>
+      <w:numFmt w:val="decimal"/>
+      <w:lvlText w:val="%4."/>
+      <w:lvlJc w:val="left"/>
+      <w:pPr>
+        <w:ind w:left="1920" w:hanging="480"/>
+      </w:pPr>
+    </w:lvl>
+    <w:lvl w:ilvl="4" w:tplc="04090019" w:tentative="1">
+      <w:start w:val="1"/>
+      <w:numFmt w:val="lowerLetter"/>
+      <w:lvlText w:val="%5)"/>
+      <w:lvlJc w:val="left"/>
+      <w:pPr>
+        <w:ind w:left="2400" w:hanging="480"/>
+      </w:pPr>
+    </w:lvl>
+    <w:lvl w:ilvl="5" w:tplc="0409001B" w:tentative="1">
+      <w:start w:val="1"/>
+      <w:numFmt w:val="lowerRoman"/>
+      <w:lvlText w:val="%6."/>
+      <w:lvlJc w:val="right"/>
+      <w:pPr>
+        <w:ind w:left="2880" w:hanging="480"/>
+      </w:pPr>
+    </w:lvl>
+    <w:lvl w:ilvl="6" w:tplc="0409000F" w:tentative="1">
+      <w:start w:val="1"/>
+      <w:numFmt w:val="decimal"/>
+      <w:lvlText w:val="%7."/>
+      <w:lvlJc w:val="left"/>
+      <w:pPr>
+        <w:ind w:left="3360" w:hanging="480"/>
+      </w:pPr>
+    </w:lvl>
+    <w:lvl w:ilvl="7" w:tplc="04090019" w:tentative="1">
+      <w:start w:val="1"/>
+      <w:numFmt w:val="lowerLetter"/>
+      <w:lvlText w:val="%8)"/>
+      <w:lvlJc w:val="left"/>
+      <w:pPr>
+        <w:ind w:left="3840" w:hanging="480"/>
+      </w:pPr>
+    </w:lvl>
+    <w:lvl w:ilvl="8" w:tplc="0409001B" w:tentative="1">
+      <w:start w:val="1"/>
+      <w:numFmt w:val="lowerRoman"/>
+      <w:lvlText w:val="%9."/>
+      <w:lvlJc w:val="right"/>
+      <w:pPr>
+        <w:ind w:left="4320" w:hanging="480"/>
+      </w:pPr>
+    </w:lvl>
+  </w:abstractNum>
+  <w:abstractNum w:abstractNumId="20">
     <w:nsid w:val="508129BC"/>
     <w:multiLevelType w:val="hybridMultilevel"/>
     <w:tmpl w:val="10887BAA"/>
@@ -5027,7 +6243,462 @@
       </w:pPr>
     </w:lvl>
   </w:abstractNum>
-  <w:abstractNum w:abstractNumId="18">
+  <w:abstractNum w:abstractNumId="21">
+    <w:nsid w:val="5AED0C11"/>
+    <w:multiLevelType w:val="hybridMultilevel"/>
+    <w:tmpl w:val="445AAC74"/>
+    <w:lvl w:ilvl="0" w:tplc="04090007">
+      <w:start w:val="1"/>
+      <w:numFmt w:val="bullet"/>
+      <w:lvlText w:val=""/>
+      <w:lvlPicBulletId w:val="0"/>
+      <w:lvlJc w:val="left"/>
+      <w:pPr>
+        <w:ind w:left="480" w:hanging="480"/>
+      </w:pPr>
+      <w:rPr>
+        <w:rFonts w:ascii="Wingdings" w:hAnsi="Wingdings" w:hint="default"/>
+      </w:rPr>
+    </w:lvl>
+    <w:lvl w:ilvl="1" w:tplc="04090003" w:tentative="1">
+      <w:start w:val="1"/>
+      <w:numFmt w:val="bullet"/>
+      <w:lvlText w:val=""/>
+      <w:lvlJc w:val="left"/>
+      <w:pPr>
+        <w:ind w:left="960" w:hanging="480"/>
+      </w:pPr>
+      <w:rPr>
+        <w:rFonts w:ascii="Wingdings" w:hAnsi="Wingdings" w:hint="default"/>
+      </w:rPr>
+    </w:lvl>
+    <w:lvl w:ilvl="2" w:tplc="04090005" w:tentative="1">
+      <w:start w:val="1"/>
+      <w:numFmt w:val="bullet"/>
+      <w:lvlText w:val=""/>
+      <w:lvlJc w:val="left"/>
+      <w:pPr>
+        <w:ind w:left="1440" w:hanging="480"/>
+      </w:pPr>
+      <w:rPr>
+        <w:rFonts w:ascii="Wingdings" w:hAnsi="Wingdings" w:hint="default"/>
+      </w:rPr>
+    </w:lvl>
+    <w:lvl w:ilvl="3" w:tplc="04090001" w:tentative="1">
+      <w:start w:val="1"/>
+      <w:numFmt w:val="bullet"/>
+      <w:lvlText w:val=""/>
+      <w:lvlJc w:val="left"/>
+      <w:pPr>
+        <w:ind w:left="1920" w:hanging="480"/>
+      </w:pPr>
+      <w:rPr>
+        <w:rFonts w:ascii="Wingdings" w:hAnsi="Wingdings" w:hint="default"/>
+      </w:rPr>
+    </w:lvl>
+    <w:lvl w:ilvl="4" w:tplc="04090003" w:tentative="1">
+      <w:start w:val="1"/>
+      <w:numFmt w:val="bullet"/>
+      <w:lvlText w:val=""/>
+      <w:lvlJc w:val="left"/>
+      <w:pPr>
+        <w:ind w:left="2400" w:hanging="480"/>
+      </w:pPr>
+      <w:rPr>
+        <w:rFonts w:ascii="Wingdings" w:hAnsi="Wingdings" w:hint="default"/>
+      </w:rPr>
+    </w:lvl>
+    <w:lvl w:ilvl="5" w:tplc="04090005" w:tentative="1">
+      <w:start w:val="1"/>
+      <w:numFmt w:val="bullet"/>
+      <w:lvlText w:val=""/>
+      <w:lvlJc w:val="left"/>
+      <w:pPr>
+        <w:ind w:left="2880" w:hanging="480"/>
+      </w:pPr>
+      <w:rPr>
+        <w:rFonts w:ascii="Wingdings" w:hAnsi="Wingdings" w:hint="default"/>
+      </w:rPr>
+    </w:lvl>
+    <w:lvl w:ilvl="6" w:tplc="04090001" w:tentative="1">
+      <w:start w:val="1"/>
+      <w:numFmt w:val="bullet"/>
+      <w:lvlText w:val=""/>
+      <w:lvlJc w:val="left"/>
+      <w:pPr>
+        <w:ind w:left="3360" w:hanging="480"/>
+      </w:pPr>
+      <w:rPr>
+        <w:rFonts w:ascii="Wingdings" w:hAnsi="Wingdings" w:hint="default"/>
+      </w:rPr>
+    </w:lvl>
+    <w:lvl w:ilvl="7" w:tplc="04090003" w:tentative="1">
+      <w:start w:val="1"/>
+      <w:numFmt w:val="bullet"/>
+      <w:lvlText w:val=""/>
+      <w:lvlJc w:val="left"/>
+      <w:pPr>
+        <w:ind w:left="3840" w:hanging="480"/>
+      </w:pPr>
+      <w:rPr>
+        <w:rFonts w:ascii="Wingdings" w:hAnsi="Wingdings" w:hint="default"/>
+      </w:rPr>
+    </w:lvl>
+    <w:lvl w:ilvl="8" w:tplc="04090005" w:tentative="1">
+      <w:start w:val="1"/>
+      <w:numFmt w:val="bullet"/>
+      <w:lvlText w:val=""/>
+      <w:lvlJc w:val="left"/>
+      <w:pPr>
+        <w:ind w:left="4320" w:hanging="480"/>
+      </w:pPr>
+      <w:rPr>
+        <w:rFonts w:ascii="Wingdings" w:hAnsi="Wingdings" w:hint="default"/>
+      </w:rPr>
+    </w:lvl>
+  </w:abstractNum>
+  <w:abstractNum w:abstractNumId="22">
+    <w:nsid w:val="5B1D30C3"/>
+    <w:multiLevelType w:val="hybridMultilevel"/>
+    <w:tmpl w:val="EC503AC8"/>
+    <w:lvl w:ilvl="0" w:tplc="0409000F">
+      <w:start w:val="1"/>
+      <w:numFmt w:val="decimal"/>
+      <w:lvlText w:val="%1."/>
+      <w:lvlJc w:val="left"/>
+      <w:pPr>
+        <w:ind w:left="480" w:hanging="480"/>
+      </w:pPr>
+      <w:rPr>
+        <w:rFonts w:hint="default"/>
+      </w:rPr>
+    </w:lvl>
+    <w:lvl w:ilvl="1" w:tplc="04090003" w:tentative="1">
+      <w:start w:val="1"/>
+      <w:numFmt w:val="bullet"/>
+      <w:lvlText w:val=""/>
+      <w:lvlJc w:val="left"/>
+      <w:pPr>
+        <w:ind w:left="960" w:hanging="480"/>
+      </w:pPr>
+      <w:rPr>
+        <w:rFonts w:ascii="Wingdings" w:hAnsi="Wingdings" w:hint="default"/>
+      </w:rPr>
+    </w:lvl>
+    <w:lvl w:ilvl="2" w:tplc="04090005" w:tentative="1">
+      <w:start w:val="1"/>
+      <w:numFmt w:val="bullet"/>
+      <w:lvlText w:val=""/>
+      <w:lvlJc w:val="left"/>
+      <w:pPr>
+        <w:ind w:left="1440" w:hanging="480"/>
+      </w:pPr>
+      <w:rPr>
+        <w:rFonts w:ascii="Wingdings" w:hAnsi="Wingdings" w:hint="default"/>
+      </w:rPr>
+    </w:lvl>
+    <w:lvl w:ilvl="3" w:tplc="04090001" w:tentative="1">
+      <w:start w:val="1"/>
+      <w:numFmt w:val="bullet"/>
+      <w:lvlText w:val=""/>
+      <w:lvlJc w:val="left"/>
+      <w:pPr>
+        <w:ind w:left="1920" w:hanging="480"/>
+      </w:pPr>
+      <w:rPr>
+        <w:rFonts w:ascii="Wingdings" w:hAnsi="Wingdings" w:hint="default"/>
+      </w:rPr>
+    </w:lvl>
+    <w:lvl w:ilvl="4" w:tplc="04090003" w:tentative="1">
+      <w:start w:val="1"/>
+      <w:numFmt w:val="bullet"/>
+      <w:lvlText w:val=""/>
+      <w:lvlJc w:val="left"/>
+      <w:pPr>
+        <w:ind w:left="2400" w:hanging="480"/>
+      </w:pPr>
+      <w:rPr>
+        <w:rFonts w:ascii="Wingdings" w:hAnsi="Wingdings" w:hint="default"/>
+      </w:rPr>
+    </w:lvl>
+    <w:lvl w:ilvl="5" w:tplc="04090005" w:tentative="1">
+      <w:start w:val="1"/>
+      <w:numFmt w:val="bullet"/>
+      <w:lvlText w:val=""/>
+      <w:lvlJc w:val="left"/>
+      <w:pPr>
+        <w:ind w:left="2880" w:hanging="480"/>
+      </w:pPr>
+      <w:rPr>
+        <w:rFonts w:ascii="Wingdings" w:hAnsi="Wingdings" w:hint="default"/>
+      </w:rPr>
+    </w:lvl>
+    <w:lvl w:ilvl="6" w:tplc="04090001" w:tentative="1">
+      <w:start w:val="1"/>
+      <w:numFmt w:val="bullet"/>
+      <w:lvlText w:val=""/>
+      <w:lvlJc w:val="left"/>
+      <w:pPr>
+        <w:ind w:left="3360" w:hanging="480"/>
+      </w:pPr>
+      <w:rPr>
+        <w:rFonts w:ascii="Wingdings" w:hAnsi="Wingdings" w:hint="default"/>
+      </w:rPr>
+    </w:lvl>
+    <w:lvl w:ilvl="7" w:tplc="04090003" w:tentative="1">
+      <w:start w:val="1"/>
+      <w:numFmt w:val="bullet"/>
+      <w:lvlText w:val=""/>
+      <w:lvlJc w:val="left"/>
+      <w:pPr>
+        <w:ind w:left="3840" w:hanging="480"/>
+      </w:pPr>
+      <w:rPr>
+        <w:rFonts w:ascii="Wingdings" w:hAnsi="Wingdings" w:hint="default"/>
+      </w:rPr>
+    </w:lvl>
+    <w:lvl w:ilvl="8" w:tplc="04090005" w:tentative="1">
+      <w:start w:val="1"/>
+      <w:numFmt w:val="bullet"/>
+      <w:lvlText w:val=""/>
+      <w:lvlJc w:val="left"/>
+      <w:pPr>
+        <w:ind w:left="4320" w:hanging="480"/>
+      </w:pPr>
+      <w:rPr>
+        <w:rFonts w:ascii="Wingdings" w:hAnsi="Wingdings" w:hint="default"/>
+      </w:rPr>
+    </w:lvl>
+  </w:abstractNum>
+  <w:abstractNum w:abstractNumId="23">
+    <w:nsid w:val="5E506508"/>
+    <w:multiLevelType w:val="hybridMultilevel"/>
+    <w:tmpl w:val="3C5E6DE8"/>
+    <w:lvl w:ilvl="0" w:tplc="04090007">
+      <w:start w:val="1"/>
+      <w:numFmt w:val="bullet"/>
+      <w:lvlText w:val=""/>
+      <w:lvlPicBulletId w:val="0"/>
+      <w:lvlJc w:val="left"/>
+      <w:pPr>
+        <w:ind w:left="480" w:hanging="480"/>
+      </w:pPr>
+      <w:rPr>
+        <w:rFonts w:ascii="Wingdings" w:hAnsi="Wingdings" w:hint="default"/>
+      </w:rPr>
+    </w:lvl>
+    <w:lvl w:ilvl="1" w:tplc="04090003" w:tentative="1">
+      <w:start w:val="1"/>
+      <w:numFmt w:val="bullet"/>
+      <w:lvlText w:val=""/>
+      <w:lvlJc w:val="left"/>
+      <w:pPr>
+        <w:ind w:left="960" w:hanging="480"/>
+      </w:pPr>
+      <w:rPr>
+        <w:rFonts w:ascii="Wingdings" w:hAnsi="Wingdings" w:hint="default"/>
+      </w:rPr>
+    </w:lvl>
+    <w:lvl w:ilvl="2" w:tplc="04090005">
+      <w:start w:val="1"/>
+      <w:numFmt w:val="bullet"/>
+      <w:lvlText w:val=""/>
+      <w:lvlJc w:val="left"/>
+      <w:pPr>
+        <w:ind w:left="1440" w:hanging="480"/>
+      </w:pPr>
+      <w:rPr>
+        <w:rFonts w:ascii="Wingdings" w:hAnsi="Wingdings" w:hint="default"/>
+      </w:rPr>
+    </w:lvl>
+    <w:lvl w:ilvl="3" w:tplc="04090001" w:tentative="1">
+      <w:start w:val="1"/>
+      <w:numFmt w:val="bullet"/>
+      <w:lvlText w:val=""/>
+      <w:lvlJc w:val="left"/>
+      <w:pPr>
+        <w:ind w:left="1920" w:hanging="480"/>
+      </w:pPr>
+      <w:rPr>
+        <w:rFonts w:ascii="Wingdings" w:hAnsi="Wingdings" w:hint="default"/>
+      </w:rPr>
+    </w:lvl>
+    <w:lvl w:ilvl="4" w:tplc="04090003" w:tentative="1">
+      <w:start w:val="1"/>
+      <w:numFmt w:val="bullet"/>
+      <w:lvlText w:val=""/>
+      <w:lvlJc w:val="left"/>
+      <w:pPr>
+        <w:ind w:left="2400" w:hanging="480"/>
+      </w:pPr>
+      <w:rPr>
+        <w:rFonts w:ascii="Wingdings" w:hAnsi="Wingdings" w:hint="default"/>
+      </w:rPr>
+    </w:lvl>
+    <w:lvl w:ilvl="5" w:tplc="04090005" w:tentative="1">
+      <w:start w:val="1"/>
+      <w:numFmt w:val="bullet"/>
+      <w:lvlText w:val=""/>
+      <w:lvlJc w:val="left"/>
+      <w:pPr>
+        <w:ind w:left="2880" w:hanging="480"/>
+      </w:pPr>
+      <w:rPr>
+        <w:rFonts w:ascii="Wingdings" w:hAnsi="Wingdings" w:hint="default"/>
+      </w:rPr>
+    </w:lvl>
+    <w:lvl w:ilvl="6" w:tplc="04090001" w:tentative="1">
+      <w:start w:val="1"/>
+      <w:numFmt w:val="bullet"/>
+      <w:lvlText w:val=""/>
+      <w:lvlJc w:val="left"/>
+      <w:pPr>
+        <w:ind w:left="3360" w:hanging="480"/>
+      </w:pPr>
+      <w:rPr>
+        <w:rFonts w:ascii="Wingdings" w:hAnsi="Wingdings" w:hint="default"/>
+      </w:rPr>
+    </w:lvl>
+    <w:lvl w:ilvl="7" w:tplc="04090003" w:tentative="1">
+      <w:start w:val="1"/>
+      <w:numFmt w:val="bullet"/>
+      <w:lvlText w:val=""/>
+      <w:lvlJc w:val="left"/>
+      <w:pPr>
+        <w:ind w:left="3840" w:hanging="480"/>
+      </w:pPr>
+      <w:rPr>
+        <w:rFonts w:ascii="Wingdings" w:hAnsi="Wingdings" w:hint="default"/>
+      </w:rPr>
+    </w:lvl>
+    <w:lvl w:ilvl="8" w:tplc="04090005" w:tentative="1">
+      <w:start w:val="1"/>
+      <w:numFmt w:val="bullet"/>
+      <w:lvlText w:val=""/>
+      <w:lvlJc w:val="left"/>
+      <w:pPr>
+        <w:ind w:left="4320" w:hanging="480"/>
+      </w:pPr>
+      <w:rPr>
+        <w:rFonts w:ascii="Wingdings" w:hAnsi="Wingdings" w:hint="default"/>
+      </w:rPr>
+    </w:lvl>
+  </w:abstractNum>
+  <w:abstractNum w:abstractNumId="24">
+    <w:nsid w:val="693A1E4A"/>
+    <w:multiLevelType w:val="hybridMultilevel"/>
+    <w:tmpl w:val="45F41674"/>
+    <w:lvl w:ilvl="0" w:tplc="04090007">
+      <w:start w:val="1"/>
+      <w:numFmt w:val="bullet"/>
+      <w:lvlText w:val=""/>
+      <w:lvlPicBulletId w:val="0"/>
+      <w:lvlJc w:val="left"/>
+      <w:pPr>
+        <w:ind w:left="480" w:hanging="480"/>
+      </w:pPr>
+      <w:rPr>
+        <w:rFonts w:ascii="Wingdings" w:hAnsi="Wingdings" w:hint="default"/>
+      </w:rPr>
+    </w:lvl>
+    <w:lvl w:ilvl="1" w:tplc="04090003" w:tentative="1">
+      <w:start w:val="1"/>
+      <w:numFmt w:val="bullet"/>
+      <w:lvlText w:val=""/>
+      <w:lvlJc w:val="left"/>
+      <w:pPr>
+        <w:ind w:left="960" w:hanging="480"/>
+      </w:pPr>
+      <w:rPr>
+        <w:rFonts w:ascii="Wingdings" w:hAnsi="Wingdings" w:hint="default"/>
+      </w:rPr>
+    </w:lvl>
+    <w:lvl w:ilvl="2" w:tplc="04090005" w:tentative="1">
+      <w:start w:val="1"/>
+      <w:numFmt w:val="bullet"/>
+      <w:lvlText w:val=""/>
+      <w:lvlJc w:val="left"/>
+      <w:pPr>
+        <w:ind w:left="1440" w:hanging="480"/>
+      </w:pPr>
+      <w:rPr>
+        <w:rFonts w:ascii="Wingdings" w:hAnsi="Wingdings" w:hint="default"/>
+      </w:rPr>
+    </w:lvl>
+    <w:lvl w:ilvl="3" w:tplc="04090001" w:tentative="1">
+      <w:start w:val="1"/>
+      <w:numFmt w:val="bullet"/>
+      <w:lvlText w:val=""/>
+      <w:lvlJc w:val="left"/>
+      <w:pPr>
+        <w:ind w:left="1920" w:hanging="480"/>
+      </w:pPr>
+      <w:rPr>
+        <w:rFonts w:ascii="Wingdings" w:hAnsi="Wingdings" w:hint="default"/>
+      </w:rPr>
+    </w:lvl>
+    <w:lvl w:ilvl="4" w:tplc="04090003" w:tentative="1">
+      <w:start w:val="1"/>
+      <w:numFmt w:val="bullet"/>
+      <w:lvlText w:val=""/>
+      <w:lvlJc w:val="left"/>
+      <w:pPr>
+        <w:ind w:left="2400" w:hanging="480"/>
+      </w:pPr>
+      <w:rPr>
+        <w:rFonts w:ascii="Wingdings" w:hAnsi="Wingdings" w:hint="default"/>
+      </w:rPr>
+    </w:lvl>
+    <w:lvl w:ilvl="5" w:tplc="04090005" w:tentative="1">
+      <w:start w:val="1"/>
+      <w:numFmt w:val="bullet"/>
+      <w:lvlText w:val=""/>
+      <w:lvlJc w:val="left"/>
+      <w:pPr>
+        <w:ind w:left="2880" w:hanging="480"/>
+      </w:pPr>
+      <w:rPr>
+        <w:rFonts w:ascii="Wingdings" w:hAnsi="Wingdings" w:hint="default"/>
+      </w:rPr>
+    </w:lvl>
+    <w:lvl w:ilvl="6" w:tplc="04090001" w:tentative="1">
+      <w:start w:val="1"/>
+      <w:numFmt w:val="bullet"/>
+      <w:lvlText w:val=""/>
+      <w:lvlJc w:val="left"/>
+      <w:pPr>
+        <w:ind w:left="3360" w:hanging="480"/>
+      </w:pPr>
+      <w:rPr>
+        <w:rFonts w:ascii="Wingdings" w:hAnsi="Wingdings" w:hint="default"/>
+      </w:rPr>
+    </w:lvl>
+    <w:lvl w:ilvl="7" w:tplc="04090003" w:tentative="1">
+      <w:start w:val="1"/>
+      <w:numFmt w:val="bullet"/>
+      <w:lvlText w:val=""/>
+      <w:lvlJc w:val="left"/>
+      <w:pPr>
+        <w:ind w:left="3840" w:hanging="480"/>
+      </w:pPr>
+      <w:rPr>
+        <w:rFonts w:ascii="Wingdings" w:hAnsi="Wingdings" w:hint="default"/>
+      </w:rPr>
+    </w:lvl>
+    <w:lvl w:ilvl="8" w:tplc="04090005" w:tentative="1">
+      <w:start w:val="1"/>
+      <w:numFmt w:val="bullet"/>
+      <w:lvlText w:val=""/>
+      <w:lvlJc w:val="left"/>
+      <w:pPr>
+        <w:ind w:left="4320" w:hanging="480"/>
+      </w:pPr>
+      <w:rPr>
+        <w:rFonts w:ascii="Wingdings" w:hAnsi="Wingdings" w:hint="default"/>
+      </w:rPr>
+    </w:lvl>
+  </w:abstractNum>
+  <w:abstractNum w:abstractNumId="25">
     <w:nsid w:val="6A131A51"/>
     <w:multiLevelType w:val="hybridMultilevel"/>
     <w:tmpl w:val="B3D0B230"/>
@@ -5113,7 +6784,7 @@
       </w:pPr>
     </w:lvl>
   </w:abstractNum>
-  <w:abstractNum w:abstractNumId="19">
+  <w:abstractNum w:abstractNumId="26">
     <w:nsid w:val="6FF27842"/>
     <w:multiLevelType w:val="hybridMultilevel"/>
     <w:tmpl w:val="6748A1AA"/>
@@ -5206,7 +6877,7 @@
       </w:pPr>
     </w:lvl>
   </w:abstractNum>
-  <w:abstractNum w:abstractNumId="20">
+  <w:abstractNum w:abstractNumId="27">
     <w:nsid w:val="74D13696"/>
     <w:multiLevelType w:val="hybridMultilevel"/>
     <w:tmpl w:val="51721CFC"/>
@@ -5319,7 +6990,93 @@
       </w:rPr>
     </w:lvl>
   </w:abstractNum>
-  <w:abstractNum w:abstractNumId="21">
+  <w:abstractNum w:abstractNumId="28">
+    <w:nsid w:val="7AC5273A"/>
+    <w:multiLevelType w:val="hybridMultilevel"/>
+    <w:tmpl w:val="16CC0900"/>
+    <w:lvl w:ilvl="0" w:tplc="0409000F">
+      <w:start w:val="1"/>
+      <w:numFmt w:val="decimal"/>
+      <w:lvlText w:val="%1."/>
+      <w:lvlJc w:val="left"/>
+      <w:pPr>
+        <w:ind w:left="480" w:hanging="480"/>
+      </w:pPr>
+    </w:lvl>
+    <w:lvl w:ilvl="1" w:tplc="04090019" w:tentative="1">
+      <w:start w:val="1"/>
+      <w:numFmt w:val="lowerLetter"/>
+      <w:lvlText w:val="%2)"/>
+      <w:lvlJc w:val="left"/>
+      <w:pPr>
+        <w:ind w:left="960" w:hanging="480"/>
+      </w:pPr>
+    </w:lvl>
+    <w:lvl w:ilvl="2" w:tplc="0409001B">
+      <w:start w:val="1"/>
+      <w:numFmt w:val="lowerRoman"/>
+      <w:lvlText w:val="%3."/>
+      <w:lvlJc w:val="right"/>
+      <w:pPr>
+        <w:ind w:left="1440" w:hanging="480"/>
+      </w:pPr>
+    </w:lvl>
+    <w:lvl w:ilvl="3" w:tplc="0409000F" w:tentative="1">
+      <w:start w:val="1"/>
+      <w:numFmt w:val="decimal"/>
+      <w:lvlText w:val="%4."/>
+      <w:lvlJc w:val="left"/>
+      <w:pPr>
+        <w:ind w:left="1920" w:hanging="480"/>
+      </w:pPr>
+    </w:lvl>
+    <w:lvl w:ilvl="4" w:tplc="04090019" w:tentative="1">
+      <w:start w:val="1"/>
+      <w:numFmt w:val="lowerLetter"/>
+      <w:lvlText w:val="%5)"/>
+      <w:lvlJc w:val="left"/>
+      <w:pPr>
+        <w:ind w:left="2400" w:hanging="480"/>
+      </w:pPr>
+    </w:lvl>
+    <w:lvl w:ilvl="5" w:tplc="0409001B" w:tentative="1">
+      <w:start w:val="1"/>
+      <w:numFmt w:val="lowerRoman"/>
+      <w:lvlText w:val="%6."/>
+      <w:lvlJc w:val="right"/>
+      <w:pPr>
+        <w:ind w:left="2880" w:hanging="480"/>
+      </w:pPr>
+    </w:lvl>
+    <w:lvl w:ilvl="6" w:tplc="0409000F" w:tentative="1">
+      <w:start w:val="1"/>
+      <w:numFmt w:val="decimal"/>
+      <w:lvlText w:val="%7."/>
+      <w:lvlJc w:val="left"/>
+      <w:pPr>
+        <w:ind w:left="3360" w:hanging="480"/>
+      </w:pPr>
+    </w:lvl>
+    <w:lvl w:ilvl="7" w:tplc="04090019" w:tentative="1">
+      <w:start w:val="1"/>
+      <w:numFmt w:val="lowerLetter"/>
+      <w:lvlText w:val="%8)"/>
+      <w:lvlJc w:val="left"/>
+      <w:pPr>
+        <w:ind w:left="3840" w:hanging="480"/>
+      </w:pPr>
+    </w:lvl>
+    <w:lvl w:ilvl="8" w:tplc="0409001B" w:tentative="1">
+      <w:start w:val="1"/>
+      <w:numFmt w:val="lowerRoman"/>
+      <w:lvlText w:val="%9."/>
+      <w:lvlJc w:val="right"/>
+      <w:pPr>
+        <w:ind w:left="4320" w:hanging="480"/>
+      </w:pPr>
+    </w:lvl>
+  </w:abstractNum>
+  <w:abstractNum w:abstractNumId="29">
     <w:nsid w:val="7FAE7931"/>
     <w:multiLevelType w:val="hybridMultilevel"/>
     <w:tmpl w:val="BBF89E9E"/>
@@ -5413,7 +7170,7 @@
     </w:lvl>
   </w:abstractNum>
   <w:num w:numId="1">
-    <w:abstractNumId w:val="21"/>
+    <w:abstractNumId w:val="29"/>
   </w:num>
   <w:num w:numId="2">
     <w:abstractNumId w:val="8"/>
@@ -5422,7 +7179,7 @@
     <w:abstractNumId w:val="9"/>
   </w:num>
   <w:num w:numId="4">
-    <w:abstractNumId w:val="19"/>
+    <w:abstractNumId w:val="26"/>
   </w:num>
   <w:num w:numId="5">
     <w:abstractNumId w:val="2"/>
@@ -5440,19 +7197,19 @@
     <w:abstractNumId w:val="12"/>
   </w:num>
   <w:num w:numId="10">
-    <w:abstractNumId w:val="17"/>
+    <w:abstractNumId w:val="20"/>
   </w:num>
   <w:num w:numId="11">
     <w:abstractNumId w:val="4"/>
   </w:num>
   <w:num w:numId="12">
-    <w:abstractNumId w:val="14"/>
+    <w:abstractNumId w:val="15"/>
   </w:num>
   <w:num w:numId="13">
-    <w:abstractNumId w:val="18"/>
+    <w:abstractNumId w:val="25"/>
   </w:num>
   <w:num w:numId="14">
-    <w:abstractNumId w:val="15"/>
+    <w:abstractNumId w:val="17"/>
   </w:num>
   <w:num w:numId="15">
     <w:abstractNumId w:val="1"/>
@@ -5497,7 +7254,7 @@
     </w:lvlOverride>
   </w:num>
   <w:num w:numId="24">
-    <w:abstractNumId w:val="20"/>
+    <w:abstractNumId w:val="27"/>
   </w:num>
   <w:num w:numId="25">
     <w:abstractNumId w:val="7"/>
@@ -5575,6 +7332,30 @@
     <w:abstractNumId w:val="6"/>
   </w:num>
   <w:num w:numId="40">
+    <w:abstractNumId w:val="18"/>
+  </w:num>
+  <w:num w:numId="41">
+    <w:abstractNumId w:val="24"/>
+  </w:num>
+  <w:num w:numId="42">
+    <w:abstractNumId w:val="21"/>
+  </w:num>
+  <w:num w:numId="43">
+    <w:abstractNumId w:val="23"/>
+  </w:num>
+  <w:num w:numId="44">
+    <w:abstractNumId w:val="14"/>
+  </w:num>
+  <w:num w:numId="45">
+    <w:abstractNumId w:val="28"/>
+  </w:num>
+  <w:num w:numId="46">
+    <w:abstractNumId w:val="19"/>
+  </w:num>
+  <w:num w:numId="47">
+    <w:abstractNumId w:val="22"/>
+  </w:num>
+  <w:num w:numId="48">
     <w:abstractNumId w:val="16"/>
   </w:num>
 </w:numbering>
@@ -5968,9 +7749,16 @@
   <w:style w:type="paragraph" w:default="1" w:styleId="a1">
     <w:name w:val="Normal"/>
     <w:qFormat/>
-    <w:rsid w:val="00E67BD9"/>
+    <w:rsid w:val="00562532"/>
+    <w:pPr>
+      <w:spacing w:after="0" w:line="240" w:lineRule="auto"/>
+      <w:ind w:left="0" w:right="0"/>
+    </w:pPr>
     <w:rPr>
-      <w:rFonts w:ascii="Arial" w:eastAsia="微软雅黑" w:hAnsi="Arial"/>
+      <w:rFonts w:ascii="Times New Roman" w:hAnsi="Times New Roman" w:cs="Times New Roman"/>
+      <w:color w:val="auto"/>
+      <w:sz w:val="24"/>
+      <w:szCs w:val="24"/>
     </w:rPr>
   </w:style>
   <w:style w:type="paragraph" w:styleId="1">
@@ -5987,11 +7775,13 @@
       <w:pBdr>
         <w:bottom w:val="single" w:sz="18" w:space="1" w:color="2F5496" w:themeColor="accent5" w:themeShade="BF"/>
       </w:pBdr>
-      <w:spacing w:before="600" w:after="480"/>
+      <w:spacing w:before="600" w:after="480" w:line="259" w:lineRule="auto"/>
+      <w:ind w:left="720" w:right="720"/>
       <w:outlineLvl w:val="0"/>
     </w:pPr>
     <w:rPr>
-      <w:rFonts w:cstheme="majorBidi"/>
+      <w:rFonts w:ascii="Arial" w:eastAsia="微软雅黑" w:hAnsi="Arial" w:cstheme="majorBidi"/>
+      <w:color w:val="404040" w:themeColor="text1" w:themeTint="BF"/>
       <w:sz w:val="52"/>
       <w:szCs w:val="32"/>
     </w:rPr>
@@ -6008,13 +7798,15 @@
     <w:pPr>
       <w:keepNext/>
       <w:keepLines/>
-      <w:spacing w:before="40" w:after="0"/>
+      <w:spacing w:before="40" w:line="259" w:lineRule="auto"/>
+      <w:ind w:left="720" w:right="720"/>
       <w:outlineLvl w:val="1"/>
     </w:pPr>
     <w:rPr>
-      <w:rFonts w:cstheme="majorBidi"/>
+      <w:rFonts w:ascii="Arial" w:eastAsia="微软雅黑" w:hAnsi="Arial" w:cstheme="majorBidi"/>
       <w:b/>
       <w:color w:val="2F5496" w:themeColor="accent5" w:themeShade="BF"/>
+      <w:sz w:val="22"/>
       <w:szCs w:val="26"/>
     </w:rPr>
   </w:style>
@@ -6031,14 +7823,13 @@
     <w:pPr>
       <w:keepNext/>
       <w:keepLines/>
-      <w:spacing w:before="40" w:after="0"/>
+      <w:spacing w:before="40" w:line="259" w:lineRule="auto"/>
+      <w:ind w:left="720" w:right="720"/>
       <w:outlineLvl w:val="2"/>
     </w:pPr>
     <w:rPr>
-      <w:rFonts w:cstheme="majorBidi"/>
+      <w:rFonts w:ascii="Arial" w:eastAsia="微软雅黑" w:hAnsi="Arial" w:cstheme="majorBidi"/>
       <w:color w:val="1F4D78" w:themeColor="accent1" w:themeShade="7F"/>
-      <w:sz w:val="24"/>
-      <w:szCs w:val="24"/>
     </w:rPr>
   </w:style>
   <w:style w:type="paragraph" w:styleId="4">
@@ -6054,7 +7845,7 @@
     <w:pPr>
       <w:keepNext/>
       <w:keepLines/>
-      <w:spacing w:before="40" w:after="0"/>
+      <w:spacing w:before="40"/>
       <w:outlineLvl w:val="3"/>
     </w:pPr>
     <w:rPr>
@@ -6077,7 +7868,7 @@
     <w:pPr>
       <w:keepNext/>
       <w:keepLines/>
-      <w:spacing w:before="40" w:after="0"/>
+      <w:spacing w:before="40"/>
       <w:outlineLvl w:val="4"/>
     </w:pPr>
     <w:rPr>
@@ -6098,7 +7889,7 @@
     <w:pPr>
       <w:keepNext/>
       <w:keepLines/>
-      <w:spacing w:before="40" w:after="0"/>
+      <w:spacing w:before="40"/>
       <w:outlineLvl w:val="5"/>
     </w:pPr>
     <w:rPr>
@@ -6119,7 +7910,7 @@
     <w:pPr>
       <w:keepNext/>
       <w:keepLines/>
-      <w:spacing w:before="40" w:after="0"/>
+      <w:spacing w:before="40"/>
       <w:outlineLvl w:val="6"/>
     </w:pPr>
     <w:rPr>
@@ -6142,7 +7933,7 @@
     <w:pPr>
       <w:keepNext/>
       <w:keepLines/>
-      <w:spacing w:before="40" w:after="0"/>
+      <w:spacing w:before="40"/>
       <w:outlineLvl w:val="7"/>
     </w:pPr>
     <w:rPr>
@@ -6165,7 +7956,7 @@
     <w:pPr>
       <w:keepNext/>
       <w:keepLines/>
-      <w:spacing w:before="40" w:after="0"/>
+      <w:spacing w:before="40"/>
       <w:outlineLvl w:val="8"/>
     </w:pPr>
     <w:rPr>
@@ -6213,11 +8004,12 @@
     <w:qFormat/>
     <w:rsid w:val="00E67BD9"/>
     <w:pPr>
-      <w:spacing w:before="840" w:after="220" w:line="240" w:lineRule="auto"/>
+      <w:spacing w:before="840" w:after="220"/>
+      <w:ind w:left="720" w:right="720"/>
       <w:contextualSpacing/>
     </w:pPr>
     <w:rPr>
-      <w:rFonts w:cstheme="majorBidi"/>
+      <w:rFonts w:ascii="Arial" w:eastAsia="微软雅黑" w:hAnsi="Arial" w:cstheme="majorBidi"/>
       <w:color w:val="FFFFFF" w:themeColor="background1"/>
       <w:spacing w:val="-10"/>
       <w:kern w:val="28"/>
@@ -6252,11 +8044,14 @@
       <w:numPr>
         <w:ilvl w:val="1"/>
       </w:numPr>
-      <w:ind w:left="720"/>
+      <w:spacing w:after="160" w:line="259" w:lineRule="auto"/>
+      <w:ind w:left="720" w:right="720"/>
     </w:pPr>
     <w:rPr>
+      <w:rFonts w:ascii="Arial" w:eastAsia="微软雅黑" w:hAnsi="Arial" w:cstheme="minorBidi"/>
       <w:color w:val="FFFFFF" w:themeColor="background1"/>
       <w:sz w:val="32"/>
+      <w:szCs w:val="22"/>
     </w:rPr>
   </w:style>
   <w:style w:type="character" w:customStyle="1" w:styleId="a8">
@@ -6317,7 +8112,15 @@
       <w:numPr>
         <w:numId w:val="37"/>
       </w:numPr>
+      <w:spacing w:after="160" w:line="259" w:lineRule="auto"/>
+      <w:ind w:right="720"/>
     </w:pPr>
+    <w:rPr>
+      <w:rFonts w:ascii="Arial" w:eastAsia="微软雅黑" w:hAnsi="Arial" w:cstheme="minorBidi"/>
+      <w:color w:val="404040" w:themeColor="text1" w:themeTint="BF"/>
+      <w:sz w:val="22"/>
+      <w:szCs w:val="22"/>
+    </w:rPr>
   </w:style>
   <w:style w:type="paragraph" w:styleId="a">
     <w:name w:val="List Number"/>
@@ -6328,7 +8131,15 @@
       <w:numPr>
         <w:numId w:val="18"/>
       </w:numPr>
+      <w:spacing w:after="160" w:line="259" w:lineRule="auto"/>
+      <w:ind w:right="720"/>
     </w:pPr>
+    <w:rPr>
+      <w:rFonts w:ascii="Arial" w:eastAsia="微软雅黑" w:hAnsi="Arial" w:cstheme="minorBidi"/>
+      <w:color w:val="404040" w:themeColor="text1" w:themeTint="BF"/>
+      <w:sz w:val="22"/>
+      <w:szCs w:val="22"/>
+    </w:rPr>
   </w:style>
   <w:style w:type="table" w:styleId="aa">
     <w:name w:val="Table Grid"/>
@@ -6374,9 +8185,12 @@
     <w:semiHidden/>
     <w:unhideWhenUsed/>
     <w:pPr>
-      <w:spacing w:line="240" w:lineRule="auto"/>
+      <w:spacing w:after="160"/>
+      <w:ind w:left="720" w:right="720"/>
     </w:pPr>
     <w:rPr>
+      <w:rFonts w:ascii="Arial" w:eastAsia="微软雅黑" w:hAnsi="Arial" w:cstheme="minorBidi"/>
+      <w:color w:val="404040" w:themeColor="text1" w:themeTint="BF"/>
       <w:sz w:val="20"/>
       <w:szCs w:val="20"/>
     </w:rPr>
@@ -6429,9 +8243,6 @@
     <w:uiPriority w:val="99"/>
     <w:semiHidden/>
     <w:unhideWhenUsed/>
-    <w:pPr>
-      <w:spacing w:after="0" w:line="240" w:lineRule="auto"/>
-    </w:pPr>
     <w:rPr>
       <w:rFonts w:cs="Segoe UI"/>
       <w:sz w:val="18"/>
@@ -6469,8 +8280,14 @@
     <w:unhideWhenUsed/>
     <w:rsid w:val="00247B79"/>
     <w:pPr>
-      <w:spacing w:after="0" w:line="240" w:lineRule="auto"/>
+      <w:ind w:left="720" w:right="720"/>
     </w:pPr>
+    <w:rPr>
+      <w:rFonts w:ascii="Arial" w:eastAsia="微软雅黑" w:hAnsi="Arial" w:cstheme="minorBidi"/>
+      <w:color w:val="404040" w:themeColor="text1" w:themeTint="BF"/>
+      <w:sz w:val="22"/>
+      <w:szCs w:val="22"/>
+    </w:rPr>
   </w:style>
   <w:style w:type="character" w:customStyle="1" w:styleId="af4">
     <w:name w:val="页眉字符"/>
@@ -6490,8 +8307,14 @@
     <w:unhideWhenUsed/>
     <w:rsid w:val="00247B79"/>
     <w:pPr>
-      <w:spacing w:after="0" w:line="240" w:lineRule="auto"/>
+      <w:ind w:left="720" w:right="720"/>
     </w:pPr>
+    <w:rPr>
+      <w:rFonts w:ascii="Arial" w:eastAsia="微软雅黑" w:hAnsi="Arial" w:cstheme="minorBidi"/>
+      <w:color w:val="404040" w:themeColor="text1" w:themeTint="BF"/>
+      <w:sz w:val="22"/>
+      <w:szCs w:val="22"/>
+    </w:rPr>
   </w:style>
   <w:style w:type="character" w:customStyle="1" w:styleId="af6">
     <w:name w:val="页脚字符"/>
@@ -6525,10 +8348,11 @@
     <w:unhideWhenUsed/>
     <w:qFormat/>
     <w:pPr>
-      <w:spacing w:after="240" w:line="240" w:lineRule="auto"/>
-      <w:ind w:left="1440"/>
+      <w:spacing w:after="240"/>
+      <w:ind w:left="1440" w:right="720"/>
     </w:pPr>
     <w:rPr>
+      <w:rFonts w:ascii="Arial" w:eastAsia="微软雅黑" w:hAnsi="Arial" w:cstheme="minorBidi"/>
       <w:i/>
       <w:iCs/>
       <w:color w:val="44546A" w:themeColor="text2"/>
@@ -6642,8 +8466,12 @@
     <w:rsid w:val="00E67BD9"/>
     <w:pPr>
       <w:snapToGrid w:val="0"/>
+      <w:spacing w:after="160" w:line="259" w:lineRule="auto"/>
+      <w:ind w:left="720" w:right="720"/>
     </w:pPr>
     <w:rPr>
+      <w:rFonts w:ascii="Arial" w:eastAsia="微软雅黑" w:hAnsi="Arial" w:cstheme="minorBidi"/>
+      <w:color w:val="404040" w:themeColor="text1" w:themeTint="BF"/>
       <w:sz w:val="18"/>
       <w:szCs w:val="18"/>
     </w:rPr>
@@ -6704,12 +8532,9 @@
         <w:tab w:val="left" w:pos="13740"/>
         <w:tab w:val="left" w:pos="14656"/>
       </w:tabs>
-      <w:spacing w:after="0" w:line="240" w:lineRule="auto"/>
-      <w:ind w:left="0" w:right="0"/>
     </w:pPr>
     <w:rPr>
-      <w:rFonts w:ascii="Courier New" w:eastAsia="宋体" w:hAnsi="Courier New" w:cs="Courier New"/>
-      <w:color w:val="auto"/>
+      <w:rFonts w:ascii="Courier New" w:hAnsi="Courier New" w:cs="Courier New"/>
       <w:sz w:val="20"/>
       <w:szCs w:val="20"/>
     </w:rPr>
@@ -6756,6 +8581,29 @@
     <w:name w:val="hljs-selector-class"/>
     <w:basedOn w:val="a2"/>
     <w:rsid w:val="00895EA5"/>
+  </w:style>
+  <w:style w:type="character" w:styleId="afd">
+    <w:name w:val="FollowedHyperlink"/>
+    <w:basedOn w:val="a2"/>
+    <w:uiPriority w:val="99"/>
+    <w:semiHidden/>
+    <w:unhideWhenUsed/>
+    <w:rsid w:val="00166E7C"/>
+    <w:rPr>
+      <w:color w:val="954F72" w:themeColor="followedHyperlink"/>
+      <w:u w:val="single"/>
+    </w:rPr>
+  </w:style>
+  <w:style w:type="paragraph" w:styleId="afe">
+    <w:name w:val="List Paragraph"/>
+    <w:basedOn w:val="a1"/>
+    <w:uiPriority w:val="34"/>
+    <w:unhideWhenUsed/>
+    <w:qFormat/>
+    <w:rsid w:val="00166E7C"/>
+    <w:pPr>
+      <w:ind w:firstLineChars="200" w:firstLine="420"/>
+    </w:pPr>
   </w:style>
 </w:styles>
 </file>
@@ -7026,7 +8874,7 @@
 </file>
 
 <file path=customXml/itemProps1.xml><?xml version="1.0" encoding="utf-8"?>
-<ds:datastoreItem xmlns:ds="http://schemas.openxmlformats.org/officeDocument/2006/customXml" ds:itemID="{FC46E00E-C1D4-A94A-B382-2E45EE2C0B8D}">
+<ds:datastoreItem xmlns:ds="http://schemas.openxmlformats.org/officeDocument/2006/customXml" ds:itemID="{9B156D8E-3236-D343-AB71-9B658D19551A}">
   <ds:schemaRefs>
     <ds:schemaRef ds:uri="http://schemas.openxmlformats.org/officeDocument/2006/bibliography"/>
   </ds:schemaRefs>

--- a/ReactReadMe.docx
+++ b/ReactReadMe.docx
@@ -51,13 +51,7 @@
               <w:rPr>
                 <w:rFonts w:ascii="微软雅黑" w:hAnsi="微软雅黑" w:hint="eastAsia"/>
               </w:rPr>
-              <w:t xml:space="preserve"> </w:t>
-            </w:r>
-            <w:r>
-              <w:rPr>
-                <w:rFonts w:ascii="微软雅黑" w:hAnsi="微软雅黑" w:hint="eastAsia"/>
-              </w:rPr>
-              <w:t>实践</w:t>
+              <w:t xml:space="preserve"> 实践</w:t>
             </w:r>
           </w:p>
         </w:tc>
@@ -128,13 +122,23 @@
         </w:rPr>
         <w:t>、</w:t>
       </w:r>
-      <w:r>
-        <w:rPr>
-          <w:rFonts w:ascii="Menlo" w:eastAsia="Times New Roman" w:hAnsi="Menlo" w:cs="Menlo"/>
-          <w:sz w:val="20"/>
-          <w:szCs w:val="20"/>
-        </w:rPr>
-        <w:t>npx create-react-app my-app</w:t>
+      <w:proofErr w:type="spellStart"/>
+      <w:r>
+        <w:rPr>
+          <w:rFonts w:ascii="Menlo" w:eastAsia="Times New Roman" w:hAnsi="Menlo" w:cs="Menlo"/>
+          <w:sz w:val="20"/>
+          <w:szCs w:val="20"/>
+        </w:rPr>
+        <w:t>npx</w:t>
+      </w:r>
+      <w:proofErr w:type="spellEnd"/>
+      <w:r>
+        <w:rPr>
+          <w:rFonts w:ascii="Menlo" w:eastAsia="Times New Roman" w:hAnsi="Menlo" w:cs="Menlo"/>
+          <w:sz w:val="20"/>
+          <w:szCs w:val="20"/>
+        </w:rPr>
+        <w:t xml:space="preserve"> create-react-app my-app</w:t>
       </w:r>
       <w:r>
         <w:rPr>
@@ -160,13 +164,23 @@
         </w:rPr>
         <w:t xml:space="preserve"> </w:t>
       </w:r>
-      <w:r>
-        <w:rPr>
-          <w:rFonts w:ascii="Menlo" w:eastAsia="Times New Roman" w:hAnsi="Menlo" w:cs="Menlo"/>
-          <w:sz w:val="20"/>
-          <w:szCs w:val="20"/>
-        </w:rPr>
-        <w:t>npm start</w:t>
+      <w:proofErr w:type="spellStart"/>
+      <w:r>
+        <w:rPr>
+          <w:rFonts w:ascii="Menlo" w:eastAsia="Times New Roman" w:hAnsi="Menlo" w:cs="Menlo"/>
+          <w:sz w:val="20"/>
+          <w:szCs w:val="20"/>
+        </w:rPr>
+        <w:t>npm</w:t>
+      </w:r>
+      <w:proofErr w:type="spellEnd"/>
+      <w:r>
+        <w:rPr>
+          <w:rFonts w:ascii="Menlo" w:eastAsia="Times New Roman" w:hAnsi="Menlo" w:cs="Menlo"/>
+          <w:sz w:val="20"/>
+          <w:szCs w:val="20"/>
+        </w:rPr>
+        <w:t xml:space="preserve"> start</w:t>
       </w:r>
     </w:p>
     <w:p>
@@ -189,6 +203,7 @@
         </w:rPr>
         <w:t xml:space="preserve">2、 </w:t>
       </w:r>
+      <w:proofErr w:type="spellStart"/>
       <w:r>
         <w:rPr>
           <w:rFonts w:ascii="Menlo" w:hAnsi="Menlo" w:cs="Menlo"/>
@@ -198,7 +213,43 @@
           <w:bdr w:val="none" w:sz="0" w:space="0" w:color="auto" w:frame="1"/>
           <w:shd w:val="clear" w:color="auto" w:fill="F0F0F0"/>
         </w:rPr>
-        <w:t>npm init react-app my-app</w:t>
+        <w:t>npm</w:t>
+      </w:r>
+      <w:proofErr w:type="spellEnd"/>
+      <w:r>
+        <w:rPr>
+          <w:rFonts w:ascii="Menlo" w:hAnsi="Menlo" w:cs="Menlo"/>
+          <w:color w:val="444444"/>
+          <w:sz w:val="20"/>
+          <w:szCs w:val="20"/>
+          <w:bdr w:val="none" w:sz="0" w:space="0" w:color="auto" w:frame="1"/>
+          <w:shd w:val="clear" w:color="auto" w:fill="F0F0F0"/>
+        </w:rPr>
+        <w:t xml:space="preserve"> </w:t>
+      </w:r>
+      <w:proofErr w:type="spellStart"/>
+      <w:r>
+        <w:rPr>
+          <w:rFonts w:ascii="Menlo" w:hAnsi="Menlo" w:cs="Menlo"/>
+          <w:color w:val="444444"/>
+          <w:sz w:val="20"/>
+          <w:szCs w:val="20"/>
+          <w:bdr w:val="none" w:sz="0" w:space="0" w:color="auto" w:frame="1"/>
+          <w:shd w:val="clear" w:color="auto" w:fill="F0F0F0"/>
+        </w:rPr>
+        <w:t>init</w:t>
+      </w:r>
+      <w:proofErr w:type="spellEnd"/>
+      <w:r>
+        <w:rPr>
+          <w:rFonts w:ascii="Menlo" w:hAnsi="Menlo" w:cs="Menlo"/>
+          <w:color w:val="444444"/>
+          <w:sz w:val="20"/>
+          <w:szCs w:val="20"/>
+          <w:bdr w:val="none" w:sz="0" w:space="0" w:color="auto" w:frame="1"/>
+          <w:shd w:val="clear" w:color="auto" w:fill="F0F0F0"/>
+        </w:rPr>
+        <w:t xml:space="preserve"> react-app my-app</w:t>
       </w:r>
     </w:p>
     <w:p>
@@ -513,8 +564,20 @@
           <w:szCs w:val="20"/>
           <w:shd w:val="clear" w:color="auto" w:fill="F0F0F0"/>
         </w:rPr>
-        <w:t>├── node_modules</w:t>
-      </w:r>
+        <w:t xml:space="preserve">├── </w:t>
+      </w:r>
+      <w:proofErr w:type="spellStart"/>
+      <w:r>
+        <w:rPr>
+          <w:rFonts w:ascii="Menlo" w:eastAsia="Times New Roman" w:hAnsi="Menlo" w:cs="Menlo"/>
+          <w:color w:val="444444"/>
+          <w:sz w:val="20"/>
+          <w:szCs w:val="20"/>
+          <w:shd w:val="clear" w:color="auto" w:fill="F0F0F0"/>
+        </w:rPr>
+        <w:t>node_modules</w:t>
+      </w:r>
+      <w:proofErr w:type="spellEnd"/>
       <w:r>
         <w:rPr>
           <w:rFonts w:ascii="Menlo" w:eastAsia="Times New Roman" w:hAnsi="Menlo" w:cs="Menlo" w:hint="eastAsia"/>
@@ -565,7 +628,18 @@
           <w:szCs w:val="20"/>
           <w:shd w:val="clear" w:color="auto" w:fill="F0F0F0"/>
         </w:rPr>
-        <w:t>├── package</w:t>
+        <w:t xml:space="preserve">├── </w:t>
+      </w:r>
+      <w:proofErr w:type="spellStart"/>
+      <w:r>
+        <w:rPr>
+          <w:rFonts w:ascii="Menlo" w:eastAsia="Times New Roman" w:hAnsi="Menlo" w:cs="Menlo"/>
+          <w:color w:val="444444"/>
+          <w:sz w:val="20"/>
+          <w:szCs w:val="20"/>
+          <w:shd w:val="clear" w:color="auto" w:fill="F0F0F0"/>
+        </w:rPr>
+        <w:t>package</w:t>
       </w:r>
       <w:r>
         <w:rPr>
@@ -577,6 +651,7 @@
         </w:rPr>
         <w:t>.json</w:t>
       </w:r>
+      <w:proofErr w:type="spellEnd"/>
       <w:r>
         <w:rPr>
           <w:rFonts w:ascii="Menlo" w:eastAsia="Times New Roman" w:hAnsi="Menlo" w:cs="Menlo" w:hint="eastAsia"/>
@@ -587,6 +662,7 @@
         </w:rPr>
         <w:t xml:space="preserve">  </w:t>
       </w:r>
+      <w:proofErr w:type="spellStart"/>
       <w:r>
         <w:rPr>
           <w:rFonts w:ascii="Menlo" w:eastAsia="Times New Roman" w:hAnsi="Menlo" w:cs="Menlo" w:hint="eastAsia"/>
@@ -597,6 +673,7 @@
         </w:rPr>
         <w:t>npm</w:t>
       </w:r>
+      <w:proofErr w:type="spellEnd"/>
       <w:r>
         <w:rPr>
           <w:rFonts w:ascii="MS Mincho" w:eastAsia="MS Mincho" w:hAnsi="MS Mincho" w:cs="MS Mincho"/>
@@ -657,8 +734,20 @@
           <w:szCs w:val="20"/>
           <w:bdr w:val="none" w:sz="0" w:space="0" w:color="auto" w:frame="1"/>
         </w:rPr>
-        <w:t>.gitignore</w:t>
-      </w:r>
+        <w:t>.</w:t>
+      </w:r>
+      <w:proofErr w:type="spellStart"/>
+      <w:r>
+        <w:rPr>
+          <w:rFonts w:ascii="Menlo" w:eastAsia="Times New Roman" w:hAnsi="Menlo" w:cs="Menlo"/>
+          <w:color w:val="880000"/>
+          <w:sz w:val="20"/>
+          <w:szCs w:val="20"/>
+          <w:bdr w:val="none" w:sz="0" w:space="0" w:color="auto" w:frame="1"/>
+        </w:rPr>
+        <w:t>gitignore</w:t>
+      </w:r>
+      <w:proofErr w:type="spellEnd"/>
       <w:r>
         <w:rPr>
           <w:rFonts w:ascii="Menlo" w:eastAsia="Times New Roman" w:hAnsi="Menlo" w:cs="Menlo" w:hint="eastAsia"/>
@@ -669,6 +758,7 @@
         </w:rPr>
         <w:t xml:space="preserve">    </w:t>
       </w:r>
+      <w:proofErr w:type="spellStart"/>
       <w:r>
         <w:rPr>
           <w:rFonts w:ascii="Menlo" w:eastAsia="Times New Roman" w:hAnsi="Menlo" w:cs="Menlo" w:hint="eastAsia"/>
@@ -679,6 +769,7 @@
         </w:rPr>
         <w:t>Git</w:t>
       </w:r>
+      <w:proofErr w:type="spellEnd"/>
       <w:r>
         <w:rPr>
           <w:rFonts w:ascii="MS Mincho" w:eastAsia="MS Mincho" w:hAnsi="MS Mincho" w:cs="MS Mincho"/>
@@ -835,7 +926,19 @@
           <w:szCs w:val="20"/>
           <w:shd w:val="clear" w:color="auto" w:fill="F0F0F0"/>
         </w:rPr>
-        <w:t>│   └── manifest</w:t>
+        <w:t xml:space="preserve">│   └── </w:t>
+      </w:r>
+      <w:proofErr w:type="spellStart"/>
+      <w:proofErr w:type="gramStart"/>
+      <w:r>
+        <w:rPr>
+          <w:rFonts w:ascii="Menlo" w:eastAsia="Times New Roman" w:hAnsi="Menlo" w:cs="Menlo"/>
+          <w:color w:val="444444"/>
+          <w:sz w:val="20"/>
+          <w:szCs w:val="20"/>
+          <w:shd w:val="clear" w:color="auto" w:fill="F0F0F0"/>
+        </w:rPr>
+        <w:t>manifest</w:t>
       </w:r>
       <w:r>
         <w:rPr>
@@ -847,6 +950,8 @@
         </w:rPr>
         <w:t>.json</w:t>
       </w:r>
+      <w:proofErr w:type="spellEnd"/>
+      <w:proofErr w:type="gramEnd"/>
     </w:p>
     <w:p>
       <w:pPr>
@@ -867,8 +972,20 @@
           <w:szCs w:val="20"/>
           <w:shd w:val="clear" w:color="auto" w:fill="F0F0F0"/>
         </w:rPr>
-        <w:t>└── src</w:t>
-      </w:r>
+        <w:t xml:space="preserve">└── </w:t>
+      </w:r>
+      <w:proofErr w:type="spellStart"/>
+      <w:r>
+        <w:rPr>
+          <w:rFonts w:ascii="Menlo" w:eastAsia="Times New Roman" w:hAnsi="Menlo" w:cs="Menlo"/>
+          <w:color w:val="444444"/>
+          <w:sz w:val="20"/>
+          <w:szCs w:val="20"/>
+          <w:shd w:val="clear" w:color="auto" w:fill="F0F0F0"/>
+        </w:rPr>
+        <w:t>src</w:t>
+      </w:r>
+      <w:proofErr w:type="spellEnd"/>
       <w:r>
         <w:rPr>
           <w:rFonts w:ascii="Menlo" w:eastAsia="Times New Roman" w:hAnsi="Menlo" w:cs="Menlo" w:hint="eastAsia"/>
@@ -1229,7 +1346,18 @@
           <w:szCs w:val="20"/>
           <w:shd w:val="clear" w:color="auto" w:fill="F0F0F0"/>
         </w:rPr>
-        <w:t>├── logo</w:t>
+        <w:t xml:space="preserve">├── </w:t>
+      </w:r>
+      <w:proofErr w:type="spellStart"/>
+      <w:r>
+        <w:rPr>
+          <w:rFonts w:ascii="Menlo" w:eastAsia="Times New Roman" w:hAnsi="Menlo" w:cs="Menlo"/>
+          <w:color w:val="444444"/>
+          <w:sz w:val="20"/>
+          <w:szCs w:val="20"/>
+          <w:shd w:val="clear" w:color="auto" w:fill="F0F0F0"/>
+        </w:rPr>
+        <w:t>logo</w:t>
       </w:r>
       <w:r>
         <w:rPr>
@@ -1241,6 +1369,7 @@
         </w:rPr>
         <w:t>.svg</w:t>
       </w:r>
+      <w:proofErr w:type="spellEnd"/>
     </w:p>
     <w:p>
       <w:pPr>
@@ -1277,8 +1406,20 @@
           <w:szCs w:val="20"/>
           <w:bdr w:val="none" w:sz="0" w:space="0" w:color="auto" w:frame="1"/>
         </w:rPr>
-        <w:t xml:space="preserve">  pwa</w:t>
-      </w:r>
+        <w:t xml:space="preserve">  </w:t>
+      </w:r>
+      <w:proofErr w:type="spellStart"/>
+      <w:r>
+        <w:rPr>
+          <w:rFonts w:ascii="Menlo" w:eastAsia="Times New Roman" w:hAnsi="Menlo" w:cs="Menlo" w:hint="eastAsia"/>
+          <w:color w:val="880000"/>
+          <w:sz w:val="20"/>
+          <w:szCs w:val="20"/>
+          <w:bdr w:val="none" w:sz="0" w:space="0" w:color="auto" w:frame="1"/>
+        </w:rPr>
+        <w:t>pwa</w:t>
+      </w:r>
+      <w:proofErr w:type="spellEnd"/>
       <w:r>
         <w:rPr>
           <w:rFonts w:ascii="MS Mincho" w:eastAsia="MS Mincho" w:hAnsi="MS Mincho" w:cs="MS Mincho"/>
@@ -1548,23 +1689,16 @@
       <w:pPr>
         <w:pStyle w:val="1"/>
         <w:rPr>
+          <w:rFonts w:ascii="微软雅黑" w:hAnsi="微软雅黑"/>
+          <w:lang w:val="zh-CN" w:bidi="zh-CN"/>
+        </w:rPr>
+      </w:pPr>
+      <w:r>
+        <w:rPr>
           <w:rFonts w:ascii="微软雅黑" w:hAnsi="微软雅黑" w:hint="eastAsia"/>
           <w:lang w:val="zh-CN" w:bidi="zh-CN"/>
         </w:rPr>
-      </w:pPr>
-      <w:r>
-        <w:rPr>
-          <w:rFonts w:ascii="微软雅黑" w:hAnsi="微软雅黑" w:hint="eastAsia"/>
-          <w:lang w:val="zh-CN" w:bidi="zh-CN"/>
-        </w:rPr>
-        <w:t>创建</w:t>
-      </w:r>
-      <w:r>
-        <w:rPr>
-          <w:rFonts w:ascii="微软雅黑" w:hAnsi="微软雅黑" w:hint="eastAsia"/>
-          <w:lang w:val="zh-CN" w:bidi="zh-CN"/>
-        </w:rPr>
-        <w:t xml:space="preserve"> ant-design</w:t>
+        <w:t>创建 ant-design</w:t>
       </w:r>
     </w:p>
     <w:p>
@@ -1576,7 +1710,6 @@
         </w:numPr>
         <w:ind w:firstLineChars="0"/>
         <w:rPr>
-          <w:rFonts w:hint="eastAsia"/>
           <w:sz w:val="28"/>
           <w:szCs w:val="28"/>
           <w:lang w:val="zh-CN" w:bidi="zh-CN"/>
@@ -1625,7 +1758,7 @@
         <w:shd w:val="clear" w:color="auto" w:fill="FFFFFF"/>
         <w:spacing w:line="300" w:lineRule="atLeast"/>
         <w:rPr>
-          <w:rFonts w:ascii="Menlo" w:eastAsia="Times New Roman" w:hAnsi="Menlo" w:cs="Menlo" w:hint="eastAsia"/>
+          <w:rFonts w:ascii="Menlo" w:eastAsia="Times New Roman" w:hAnsi="Menlo" w:cs="Menlo"/>
           <w:color w:val="000000"/>
           <w:sz w:val="20"/>
           <w:szCs w:val="20"/>
@@ -1639,25 +1772,7 @@
             <w:sz w:val="20"/>
             <w:szCs w:val="20"/>
           </w:rPr>
-          <w:t>https://pro.ant.design/ind</w:t>
-        </w:r>
-        <w:r>
-          <w:rPr>
-            <w:rStyle w:val="af2"/>
-            <w:rFonts w:ascii="Menlo" w:eastAsia="Times New Roman" w:hAnsi="Menlo" w:cs="Menlo"/>
-            <w:sz w:val="20"/>
-            <w:szCs w:val="20"/>
-          </w:rPr>
-          <w:t>e</w:t>
-        </w:r>
-        <w:r>
-          <w:rPr>
-            <w:rStyle w:val="af2"/>
-            <w:rFonts w:ascii="Menlo" w:eastAsia="Times New Roman" w:hAnsi="Menlo" w:cs="Menlo"/>
-            <w:sz w:val="20"/>
-            <w:szCs w:val="20"/>
-          </w:rPr>
-          <w:t>x-cn</w:t>
+          <w:t>https://pro.ant.design/index-cn</w:t>
         </w:r>
       </w:hyperlink>
     </w:p>
@@ -1666,11 +1781,70 @@
         <w:shd w:val="clear" w:color="auto" w:fill="FFFFFF"/>
         <w:spacing w:line="300" w:lineRule="atLeast"/>
         <w:rPr>
+          <w:rFonts w:ascii="Menlo" w:eastAsia="Times New Roman" w:hAnsi="Menlo" w:cs="Menlo"/>
+          <w:color w:val="000000"/>
+          <w:sz w:val="20"/>
+          <w:szCs w:val="20"/>
+        </w:rPr>
+      </w:pPr>
+      <w:r>
+        <w:rPr>
           <w:rFonts w:ascii="Menlo" w:eastAsia="Times New Roman" w:hAnsi="Menlo" w:cs="Menlo" w:hint="eastAsia"/>
           <w:color w:val="000000"/>
           <w:sz w:val="20"/>
           <w:szCs w:val="20"/>
         </w:rPr>
+        <w:t>1、</w:t>
+      </w:r>
+      <w:r>
+        <w:rPr>
+          <w:rFonts w:ascii="Menlo" w:eastAsia="Times New Roman" w:hAnsi="Menlo" w:cs="Menlo"/>
+          <w:color w:val="000000"/>
+          <w:sz w:val="20"/>
+          <w:szCs w:val="20"/>
+        </w:rPr>
+        <w:t xml:space="preserve"> </w:t>
+      </w:r>
+      <w:r>
+        <w:rPr>
+          <w:rFonts w:ascii="Menlo" w:eastAsia="Times New Roman" w:hAnsi="Menlo" w:cs="Menlo"/>
+          <w:color w:val="000000"/>
+          <w:sz w:val="20"/>
+          <w:szCs w:val="20"/>
+        </w:rPr>
+        <w:t xml:space="preserve">yarn create </w:t>
+      </w:r>
+      <w:proofErr w:type="spellStart"/>
+      <w:r>
+        <w:rPr>
+          <w:rFonts w:ascii="Menlo" w:eastAsia="Times New Roman" w:hAnsi="Menlo" w:cs="Menlo"/>
+          <w:color w:val="000000"/>
+          <w:sz w:val="20"/>
+          <w:szCs w:val="20"/>
+        </w:rPr>
+        <w:t>umi</w:t>
+      </w:r>
+      <w:proofErr w:type="spellEnd"/>
+      <w:r>
+        <w:rPr>
+          <w:rFonts w:ascii="Menlo" w:eastAsia="Times New Roman" w:hAnsi="Menlo" w:cs="Menlo"/>
+          <w:color w:val="000000"/>
+          <w:sz w:val="20"/>
+          <w:szCs w:val="20"/>
+        </w:rPr>
+        <w:t xml:space="preserve"> my-app</w:t>
+      </w:r>
+    </w:p>
+    <w:p>
+      <w:pPr>
+        <w:shd w:val="clear" w:color="auto" w:fill="FFFFFF"/>
+        <w:spacing w:line="300" w:lineRule="atLeast"/>
+        <w:rPr>
+          <w:rFonts w:ascii="Menlo" w:eastAsia="Times New Roman" w:hAnsi="Menlo" w:cs="Menlo"/>
+          <w:color w:val="000000"/>
+          <w:sz w:val="20"/>
+          <w:szCs w:val="20"/>
+        </w:rPr>
       </w:pPr>
       <w:r>
         <w:rPr>
@@ -1679,7 +1853,7 @@
           <w:sz w:val="20"/>
           <w:szCs w:val="20"/>
         </w:rPr>
-        <w:t>1、</w:t>
+        <w:t>2、</w:t>
       </w:r>
       <w:r>
         <w:rPr>
@@ -1688,16 +1862,25 @@
           <w:sz w:val="20"/>
           <w:szCs w:val="20"/>
         </w:rPr>
-        <w:t xml:space="preserve"> </w:t>
-      </w:r>
-      <w:r>
-        <w:rPr>
-          <w:rFonts w:ascii="Menlo" w:eastAsia="Times New Roman" w:hAnsi="Menlo" w:cs="Menlo"/>
+        <w:t xml:space="preserve">Select the boilerplate type: </w:t>
+      </w:r>
+      <w:r>
+        <w:rPr>
+          <w:rFonts w:ascii="SimSun" w:eastAsia="SimSun" w:hAnsi="SimSun" w:cs="SimSun"/>
           <w:color w:val="000000"/>
           <w:sz w:val="20"/>
           <w:szCs w:val="20"/>
         </w:rPr>
-        <w:t>yarn create umi my-app</w:t>
+        <w:t>选择</w:t>
+      </w:r>
+      <w:r>
+        <w:rPr>
+          <w:rFonts w:ascii="Menlo" w:eastAsia="Times New Roman" w:hAnsi="Menlo" w:cs="Menlo"/>
+          <w:color w:val="000000"/>
+          <w:sz w:val="20"/>
+          <w:szCs w:val="20"/>
+        </w:rPr>
+        <w:t xml:space="preserve"> Ant Design Pro</w:t>
       </w:r>
     </w:p>
     <w:p>
@@ -1713,12 +1896,45 @@
       </w:pPr>
       <w:r>
         <w:rPr>
+          <w:rFonts w:ascii="Menlo" w:eastAsia="Times New Roman" w:hAnsi="Menlo" w:cs="Menlo"/>
+          <w:color w:val="000000"/>
+          <w:sz w:val="20"/>
+          <w:szCs w:val="20"/>
+        </w:rPr>
+        <w:t>❯ ant-design-pro</w:t>
+      </w:r>
+    </w:p>
+    <w:p>
+      <w:pPr>
+        <w:shd w:val="clear" w:color="auto" w:fill="FFFFFF"/>
+        <w:spacing w:line="300" w:lineRule="atLeast"/>
+        <w:rPr>
+          <w:rFonts w:ascii="Menlo" w:eastAsia="Times New Roman" w:hAnsi="Menlo" w:cs="Menlo"/>
+          <w:color w:val="000000"/>
+          <w:sz w:val="20"/>
+          <w:szCs w:val="20"/>
+        </w:rPr>
+      </w:pPr>
+    </w:p>
+    <w:p>
+      <w:pPr>
+        <w:shd w:val="clear" w:color="auto" w:fill="FFFFFF"/>
+        <w:spacing w:line="300" w:lineRule="atLeast"/>
+        <w:rPr>
+          <w:rFonts w:ascii="Menlo" w:eastAsia="Times New Roman" w:hAnsi="Menlo" w:cs="Menlo"/>
+          <w:color w:val="000000"/>
+          <w:sz w:val="20"/>
+          <w:szCs w:val="20"/>
+        </w:rPr>
+      </w:pPr>
+      <w:r>
+        <w:rPr>
           <w:rFonts w:ascii="Menlo" w:eastAsia="Times New Roman" w:hAnsi="Menlo" w:cs="Menlo" w:hint="eastAsia"/>
           <w:color w:val="000000"/>
           <w:sz w:val="20"/>
           <w:szCs w:val="20"/>
         </w:rPr>
-        <w:t>2、</w:t>
+        <w:t>3、</w:t>
       </w:r>
       <w:r>
         <w:rPr>
@@ -1727,7 +1943,7 @@
           <w:sz w:val="20"/>
           <w:szCs w:val="20"/>
         </w:rPr>
-        <w:t xml:space="preserve">Select the boilerplate type: </w:t>
+        <w:t xml:space="preserve">Which language do you want to use? </w:t>
       </w:r>
       <w:r>
         <w:rPr>
@@ -1736,16 +1952,16 @@
           <w:sz w:val="20"/>
           <w:szCs w:val="20"/>
         </w:rPr>
-        <w:t>选择</w:t>
-      </w:r>
-      <w:r>
-        <w:rPr>
-          <w:rFonts w:ascii="Menlo" w:eastAsia="Times New Roman" w:hAnsi="Menlo" w:cs="Menlo"/>
+        <w:t>选择你使用的语</w:t>
+      </w:r>
+      <w:r>
+        <w:rPr>
+          <w:rFonts w:ascii="MS Mincho" w:eastAsia="MS Mincho" w:hAnsi="MS Mincho" w:cs="MS Mincho"/>
           <w:color w:val="000000"/>
           <w:sz w:val="20"/>
           <w:szCs w:val="20"/>
         </w:rPr>
-        <w:t xml:space="preserve"> Ant Design Pro</w:t>
+        <w:t>言</w:t>
       </w:r>
     </w:p>
     <w:p>
@@ -1766,8 +1982,19 @@
           <w:sz w:val="20"/>
           <w:szCs w:val="20"/>
         </w:rPr>
-        <w:t>❯ ant-design-pro</w:t>
-      </w:r>
+        <w:t xml:space="preserve">❯ </w:t>
+      </w:r>
+      <w:proofErr w:type="spellStart"/>
+      <w:r>
+        <w:rPr>
+          <w:rFonts w:ascii="Menlo" w:eastAsia="Times New Roman" w:hAnsi="Menlo" w:cs="Menlo"/>
+          <w:color w:val="000000"/>
+          <w:sz w:val="20"/>
+          <w:szCs w:val="20"/>
+        </w:rPr>
+        <w:t>TypeScript</w:t>
+      </w:r>
+      <w:proofErr w:type="spellEnd"/>
     </w:p>
     <w:p>
       <w:pPr>
@@ -1780,6 +2007,15 @@
           <w:szCs w:val="20"/>
         </w:rPr>
       </w:pPr>
+      <w:r>
+        <w:rPr>
+          <w:rFonts w:ascii="Menlo" w:eastAsia="Times New Roman" w:hAnsi="Menlo" w:cs="Menlo"/>
+          <w:color w:val="000000"/>
+          <w:sz w:val="20"/>
+          <w:szCs w:val="20"/>
+        </w:rPr>
+        <w:t>JavaScript</w:t>
+      </w:r>
     </w:p>
     <w:p>
       <w:pPr>
@@ -1799,34 +2035,7 @@
           <w:sz w:val="20"/>
           <w:szCs w:val="20"/>
         </w:rPr>
-        <w:t>3、</w:t>
-      </w:r>
-      <w:r>
-        <w:rPr>
-          <w:rFonts w:ascii="Menlo" w:eastAsia="Times New Roman" w:hAnsi="Menlo" w:cs="Menlo"/>
-          <w:color w:val="000000"/>
-          <w:sz w:val="20"/>
-          <w:szCs w:val="20"/>
-        </w:rPr>
-        <w:t xml:space="preserve">Which language do you want to use? </w:t>
-      </w:r>
-      <w:r>
-        <w:rPr>
-          <w:rFonts w:ascii="SimSun" w:eastAsia="SimSun" w:hAnsi="SimSun" w:cs="SimSun"/>
-          <w:color w:val="000000"/>
-          <w:sz w:val="20"/>
-          <w:szCs w:val="20"/>
-        </w:rPr>
-        <w:t>选择你使用的语</w:t>
-      </w:r>
-      <w:r>
-        <w:rPr>
-          <w:rFonts w:ascii="MS Mincho" w:eastAsia="MS Mincho" w:hAnsi="MS Mincho" w:cs="MS Mincho"/>
-          <w:color w:val="000000"/>
-          <w:sz w:val="20"/>
-          <w:szCs w:val="20"/>
-        </w:rPr>
-        <w:t>言</w:t>
+        <w:t>4、</w:t>
       </w:r>
     </w:p>
     <w:p>
@@ -1847,7 +2056,7 @@
           <w:sz w:val="20"/>
           <w:szCs w:val="20"/>
         </w:rPr>
-        <w:t>❯ TypeScript</w:t>
+        <w:t>? Select the boilerplate type ant-design-pro</w:t>
       </w:r>
     </w:p>
     <w:p>
@@ -1868,7 +2077,45 @@
           <w:sz w:val="20"/>
           <w:szCs w:val="20"/>
         </w:rPr>
-        <w:t>JavaScript</w:t>
+        <w:t xml:space="preserve">? </w:t>
+      </w:r>
+      <w:r>
+        <w:rPr>
+          <w:rFonts w:ascii="Apple Color Emoji" w:eastAsia="Apple Color Emoji" w:hAnsi="Apple Color Emoji" w:cs="Apple Color Emoji"/>
+          <w:color w:val="000000"/>
+          <w:sz w:val="20"/>
+          <w:szCs w:val="20"/>
+        </w:rPr>
+        <w:t>🧙</w:t>
+      </w:r>
+      <w:r>
+        <w:rPr>
+          <w:rFonts w:ascii="Menlo" w:eastAsia="Times New Roman" w:hAnsi="Menlo" w:cs="Menlo"/>
+          <w:color w:val="000000"/>
+          <w:sz w:val="20"/>
+          <w:szCs w:val="20"/>
+        </w:rPr>
+        <w:t xml:space="preserve"> Be the first to experience the new umi@</w:t>
+      </w:r>
+      <w:proofErr w:type="gramStart"/>
+      <w:r>
+        <w:rPr>
+          <w:rFonts w:ascii="Menlo" w:eastAsia="Times New Roman" w:hAnsi="Menlo" w:cs="Menlo"/>
+          <w:color w:val="000000"/>
+          <w:sz w:val="20"/>
+          <w:szCs w:val="20"/>
+        </w:rPr>
+        <w:t>3 ?</w:t>
+      </w:r>
+      <w:proofErr w:type="gramEnd"/>
+      <w:r>
+        <w:rPr>
+          <w:rFonts w:ascii="Menlo" w:eastAsia="Times New Roman" w:hAnsi="Menlo" w:cs="Menlo"/>
+          <w:color w:val="000000"/>
+          <w:sz w:val="20"/>
+          <w:szCs w:val="20"/>
+        </w:rPr>
+        <w:t xml:space="preserve"> Pro V4</w:t>
       </w:r>
     </w:p>
     <w:p>
@@ -1876,7 +2123,7 @@
         <w:shd w:val="clear" w:color="auto" w:fill="FFFFFF"/>
         <w:spacing w:line="300" w:lineRule="atLeast"/>
         <w:rPr>
-          <w:rFonts w:ascii="Menlo" w:eastAsia="Times New Roman" w:hAnsi="Menlo" w:cs="Menlo" w:hint="eastAsia"/>
+          <w:rFonts w:ascii="Menlo" w:eastAsia="Times New Roman" w:hAnsi="Menlo" w:cs="Menlo"/>
           <w:color w:val="000000"/>
           <w:sz w:val="20"/>
           <w:szCs w:val="20"/>
@@ -1884,12 +2131,30 @@
       </w:pPr>
       <w:r>
         <w:rPr>
-          <w:rFonts w:ascii="Menlo" w:eastAsia="Times New Roman" w:hAnsi="Menlo" w:cs="Menlo" w:hint="eastAsia"/>
+          <w:rFonts w:ascii="Menlo" w:eastAsia="Times New Roman" w:hAnsi="Menlo" w:cs="Menlo"/>
           <w:color w:val="000000"/>
           <w:sz w:val="20"/>
           <w:szCs w:val="20"/>
         </w:rPr>
-        <w:t>4、</w:t>
+        <w:t xml:space="preserve">? </w:t>
+      </w:r>
+      <w:r>
+        <w:rPr>
+          <w:rFonts w:ascii="Apple Color Emoji" w:eastAsia="Apple Color Emoji" w:hAnsi="Apple Color Emoji" w:cs="Apple Color Emoji"/>
+          <w:color w:val="000000"/>
+          <w:sz w:val="20"/>
+          <w:szCs w:val="20"/>
+        </w:rPr>
+        <w:t>🤓</w:t>
+      </w:r>
+      <w:r>
+        <w:rPr>
+          <w:rFonts w:ascii="Menlo" w:eastAsia="Times New Roman" w:hAnsi="Menlo" w:cs="Menlo"/>
+          <w:color w:val="000000"/>
+          <w:sz w:val="20"/>
+          <w:szCs w:val="20"/>
+        </w:rPr>
+        <w:t xml:space="preserve"> Which language do you want to use? JavaScript</w:t>
       </w:r>
     </w:p>
     <w:p>
@@ -1910,7 +2175,25 @@
           <w:sz w:val="20"/>
           <w:szCs w:val="20"/>
         </w:rPr>
-        <w:t>? Select the boilerplate type ant-design-pro</w:t>
+        <w:t xml:space="preserve">? </w:t>
+      </w:r>
+      <w:r>
+        <w:rPr>
+          <w:rFonts w:ascii="Apple Color Emoji" w:eastAsia="Apple Color Emoji" w:hAnsi="Apple Color Emoji" w:cs="Apple Color Emoji"/>
+          <w:color w:val="000000"/>
+          <w:sz w:val="20"/>
+          <w:szCs w:val="20"/>
+        </w:rPr>
+        <w:t>🚀</w:t>
+      </w:r>
+      <w:r>
+        <w:rPr>
+          <w:rFonts w:ascii="Menlo" w:eastAsia="Times New Roman" w:hAnsi="Menlo" w:cs="Menlo"/>
+          <w:color w:val="000000"/>
+          <w:sz w:val="20"/>
+          <w:szCs w:val="20"/>
+        </w:rPr>
+        <w:t xml:space="preserve"> Do you need all the blocks or a simple scaffold? complete</w:t>
       </w:r>
     </w:p>
     <w:p>
@@ -1924,14 +2207,36 @@
           <w:szCs w:val="20"/>
         </w:rPr>
       </w:pPr>
-      <w:r>
+    </w:p>
+    <w:p>
+      <w:pPr>
+        <w:shd w:val="clear" w:color="auto" w:fill="FFFFFF"/>
+        <w:spacing w:line="300" w:lineRule="atLeast"/>
         <w:rPr>
           <w:rFonts w:ascii="Menlo" w:eastAsia="Times New Roman" w:hAnsi="Menlo" w:cs="Menlo"/>
           <w:color w:val="000000"/>
           <w:sz w:val="20"/>
           <w:szCs w:val="20"/>
         </w:rPr>
-        <w:t xml:space="preserve">? </w:t>
+      </w:pPr>
+      <w:r>
+        <w:rPr>
+          <w:rFonts w:ascii="Menlo" w:eastAsia="Times New Roman" w:hAnsi="Menlo" w:cs="Menlo"/>
+          <w:color w:val="0451A5"/>
+          <w:sz w:val="20"/>
+          <w:szCs w:val="20"/>
+        </w:rPr>
+        <w:lastRenderedPageBreak/>
+        <w:t>&gt;</w:t>
+      </w:r>
+      <w:r>
+        <w:rPr>
+          <w:rFonts w:ascii="Menlo" w:eastAsia="Times New Roman" w:hAnsi="Menlo" w:cs="Menlo"/>
+          <w:color w:val="000000"/>
+          <w:sz w:val="20"/>
+          <w:szCs w:val="20"/>
+        </w:rPr>
+        <w:t xml:space="preserve"> </w:t>
       </w:r>
       <w:r>
         <w:rPr>
@@ -1940,7 +2245,7 @@
           <w:sz w:val="20"/>
           <w:szCs w:val="20"/>
         </w:rPr>
-        <w:t>🧙</w:t>
+        <w:t>🙈</w:t>
       </w:r>
       <w:r>
         <w:rPr>
@@ -1949,7 +2254,7 @@
           <w:sz w:val="20"/>
           <w:szCs w:val="20"/>
         </w:rPr>
-        <w:t xml:space="preserve"> Be the first to experience the new umi@3 ? Pro V4</w:t>
+        <w:t xml:space="preserve"> complete mode can only use the version of antd@4</w:t>
       </w:r>
     </w:p>
     <w:p>
@@ -1963,33 +2268,6 @@
           <w:szCs w:val="20"/>
         </w:rPr>
       </w:pPr>
-      <w:r>
-        <w:rPr>
-          <w:rFonts w:ascii="Menlo" w:eastAsia="Times New Roman" w:hAnsi="Menlo" w:cs="Menlo"/>
-          <w:color w:val="000000"/>
-          <w:sz w:val="20"/>
-          <w:szCs w:val="20"/>
-        </w:rPr>
-        <w:t xml:space="preserve">? </w:t>
-      </w:r>
-      <w:r>
-        <w:rPr>
-          <w:rFonts w:ascii="Apple Color Emoji" w:eastAsia="Apple Color Emoji" w:hAnsi="Apple Color Emoji" w:cs="Apple Color Emoji"/>
-          <w:color w:val="000000"/>
-          <w:sz w:val="20"/>
-          <w:szCs w:val="20"/>
-        </w:rPr>
-        <w:t>🤓</w:t>
-      </w:r>
-      <w:r>
-        <w:rPr>
-          <w:rFonts w:ascii="Menlo" w:eastAsia="Times New Roman" w:hAnsi="Menlo" w:cs="Menlo"/>
-          <w:color w:val="000000"/>
-          <w:sz w:val="20"/>
-          <w:szCs w:val="20"/>
-        </w:rPr>
-        <w:t xml:space="preserve"> Which language do you want to use? JavaScript</w:t>
-      </w:r>
     </w:p>
     <w:p>
       <w:pPr>
@@ -2009,25 +2287,7 @@
           <w:sz w:val="20"/>
           <w:szCs w:val="20"/>
         </w:rPr>
-        <w:t xml:space="preserve">? </w:t>
-      </w:r>
-      <w:r>
-        <w:rPr>
-          <w:rFonts w:ascii="Apple Color Emoji" w:eastAsia="Apple Color Emoji" w:hAnsi="Apple Color Emoji" w:cs="Apple Color Emoji"/>
-          <w:color w:val="000000"/>
-          <w:sz w:val="20"/>
-          <w:szCs w:val="20"/>
-        </w:rPr>
-        <w:t>🚀</w:t>
-      </w:r>
-      <w:r>
-        <w:rPr>
-          <w:rFonts w:ascii="Menlo" w:eastAsia="Times New Roman" w:hAnsi="Menlo" w:cs="Menlo"/>
-          <w:color w:val="000000"/>
-          <w:sz w:val="20"/>
-          <w:szCs w:val="20"/>
-        </w:rPr>
-        <w:t xml:space="preserve"> Do you need all the blocks or a simple scaffold? complete</w:t>
+        <w:t>$ cd my-app</w:t>
       </w:r>
     </w:p>
     <w:p>
@@ -2041,6 +2301,15 @@
           <w:szCs w:val="20"/>
         </w:rPr>
       </w:pPr>
+      <w:r>
+        <w:rPr>
+          <w:rFonts w:ascii="Menlo" w:eastAsia="Times New Roman" w:hAnsi="Menlo" w:cs="Menlo"/>
+          <w:color w:val="000000"/>
+          <w:sz w:val="20"/>
+          <w:szCs w:val="20"/>
+        </w:rPr>
+        <w:t>$ yarn</w:t>
+      </w:r>
     </w:p>
     <w:p>
       <w:pPr>
@@ -2048,109 +2317,6 @@
         <w:spacing w:line="300" w:lineRule="atLeast"/>
         <w:rPr>
           <w:rFonts w:ascii="Menlo" w:eastAsia="Times New Roman" w:hAnsi="Menlo" w:cs="Menlo"/>
-          <w:color w:val="000000"/>
-          <w:sz w:val="20"/>
-          <w:szCs w:val="20"/>
-        </w:rPr>
-      </w:pPr>
-      <w:r>
-        <w:rPr>
-          <w:rFonts w:ascii="Menlo" w:eastAsia="Times New Roman" w:hAnsi="Menlo" w:cs="Menlo"/>
-          <w:color w:val="0451A5"/>
-          <w:sz w:val="20"/>
-          <w:szCs w:val="20"/>
-        </w:rPr>
-        <w:lastRenderedPageBreak/>
-        <w:t>&gt;</w:t>
-      </w:r>
-      <w:r>
-        <w:rPr>
-          <w:rFonts w:ascii="Menlo" w:eastAsia="Times New Roman" w:hAnsi="Menlo" w:cs="Menlo"/>
-          <w:color w:val="000000"/>
-          <w:sz w:val="20"/>
-          <w:szCs w:val="20"/>
-        </w:rPr>
-        <w:t xml:space="preserve"> </w:t>
-      </w:r>
-      <w:r>
-        <w:rPr>
-          <w:rFonts w:ascii="Apple Color Emoji" w:eastAsia="Apple Color Emoji" w:hAnsi="Apple Color Emoji" w:cs="Apple Color Emoji"/>
-          <w:color w:val="000000"/>
-          <w:sz w:val="20"/>
-          <w:szCs w:val="20"/>
-        </w:rPr>
-        <w:t>🙈</w:t>
-      </w:r>
-      <w:r>
-        <w:rPr>
-          <w:rFonts w:ascii="Menlo" w:eastAsia="Times New Roman" w:hAnsi="Menlo" w:cs="Menlo"/>
-          <w:color w:val="000000"/>
-          <w:sz w:val="20"/>
-          <w:szCs w:val="20"/>
-        </w:rPr>
-        <w:t xml:space="preserve"> complete mode can only use the version of antd@4</w:t>
-      </w:r>
-    </w:p>
-    <w:p>
-      <w:pPr>
-        <w:shd w:val="clear" w:color="auto" w:fill="FFFFFF"/>
-        <w:spacing w:line="300" w:lineRule="atLeast"/>
-        <w:rPr>
-          <w:rFonts w:ascii="Menlo" w:eastAsia="Times New Roman" w:hAnsi="Menlo" w:cs="Menlo"/>
-          <w:color w:val="000000"/>
-          <w:sz w:val="20"/>
-          <w:szCs w:val="20"/>
-        </w:rPr>
-      </w:pPr>
-    </w:p>
-    <w:p>
-      <w:pPr>
-        <w:shd w:val="clear" w:color="auto" w:fill="FFFFFF"/>
-        <w:spacing w:line="300" w:lineRule="atLeast"/>
-        <w:rPr>
-          <w:rFonts w:ascii="Menlo" w:eastAsia="Times New Roman" w:hAnsi="Menlo" w:cs="Menlo"/>
-          <w:color w:val="000000"/>
-          <w:sz w:val="20"/>
-          <w:szCs w:val="20"/>
-        </w:rPr>
-      </w:pPr>
-      <w:r>
-        <w:rPr>
-          <w:rFonts w:ascii="Menlo" w:eastAsia="Times New Roman" w:hAnsi="Menlo" w:cs="Menlo"/>
-          <w:color w:val="000000"/>
-          <w:sz w:val="20"/>
-          <w:szCs w:val="20"/>
-        </w:rPr>
-        <w:t>$ cd my-app</w:t>
-      </w:r>
-    </w:p>
-    <w:p>
-      <w:pPr>
-        <w:shd w:val="clear" w:color="auto" w:fill="FFFFFF"/>
-        <w:spacing w:line="300" w:lineRule="atLeast"/>
-        <w:rPr>
-          <w:rFonts w:ascii="Menlo" w:eastAsia="Times New Roman" w:hAnsi="Menlo" w:cs="Menlo"/>
-          <w:color w:val="000000"/>
-          <w:sz w:val="20"/>
-          <w:szCs w:val="20"/>
-        </w:rPr>
-      </w:pPr>
-      <w:r>
-        <w:rPr>
-          <w:rFonts w:ascii="Menlo" w:eastAsia="Times New Roman" w:hAnsi="Menlo" w:cs="Menlo"/>
-          <w:color w:val="000000"/>
-          <w:sz w:val="20"/>
-          <w:szCs w:val="20"/>
-        </w:rPr>
-        <w:t>$ yarn</w:t>
-      </w:r>
-    </w:p>
-    <w:p>
-      <w:pPr>
-        <w:shd w:val="clear" w:color="auto" w:fill="FFFFFF"/>
-        <w:spacing w:line="300" w:lineRule="atLeast"/>
-        <w:rPr>
-          <w:rFonts w:ascii="Menlo" w:eastAsia="Times New Roman" w:hAnsi="Menlo" w:cs="Menlo" w:hint="eastAsia"/>
           <w:color w:val="000000"/>
           <w:sz w:val="20"/>
           <w:szCs w:val="20"/>
@@ -2227,7 +2393,7 @@
         <w:shd w:val="clear" w:color="auto" w:fill="FFFFFF"/>
         <w:spacing w:line="300" w:lineRule="atLeast"/>
         <w:rPr>
-          <w:rFonts w:ascii="Menlo" w:eastAsia="Times New Roman" w:hAnsi="Menlo" w:cs="Menlo" w:hint="eastAsia"/>
+          <w:rFonts w:ascii="Menlo" w:eastAsia="Times New Roman" w:hAnsi="Menlo" w:cs="Menlo"/>
           <w:color w:val="000000"/>
           <w:sz w:val="20"/>
           <w:szCs w:val="20"/>
@@ -2236,7 +2402,7 @@
       <w:r>
         <w:rPr>
           <w:rFonts w:ascii="微软雅黑" w:hAnsi="微软雅黑"/>
-          <w:lang w:val="zh-CN" w:bidi="zh-CN"/>
+          <w:noProof/>
         </w:rPr>
         <w:drawing>
           <wp:inline distT="0" distB="0" distL="0" distR="0" wp14:anchorId="23D885B5" wp14:editId="7BC82944">
@@ -2280,7 +2446,7 @@
         <w:pStyle w:val="1"/>
         <w:ind w:left="0"/>
         <w:rPr>
-          <w:rFonts w:ascii="微软雅黑" w:hAnsi="微软雅黑" w:hint="eastAsia"/>
+          <w:rFonts w:ascii="微软雅黑" w:hAnsi="微软雅黑"/>
           <w:lang w:val="zh-CN" w:bidi="zh-CN"/>
         </w:rPr>
       </w:pPr>
@@ -2301,7 +2467,6 @@
         </w:numPr>
         <w:ind w:firstLineChars="0"/>
         <w:rPr>
-          <w:rFonts w:hint="eastAsia"/>
           <w:sz w:val="28"/>
           <w:szCs w:val="28"/>
           <w:lang w:val="zh-CN" w:bidi="zh-CN"/>
@@ -2327,7 +2492,6 @@
         </w:numPr>
         <w:ind w:firstLineChars="0"/>
         <w:rPr>
-          <w:rFonts w:hint="eastAsia"/>
           <w:sz w:val="28"/>
           <w:szCs w:val="28"/>
           <w:lang w:val="zh-CN" w:bidi="zh-CN"/>
@@ -2361,7 +2525,6 @@
         </w:numPr>
         <w:ind w:firstLineChars="0"/>
         <w:rPr>
-          <w:rFonts w:hint="eastAsia"/>
           <w:sz w:val="28"/>
           <w:szCs w:val="28"/>
           <w:lang w:val="zh-CN" w:bidi="zh-CN"/>
@@ -2404,7 +2567,7 @@
         </w:numPr>
         <w:ind w:firstLineChars="0"/>
         <w:rPr>
-          <w:rFonts w:eastAsia="Times New Roman" w:hint="eastAsia"/>
+          <w:rFonts w:eastAsia="Times New Roman"/>
           <w:sz w:val="28"/>
           <w:szCs w:val="28"/>
         </w:rPr>
@@ -2448,26 +2611,53 @@
         </w:numPr>
         <w:ind w:firstLineChars="0"/>
         <w:rPr>
+          <w:rFonts w:eastAsia="Times New Roman" w:hint="eastAsia"/>
+          <w:sz w:val="28"/>
+          <w:szCs w:val="28"/>
+        </w:rPr>
+      </w:pPr>
+      <w:r>
+        <w:rPr>
+          <w:rFonts w:ascii="MS Mincho" w:eastAsia="MS Mincho" w:hAnsi="MS Mincho" w:cs="MS Mincho"/>
+          <w:sz w:val="28"/>
+          <w:szCs w:val="28"/>
+        </w:rPr>
+        <w:t>解</w:t>
+      </w:r>
+      <w:r>
+        <w:rPr>
+          <w:rFonts w:ascii="SimSun" w:eastAsia="SimSun" w:hAnsi="SimSun" w:cs="SimSun"/>
+          <w:sz w:val="28"/>
+          <w:szCs w:val="28"/>
+        </w:rPr>
+        <w:t>读</w:t>
+      </w:r>
+      <w:r>
+        <w:rPr>
+          <w:rFonts w:eastAsia="Times New Roman" w:hint="eastAsia"/>
+          <w:sz w:val="28"/>
+          <w:szCs w:val="28"/>
+        </w:rPr>
+        <w:t xml:space="preserve">ant-design     </w:t>
+      </w:r>
+    </w:p>
+    <w:p>
+      <w:pPr>
+        <w:pStyle w:val="afe"/>
+        <w:ind w:left="480" w:firstLineChars="0" w:firstLine="0"/>
+        <w:rPr>
+          <w:rFonts w:eastAsia="Times New Roman" w:hint="eastAsia"/>
+          <w:sz w:val="28"/>
+          <w:szCs w:val="28"/>
+        </w:rPr>
+      </w:pPr>
+      <w:r>
+        <w:rPr>
           <w:rFonts w:eastAsia="Times New Roman"/>
           <w:sz w:val="28"/>
           <w:szCs w:val="28"/>
         </w:rPr>
-      </w:pPr>
-      <w:r>
-        <w:rPr>
-          <w:rFonts w:ascii="MS Mincho" w:eastAsia="MS Mincho" w:hAnsi="MS Mincho" w:cs="MS Mincho"/>
-          <w:sz w:val="28"/>
-          <w:szCs w:val="28"/>
-        </w:rPr>
-        <w:t>解</w:t>
-      </w:r>
-      <w:r>
-        <w:rPr>
-          <w:rFonts w:ascii="SimSun" w:eastAsia="SimSun" w:hAnsi="SimSun" w:cs="SimSun"/>
-          <w:sz w:val="28"/>
-          <w:szCs w:val="28"/>
-        </w:rPr>
-        <w:t>读</w:t>
+        <w:t>https://pro.ant.design/docs/getting-started-cn</w:t>
       </w:r>
       <w:r>
         <w:rPr>
@@ -2475,32 +2665,45 @@
           <w:sz w:val="28"/>
           <w:szCs w:val="28"/>
         </w:rPr>
-        <w:t xml:space="preserve">ant-design      </w:t>
-      </w:r>
-      <w:bookmarkStart w:id="0" w:name="_GoBack"/>
-      <w:bookmarkEnd w:id="0"/>
-      <w:r>
+        <w:t xml:space="preserve"> </w:t>
+      </w:r>
+      <w:hyperlink r:id="rId15" w:history="1">
+        <w:r>
+          <w:rPr>
+            <w:rStyle w:val="af2"/>
+            <w:rFonts w:eastAsia="Times New Roman"/>
+            <w:sz w:val="28"/>
+            <w:szCs w:val="28"/>
+          </w:rPr>
+          <w:t>https://www.yuque.com/study365/ant/zklepo</w:t>
+        </w:r>
+      </w:hyperlink>
+    </w:p>
+    <w:p>
+      <w:pPr>
+        <w:pStyle w:val="afe"/>
+        <w:ind w:left="480" w:firstLineChars="0" w:firstLine="0"/>
         <w:rPr>
           <w:rFonts w:eastAsia="Times New Roman" w:hint="eastAsia"/>
           <w:sz w:val="28"/>
           <w:szCs w:val="28"/>
         </w:rPr>
-        <w:t xml:space="preserve"> </w:t>
-      </w:r>
+      </w:pPr>
       <w:r>
         <w:rPr>
           <w:rFonts w:eastAsia="Times New Roman"/>
           <w:sz w:val="28"/>
           <w:szCs w:val="28"/>
         </w:rPr>
-        <w:t>https://www.yuque.com/study365/ant/zklepo</w:t>
-      </w:r>
+        <w:t>https://dvajs.com/api/#dva-router</w:t>
+      </w:r>
+      <w:bookmarkStart w:id="0" w:name="_GoBack"/>
+      <w:bookmarkEnd w:id="0"/>
     </w:p>
     <w:p>
       <w:pPr>
         <w:ind w:firstLine="720"/>
         <w:rPr>
-          <w:rFonts w:hint="eastAsia"/>
           <w:lang w:bidi="zh-CN"/>
         </w:rPr>
       </w:pPr>
@@ -2517,6 +2720,7 @@
           <w:rFonts w:ascii="微软雅黑" w:hAnsi="微软雅黑" w:hint="eastAsia"/>
           <w:lang w:val="zh-CN" w:bidi="zh-CN"/>
         </w:rPr>
+        <w:lastRenderedPageBreak/>
         <w:t>React and ReactDom</w:t>
       </w:r>
     </w:p>
@@ -2532,9 +2736,11 @@
       <w:r>
         <w:t>删除</w:t>
       </w:r>
+      <w:proofErr w:type="spellStart"/>
       <w:r>
         <w:t>src</w:t>
       </w:r>
+      <w:proofErr w:type="spellEnd"/>
       <w:r>
         <w:t>下</w:t>
       </w:r>
@@ -2601,14 +2807,21 @@
         </w:rPr>
       </w:pPr>
       <w:r>
-        <w:lastRenderedPageBreak/>
         <w:t xml:space="preserve">import </w:t>
       </w:r>
+      <w:proofErr w:type="spellStart"/>
       <w:r>
         <w:rPr>
           <w:color w:val="0000FF"/>
         </w:rPr>
-        <w:t xml:space="preserve">ReactDOM </w:t>
+        <w:t>ReactDOM</w:t>
+      </w:r>
+      <w:proofErr w:type="spellEnd"/>
+      <w:r>
+        <w:rPr>
+          <w:color w:val="0000FF"/>
+        </w:rPr>
+        <w:t xml:space="preserve"> </w:t>
       </w:r>
       <w:r>
         <w:t xml:space="preserve">from </w:t>
@@ -2617,7 +2830,21 @@
         <w:rPr>
           <w:color w:val="98000F"/>
         </w:rPr>
-        <w:t>'react-dom'</w:t>
+        <w:t>'react-</w:t>
+      </w:r>
+      <w:proofErr w:type="spellStart"/>
+      <w:r>
+        <w:rPr>
+          <w:color w:val="98000F"/>
+        </w:rPr>
+        <w:t>dom</w:t>
+      </w:r>
+      <w:proofErr w:type="spellEnd"/>
+      <w:r>
+        <w:rPr>
+          <w:color w:val="98000F"/>
+        </w:rPr>
+        <w:t>'</w:t>
       </w:r>
       <w:r>
         <w:rPr>
@@ -2681,7 +2908,15 @@
 </w:t>
       </w:r>
       <w:r>
-        <w:t>// JSX =&gt; React.createElement(...)</w:t>
+        <w:t xml:space="preserve">// JSX =&gt; </w:t>
+      </w:r>
+      <w:proofErr w:type="spellStart"/>
+      <w:r>
+        <w:t>React.createElement</w:t>
+      </w:r>
+      <w:proofErr w:type="spellEnd"/>
+      <w:r>
+        <w:t>(...)</w:t>
       </w:r>
       <w:r>
         <w:rPr>
@@ -2690,6 +2925,7 @@
         <w:t>  </w:t>
       </w:r>
+      <w:proofErr w:type="spellStart"/>
       <w:r>
         <w:rPr>
           <w:color w:val="000000"/>
@@ -2708,6 +2944,7 @@
         </w:rPr>
         <w:t>render</w:t>
       </w:r>
+      <w:proofErr w:type="spellEnd"/>
       <w:r>
         <w:rPr>
           <w:color w:val="262626"/>
@@ -2738,6 +2975,8 @@
         </w:rPr>
         <w:t xml:space="preserve">, </w:t>
       </w:r>
+      <w:proofErr w:type="spellStart"/>
+      <w:proofErr w:type="gramStart"/>
       <w:r>
         <w:rPr>
           <w:color w:val="000000"/>
@@ -2756,6 +2995,8 @@
         </w:rPr>
         <w:t>querySelector</w:t>
       </w:r>
+      <w:proofErr w:type="spellEnd"/>
+      <w:proofErr w:type="gramEnd"/>
       <w:r>
         <w:rPr>
           <w:color w:val="262626"/>
@@ -2803,9 +3044,11 @@
         </w:numPr>
         <w:ind w:left="1440"/>
       </w:pPr>
+      <w:proofErr w:type="spellStart"/>
       <w:r>
         <w:t>ReactDom</w:t>
       </w:r>
+      <w:proofErr w:type="spellEnd"/>
       <w:r>
         <w:t>渲染实际</w:t>
       </w:r>
@@ -2890,9 +3133,11 @@
       <w:r>
         <w:t>对象，</w:t>
       </w:r>
+      <w:proofErr w:type="spellStart"/>
       <w:r>
         <w:t>React.createElement</w:t>
       </w:r>
+      <w:proofErr w:type="spellEnd"/>
       <w:r>
         <w:t>再把这个</w:t>
       </w:r>
@@ -2914,9 +3159,11 @@
       <w:r>
         <w:t>要的虚拟</w:t>
       </w:r>
+      <w:proofErr w:type="spellStart"/>
       <w:r>
         <w:t>dom</w:t>
       </w:r>
+      <w:proofErr w:type="spellEnd"/>
       <w:r>
         <w:t>。</w:t>
       </w:r>
@@ -2957,7 +3204,7 @@
           <w:rFonts w:eastAsia="Times New Roman"/>
         </w:rPr>
       </w:pPr>
-      <w:hyperlink r:id="rId15" w:history="1">
+      <w:hyperlink r:id="rId16" w:history="1">
         <w:r>
           <w:rPr>
             <w:rFonts w:eastAsia="Times New Roman"/>
@@ -3242,8 +3489,19 @@
           <w:sz w:val="26"/>
           <w:szCs w:val="26"/>
         </w:rPr>
-        <w:t>// WebpackDevServer</w:t>
-      </w:r>
+        <w:t xml:space="preserve">// </w:t>
+      </w:r>
+      <w:proofErr w:type="spellStart"/>
+      <w:r>
+        <w:rPr>
+          <w:rFonts w:ascii="Times" w:hAnsi="Times" w:cs="Times"/>
+          <w:color w:val="984203"/>
+          <w:sz w:val="26"/>
+          <w:szCs w:val="26"/>
+        </w:rPr>
+        <w:t>WebpackDevServer</w:t>
+      </w:r>
+      <w:proofErr w:type="spellEnd"/>
       <w:r>
         <w:rPr>
           <w:rFonts w:ascii="Times" w:hAnsi="Times" w:cs="Times"/>
@@ -3280,6 +3538,7 @@
         </w:rPr>
         <w:t xml:space="preserve"> </w:t>
       </w:r>
+      <w:proofErr w:type="spellStart"/>
       <w:r>
         <w:rPr>
           <w:rFonts w:ascii="Times" w:hAnsi="Times" w:cs="Times"/>
@@ -3287,7 +3546,17 @@
           <w:sz w:val="26"/>
           <w:szCs w:val="26"/>
         </w:rPr>
-        <w:t xml:space="preserve">isEnvDevelopment </w:t>
+        <w:t>isEnvDevelopment</w:t>
+      </w:r>
+      <w:proofErr w:type="spellEnd"/>
+      <w:r>
+        <w:rPr>
+          <w:rFonts w:ascii="Times" w:hAnsi="Times" w:cs="Times"/>
+          <w:color w:val="000000"/>
+          <w:sz w:val="26"/>
+          <w:szCs w:val="26"/>
+        </w:rPr>
+        <w:t xml:space="preserve"> </w:t>
       </w:r>
       <w:r>
         <w:rPr>
@@ -3298,6 +3567,7 @@
         </w:rPr>
         <w:t xml:space="preserve">&amp;&amp; </w:t>
       </w:r>
+      <w:proofErr w:type="spellStart"/>
       <w:r>
         <w:rPr>
           <w:rFonts w:ascii="Times" w:hAnsi="Times" w:cs="Times"/>
@@ -3325,6 +3595,7 @@
         </w:rPr>
         <w:t>resolve</w:t>
       </w:r>
+      <w:proofErr w:type="spellEnd"/>
       <w:r>
         <w:rPr>
           <w:rFonts w:ascii="Times" w:hAnsi="Times" w:cs="Times"/>
@@ -3341,7 +3612,47 @@
           <w:sz w:val="26"/>
           <w:szCs w:val="26"/>
         </w:rPr>
-        <w:t>'react-dev-utils/webpackHotDevClient'</w:t>
+        <w:t>'react-dev-</w:t>
+      </w:r>
+      <w:proofErr w:type="spellStart"/>
+      <w:r>
+        <w:rPr>
+          <w:rFonts w:ascii="Times" w:hAnsi="Times" w:cs="Times"/>
+          <w:color w:val="98000F"/>
+          <w:sz w:val="26"/>
+          <w:szCs w:val="26"/>
+        </w:rPr>
+        <w:t>utils</w:t>
+      </w:r>
+      <w:proofErr w:type="spellEnd"/>
+      <w:r>
+        <w:rPr>
+          <w:rFonts w:ascii="Times" w:hAnsi="Times" w:cs="Times"/>
+          <w:color w:val="98000F"/>
+          <w:sz w:val="26"/>
+          <w:szCs w:val="26"/>
+        </w:rPr>
+        <w:t>/</w:t>
+      </w:r>
+      <w:proofErr w:type="spellStart"/>
+      <w:r>
+        <w:rPr>
+          <w:rFonts w:ascii="Times" w:hAnsi="Times" w:cs="Times"/>
+          <w:color w:val="98000F"/>
+          <w:sz w:val="26"/>
+          <w:szCs w:val="26"/>
+        </w:rPr>
+        <w:t>webpackHotDevClient</w:t>
+      </w:r>
+      <w:proofErr w:type="spellEnd"/>
+      <w:r>
+        <w:rPr>
+          <w:rFonts w:ascii="Times" w:hAnsi="Times" w:cs="Times"/>
+          <w:color w:val="98000F"/>
+          <w:sz w:val="26"/>
+          <w:szCs w:val="26"/>
+        </w:rPr>
+        <w:t>'</w:t>
       </w:r>
       <w:r>
         <w:rPr>
@@ -3431,7 +3742,27 @@
           <w:sz w:val="26"/>
           <w:szCs w:val="26"/>
         </w:rPr>
-        <w:t>:src/index</w:t>
+        <w:t>:</w:t>
+      </w:r>
+      <w:proofErr w:type="spellStart"/>
+      <w:r>
+        <w:rPr>
+          <w:rFonts w:ascii="Times" w:hAnsi="Times" w:cs="Times"/>
+          <w:color w:val="984203"/>
+          <w:sz w:val="26"/>
+          <w:szCs w:val="26"/>
+        </w:rPr>
+        <w:t>src</w:t>
+      </w:r>
+      <w:proofErr w:type="spellEnd"/>
+      <w:r>
+        <w:rPr>
+          <w:rFonts w:ascii="Times" w:hAnsi="Times" w:cs="Times"/>
+          <w:color w:val="984203"/>
+          <w:sz w:val="26"/>
+          <w:szCs w:val="26"/>
+        </w:rPr>
+        <w:t>/index</w:t>
       </w:r>
       <w:r>
         <w:rPr>
@@ -3443,6 +3774,7 @@
         <w:t>  </w:t>
       </w:r>
+      <w:proofErr w:type="spellStart"/>
       <w:r>
         <w:rPr>
           <w:rFonts w:ascii="Times" w:hAnsi="Times" w:cs="Times"/>
@@ -3470,6 +3802,7 @@
         </w:rPr>
         <w:t>appIndexJs</w:t>
       </w:r>
+      <w:proofErr w:type="spellEnd"/>
       <w:r>
         <w:rPr>
           <w:rFonts w:ascii="Times" w:hAnsi="Times" w:cs="Times"/>
@@ -3567,6 +3900,7 @@
           <w:sz w:val="26"/>
           <w:szCs w:val="26"/>
         </w:rPr>
+        <w:lastRenderedPageBreak/>
         <w:t xml:space="preserve">webpack.config.js </w:t>
       </w:r>
       <w:r>
@@ -3578,6 +3912,7 @@
         </w:rPr>
         <w:t>是</w:t>
       </w:r>
+      <w:proofErr w:type="spellStart"/>
       <w:r>
         <w:rPr>
           <w:rFonts w:ascii="Times" w:hAnsi="Times" w:cs="Times"/>
@@ -3587,6 +3922,7 @@
         </w:rPr>
         <w:t>webpack</w:t>
       </w:r>
+      <w:proofErr w:type="spellEnd"/>
       <w:r>
         <w:rPr>
           <w:rFonts w:ascii="Times" w:hAnsi="Times" w:cs="Times"/>
@@ -3632,6 +3968,7 @@
         </w:rPr>
         <w:t>声明可以看出</w:t>
       </w:r>
+      <w:proofErr w:type="spellStart"/>
       <w:r>
         <w:rPr>
           <w:rFonts w:ascii="Times" w:hAnsi="Times" w:cs="Times"/>
@@ -3641,6 +3978,7 @@
         </w:rPr>
         <w:t>cra</w:t>
       </w:r>
+      <w:proofErr w:type="spellEnd"/>
       <w:r>
         <w:rPr>
           <w:rFonts w:ascii="Times" w:hAnsi="Times" w:cs="Times"/>
@@ -3668,6 +4006,7 @@
         </w:rPr>
         <w:t>支持</w:t>
       </w:r>
+      <w:proofErr w:type="spellStart"/>
       <w:r>
         <w:rPr>
           <w:rFonts w:ascii="Times" w:hAnsi="Times" w:cs="Times"/>
@@ -3677,6 +4016,7 @@
         </w:rPr>
         <w:t>ts</w:t>
       </w:r>
+      <w:proofErr w:type="spellEnd"/>
       <w:r>
         <w:rPr>
           <w:rFonts w:ascii="Times" w:hAnsi="Times" w:cs="Times"/>
@@ -3704,6 +4044,7 @@
         </w:rPr>
         <w:t>及</w:t>
       </w:r>
+      <w:proofErr w:type="spellStart"/>
       <w:r>
         <w:rPr>
           <w:rFonts w:ascii="Times" w:hAnsi="Times" w:cs="Times"/>
@@ -3713,6 +4054,7 @@
         </w:rPr>
         <w:t>css</w:t>
       </w:r>
+      <w:proofErr w:type="spellEnd"/>
       <w:r>
         <w:rPr>
           <w:rFonts w:ascii="Times" w:hAnsi="Times" w:cs="Times"/>
@@ -3755,7 +4097,27 @@
           <w:sz w:val="26"/>
           <w:szCs w:val="26"/>
         </w:rPr>
-        <w:t>//Check if TypeScript is setup</w:t>
+        <w:t xml:space="preserve">//Check if </w:t>
+      </w:r>
+      <w:proofErr w:type="spellStart"/>
+      <w:r>
+        <w:rPr>
+          <w:rFonts w:ascii="Times" w:hAnsi="Times" w:cs="Times"/>
+          <w:color w:val="984203"/>
+          <w:sz w:val="26"/>
+          <w:szCs w:val="26"/>
+        </w:rPr>
+        <w:t>TypeScript</w:t>
+      </w:r>
+      <w:proofErr w:type="spellEnd"/>
+      <w:r>
+        <w:rPr>
+          <w:rFonts w:ascii="Times" w:hAnsi="Times" w:cs="Times"/>
+          <w:color w:val="984203"/>
+          <w:sz w:val="26"/>
+          <w:szCs w:val="26"/>
+        </w:rPr>
+        <w:t xml:space="preserve"> is setup</w:t>
       </w:r>
     </w:p>
     <w:p>
@@ -3771,6 +4133,7 @@
           <w:szCs w:val="26"/>
         </w:rPr>
       </w:pPr>
+      <w:proofErr w:type="spellStart"/>
       <w:r>
         <w:rPr>
           <w:rFonts w:ascii="Times" w:hAnsi="Times" w:cs="Times"/>
@@ -3778,8 +4141,19 @@
           <w:sz w:val="26"/>
           <w:szCs w:val="26"/>
         </w:rPr>
-        <w:t xml:space="preserve">const </w:t>
-      </w:r>
+        <w:t>const</w:t>
+      </w:r>
+      <w:proofErr w:type="spellEnd"/>
+      <w:r>
+        <w:rPr>
+          <w:rFonts w:ascii="Times" w:hAnsi="Times" w:cs="Times"/>
+          <w:color w:val="620075"/>
+          <w:sz w:val="26"/>
+          <w:szCs w:val="26"/>
+        </w:rPr>
+        <w:t xml:space="preserve"> </w:t>
+      </w:r>
+      <w:proofErr w:type="spellStart"/>
       <w:r>
         <w:rPr>
           <w:rFonts w:ascii="Times" w:hAnsi="Times" w:cs="Times"/>
@@ -3787,7 +4161,17 @@
           <w:sz w:val="26"/>
           <w:szCs w:val="26"/>
         </w:rPr>
-        <w:t xml:space="preserve">useTypeScript </w:t>
+        <w:t>useTypeScript</w:t>
+      </w:r>
+      <w:proofErr w:type="spellEnd"/>
+      <w:r>
+        <w:rPr>
+          <w:rFonts w:ascii="Times" w:hAnsi="Times" w:cs="Times"/>
+          <w:color w:val="0000FF"/>
+          <w:sz w:val="26"/>
+          <w:szCs w:val="26"/>
+        </w:rPr>
+        <w:t xml:space="preserve"> </w:t>
       </w:r>
       <w:r>
         <w:rPr>
@@ -3798,6 +4182,8 @@
         </w:rPr>
         <w:t xml:space="preserve">= </w:t>
       </w:r>
+      <w:proofErr w:type="spellStart"/>
+      <w:proofErr w:type="gramStart"/>
       <w:r>
         <w:rPr>
           <w:rFonts w:ascii="Times" w:hAnsi="Times" w:cs="Times"/>
@@ -3825,6 +4211,8 @@
         </w:rPr>
         <w:t>existsSync</w:t>
       </w:r>
+      <w:proofErr w:type="spellEnd"/>
+      <w:proofErr w:type="gramEnd"/>
       <w:r>
         <w:rPr>
           <w:rFonts w:ascii="Times" w:hAnsi="Times" w:cs="Times"/>
@@ -3834,6 +4222,7 @@
         </w:rPr>
         <w:t>(</w:t>
       </w:r>
+      <w:proofErr w:type="spellStart"/>
       <w:r>
         <w:rPr>
           <w:rFonts w:ascii="Times" w:hAnsi="Times" w:cs="Times"/>
@@ -3861,6 +4250,7 @@
         </w:rPr>
         <w:t>appTsConfig</w:t>
       </w:r>
+      <w:proofErr w:type="spellEnd"/>
       <w:r>
         <w:rPr>
           <w:rFonts w:ascii="Times" w:hAnsi="Times" w:cs="Times"/>
@@ -3907,6 +4297,7 @@
           <w:szCs w:val="26"/>
         </w:rPr>
       </w:pPr>
+      <w:proofErr w:type="spellStart"/>
       <w:r>
         <w:rPr>
           <w:rFonts w:ascii="Times" w:hAnsi="Times" w:cs="Times"/>
@@ -3914,8 +4305,19 @@
           <w:sz w:val="26"/>
           <w:szCs w:val="26"/>
         </w:rPr>
-        <w:t xml:space="preserve">const </w:t>
-      </w:r>
+        <w:t>const</w:t>
+      </w:r>
+      <w:proofErr w:type="spellEnd"/>
+      <w:r>
+        <w:rPr>
+          <w:rFonts w:ascii="Times" w:hAnsi="Times" w:cs="Times"/>
+          <w:color w:val="620075"/>
+          <w:sz w:val="26"/>
+          <w:szCs w:val="26"/>
+        </w:rPr>
+        <w:t xml:space="preserve"> </w:t>
+      </w:r>
+      <w:proofErr w:type="spellStart"/>
       <w:r>
         <w:rPr>
           <w:rFonts w:ascii="Times" w:hAnsi="Times" w:cs="Times"/>
@@ -3923,7 +4325,17 @@
           <w:sz w:val="26"/>
           <w:szCs w:val="26"/>
         </w:rPr>
-        <w:t xml:space="preserve">cssRegex </w:t>
+        <w:t>cssRegex</w:t>
+      </w:r>
+      <w:proofErr w:type="spellEnd"/>
+      <w:r>
+        <w:rPr>
+          <w:rFonts w:ascii="Times" w:hAnsi="Times" w:cs="Times"/>
+          <w:color w:val="0000FF"/>
+          <w:sz w:val="26"/>
+          <w:szCs w:val="26"/>
+        </w:rPr>
+        <w:t xml:space="preserve"> </w:t>
       </w:r>
       <w:r>
         <w:rPr>
@@ -3941,7 +4353,27 @@
           <w:sz w:val="26"/>
           <w:szCs w:val="26"/>
         </w:rPr>
-        <w:t>/\.css$/</w:t>
+        <w:t>/\.</w:t>
+      </w:r>
+      <w:proofErr w:type="spellStart"/>
+      <w:r>
+        <w:rPr>
+          <w:rFonts w:ascii="Times" w:hAnsi="Times" w:cs="Times"/>
+          <w:color w:val="FC3D07"/>
+          <w:sz w:val="26"/>
+          <w:szCs w:val="26"/>
+        </w:rPr>
+        <w:t>css</w:t>
+      </w:r>
+      <w:proofErr w:type="spellEnd"/>
+      <w:r>
+        <w:rPr>
+          <w:rFonts w:ascii="Times" w:hAnsi="Times" w:cs="Times"/>
+          <w:color w:val="FC3D07"/>
+          <w:sz w:val="26"/>
+          <w:szCs w:val="26"/>
+        </w:rPr>
+        <w:t>$/</w:t>
       </w:r>
       <w:r>
         <w:rPr>
@@ -3966,6 +4398,7 @@
           <w:szCs w:val="26"/>
         </w:rPr>
       </w:pPr>
+      <w:proofErr w:type="spellStart"/>
       <w:r>
         <w:rPr>
           <w:rFonts w:ascii="Times" w:hAnsi="Times" w:cs="Times"/>
@@ -3973,9 +4406,19 @@
           <w:sz w:val="26"/>
           <w:szCs w:val="26"/>
         </w:rPr>
-        <w:lastRenderedPageBreak/>
-        <w:t xml:space="preserve">const </w:t>
-      </w:r>
+        <w:t>const</w:t>
+      </w:r>
+      <w:proofErr w:type="spellEnd"/>
+      <w:r>
+        <w:rPr>
+          <w:rFonts w:ascii="Times" w:hAnsi="Times" w:cs="Times"/>
+          <w:color w:val="620075"/>
+          <w:sz w:val="26"/>
+          <w:szCs w:val="26"/>
+        </w:rPr>
+        <w:t xml:space="preserve"> </w:t>
+      </w:r>
+      <w:proofErr w:type="spellStart"/>
       <w:r>
         <w:rPr>
           <w:rFonts w:ascii="Times" w:hAnsi="Times" w:cs="Times"/>
@@ -3983,7 +4426,17 @@
           <w:sz w:val="26"/>
           <w:szCs w:val="26"/>
         </w:rPr>
-        <w:t xml:space="preserve">cssModuleRegex </w:t>
+        <w:t>cssModuleRegex</w:t>
+      </w:r>
+      <w:proofErr w:type="spellEnd"/>
+      <w:r>
+        <w:rPr>
+          <w:rFonts w:ascii="Times" w:hAnsi="Times" w:cs="Times"/>
+          <w:color w:val="0000FF"/>
+          <w:sz w:val="26"/>
+          <w:szCs w:val="26"/>
+        </w:rPr>
+        <w:t xml:space="preserve"> </w:t>
       </w:r>
       <w:r>
         <w:rPr>
@@ -4001,7 +4454,27 @@
           <w:sz w:val="26"/>
           <w:szCs w:val="26"/>
         </w:rPr>
-        <w:t>/\.module\.css$/</w:t>
+        <w:t>/\.module\.</w:t>
+      </w:r>
+      <w:proofErr w:type="spellStart"/>
+      <w:r>
+        <w:rPr>
+          <w:rFonts w:ascii="Times" w:hAnsi="Times" w:cs="Times"/>
+          <w:color w:val="FC3D07"/>
+          <w:sz w:val="26"/>
+          <w:szCs w:val="26"/>
+        </w:rPr>
+        <w:t>css</w:t>
+      </w:r>
+      <w:proofErr w:type="spellEnd"/>
+      <w:r>
+        <w:rPr>
+          <w:rFonts w:ascii="Times" w:hAnsi="Times" w:cs="Times"/>
+          <w:color w:val="FC3D07"/>
+          <w:sz w:val="26"/>
+          <w:szCs w:val="26"/>
+        </w:rPr>
+        <w:t>$/</w:t>
       </w:r>
       <w:r>
         <w:rPr>
@@ -4026,6 +4499,7 @@
           <w:szCs w:val="26"/>
         </w:rPr>
       </w:pPr>
+      <w:proofErr w:type="spellStart"/>
       <w:r>
         <w:rPr>
           <w:rFonts w:ascii="Times" w:hAnsi="Times" w:cs="Times"/>
@@ -4033,8 +4507,19 @@
           <w:sz w:val="26"/>
           <w:szCs w:val="26"/>
         </w:rPr>
-        <w:t xml:space="preserve">const </w:t>
-      </w:r>
+        <w:t>const</w:t>
+      </w:r>
+      <w:proofErr w:type="spellEnd"/>
+      <w:r>
+        <w:rPr>
+          <w:rFonts w:ascii="Times" w:hAnsi="Times" w:cs="Times"/>
+          <w:color w:val="620075"/>
+          <w:sz w:val="26"/>
+          <w:szCs w:val="26"/>
+        </w:rPr>
+        <w:t xml:space="preserve"> </w:t>
+      </w:r>
+      <w:proofErr w:type="spellStart"/>
       <w:r>
         <w:rPr>
           <w:rFonts w:ascii="Times" w:hAnsi="Times" w:cs="Times"/>
@@ -4042,7 +4527,17 @@
           <w:sz w:val="26"/>
           <w:szCs w:val="26"/>
         </w:rPr>
-        <w:t xml:space="preserve">sassRegex </w:t>
+        <w:t>sassRegex</w:t>
+      </w:r>
+      <w:proofErr w:type="spellEnd"/>
+      <w:r>
+        <w:rPr>
+          <w:rFonts w:ascii="Times" w:hAnsi="Times" w:cs="Times"/>
+          <w:color w:val="0000FF"/>
+          <w:sz w:val="26"/>
+          <w:szCs w:val="26"/>
+        </w:rPr>
+        <w:t xml:space="preserve"> </w:t>
       </w:r>
       <w:r>
         <w:rPr>
@@ -4060,7 +4555,38 @@
           <w:sz w:val="26"/>
           <w:szCs w:val="26"/>
         </w:rPr>
-        <w:t>/\.(scss|sass)$/</w:t>
+        <w:t>/</w:t>
+      </w:r>
+      <w:proofErr w:type="gramStart"/>
+      <w:r>
+        <w:rPr>
+          <w:rFonts w:ascii="Times" w:hAnsi="Times" w:cs="Times"/>
+          <w:color w:val="FC3D07"/>
+          <w:sz w:val="26"/>
+          <w:szCs w:val="26"/>
+        </w:rPr>
+        <w:t>\.(</w:t>
+      </w:r>
+      <w:proofErr w:type="spellStart"/>
+      <w:proofErr w:type="gramEnd"/>
+      <w:r>
+        <w:rPr>
+          <w:rFonts w:ascii="Times" w:hAnsi="Times" w:cs="Times"/>
+          <w:color w:val="FC3D07"/>
+          <w:sz w:val="26"/>
+          <w:szCs w:val="26"/>
+        </w:rPr>
+        <w:t>scss|sass</w:t>
+      </w:r>
+      <w:proofErr w:type="spellEnd"/>
+      <w:r>
+        <w:rPr>
+          <w:rFonts w:ascii="Times" w:hAnsi="Times" w:cs="Times"/>
+          <w:color w:val="FC3D07"/>
+          <w:sz w:val="26"/>
+          <w:szCs w:val="26"/>
+        </w:rPr>
+        <w:t>)$/</w:t>
       </w:r>
       <w:r>
         <w:rPr>
@@ -4085,6 +4611,7 @@
           <w:szCs w:val="26"/>
         </w:rPr>
       </w:pPr>
+      <w:proofErr w:type="spellStart"/>
       <w:r>
         <w:rPr>
           <w:rFonts w:ascii="Times" w:hAnsi="Times" w:cs="Times"/>
@@ -4092,8 +4619,19 @@
           <w:sz w:val="26"/>
           <w:szCs w:val="26"/>
         </w:rPr>
-        <w:t xml:space="preserve">const </w:t>
-      </w:r>
+        <w:t>const</w:t>
+      </w:r>
+      <w:proofErr w:type="spellEnd"/>
+      <w:r>
+        <w:rPr>
+          <w:rFonts w:ascii="Times" w:hAnsi="Times" w:cs="Times"/>
+          <w:color w:val="620075"/>
+          <w:sz w:val="26"/>
+          <w:szCs w:val="26"/>
+        </w:rPr>
+        <w:t xml:space="preserve"> </w:t>
+      </w:r>
+      <w:proofErr w:type="spellStart"/>
       <w:r>
         <w:rPr>
           <w:rFonts w:ascii="Times" w:hAnsi="Times" w:cs="Times"/>
@@ -4101,7 +4639,17 @@
           <w:sz w:val="26"/>
           <w:szCs w:val="26"/>
         </w:rPr>
-        <w:t xml:space="preserve">sassModuleRegex </w:t>
+        <w:t>sassModuleRegex</w:t>
+      </w:r>
+      <w:proofErr w:type="spellEnd"/>
+      <w:r>
+        <w:rPr>
+          <w:rFonts w:ascii="Times" w:hAnsi="Times" w:cs="Times"/>
+          <w:color w:val="0000FF"/>
+          <w:sz w:val="26"/>
+          <w:szCs w:val="26"/>
+        </w:rPr>
+        <w:t xml:space="preserve"> </w:t>
       </w:r>
       <w:r>
         <w:rPr>
@@ -4119,7 +4667,38 @@
           <w:sz w:val="26"/>
           <w:szCs w:val="26"/>
         </w:rPr>
-        <w:t>/\.module\.(scss|sass)$/</w:t>
+        <w:t>/</w:t>
+      </w:r>
+      <w:proofErr w:type="gramStart"/>
+      <w:r>
+        <w:rPr>
+          <w:rFonts w:ascii="Times" w:hAnsi="Times" w:cs="Times"/>
+          <w:color w:val="FC3D07"/>
+          <w:sz w:val="26"/>
+          <w:szCs w:val="26"/>
+        </w:rPr>
+        <w:t>\.module\.(</w:t>
+      </w:r>
+      <w:proofErr w:type="spellStart"/>
+      <w:proofErr w:type="gramEnd"/>
+      <w:r>
+        <w:rPr>
+          <w:rFonts w:ascii="Times" w:hAnsi="Times" w:cs="Times"/>
+          <w:color w:val="FC3D07"/>
+          <w:sz w:val="26"/>
+          <w:szCs w:val="26"/>
+        </w:rPr>
+        <w:t>scss|sass</w:t>
+      </w:r>
+      <w:proofErr w:type="spellEnd"/>
+      <w:r>
+        <w:rPr>
+          <w:rFonts w:ascii="Times" w:hAnsi="Times" w:cs="Times"/>
+          <w:color w:val="FC3D07"/>
+          <w:sz w:val="26"/>
+          <w:szCs w:val="26"/>
+        </w:rPr>
+        <w:t>)$/</w:t>
       </w:r>
       <w:r>
         <w:rPr>
@@ -4239,7 +4818,7 @@
         <v:path o:extrusionok="f" gradientshapeok="t" o:connecttype="rect"/>
         <o:lock v:ext="edit" aspectratio="t"/>
       </v:shapetype>
-      <v:shape id="_x0000_i1032" type="#_x0000_t75" style="width:15pt;height:15pt" o:bullet="t">
+      <v:shape id="_x0000_i1028" type="#_x0000_t75" style="width:15pt;height:15pt" o:bullet="t">
         <v:imagedata r:id="rId1" o:title="/Users/taoche/Library/Containers/com.microsoft.Word/Data/Library/Application Support/Microsoft/Temp/Word Work File L_1450154412"/>
       </v:shape>
     </w:pict>
@@ -8605,6 +9184,32 @@
       <w:ind w:firstLineChars="200" w:firstLine="420"/>
     </w:pPr>
   </w:style>
+  <w:style w:type="paragraph" w:styleId="aff">
+    <w:name w:val="Document Map"/>
+    <w:basedOn w:val="a1"/>
+    <w:link w:val="aff0"/>
+    <w:uiPriority w:val="99"/>
+    <w:semiHidden/>
+    <w:unhideWhenUsed/>
+    <w:rsid w:val="008518C2"/>
+    <w:rPr>
+      <w:rFonts w:ascii="宋体"/>
+    </w:rPr>
+  </w:style>
+  <w:style w:type="character" w:customStyle="1" w:styleId="aff0">
+    <w:name w:val="文档结构图字符"/>
+    <w:basedOn w:val="a2"/>
+    <w:link w:val="aff"/>
+    <w:uiPriority w:val="99"/>
+    <w:semiHidden/>
+    <w:rsid w:val="008518C2"/>
+    <w:rPr>
+      <w:rFonts w:ascii="宋体" w:hAnsi="Times New Roman" w:cs="Times New Roman"/>
+      <w:color w:val="auto"/>
+      <w:sz w:val="24"/>
+      <w:szCs w:val="24"/>
+    </w:rPr>
+  </w:style>
 </w:styles>
 </file>
 
@@ -8874,7 +9479,7 @@
 </file>
 
 <file path=customXml/itemProps1.xml><?xml version="1.0" encoding="utf-8"?>
-<ds:datastoreItem xmlns:ds="http://schemas.openxmlformats.org/officeDocument/2006/customXml" ds:itemID="{9B156D8E-3236-D343-AB71-9B658D19551A}">
+<ds:datastoreItem xmlns:ds="http://schemas.openxmlformats.org/officeDocument/2006/customXml" ds:itemID="{65E3978F-BF77-3047-9552-BFF785EE4BDA}">
   <ds:schemaRefs>
     <ds:schemaRef ds:uri="http://schemas.openxmlformats.org/officeDocument/2006/bibliography"/>
   </ds:schemaRefs>

--- a/ReactReadMe.docx
+++ b/ReactReadMe.docx
@@ -2611,33 +2611,33 @@
         </w:numPr>
         <w:ind w:firstLineChars="0"/>
         <w:rPr>
+          <w:rFonts w:eastAsia="Times New Roman"/>
+          <w:sz w:val="28"/>
+          <w:szCs w:val="28"/>
+        </w:rPr>
+      </w:pPr>
+      <w:r>
+        <w:rPr>
+          <w:rFonts w:ascii="MS Mincho" w:eastAsia="MS Mincho" w:hAnsi="MS Mincho" w:cs="MS Mincho"/>
+          <w:sz w:val="28"/>
+          <w:szCs w:val="28"/>
+        </w:rPr>
+        <w:t>解</w:t>
+      </w:r>
+      <w:r>
+        <w:rPr>
+          <w:rFonts w:ascii="SimSun" w:eastAsia="SimSun" w:hAnsi="SimSun" w:cs="SimSun"/>
+          <w:sz w:val="28"/>
+          <w:szCs w:val="28"/>
+        </w:rPr>
+        <w:t>读</w:t>
+      </w:r>
+      <w:r>
+        <w:rPr>
           <w:rFonts w:eastAsia="Times New Roman" w:hint="eastAsia"/>
           <w:sz w:val="28"/>
           <w:szCs w:val="28"/>
         </w:rPr>
-      </w:pPr>
-      <w:r>
-        <w:rPr>
-          <w:rFonts w:ascii="MS Mincho" w:eastAsia="MS Mincho" w:hAnsi="MS Mincho" w:cs="MS Mincho"/>
-          <w:sz w:val="28"/>
-          <w:szCs w:val="28"/>
-        </w:rPr>
-        <w:t>解</w:t>
-      </w:r>
-      <w:r>
-        <w:rPr>
-          <w:rFonts w:ascii="SimSun" w:eastAsia="SimSun" w:hAnsi="SimSun" w:cs="SimSun"/>
-          <w:sz w:val="28"/>
-          <w:szCs w:val="28"/>
-        </w:rPr>
-        <w:t>读</w:t>
-      </w:r>
-      <w:r>
-        <w:rPr>
-          <w:rFonts w:eastAsia="Times New Roman" w:hint="eastAsia"/>
-          <w:sz w:val="28"/>
-          <w:szCs w:val="28"/>
-        </w:rPr>
         <w:t xml:space="preserve">ant-design     </w:t>
       </w:r>
     </w:p>
@@ -2646,7 +2646,7 @@
         <w:pStyle w:val="afe"/>
         <w:ind w:left="480" w:firstLineChars="0" w:firstLine="0"/>
         <w:rPr>
-          <w:rFonts w:eastAsia="Times New Roman" w:hint="eastAsia"/>
+          <w:rFonts w:eastAsia="Times New Roman"/>
           <w:sz w:val="28"/>
           <w:szCs w:val="28"/>
         </w:rPr>
@@ -2689,38 +2689,479 @@
           <w:szCs w:val="28"/>
         </w:rPr>
       </w:pPr>
-      <w:r>
-        <w:rPr>
-          <w:rFonts w:eastAsia="Times New Roman"/>
+      <w:hyperlink r:id="rId16" w:history="1">
+        <w:r>
+          <w:rPr>
+            <w:rStyle w:val="af2"/>
+            <w:rFonts w:eastAsia="Times New Roman"/>
+            <w:sz w:val="28"/>
+            <w:szCs w:val="28"/>
+          </w:rPr>
+          <w:t>https://dvajs.com/api/#dva-router</w:t>
+        </w:r>
+      </w:hyperlink>
+    </w:p>
+    <w:p>
+      <w:pPr>
+        <w:pStyle w:val="afe"/>
+        <w:ind w:left="480" w:firstLineChars="0" w:firstLine="0"/>
+        <w:rPr>
+          <w:rFonts w:eastAsia="Times New Roman" w:hint="eastAsia"/>
           <w:sz w:val="28"/>
           <w:szCs w:val="28"/>
         </w:rPr>
-        <w:t>https://dvajs.com/api/#dva-router</w:t>
-      </w:r>
+      </w:pPr>
+    </w:p>
+    <w:p>
+      <w:pPr>
+        <w:pStyle w:val="afe"/>
+        <w:ind w:left="480" w:firstLineChars="0" w:firstLine="0"/>
+        <w:rPr>
+          <w:rFonts w:eastAsia="Times New Roman" w:hint="eastAsia"/>
+          <w:sz w:val="28"/>
+          <w:szCs w:val="28"/>
+        </w:rPr>
+      </w:pPr>
+    </w:p>
+    <w:p>
+      <w:pPr>
+        <w:pStyle w:val="afe"/>
+        <w:ind w:left="480" w:firstLineChars="0" w:firstLine="0"/>
+        <w:rPr>
+          <w:rFonts w:eastAsia="Times New Roman" w:hint="eastAsia"/>
+          <w:sz w:val="28"/>
+          <w:szCs w:val="28"/>
+        </w:rPr>
+      </w:pPr>
+    </w:p>
+    <w:p>
+      <w:pPr>
+        <w:pStyle w:val="afe"/>
+        <w:ind w:left="480" w:firstLineChars="0" w:firstLine="0"/>
+        <w:rPr>
+          <w:rFonts w:eastAsia="Times New Roman" w:hint="eastAsia"/>
+          <w:sz w:val="28"/>
+          <w:szCs w:val="28"/>
+        </w:rPr>
+      </w:pPr>
+    </w:p>
+    <w:p>
+      <w:pPr>
+        <w:pStyle w:val="1"/>
+        <w:ind w:left="0"/>
+        <w:rPr>
+          <w:rFonts w:ascii="微软雅黑" w:hAnsi="微软雅黑"/>
+          <w:lang w:val="zh-CN" w:bidi="zh-CN"/>
+        </w:rPr>
+      </w:pPr>
       <w:bookmarkStart w:id="0" w:name="_GoBack"/>
       <w:bookmarkEnd w:id="0"/>
-    </w:p>
-    <w:p>
-      <w:pPr>
-        <w:ind w:firstLine="720"/>
-        <w:rPr>
-          <w:lang w:bidi="zh-CN"/>
-        </w:rPr>
-      </w:pPr>
-    </w:p>
-    <w:p>
-      <w:pPr>
-        <w:pStyle w:val="1"/>
-        <w:rPr>
-          <w:rFonts w:ascii="微软雅黑" w:hAnsi="微软雅黑"/>
-        </w:rPr>
-      </w:pPr>
       <w:r>
         <w:rPr>
           <w:rFonts w:ascii="微软雅黑" w:hAnsi="微软雅黑" w:hint="eastAsia"/>
           <w:lang w:val="zh-CN" w:bidi="zh-CN"/>
         </w:rPr>
         <w:lastRenderedPageBreak/>
+        <w:t>ant-design</w:t>
+      </w:r>
+      <w:r>
+        <w:rPr>
+          <w:rFonts w:ascii="微软雅黑" w:hAnsi="微软雅黑" w:hint="eastAsia"/>
+          <w:lang w:val="zh-CN" w:bidi="zh-CN"/>
+        </w:rPr>
+        <w:t>创建router、</w:t>
+      </w:r>
+      <w:r>
+        <w:rPr>
+          <w:rFonts w:ascii="微软雅黑" w:hAnsi="微软雅黑" w:hint="eastAsia"/>
+          <w:lang w:val="zh-CN" w:bidi="zh-CN"/>
+        </w:rPr>
+        <w:t>布局页面</w:t>
+      </w:r>
+    </w:p>
+    <w:p>
+      <w:pPr>
+        <w:pStyle w:val="afe"/>
+        <w:numPr>
+          <w:ilvl w:val="0"/>
+          <w:numId w:val="50"/>
+        </w:numPr>
+        <w:ind w:firstLineChars="0"/>
+        <w:rPr>
+          <w:rFonts w:hint="eastAsia"/>
+          <w:lang w:bidi="zh-CN"/>
+        </w:rPr>
+      </w:pPr>
+      <w:r>
+        <w:rPr>
+          <w:rFonts w:hint="eastAsia"/>
+          <w:lang w:bidi="zh-CN"/>
+        </w:rPr>
+        <w:t>了解</w:t>
+      </w:r>
+      <w:r>
+        <w:rPr>
+          <w:rFonts w:hint="eastAsia"/>
+          <w:lang w:bidi="zh-CN"/>
+        </w:rPr>
+        <w:t>router</w:t>
+      </w:r>
+      <w:r>
+        <w:rPr>
+          <w:rFonts w:hint="eastAsia"/>
+          <w:lang w:bidi="zh-CN"/>
+        </w:rPr>
+        <w:t>配置</w:t>
+      </w:r>
+    </w:p>
+    <w:p>
+      <w:pPr>
+        <w:rPr>
+          <w:rFonts w:hint="eastAsia"/>
+          <w:lang w:bidi="zh-CN"/>
+        </w:rPr>
+      </w:pPr>
+      <w:r>
+        <w:rPr>
+          <w:lang w:bidi="zh-CN"/>
+        </w:rPr>
+        <w:drawing>
+          <wp:inline distT="0" distB="0" distL="0" distR="0" wp14:anchorId="38B7F9F5" wp14:editId="10CED9AC">
+            <wp:extent cx="6631940" cy="5622925"/>
+            <wp:effectExtent l="0" t="0" r="0" b="0"/>
+            <wp:docPr id="3" name="图片 3"/>
+            <wp:cNvGraphicFramePr>
+              <a:graphicFrameLocks xmlns:a="http://schemas.openxmlformats.org/drawingml/2006/main" noChangeAspect="1"/>
+            </wp:cNvGraphicFramePr>
+            <a:graphic xmlns:a="http://schemas.openxmlformats.org/drawingml/2006/main">
+              <a:graphicData uri="http://schemas.openxmlformats.org/drawingml/2006/picture">
+                <pic:pic xmlns:pic="http://schemas.openxmlformats.org/drawingml/2006/picture">
+                  <pic:nvPicPr>
+                    <pic:cNvPr id="1" name=""/>
+                    <pic:cNvPicPr/>
+                  </pic:nvPicPr>
+                  <pic:blipFill>
+                    <a:blip r:embed="rId17"/>
+                    <a:stretch>
+                      <a:fillRect/>
+                    </a:stretch>
+                  </pic:blipFill>
+                  <pic:spPr>
+                    <a:xfrm>
+                      <a:off x="0" y="0"/>
+                      <a:ext cx="6631940" cy="5622925"/>
+                    </a:xfrm>
+                    <a:prstGeom prst="rect">
+                      <a:avLst/>
+                    </a:prstGeom>
+                  </pic:spPr>
+                </pic:pic>
+              </a:graphicData>
+            </a:graphic>
+          </wp:inline>
+        </w:drawing>
+      </w:r>
+    </w:p>
+    <w:p>
+      <w:pPr>
+        <w:rPr>
+          <w:rFonts w:hint="eastAsia"/>
+          <w:lang w:bidi="zh-CN"/>
+        </w:rPr>
+      </w:pPr>
+    </w:p>
+    <w:p>
+      <w:pPr>
+        <w:pStyle w:val="afe"/>
+        <w:numPr>
+          <w:ilvl w:val="0"/>
+          <w:numId w:val="49"/>
+        </w:numPr>
+        <w:ind w:firstLineChars="0"/>
+        <w:rPr>
+          <w:rFonts w:hint="eastAsia"/>
+          <w:lang w:bidi="zh-CN"/>
+        </w:rPr>
+      </w:pPr>
+      <w:r>
+        <w:rPr>
+          <w:rFonts w:hint="eastAsia"/>
+          <w:lang w:bidi="zh-CN"/>
+        </w:rPr>
+        <w:t>用</w:t>
+      </w:r>
+      <w:r>
+        <w:rPr>
+          <w:rFonts w:hint="eastAsia"/>
+          <w:lang w:bidi="zh-CN"/>
+        </w:rPr>
+        <w:t>Row</w:t>
+      </w:r>
+      <w:r>
+        <w:rPr>
+          <w:rFonts w:hint="eastAsia"/>
+          <w:lang w:bidi="zh-CN"/>
+        </w:rPr>
+        <w:t>、</w:t>
+      </w:r>
+      <w:r>
+        <w:rPr>
+          <w:rFonts w:hint="eastAsia"/>
+          <w:lang w:bidi="zh-CN"/>
+        </w:rPr>
+        <w:t>Col</w:t>
+      </w:r>
+      <w:r>
+        <w:rPr>
+          <w:rFonts w:hint="eastAsia"/>
+          <w:lang w:bidi="zh-CN"/>
+        </w:rPr>
+        <w:t>布局简单页面</w:t>
+      </w:r>
+    </w:p>
+    <w:p>
+      <w:pPr>
+        <w:rPr>
+          <w:rFonts w:hint="eastAsia"/>
+          <w:lang w:bidi="zh-CN"/>
+        </w:rPr>
+      </w:pPr>
+      <w:r>
+        <w:rPr>
+          <w:lang w:bidi="zh-CN"/>
+        </w:rPr>
+        <w:lastRenderedPageBreak/>
+        <w:drawing>
+          <wp:inline distT="0" distB="0" distL="0" distR="0" wp14:anchorId="5F14EC2A" wp14:editId="4FE54C18">
+            <wp:extent cx="6631940" cy="4105910"/>
+            <wp:effectExtent l="0" t="0" r="0" b="8890"/>
+            <wp:docPr id="4" name="图片 4"/>
+            <wp:cNvGraphicFramePr>
+              <a:graphicFrameLocks xmlns:a="http://schemas.openxmlformats.org/drawingml/2006/main" noChangeAspect="1"/>
+            </wp:cNvGraphicFramePr>
+            <a:graphic xmlns:a="http://schemas.openxmlformats.org/drawingml/2006/main">
+              <a:graphicData uri="http://schemas.openxmlformats.org/drawingml/2006/picture">
+                <pic:pic xmlns:pic="http://schemas.openxmlformats.org/drawingml/2006/picture">
+                  <pic:nvPicPr>
+                    <pic:cNvPr id="1" name=""/>
+                    <pic:cNvPicPr/>
+                  </pic:nvPicPr>
+                  <pic:blipFill>
+                    <a:blip r:embed="rId18"/>
+                    <a:stretch>
+                      <a:fillRect/>
+                    </a:stretch>
+                  </pic:blipFill>
+                  <pic:spPr>
+                    <a:xfrm>
+                      <a:off x="0" y="0"/>
+                      <a:ext cx="6631940" cy="4105910"/>
+                    </a:xfrm>
+                    <a:prstGeom prst="rect">
+                      <a:avLst/>
+                    </a:prstGeom>
+                  </pic:spPr>
+                </pic:pic>
+              </a:graphicData>
+            </a:graphic>
+          </wp:inline>
+        </w:drawing>
+      </w:r>
+    </w:p>
+    <w:p>
+      <w:pPr>
+        <w:pStyle w:val="afe"/>
+        <w:ind w:left="480" w:firstLineChars="0" w:firstLine="0"/>
+        <w:rPr>
+          <w:rFonts w:eastAsia="Times New Roman" w:hint="eastAsia"/>
+          <w:sz w:val="28"/>
+          <w:szCs w:val="28"/>
+        </w:rPr>
+      </w:pPr>
+    </w:p>
+    <w:p>
+      <w:pPr>
+        <w:ind w:firstLine="720"/>
+        <w:rPr>
+          <w:lang w:bidi="zh-CN"/>
+        </w:rPr>
+      </w:pPr>
+    </w:p>
+    <w:p>
+      <w:pPr>
+        <w:pStyle w:val="1"/>
+        <w:ind w:left="0"/>
+        <w:rPr>
+          <w:rFonts w:ascii="微软雅黑" w:hAnsi="微软雅黑"/>
+          <w:lang w:bidi="zh-CN"/>
+        </w:rPr>
+      </w:pPr>
+      <w:proofErr w:type="spellStart"/>
+      <w:r>
+        <w:rPr>
+          <w:rFonts w:ascii="微软雅黑" w:hAnsi="微软雅黑" w:hint="eastAsia"/>
+          <w:lang w:bidi="zh-CN"/>
+        </w:rPr>
+        <w:t>Input+submit</w:t>
+      </w:r>
+      <w:proofErr w:type="spellEnd"/>
+      <w:r>
+        <w:rPr>
+          <w:rFonts w:ascii="微软雅黑" w:hAnsi="微软雅黑" w:hint="eastAsia"/>
+          <w:lang w:val="zh-CN" w:bidi="zh-CN"/>
+        </w:rPr>
+        <w:t>搜索布局</w:t>
+      </w:r>
+      <w:r>
+        <w:rPr>
+          <w:rFonts w:ascii="微软雅黑" w:hAnsi="微软雅黑" w:hint="eastAsia"/>
+          <w:lang w:bidi="zh-CN"/>
+        </w:rPr>
+        <w:t>+</w:t>
+      </w:r>
+      <w:r>
+        <w:rPr>
+          <w:rFonts w:ascii="微软雅黑" w:hAnsi="微软雅黑" w:hint="eastAsia"/>
+          <w:lang w:val="zh-CN" w:bidi="zh-CN"/>
+        </w:rPr>
+        <w:t>事件</w:t>
+      </w:r>
+    </w:p>
+    <w:p>
+      <w:pPr>
+        <w:pStyle w:val="afe"/>
+        <w:numPr>
+          <w:ilvl w:val="0"/>
+          <w:numId w:val="48"/>
+        </w:numPr>
+        <w:ind w:firstLineChars="0"/>
+        <w:rPr>
+          <w:sz w:val="28"/>
+          <w:szCs w:val="28"/>
+          <w:lang w:val="zh-CN" w:bidi="zh-CN"/>
+        </w:rPr>
+      </w:pPr>
+      <w:r>
+        <w:rPr>
+          <w:rFonts w:hint="eastAsia"/>
+          <w:b/>
+          <w:sz w:val="28"/>
+          <w:szCs w:val="28"/>
+          <w:lang w:val="zh-CN" w:bidi="zh-CN"/>
+        </w:rPr>
+        <w:t>目标：</w:t>
+      </w:r>
+    </w:p>
+    <w:p>
+      <w:pPr>
+        <w:ind w:left="480"/>
+        <w:rPr>
+          <w:rFonts w:hint="eastAsia"/>
+          <w:lang w:bidi="zh-CN"/>
+        </w:rPr>
+      </w:pPr>
+      <w:r>
+        <w:rPr>
+          <w:rFonts w:hint="eastAsia"/>
+          <w:lang w:bidi="zh-CN"/>
+        </w:rPr>
+        <w:t>获取</w:t>
+      </w:r>
+      <w:r>
+        <w:rPr>
+          <w:rFonts w:hint="eastAsia"/>
+          <w:lang w:bidi="zh-CN"/>
+        </w:rPr>
+        <w:t>value ,</w:t>
+      </w:r>
+      <w:r>
+        <w:rPr>
+          <w:rFonts w:hint="eastAsia"/>
+          <w:lang w:bidi="zh-CN"/>
+        </w:rPr>
+        <w:t>改变</w:t>
+      </w:r>
+      <w:r>
+        <w:rPr>
+          <w:rFonts w:hint="eastAsia"/>
+          <w:lang w:bidi="zh-CN"/>
+        </w:rPr>
+        <w:t>state</w:t>
+      </w:r>
+    </w:p>
+    <w:p>
+      <w:pPr>
+        <w:ind w:left="480"/>
+        <w:rPr>
+          <w:rFonts w:hint="eastAsia"/>
+          <w:lang w:bidi="zh-CN"/>
+        </w:rPr>
+      </w:pPr>
+      <w:r>
+        <w:rPr>
+          <w:rFonts w:hint="eastAsia"/>
+          <w:lang w:bidi="zh-CN"/>
+        </w:rPr>
+        <w:t>提交时可以获取到</w:t>
+      </w:r>
+      <w:r>
+        <w:rPr>
+          <w:rFonts w:hint="eastAsia"/>
+          <w:lang w:bidi="zh-CN"/>
+        </w:rPr>
+        <w:t>value</w:t>
+      </w:r>
+    </w:p>
+    <w:p>
+      <w:pPr>
+        <w:pStyle w:val="1"/>
+        <w:ind w:left="0"/>
+        <w:rPr>
+          <w:rFonts w:ascii="微软雅黑" w:hAnsi="微软雅黑"/>
+          <w:lang w:val="zh-CN" w:bidi="zh-CN"/>
+        </w:rPr>
+      </w:pPr>
+      <w:r>
+        <w:rPr>
+          <w:rFonts w:ascii="微软雅黑" w:hAnsi="微软雅黑" w:hint="eastAsia"/>
+          <w:lang w:val="zh-CN" w:bidi="zh-CN"/>
+        </w:rPr>
+        <w:t>table</w:t>
+      </w:r>
+    </w:p>
+    <w:p>
+      <w:pPr>
+        <w:pStyle w:val="afe"/>
+        <w:ind w:left="480" w:firstLineChars="0" w:firstLine="0"/>
+        <w:rPr>
+          <w:rFonts w:eastAsia="Times New Roman" w:hint="eastAsia"/>
+          <w:sz w:val="28"/>
+          <w:szCs w:val="28"/>
+        </w:rPr>
+      </w:pPr>
+      <w:r>
+        <w:rPr>
+          <w:rFonts w:hint="eastAsia"/>
+          <w:b/>
+          <w:sz w:val="28"/>
+          <w:szCs w:val="28"/>
+          <w:lang w:val="zh-CN" w:bidi="zh-CN"/>
+        </w:rPr>
+        <w:t>xxxx</w:t>
+      </w:r>
+    </w:p>
+    <w:p>
+      <w:pPr>
+        <w:pStyle w:val="1"/>
+        <w:rPr>
+          <w:rFonts w:ascii="微软雅黑" w:hAnsi="微软雅黑"/>
+        </w:rPr>
+      </w:pPr>
+      <w:r>
+        <w:rPr>
+          <w:rFonts w:ascii="微软雅黑" w:hAnsi="微软雅黑" w:hint="eastAsia"/>
+          <w:lang w:val="zh-CN" w:bidi="zh-CN"/>
+        </w:rPr>
         <w:t>React and ReactDom</w:t>
       </w:r>
     </w:p>
@@ -2770,6 +3211,7 @@
         </w:rPr>
       </w:pPr>
       <w:r>
+        <w:lastRenderedPageBreak/>
         <w:t xml:space="preserve">import </w:t>
       </w:r>
       <w:r>
@@ -3204,7 +3646,7 @@
           <w:rFonts w:eastAsia="Times New Roman"/>
         </w:rPr>
       </w:pPr>
-      <w:hyperlink r:id="rId16" w:history="1">
+      <w:hyperlink r:id="rId19" w:history="1">
         <w:r>
           <w:rPr>
             <w:rFonts w:eastAsia="Times New Roman"/>
@@ -3900,7 +4342,6 @@
           <w:sz w:val="26"/>
           <w:szCs w:val="26"/>
         </w:rPr>
-        <w:lastRenderedPageBreak/>
         <w:t xml:space="preserve">webpack.config.js </w:t>
       </w:r>
       <w:r>
@@ -4281,6 +4722,7 @@
           <w:sz w:val="26"/>
           <w:szCs w:val="26"/>
         </w:rPr>
+        <w:lastRenderedPageBreak/>
         <w:t>//style files regexes</w:t>
       </w:r>
     </w:p>
@@ -4818,7 +5260,7 @@
         <v:path o:extrusionok="f" gradientshapeok="t" o:connecttype="rect"/>
         <o:lock v:ext="edit" aspectratio="t"/>
       </v:shapetype>
-      <v:shape id="_x0000_i1028" type="#_x0000_t75" style="width:15pt;height:15pt" o:bullet="t">
+      <v:shape id="_x0000_i1044" type="#_x0000_t75" style="width:15pt;height:15pt" o:bullet="t">
         <v:imagedata r:id="rId1" o:title="/Users/taoche/Library/Containers/com.microsoft.Word/Data/Library/Application Support/Microsoft/Temp/Word Work File L_1450154412"/>
       </v:shape>
     </w:pict>
@@ -5987,6 +6429,120 @@
     </w:lvl>
   </w:abstractNum>
   <w:abstractNum w:abstractNumId="13">
+    <w:nsid w:val="2C685154"/>
+    <w:multiLevelType w:val="hybridMultilevel"/>
+    <w:tmpl w:val="B7FA87D2"/>
+    <w:lvl w:ilvl="0" w:tplc="04090007">
+      <w:start w:val="1"/>
+      <w:numFmt w:val="bullet"/>
+      <w:lvlText w:val=""/>
+      <w:lvlPicBulletId w:val="0"/>
+      <w:lvlJc w:val="left"/>
+      <w:pPr>
+        <w:ind w:left="480" w:hanging="480"/>
+      </w:pPr>
+      <w:rPr>
+        <w:rFonts w:ascii="Wingdings" w:hAnsi="Wingdings" w:hint="default"/>
+      </w:rPr>
+    </w:lvl>
+    <w:lvl w:ilvl="1" w:tplc="04090003" w:tentative="1">
+      <w:start w:val="1"/>
+      <w:numFmt w:val="bullet"/>
+      <w:lvlText w:val=""/>
+      <w:lvlJc w:val="left"/>
+      <w:pPr>
+        <w:ind w:left="960" w:hanging="480"/>
+      </w:pPr>
+      <w:rPr>
+        <w:rFonts w:ascii="Wingdings" w:hAnsi="Wingdings" w:hint="default"/>
+      </w:rPr>
+    </w:lvl>
+    <w:lvl w:ilvl="2" w:tplc="04090005" w:tentative="1">
+      <w:start w:val="1"/>
+      <w:numFmt w:val="bullet"/>
+      <w:lvlText w:val=""/>
+      <w:lvlJc w:val="left"/>
+      <w:pPr>
+        <w:ind w:left="1440" w:hanging="480"/>
+      </w:pPr>
+      <w:rPr>
+        <w:rFonts w:ascii="Wingdings" w:hAnsi="Wingdings" w:hint="default"/>
+      </w:rPr>
+    </w:lvl>
+    <w:lvl w:ilvl="3" w:tplc="04090001" w:tentative="1">
+      <w:start w:val="1"/>
+      <w:numFmt w:val="bullet"/>
+      <w:lvlText w:val=""/>
+      <w:lvlJc w:val="left"/>
+      <w:pPr>
+        <w:ind w:left="1920" w:hanging="480"/>
+      </w:pPr>
+      <w:rPr>
+        <w:rFonts w:ascii="Wingdings" w:hAnsi="Wingdings" w:hint="default"/>
+      </w:rPr>
+    </w:lvl>
+    <w:lvl w:ilvl="4" w:tplc="04090003" w:tentative="1">
+      <w:start w:val="1"/>
+      <w:numFmt w:val="bullet"/>
+      <w:lvlText w:val=""/>
+      <w:lvlJc w:val="left"/>
+      <w:pPr>
+        <w:ind w:left="2400" w:hanging="480"/>
+      </w:pPr>
+      <w:rPr>
+        <w:rFonts w:ascii="Wingdings" w:hAnsi="Wingdings" w:hint="default"/>
+      </w:rPr>
+    </w:lvl>
+    <w:lvl w:ilvl="5" w:tplc="04090005" w:tentative="1">
+      <w:start w:val="1"/>
+      <w:numFmt w:val="bullet"/>
+      <w:lvlText w:val=""/>
+      <w:lvlJc w:val="left"/>
+      <w:pPr>
+        <w:ind w:left="2880" w:hanging="480"/>
+      </w:pPr>
+      <w:rPr>
+        <w:rFonts w:ascii="Wingdings" w:hAnsi="Wingdings" w:hint="default"/>
+      </w:rPr>
+    </w:lvl>
+    <w:lvl w:ilvl="6" w:tplc="04090001" w:tentative="1">
+      <w:start w:val="1"/>
+      <w:numFmt w:val="bullet"/>
+      <w:lvlText w:val=""/>
+      <w:lvlJc w:val="left"/>
+      <w:pPr>
+        <w:ind w:left="3360" w:hanging="480"/>
+      </w:pPr>
+      <w:rPr>
+        <w:rFonts w:ascii="Wingdings" w:hAnsi="Wingdings" w:hint="default"/>
+      </w:rPr>
+    </w:lvl>
+    <w:lvl w:ilvl="7" w:tplc="04090003" w:tentative="1">
+      <w:start w:val="1"/>
+      <w:numFmt w:val="bullet"/>
+      <w:lvlText w:val=""/>
+      <w:lvlJc w:val="left"/>
+      <w:pPr>
+        <w:ind w:left="3840" w:hanging="480"/>
+      </w:pPr>
+      <w:rPr>
+        <w:rFonts w:ascii="Wingdings" w:hAnsi="Wingdings" w:hint="default"/>
+      </w:rPr>
+    </w:lvl>
+    <w:lvl w:ilvl="8" w:tplc="04090005" w:tentative="1">
+      <w:start w:val="1"/>
+      <w:numFmt w:val="bullet"/>
+      <w:lvlText w:val=""/>
+      <w:lvlJc w:val="left"/>
+      <w:pPr>
+        <w:ind w:left="4320" w:hanging="480"/>
+      </w:pPr>
+      <w:rPr>
+        <w:rFonts w:ascii="Wingdings" w:hAnsi="Wingdings" w:hint="default"/>
+      </w:rPr>
+    </w:lvl>
+  </w:abstractNum>
+  <w:abstractNum w:abstractNumId="14">
     <w:nsid w:val="2F0C2653"/>
     <w:multiLevelType w:val="hybridMultilevel"/>
     <w:tmpl w:val="0F4C33C0"/>
@@ -6100,7 +6656,7 @@
       </w:rPr>
     </w:lvl>
   </w:abstractNum>
-  <w:abstractNum w:abstractNumId="14">
+  <w:abstractNum w:abstractNumId="15">
     <w:nsid w:val="301E1FCE"/>
     <w:multiLevelType w:val="hybridMultilevel"/>
     <w:tmpl w:val="C7802FC0"/>
@@ -6215,7 +6771,7 @@
       </w:rPr>
     </w:lvl>
   </w:abstractNum>
-  <w:abstractNum w:abstractNumId="15">
+  <w:abstractNum w:abstractNumId="16">
     <w:nsid w:val="3082237F"/>
     <w:multiLevelType w:val="hybridMultilevel"/>
     <w:tmpl w:val="1060B3A2"/>
@@ -6301,7 +6857,7 @@
       </w:pPr>
     </w:lvl>
   </w:abstractNum>
-  <w:abstractNum w:abstractNumId="16">
+  <w:abstractNum w:abstractNumId="17">
     <w:nsid w:val="35A1279E"/>
     <w:multiLevelType w:val="hybridMultilevel"/>
     <w:tmpl w:val="2138A2EA"/>
@@ -6415,7 +6971,7 @@
       </w:rPr>
     </w:lvl>
   </w:abstractNum>
-  <w:abstractNum w:abstractNumId="17">
+  <w:abstractNum w:abstractNumId="18">
     <w:nsid w:val="35F065FC"/>
     <w:multiLevelType w:val="hybridMultilevel"/>
     <w:tmpl w:val="68E22186"/>
@@ -6501,7 +7057,7 @@
       </w:pPr>
     </w:lvl>
   </w:abstractNum>
-  <w:abstractNum w:abstractNumId="18">
+  <w:abstractNum w:abstractNumId="19">
     <w:nsid w:val="3E9B024B"/>
     <w:multiLevelType w:val="multilevel"/>
     <w:tmpl w:val="671AED0C"/>
@@ -6650,7 +7206,121 @@
       </w:rPr>
     </w:lvl>
   </w:abstractNum>
-  <w:abstractNum w:abstractNumId="19">
+  <w:abstractNum w:abstractNumId="20">
+    <w:nsid w:val="4C98293F"/>
+    <w:multiLevelType w:val="hybridMultilevel"/>
+    <w:tmpl w:val="FC3E7F40"/>
+    <w:lvl w:ilvl="0" w:tplc="04090007">
+      <w:start w:val="1"/>
+      <w:numFmt w:val="bullet"/>
+      <w:lvlText w:val=""/>
+      <w:lvlPicBulletId w:val="0"/>
+      <w:lvlJc w:val="left"/>
+      <w:pPr>
+        <w:ind w:left="480" w:hanging="480"/>
+      </w:pPr>
+      <w:rPr>
+        <w:rFonts w:ascii="Wingdings" w:hAnsi="Wingdings" w:hint="default"/>
+      </w:rPr>
+    </w:lvl>
+    <w:lvl w:ilvl="1" w:tplc="04090003" w:tentative="1">
+      <w:start w:val="1"/>
+      <w:numFmt w:val="bullet"/>
+      <w:lvlText w:val=""/>
+      <w:lvlJc w:val="left"/>
+      <w:pPr>
+        <w:ind w:left="960" w:hanging="480"/>
+      </w:pPr>
+      <w:rPr>
+        <w:rFonts w:ascii="Wingdings" w:hAnsi="Wingdings" w:hint="default"/>
+      </w:rPr>
+    </w:lvl>
+    <w:lvl w:ilvl="2" w:tplc="04090005" w:tentative="1">
+      <w:start w:val="1"/>
+      <w:numFmt w:val="bullet"/>
+      <w:lvlText w:val=""/>
+      <w:lvlJc w:val="left"/>
+      <w:pPr>
+        <w:ind w:left="1440" w:hanging="480"/>
+      </w:pPr>
+      <w:rPr>
+        <w:rFonts w:ascii="Wingdings" w:hAnsi="Wingdings" w:hint="default"/>
+      </w:rPr>
+    </w:lvl>
+    <w:lvl w:ilvl="3" w:tplc="04090001" w:tentative="1">
+      <w:start w:val="1"/>
+      <w:numFmt w:val="bullet"/>
+      <w:lvlText w:val=""/>
+      <w:lvlJc w:val="left"/>
+      <w:pPr>
+        <w:ind w:left="1920" w:hanging="480"/>
+      </w:pPr>
+      <w:rPr>
+        <w:rFonts w:ascii="Wingdings" w:hAnsi="Wingdings" w:hint="default"/>
+      </w:rPr>
+    </w:lvl>
+    <w:lvl w:ilvl="4" w:tplc="04090003" w:tentative="1">
+      <w:start w:val="1"/>
+      <w:numFmt w:val="bullet"/>
+      <w:lvlText w:val=""/>
+      <w:lvlJc w:val="left"/>
+      <w:pPr>
+        <w:ind w:left="2400" w:hanging="480"/>
+      </w:pPr>
+      <w:rPr>
+        <w:rFonts w:ascii="Wingdings" w:hAnsi="Wingdings" w:hint="default"/>
+      </w:rPr>
+    </w:lvl>
+    <w:lvl w:ilvl="5" w:tplc="04090005" w:tentative="1">
+      <w:start w:val="1"/>
+      <w:numFmt w:val="bullet"/>
+      <w:lvlText w:val=""/>
+      <w:lvlJc w:val="left"/>
+      <w:pPr>
+        <w:ind w:left="2880" w:hanging="480"/>
+      </w:pPr>
+      <w:rPr>
+        <w:rFonts w:ascii="Wingdings" w:hAnsi="Wingdings" w:hint="default"/>
+      </w:rPr>
+    </w:lvl>
+    <w:lvl w:ilvl="6" w:tplc="04090001" w:tentative="1">
+      <w:start w:val="1"/>
+      <w:numFmt w:val="bullet"/>
+      <w:lvlText w:val=""/>
+      <w:lvlJc w:val="left"/>
+      <w:pPr>
+        <w:ind w:left="3360" w:hanging="480"/>
+      </w:pPr>
+      <w:rPr>
+        <w:rFonts w:ascii="Wingdings" w:hAnsi="Wingdings" w:hint="default"/>
+      </w:rPr>
+    </w:lvl>
+    <w:lvl w:ilvl="7" w:tplc="04090003" w:tentative="1">
+      <w:start w:val="1"/>
+      <w:numFmt w:val="bullet"/>
+      <w:lvlText w:val=""/>
+      <w:lvlJc w:val="left"/>
+      <w:pPr>
+        <w:ind w:left="3840" w:hanging="480"/>
+      </w:pPr>
+      <w:rPr>
+        <w:rFonts w:ascii="Wingdings" w:hAnsi="Wingdings" w:hint="default"/>
+      </w:rPr>
+    </w:lvl>
+    <w:lvl w:ilvl="8" w:tplc="04090005" w:tentative="1">
+      <w:start w:val="1"/>
+      <w:numFmt w:val="bullet"/>
+      <w:lvlText w:val=""/>
+      <w:lvlJc w:val="left"/>
+      <w:pPr>
+        <w:ind w:left="4320" w:hanging="480"/>
+      </w:pPr>
+      <w:rPr>
+        <w:rFonts w:ascii="Wingdings" w:hAnsi="Wingdings" w:hint="default"/>
+      </w:rPr>
+    </w:lvl>
+  </w:abstractNum>
+  <w:abstractNum w:abstractNumId="21">
     <w:nsid w:val="4F872B6D"/>
     <w:multiLevelType w:val="hybridMultilevel"/>
     <w:tmpl w:val="5BBA664E"/>
@@ -6736,7 +7406,7 @@
       </w:pPr>
     </w:lvl>
   </w:abstractNum>
-  <w:abstractNum w:abstractNumId="20">
+  <w:abstractNum w:abstractNumId="22">
     <w:nsid w:val="508129BC"/>
     <w:multiLevelType w:val="hybridMultilevel"/>
     <w:tmpl w:val="10887BAA"/>
@@ -6822,7 +7492,7 @@
       </w:pPr>
     </w:lvl>
   </w:abstractNum>
-  <w:abstractNum w:abstractNumId="21">
+  <w:abstractNum w:abstractNumId="23">
     <w:nsid w:val="5AED0C11"/>
     <w:multiLevelType w:val="hybridMultilevel"/>
     <w:tmpl w:val="445AAC74"/>
@@ -6936,7 +7606,7 @@
       </w:rPr>
     </w:lvl>
   </w:abstractNum>
-  <w:abstractNum w:abstractNumId="22">
+  <w:abstractNum w:abstractNumId="24">
     <w:nsid w:val="5B1D30C3"/>
     <w:multiLevelType w:val="hybridMultilevel"/>
     <w:tmpl w:val="EC503AC8"/>
@@ -7049,7 +7719,7 @@
       </w:rPr>
     </w:lvl>
   </w:abstractNum>
-  <w:abstractNum w:abstractNumId="23">
+  <w:abstractNum w:abstractNumId="25">
     <w:nsid w:val="5E506508"/>
     <w:multiLevelType w:val="hybridMultilevel"/>
     <w:tmpl w:val="3C5E6DE8"/>
@@ -7163,7 +7833,7 @@
       </w:rPr>
     </w:lvl>
   </w:abstractNum>
-  <w:abstractNum w:abstractNumId="24">
+  <w:abstractNum w:abstractNumId="26">
     <w:nsid w:val="693A1E4A"/>
     <w:multiLevelType w:val="hybridMultilevel"/>
     <w:tmpl w:val="45F41674"/>
@@ -7277,7 +7947,7 @@
       </w:rPr>
     </w:lvl>
   </w:abstractNum>
-  <w:abstractNum w:abstractNumId="25">
+  <w:abstractNum w:abstractNumId="27">
     <w:nsid w:val="6A131A51"/>
     <w:multiLevelType w:val="hybridMultilevel"/>
     <w:tmpl w:val="B3D0B230"/>
@@ -7363,7 +8033,7 @@
       </w:pPr>
     </w:lvl>
   </w:abstractNum>
-  <w:abstractNum w:abstractNumId="26">
+  <w:abstractNum w:abstractNumId="28">
     <w:nsid w:val="6FF27842"/>
     <w:multiLevelType w:val="hybridMultilevel"/>
     <w:tmpl w:val="6748A1AA"/>
@@ -7456,7 +8126,7 @@
       </w:pPr>
     </w:lvl>
   </w:abstractNum>
-  <w:abstractNum w:abstractNumId="27">
+  <w:abstractNum w:abstractNumId="29">
     <w:nsid w:val="74D13696"/>
     <w:multiLevelType w:val="hybridMultilevel"/>
     <w:tmpl w:val="51721CFC"/>
@@ -7569,7 +8239,7 @@
       </w:rPr>
     </w:lvl>
   </w:abstractNum>
-  <w:abstractNum w:abstractNumId="28">
+  <w:abstractNum w:abstractNumId="30">
     <w:nsid w:val="7AC5273A"/>
     <w:multiLevelType w:val="hybridMultilevel"/>
     <w:tmpl w:val="16CC0900"/>
@@ -7655,7 +8325,7 @@
       </w:pPr>
     </w:lvl>
   </w:abstractNum>
-  <w:abstractNum w:abstractNumId="29">
+  <w:abstractNum w:abstractNumId="31">
     <w:nsid w:val="7FAE7931"/>
     <w:multiLevelType w:val="hybridMultilevel"/>
     <w:tmpl w:val="BBF89E9E"/>
@@ -7749,7 +8419,7 @@
     </w:lvl>
   </w:abstractNum>
   <w:num w:numId="1">
-    <w:abstractNumId w:val="29"/>
+    <w:abstractNumId w:val="31"/>
   </w:num>
   <w:num w:numId="2">
     <w:abstractNumId w:val="8"/>
@@ -7758,7 +8428,7 @@
     <w:abstractNumId w:val="9"/>
   </w:num>
   <w:num w:numId="4">
-    <w:abstractNumId w:val="26"/>
+    <w:abstractNumId w:val="28"/>
   </w:num>
   <w:num w:numId="5">
     <w:abstractNumId w:val="2"/>
@@ -7776,19 +8446,19 @@
     <w:abstractNumId w:val="12"/>
   </w:num>
   <w:num w:numId="10">
-    <w:abstractNumId w:val="20"/>
+    <w:abstractNumId w:val="22"/>
   </w:num>
   <w:num w:numId="11">
     <w:abstractNumId w:val="4"/>
   </w:num>
   <w:num w:numId="12">
-    <w:abstractNumId w:val="15"/>
+    <w:abstractNumId w:val="16"/>
   </w:num>
   <w:num w:numId="13">
-    <w:abstractNumId w:val="25"/>
+    <w:abstractNumId w:val="27"/>
   </w:num>
   <w:num w:numId="14">
-    <w:abstractNumId w:val="17"/>
+    <w:abstractNumId w:val="18"/>
   </w:num>
   <w:num w:numId="15">
     <w:abstractNumId w:val="1"/>
@@ -7833,7 +8503,7 @@
     </w:lvlOverride>
   </w:num>
   <w:num w:numId="24">
-    <w:abstractNumId w:val="27"/>
+    <w:abstractNumId w:val="29"/>
   </w:num>
   <w:num w:numId="25">
     <w:abstractNumId w:val="7"/>
@@ -7899,7 +8569,7 @@
     </w:lvlOverride>
   </w:num>
   <w:num w:numId="37">
-    <w:abstractNumId w:val="13"/>
+    <w:abstractNumId w:val="14"/>
   </w:num>
   <w:num w:numId="38">
     <w:abstractNumId w:val="0"/>
@@ -7911,31 +8581,37 @@
     <w:abstractNumId w:val="6"/>
   </w:num>
   <w:num w:numId="40">
-    <w:abstractNumId w:val="18"/>
+    <w:abstractNumId w:val="19"/>
   </w:num>
   <w:num w:numId="41">
+    <w:abstractNumId w:val="26"/>
+  </w:num>
+  <w:num w:numId="42">
+    <w:abstractNumId w:val="23"/>
+  </w:num>
+  <w:num w:numId="43">
+    <w:abstractNumId w:val="25"/>
+  </w:num>
+  <w:num w:numId="44">
+    <w:abstractNumId w:val="15"/>
+  </w:num>
+  <w:num w:numId="45">
+    <w:abstractNumId w:val="30"/>
+  </w:num>
+  <w:num w:numId="46">
+    <w:abstractNumId w:val="21"/>
+  </w:num>
+  <w:num w:numId="47">
     <w:abstractNumId w:val="24"/>
   </w:num>
-  <w:num w:numId="42">
-    <w:abstractNumId w:val="21"/>
+  <w:num w:numId="48">
+    <w:abstractNumId w:val="17"/>
   </w:num>
-  <w:num w:numId="43">
-    <w:abstractNumId w:val="23"/>
+  <w:num w:numId="49">
+    <w:abstractNumId w:val="13"/>
   </w:num>
-  <w:num w:numId="44">
-    <w:abstractNumId w:val="14"/>
-  </w:num>
-  <w:num w:numId="45">
-    <w:abstractNumId w:val="28"/>
-  </w:num>
-  <w:num w:numId="46">
-    <w:abstractNumId w:val="19"/>
-  </w:num>
-  <w:num w:numId="47">
-    <w:abstractNumId w:val="22"/>
-  </w:num>
-  <w:num w:numId="48">
-    <w:abstractNumId w:val="16"/>
+  <w:num w:numId="50">
+    <w:abstractNumId w:val="20"/>
   </w:num>
 </w:numbering>
 </file>
@@ -9479,7 +10155,7 @@
 </file>
 
 <file path=customXml/itemProps1.xml><?xml version="1.0" encoding="utf-8"?>
-<ds:datastoreItem xmlns:ds="http://schemas.openxmlformats.org/officeDocument/2006/customXml" ds:itemID="{65E3978F-BF77-3047-9552-BFF785EE4BDA}">
+<ds:datastoreItem xmlns:ds="http://schemas.openxmlformats.org/officeDocument/2006/customXml" ds:itemID="{B92BBFA9-0BDD-E44F-81A0-263F6924084D}">
   <ds:schemaRefs>
     <ds:schemaRef ds:uri="http://schemas.openxmlformats.org/officeDocument/2006/bibliography"/>
   </ds:schemaRefs>

--- a/ReactReadMe.docx
+++ b/ReactReadMe.docx
@@ -122,23 +122,13 @@
         </w:rPr>
         <w:t>、</w:t>
       </w:r>
-      <w:proofErr w:type="spellStart"/>
-      <w:r>
-        <w:rPr>
-          <w:rFonts w:ascii="Menlo" w:eastAsia="Times New Roman" w:hAnsi="Menlo" w:cs="Menlo"/>
-          <w:sz w:val="20"/>
-          <w:szCs w:val="20"/>
-        </w:rPr>
-        <w:t>npx</w:t>
-      </w:r>
-      <w:proofErr w:type="spellEnd"/>
-      <w:r>
-        <w:rPr>
-          <w:rFonts w:ascii="Menlo" w:eastAsia="Times New Roman" w:hAnsi="Menlo" w:cs="Menlo"/>
-          <w:sz w:val="20"/>
-          <w:szCs w:val="20"/>
-        </w:rPr>
-        <w:t xml:space="preserve"> create-react-app my-app</w:t>
+      <w:r>
+        <w:rPr>
+          <w:rFonts w:ascii="Menlo" w:eastAsia="Times New Roman" w:hAnsi="Menlo" w:cs="Menlo"/>
+          <w:sz w:val="20"/>
+          <w:szCs w:val="20"/>
+        </w:rPr>
+        <w:t>npx create-react-app my-app</w:t>
       </w:r>
       <w:r>
         <w:rPr>
@@ -164,23 +154,13 @@
         </w:rPr>
         <w:t xml:space="preserve"> </w:t>
       </w:r>
-      <w:proofErr w:type="spellStart"/>
-      <w:r>
-        <w:rPr>
-          <w:rFonts w:ascii="Menlo" w:eastAsia="Times New Roman" w:hAnsi="Menlo" w:cs="Menlo"/>
-          <w:sz w:val="20"/>
-          <w:szCs w:val="20"/>
-        </w:rPr>
-        <w:t>npm</w:t>
-      </w:r>
-      <w:proofErr w:type="spellEnd"/>
-      <w:r>
-        <w:rPr>
-          <w:rFonts w:ascii="Menlo" w:eastAsia="Times New Roman" w:hAnsi="Menlo" w:cs="Menlo"/>
-          <w:sz w:val="20"/>
-          <w:szCs w:val="20"/>
-        </w:rPr>
-        <w:t xml:space="preserve"> start</w:t>
+      <w:r>
+        <w:rPr>
+          <w:rFonts w:ascii="Menlo" w:eastAsia="Times New Roman" w:hAnsi="Menlo" w:cs="Menlo"/>
+          <w:sz w:val="20"/>
+          <w:szCs w:val="20"/>
+        </w:rPr>
+        <w:t>npm start</w:t>
       </w:r>
     </w:p>
     <w:p>
@@ -203,7 +183,6 @@
         </w:rPr>
         <w:t xml:space="preserve">2、 </w:t>
       </w:r>
-      <w:proofErr w:type="spellStart"/>
       <w:r>
         <w:rPr>
           <w:rFonts w:ascii="Menlo" w:hAnsi="Menlo" w:cs="Menlo"/>
@@ -213,43 +192,7 @@
           <w:bdr w:val="none" w:sz="0" w:space="0" w:color="auto" w:frame="1"/>
           <w:shd w:val="clear" w:color="auto" w:fill="F0F0F0"/>
         </w:rPr>
-        <w:t>npm</w:t>
-      </w:r>
-      <w:proofErr w:type="spellEnd"/>
-      <w:r>
-        <w:rPr>
-          <w:rFonts w:ascii="Menlo" w:hAnsi="Menlo" w:cs="Menlo"/>
-          <w:color w:val="444444"/>
-          <w:sz w:val="20"/>
-          <w:szCs w:val="20"/>
-          <w:bdr w:val="none" w:sz="0" w:space="0" w:color="auto" w:frame="1"/>
-          <w:shd w:val="clear" w:color="auto" w:fill="F0F0F0"/>
-        </w:rPr>
-        <w:t xml:space="preserve"> </w:t>
-      </w:r>
-      <w:proofErr w:type="spellStart"/>
-      <w:r>
-        <w:rPr>
-          <w:rFonts w:ascii="Menlo" w:hAnsi="Menlo" w:cs="Menlo"/>
-          <w:color w:val="444444"/>
-          <w:sz w:val="20"/>
-          <w:szCs w:val="20"/>
-          <w:bdr w:val="none" w:sz="0" w:space="0" w:color="auto" w:frame="1"/>
-          <w:shd w:val="clear" w:color="auto" w:fill="F0F0F0"/>
-        </w:rPr>
-        <w:t>init</w:t>
-      </w:r>
-      <w:proofErr w:type="spellEnd"/>
-      <w:r>
-        <w:rPr>
-          <w:rFonts w:ascii="Menlo" w:hAnsi="Menlo" w:cs="Menlo"/>
-          <w:color w:val="444444"/>
-          <w:sz w:val="20"/>
-          <w:szCs w:val="20"/>
-          <w:bdr w:val="none" w:sz="0" w:space="0" w:color="auto" w:frame="1"/>
-          <w:shd w:val="clear" w:color="auto" w:fill="F0F0F0"/>
-        </w:rPr>
-        <w:t xml:space="preserve"> react-app my-app</w:t>
+        <w:t>npm init react-app my-app</w:t>
       </w:r>
     </w:p>
     <w:p>
@@ -564,20 +507,8 @@
           <w:szCs w:val="20"/>
           <w:shd w:val="clear" w:color="auto" w:fill="F0F0F0"/>
         </w:rPr>
-        <w:t xml:space="preserve">├── </w:t>
-      </w:r>
-      <w:proofErr w:type="spellStart"/>
-      <w:r>
-        <w:rPr>
-          <w:rFonts w:ascii="Menlo" w:eastAsia="Times New Roman" w:hAnsi="Menlo" w:cs="Menlo"/>
-          <w:color w:val="444444"/>
-          <w:sz w:val="20"/>
-          <w:szCs w:val="20"/>
-          <w:shd w:val="clear" w:color="auto" w:fill="F0F0F0"/>
-        </w:rPr>
-        <w:t>node_modules</w:t>
-      </w:r>
-      <w:proofErr w:type="spellEnd"/>
+        <w:t>├── node_modules</w:t>
+      </w:r>
       <w:r>
         <w:rPr>
           <w:rFonts w:ascii="Menlo" w:eastAsia="Times New Roman" w:hAnsi="Menlo" w:cs="Menlo" w:hint="eastAsia"/>
@@ -628,18 +559,7 @@
           <w:szCs w:val="20"/>
           <w:shd w:val="clear" w:color="auto" w:fill="F0F0F0"/>
         </w:rPr>
-        <w:t xml:space="preserve">├── </w:t>
-      </w:r>
-      <w:proofErr w:type="spellStart"/>
-      <w:r>
-        <w:rPr>
-          <w:rFonts w:ascii="Menlo" w:eastAsia="Times New Roman" w:hAnsi="Menlo" w:cs="Menlo"/>
-          <w:color w:val="444444"/>
-          <w:sz w:val="20"/>
-          <w:szCs w:val="20"/>
-          <w:shd w:val="clear" w:color="auto" w:fill="F0F0F0"/>
-        </w:rPr>
-        <w:t>package</w:t>
+        <w:t>├── package</w:t>
       </w:r>
       <w:r>
         <w:rPr>
@@ -651,7 +571,6 @@
         </w:rPr>
         <w:t>.json</w:t>
       </w:r>
-      <w:proofErr w:type="spellEnd"/>
       <w:r>
         <w:rPr>
           <w:rFonts w:ascii="Menlo" w:eastAsia="Times New Roman" w:hAnsi="Menlo" w:cs="Menlo" w:hint="eastAsia"/>
@@ -662,7 +581,6 @@
         </w:rPr>
         <w:t xml:space="preserve">  </w:t>
       </w:r>
-      <w:proofErr w:type="spellStart"/>
       <w:r>
         <w:rPr>
           <w:rFonts w:ascii="Menlo" w:eastAsia="Times New Roman" w:hAnsi="Menlo" w:cs="Menlo" w:hint="eastAsia"/>
@@ -673,7 +591,6 @@
         </w:rPr>
         <w:t>npm</w:t>
       </w:r>
-      <w:proofErr w:type="spellEnd"/>
       <w:r>
         <w:rPr>
           <w:rFonts w:ascii="MS Mincho" w:eastAsia="MS Mincho" w:hAnsi="MS Mincho" w:cs="MS Mincho"/>
@@ -734,20 +651,8 @@
           <w:szCs w:val="20"/>
           <w:bdr w:val="none" w:sz="0" w:space="0" w:color="auto" w:frame="1"/>
         </w:rPr>
-        <w:t>.</w:t>
-      </w:r>
-      <w:proofErr w:type="spellStart"/>
-      <w:r>
-        <w:rPr>
-          <w:rFonts w:ascii="Menlo" w:eastAsia="Times New Roman" w:hAnsi="Menlo" w:cs="Menlo"/>
-          <w:color w:val="880000"/>
-          <w:sz w:val="20"/>
-          <w:szCs w:val="20"/>
-          <w:bdr w:val="none" w:sz="0" w:space="0" w:color="auto" w:frame="1"/>
-        </w:rPr>
-        <w:t>gitignore</w:t>
-      </w:r>
-      <w:proofErr w:type="spellEnd"/>
+        <w:t>.gitignore</w:t>
+      </w:r>
       <w:r>
         <w:rPr>
           <w:rFonts w:ascii="Menlo" w:eastAsia="Times New Roman" w:hAnsi="Menlo" w:cs="Menlo" w:hint="eastAsia"/>
@@ -758,7 +663,6 @@
         </w:rPr>
         <w:t xml:space="preserve">    </w:t>
       </w:r>
-      <w:proofErr w:type="spellStart"/>
       <w:r>
         <w:rPr>
           <w:rFonts w:ascii="Menlo" w:eastAsia="Times New Roman" w:hAnsi="Menlo" w:cs="Menlo" w:hint="eastAsia"/>
@@ -769,7 +673,6 @@
         </w:rPr>
         <w:t>Git</w:t>
       </w:r>
-      <w:proofErr w:type="spellEnd"/>
       <w:r>
         <w:rPr>
           <w:rFonts w:ascii="MS Mincho" w:eastAsia="MS Mincho" w:hAnsi="MS Mincho" w:cs="MS Mincho"/>
@@ -926,19 +829,7 @@
           <w:szCs w:val="20"/>
           <w:shd w:val="clear" w:color="auto" w:fill="F0F0F0"/>
         </w:rPr>
-        <w:t xml:space="preserve">│   └── </w:t>
-      </w:r>
-      <w:proofErr w:type="spellStart"/>
-      <w:proofErr w:type="gramStart"/>
-      <w:r>
-        <w:rPr>
-          <w:rFonts w:ascii="Menlo" w:eastAsia="Times New Roman" w:hAnsi="Menlo" w:cs="Menlo"/>
-          <w:color w:val="444444"/>
-          <w:sz w:val="20"/>
-          <w:szCs w:val="20"/>
-          <w:shd w:val="clear" w:color="auto" w:fill="F0F0F0"/>
-        </w:rPr>
-        <w:t>manifest</w:t>
+        <w:t>│   └── manifest</w:t>
       </w:r>
       <w:r>
         <w:rPr>
@@ -950,8 +841,6 @@
         </w:rPr>
         <w:t>.json</w:t>
       </w:r>
-      <w:proofErr w:type="spellEnd"/>
-      <w:proofErr w:type="gramEnd"/>
     </w:p>
     <w:p>
       <w:pPr>
@@ -972,20 +861,8 @@
           <w:szCs w:val="20"/>
           <w:shd w:val="clear" w:color="auto" w:fill="F0F0F0"/>
         </w:rPr>
-        <w:t xml:space="preserve">└── </w:t>
-      </w:r>
-      <w:proofErr w:type="spellStart"/>
-      <w:r>
-        <w:rPr>
-          <w:rFonts w:ascii="Menlo" w:eastAsia="Times New Roman" w:hAnsi="Menlo" w:cs="Menlo"/>
-          <w:color w:val="444444"/>
-          <w:sz w:val="20"/>
-          <w:szCs w:val="20"/>
-          <w:shd w:val="clear" w:color="auto" w:fill="F0F0F0"/>
-        </w:rPr>
-        <w:t>src</w:t>
-      </w:r>
-      <w:proofErr w:type="spellEnd"/>
+        <w:t>└── src</w:t>
+      </w:r>
       <w:r>
         <w:rPr>
           <w:rFonts w:ascii="Menlo" w:eastAsia="Times New Roman" w:hAnsi="Menlo" w:cs="Menlo" w:hint="eastAsia"/>
@@ -1346,18 +1223,7 @@
           <w:szCs w:val="20"/>
           <w:shd w:val="clear" w:color="auto" w:fill="F0F0F0"/>
         </w:rPr>
-        <w:t xml:space="preserve">├── </w:t>
-      </w:r>
-      <w:proofErr w:type="spellStart"/>
-      <w:r>
-        <w:rPr>
-          <w:rFonts w:ascii="Menlo" w:eastAsia="Times New Roman" w:hAnsi="Menlo" w:cs="Menlo"/>
-          <w:color w:val="444444"/>
-          <w:sz w:val="20"/>
-          <w:szCs w:val="20"/>
-          <w:shd w:val="clear" w:color="auto" w:fill="F0F0F0"/>
-        </w:rPr>
-        <w:t>logo</w:t>
+        <w:t>├── logo</w:t>
       </w:r>
       <w:r>
         <w:rPr>
@@ -1369,7 +1235,6 @@
         </w:rPr>
         <w:t>.svg</w:t>
       </w:r>
-      <w:proofErr w:type="spellEnd"/>
     </w:p>
     <w:p>
       <w:pPr>
@@ -1406,20 +1271,8 @@
           <w:szCs w:val="20"/>
           <w:bdr w:val="none" w:sz="0" w:space="0" w:color="auto" w:frame="1"/>
         </w:rPr>
-        <w:t xml:space="preserve">  </w:t>
-      </w:r>
-      <w:proofErr w:type="spellStart"/>
-      <w:r>
-        <w:rPr>
-          <w:rFonts w:ascii="Menlo" w:eastAsia="Times New Roman" w:hAnsi="Menlo" w:cs="Menlo" w:hint="eastAsia"/>
-          <w:color w:val="880000"/>
-          <w:sz w:val="20"/>
-          <w:szCs w:val="20"/>
-          <w:bdr w:val="none" w:sz="0" w:space="0" w:color="auto" w:frame="1"/>
-        </w:rPr>
-        <w:t>pwa</w:t>
-      </w:r>
-      <w:proofErr w:type="spellEnd"/>
+        <w:t xml:space="preserve">  pwa</w:t>
+      </w:r>
       <w:r>
         <w:rPr>
           <w:rFonts w:ascii="MS Mincho" w:eastAsia="MS Mincho" w:hAnsi="MS Mincho" w:cs="MS Mincho"/>
@@ -1706,7 +1559,7 @@
         <w:pStyle w:val="afe"/>
         <w:numPr>
           <w:ilvl w:val="0"/>
-          <w:numId w:val="41"/>
+          <w:numId w:val="3"/>
         </w:numPr>
         <w:ind w:firstLineChars="0"/>
         <w:rPr>
@@ -1812,27 +1665,7 @@
           <w:sz w:val="20"/>
           <w:szCs w:val="20"/>
         </w:rPr>
-        <w:t xml:space="preserve">yarn create </w:t>
-      </w:r>
-      <w:proofErr w:type="spellStart"/>
-      <w:r>
-        <w:rPr>
-          <w:rFonts w:ascii="Menlo" w:eastAsia="Times New Roman" w:hAnsi="Menlo" w:cs="Menlo"/>
-          <w:color w:val="000000"/>
-          <w:sz w:val="20"/>
-          <w:szCs w:val="20"/>
-        </w:rPr>
-        <w:t>umi</w:t>
-      </w:r>
-      <w:proofErr w:type="spellEnd"/>
-      <w:r>
-        <w:rPr>
-          <w:rFonts w:ascii="Menlo" w:eastAsia="Times New Roman" w:hAnsi="Menlo" w:cs="Menlo"/>
-          <w:color w:val="000000"/>
-          <w:sz w:val="20"/>
-          <w:szCs w:val="20"/>
-        </w:rPr>
-        <w:t xml:space="preserve"> my-app</w:t>
+        <w:t>yarn create umi my-app</w:t>
       </w:r>
     </w:p>
     <w:p>
@@ -1982,19 +1815,8 @@
           <w:sz w:val="20"/>
           <w:szCs w:val="20"/>
         </w:rPr>
-        <w:t xml:space="preserve">❯ </w:t>
-      </w:r>
-      <w:proofErr w:type="spellStart"/>
-      <w:r>
-        <w:rPr>
-          <w:rFonts w:ascii="Menlo" w:eastAsia="Times New Roman" w:hAnsi="Menlo" w:cs="Menlo"/>
-          <w:color w:val="000000"/>
-          <w:sz w:val="20"/>
-          <w:szCs w:val="20"/>
-        </w:rPr>
-        <w:t>TypeScript</w:t>
-      </w:r>
-      <w:proofErr w:type="spellEnd"/>
+        <w:t>❯ TypeScript</w:t>
+      </w:r>
     </w:p>
     <w:p>
       <w:pPr>
@@ -2095,27 +1917,7 @@
           <w:sz w:val="20"/>
           <w:szCs w:val="20"/>
         </w:rPr>
-        <w:t xml:space="preserve"> Be the first to experience the new umi@</w:t>
-      </w:r>
-      <w:proofErr w:type="gramStart"/>
-      <w:r>
-        <w:rPr>
-          <w:rFonts w:ascii="Menlo" w:eastAsia="Times New Roman" w:hAnsi="Menlo" w:cs="Menlo"/>
-          <w:color w:val="000000"/>
-          <w:sz w:val="20"/>
-          <w:szCs w:val="20"/>
-        </w:rPr>
-        <w:t>3 ?</w:t>
-      </w:r>
-      <w:proofErr w:type="gramEnd"/>
-      <w:r>
-        <w:rPr>
-          <w:rFonts w:ascii="Menlo" w:eastAsia="Times New Roman" w:hAnsi="Menlo" w:cs="Menlo"/>
-          <w:color w:val="000000"/>
-          <w:sz w:val="20"/>
-          <w:szCs w:val="20"/>
-        </w:rPr>
-        <w:t xml:space="preserve"> Pro V4</w:t>
+        <w:t xml:space="preserve"> Be the first to experience the new umi@3 ? Pro V4</w:t>
       </w:r>
     </w:p>
     <w:p>
@@ -2463,7 +2265,7 @@
         <w:pStyle w:val="afe"/>
         <w:numPr>
           <w:ilvl w:val="0"/>
-          <w:numId w:val="48"/>
+          <w:numId w:val="4"/>
         </w:numPr>
         <w:ind w:firstLineChars="0"/>
         <w:rPr>
@@ -2488,7 +2290,7 @@
         <w:pStyle w:val="afe"/>
         <w:numPr>
           <w:ilvl w:val="0"/>
-          <w:numId w:val="48"/>
+          <w:numId w:val="4"/>
         </w:numPr>
         <w:ind w:firstLineChars="0"/>
         <w:rPr>
@@ -2521,7 +2323,7 @@
         <w:pStyle w:val="afe"/>
         <w:numPr>
           <w:ilvl w:val="0"/>
-          <w:numId w:val="48"/>
+          <w:numId w:val="4"/>
         </w:numPr>
         <w:ind w:firstLineChars="0"/>
         <w:rPr>
@@ -2563,7 +2365,7 @@
         <w:pStyle w:val="afe"/>
         <w:numPr>
           <w:ilvl w:val="0"/>
-          <w:numId w:val="48"/>
+          <w:numId w:val="4"/>
         </w:numPr>
         <w:ind w:firstLineChars="0"/>
         <w:rPr>
@@ -2607,7 +2409,7 @@
         <w:pStyle w:val="afe"/>
         <w:numPr>
           <w:ilvl w:val="0"/>
-          <w:numId w:val="48"/>
+          <w:numId w:val="4"/>
         </w:numPr>
         <w:ind w:firstLineChars="0"/>
         <w:rPr>
@@ -2684,12 +2486,12 @@
         <w:pStyle w:val="afe"/>
         <w:ind w:left="480" w:firstLineChars="0" w:firstLine="0"/>
         <w:rPr>
-          <w:rFonts w:eastAsia="Times New Roman" w:hint="eastAsia"/>
+          <w:rFonts w:eastAsia="Times New Roman"/>
           <w:sz w:val="28"/>
           <w:szCs w:val="28"/>
         </w:rPr>
       </w:pPr>
-      <w:hyperlink r:id="rId16" w:history="1">
+      <w:hyperlink r:id="rId16" w:anchor="dva-router" w:history="1">
         <w:r>
           <w:rPr>
             <w:rStyle w:val="af2"/>
@@ -2706,7 +2508,7 @@
         <w:pStyle w:val="afe"/>
         <w:ind w:left="480" w:firstLineChars="0" w:firstLine="0"/>
         <w:rPr>
-          <w:rFonts w:eastAsia="Times New Roman" w:hint="eastAsia"/>
+          <w:rFonts w:eastAsia="Times New Roman"/>
           <w:sz w:val="28"/>
           <w:szCs w:val="28"/>
         </w:rPr>
@@ -2717,7 +2519,7 @@
         <w:pStyle w:val="afe"/>
         <w:ind w:left="480" w:firstLineChars="0" w:firstLine="0"/>
         <w:rPr>
-          <w:rFonts w:eastAsia="Times New Roman" w:hint="eastAsia"/>
+          <w:rFonts w:eastAsia="Times New Roman"/>
           <w:sz w:val="28"/>
           <w:szCs w:val="28"/>
         </w:rPr>
@@ -2728,7 +2530,7 @@
         <w:pStyle w:val="afe"/>
         <w:ind w:left="480" w:firstLineChars="0" w:firstLine="0"/>
         <w:rPr>
-          <w:rFonts w:eastAsia="Times New Roman" w:hint="eastAsia"/>
+          <w:rFonts w:eastAsia="Times New Roman"/>
           <w:sz w:val="28"/>
           <w:szCs w:val="28"/>
         </w:rPr>
@@ -2739,7 +2541,7 @@
         <w:pStyle w:val="afe"/>
         <w:ind w:left="480" w:firstLineChars="0" w:firstLine="0"/>
         <w:rPr>
-          <w:rFonts w:eastAsia="Times New Roman" w:hint="eastAsia"/>
+          <w:rFonts w:eastAsia="Times New Roman"/>
           <w:sz w:val="28"/>
           <w:szCs w:val="28"/>
         </w:rPr>
@@ -2754,8 +2556,6 @@
           <w:lang w:val="zh-CN" w:bidi="zh-CN"/>
         </w:rPr>
       </w:pPr>
-      <w:bookmarkStart w:id="0" w:name="_GoBack"/>
-      <w:bookmarkEnd w:id="0"/>
       <w:r>
         <w:rPr>
           <w:rFonts w:ascii="微软雅黑" w:hAnsi="微软雅黑" w:hint="eastAsia"/>
@@ -2784,46 +2584,44 @@
         <w:pStyle w:val="afe"/>
         <w:numPr>
           <w:ilvl w:val="0"/>
-          <w:numId w:val="50"/>
+          <w:numId w:val="6"/>
         </w:numPr>
         <w:ind w:firstLineChars="0"/>
         <w:rPr>
+          <w:lang w:bidi="zh-CN"/>
+        </w:rPr>
+      </w:pPr>
+      <w:r>
+        <w:rPr>
           <w:rFonts w:hint="eastAsia"/>
           <w:lang w:bidi="zh-CN"/>
         </w:rPr>
-      </w:pPr>
+        <w:t>了解</w:t>
+      </w:r>
       <w:r>
         <w:rPr>
           <w:rFonts w:hint="eastAsia"/>
           <w:lang w:bidi="zh-CN"/>
         </w:rPr>
-        <w:t>了解</w:t>
+        <w:t>router</w:t>
       </w:r>
       <w:r>
         <w:rPr>
           <w:rFonts w:hint="eastAsia"/>
           <w:lang w:bidi="zh-CN"/>
         </w:rPr>
-        <w:t>router</w:t>
-      </w:r>
-      <w:r>
-        <w:rPr>
-          <w:rFonts w:hint="eastAsia"/>
+        <w:t>配置</w:t>
+      </w:r>
+    </w:p>
+    <w:p>
+      <w:pPr>
+        <w:rPr>
           <w:lang w:bidi="zh-CN"/>
         </w:rPr>
-        <w:t>配置</w:t>
-      </w:r>
-    </w:p>
-    <w:p>
-      <w:pPr>
-        <w:rPr>
-          <w:rFonts w:hint="eastAsia"/>
-          <w:lang w:bidi="zh-CN"/>
-        </w:rPr>
-      </w:pPr>
-      <w:r>
-        <w:rPr>
-          <w:lang w:bidi="zh-CN"/>
+      </w:pPr>
+      <w:r>
+        <w:rPr>
+          <w:noProof/>
         </w:rPr>
         <w:drawing>
           <wp:inline distT="0" distB="0" distL="0" distR="0" wp14:anchorId="38B7F9F5" wp14:editId="10CED9AC">
@@ -2865,7 +2663,6 @@
     <w:p>
       <w:pPr>
         <w:rPr>
-          <w:rFonts w:hint="eastAsia"/>
           <w:lang w:bidi="zh-CN"/>
         </w:rPr>
       </w:pPr>
@@ -2875,60 +2672,58 @@
         <w:pStyle w:val="afe"/>
         <w:numPr>
           <w:ilvl w:val="0"/>
-          <w:numId w:val="49"/>
+          <w:numId w:val="5"/>
         </w:numPr>
         <w:ind w:firstLineChars="0"/>
         <w:rPr>
+          <w:lang w:bidi="zh-CN"/>
+        </w:rPr>
+      </w:pPr>
+      <w:r>
+        <w:rPr>
           <w:rFonts w:hint="eastAsia"/>
           <w:lang w:bidi="zh-CN"/>
         </w:rPr>
-      </w:pPr>
+        <w:t>用</w:t>
+      </w:r>
       <w:r>
         <w:rPr>
           <w:rFonts w:hint="eastAsia"/>
           <w:lang w:bidi="zh-CN"/>
         </w:rPr>
-        <w:t>用</w:t>
+        <w:t>Row</w:t>
       </w:r>
       <w:r>
         <w:rPr>
           <w:rFonts w:hint="eastAsia"/>
           <w:lang w:bidi="zh-CN"/>
         </w:rPr>
-        <w:t>Row</w:t>
+        <w:t>、</w:t>
       </w:r>
       <w:r>
         <w:rPr>
           <w:rFonts w:hint="eastAsia"/>
           <w:lang w:bidi="zh-CN"/>
         </w:rPr>
-        <w:t>、</w:t>
+        <w:t>Col</w:t>
       </w:r>
       <w:r>
         <w:rPr>
           <w:rFonts w:hint="eastAsia"/>
           <w:lang w:bidi="zh-CN"/>
         </w:rPr>
-        <w:t>Col</w:t>
-      </w:r>
-      <w:r>
-        <w:rPr>
-          <w:rFonts w:hint="eastAsia"/>
+        <w:t>布局简单页面</w:t>
+      </w:r>
+    </w:p>
+    <w:p>
+      <w:pPr>
+        <w:rPr>
           <w:lang w:bidi="zh-CN"/>
         </w:rPr>
-        <w:t>布局简单页面</w:t>
-      </w:r>
-    </w:p>
-    <w:p>
-      <w:pPr>
-        <w:rPr>
-          <w:rFonts w:hint="eastAsia"/>
-          <w:lang w:bidi="zh-CN"/>
-        </w:rPr>
-      </w:pPr>
-      <w:r>
-        <w:rPr>
-          <w:lang w:bidi="zh-CN"/>
+      </w:pPr>
+      <w:r>
+        <w:rPr>
+          <w:noProof/>
         </w:rPr>
         <w:lastRenderedPageBreak/>
         <w:drawing>
@@ -2973,7 +2768,7 @@
         <w:pStyle w:val="afe"/>
         <w:ind w:left="480" w:firstLineChars="0" w:firstLine="0"/>
         <w:rPr>
-          <w:rFonts w:eastAsia="Times New Roman" w:hint="eastAsia"/>
+          <w:rFonts w:eastAsia="Times New Roman"/>
           <w:sz w:val="28"/>
           <w:szCs w:val="28"/>
         </w:rPr>
@@ -2996,7 +2791,6 @@
           <w:lang w:bidi="zh-CN"/>
         </w:rPr>
       </w:pPr>
-      <w:proofErr w:type="spellStart"/>
       <w:r>
         <w:rPr>
           <w:rFonts w:ascii="微软雅黑" w:hAnsi="微软雅黑" w:hint="eastAsia"/>
@@ -3004,7 +2798,6 @@
         </w:rPr>
         <w:t>Input+submit</w:t>
       </w:r>
-      <w:proofErr w:type="spellEnd"/>
       <w:r>
         <w:rPr>
           <w:rFonts w:ascii="微软雅黑" w:hAnsi="微软雅黑" w:hint="eastAsia"/>
@@ -3032,7 +2825,7 @@
         <w:pStyle w:val="afe"/>
         <w:numPr>
           <w:ilvl w:val="0"/>
-          <w:numId w:val="48"/>
+          <w:numId w:val="4"/>
         </w:numPr>
         <w:ind w:firstLineChars="0"/>
         <w:rPr>
@@ -3056,59 +2849,57 @@
       <w:pPr>
         <w:ind w:left="480"/>
         <w:rPr>
+          <w:lang w:bidi="zh-CN"/>
+        </w:rPr>
+      </w:pPr>
+      <w:r>
+        <w:rPr>
           <w:rFonts w:hint="eastAsia"/>
           <w:lang w:bidi="zh-CN"/>
         </w:rPr>
-      </w:pPr>
+        <w:t>获取</w:t>
+      </w:r>
       <w:r>
         <w:rPr>
           <w:rFonts w:hint="eastAsia"/>
           <w:lang w:bidi="zh-CN"/>
         </w:rPr>
-        <w:t>获取</w:t>
+        <w:t>value ,</w:t>
       </w:r>
       <w:r>
         <w:rPr>
           <w:rFonts w:hint="eastAsia"/>
           <w:lang w:bidi="zh-CN"/>
         </w:rPr>
-        <w:t>value ,</w:t>
+        <w:t>改变</w:t>
       </w:r>
       <w:r>
         <w:rPr>
           <w:rFonts w:hint="eastAsia"/>
           <w:lang w:bidi="zh-CN"/>
         </w:rPr>
-        <w:t>改变</w:t>
-      </w:r>
+        <w:t>state</w:t>
+      </w:r>
+    </w:p>
+    <w:p>
+      <w:pPr>
+        <w:ind w:left="480"/>
+        <w:rPr>
+          <w:lang w:bidi="zh-CN"/>
+        </w:rPr>
+      </w:pPr>
       <w:r>
         <w:rPr>
           <w:rFonts w:hint="eastAsia"/>
           <w:lang w:bidi="zh-CN"/>
         </w:rPr>
-        <w:t>state</w:t>
-      </w:r>
-    </w:p>
-    <w:p>
-      <w:pPr>
-        <w:ind w:left="480"/>
+        <w:t>提交时可以获取到</w:t>
+      </w:r>
+      <w:r>
         <w:rPr>
           <w:rFonts w:hint="eastAsia"/>
           <w:lang w:bidi="zh-CN"/>
         </w:rPr>
-      </w:pPr>
-      <w:r>
-        <w:rPr>
-          <w:rFonts w:hint="eastAsia"/>
-          <w:lang w:bidi="zh-CN"/>
-        </w:rPr>
-        <w:t>提交时可以获取到</w:t>
-      </w:r>
-      <w:r>
-        <w:rPr>
-          <w:rFonts w:hint="eastAsia"/>
-          <w:lang w:bidi="zh-CN"/>
-        </w:rPr>
         <w:t>value</w:t>
       </w:r>
     </w:p>
@@ -3117,51 +2908,143 @@
         <w:pStyle w:val="1"/>
         <w:ind w:left="0"/>
         <w:rPr>
-          <w:rFonts w:ascii="微软雅黑" w:hAnsi="微软雅黑"/>
-          <w:lang w:val="zh-CN" w:bidi="zh-CN"/>
-        </w:rPr>
-      </w:pPr>
-      <w:r>
-        <w:rPr>
           <w:rFonts w:ascii="微软雅黑" w:hAnsi="微软雅黑" w:hint="eastAsia"/>
           <w:lang w:val="zh-CN" w:bidi="zh-CN"/>
         </w:rPr>
-        <w:t>table</w:t>
-      </w:r>
-    </w:p>
-    <w:p>
-      <w:pPr>
-        <w:pStyle w:val="afe"/>
-        <w:ind w:left="480" w:firstLineChars="0" w:firstLine="0"/>
-        <w:rPr>
-          <w:rFonts w:eastAsia="Times New Roman" w:hint="eastAsia"/>
-          <w:sz w:val="28"/>
-          <w:szCs w:val="28"/>
-        </w:rPr>
-      </w:pPr>
-      <w:r>
-        <w:rPr>
-          <w:rFonts w:hint="eastAsia"/>
-          <w:b/>
-          <w:sz w:val="28"/>
-          <w:szCs w:val="28"/>
-          <w:lang w:val="zh-CN" w:bidi="zh-CN"/>
-        </w:rPr>
-        <w:t>xxxx</w:t>
-      </w:r>
-    </w:p>
-    <w:p>
-      <w:pPr>
-        <w:pStyle w:val="1"/>
-        <w:rPr>
-          <w:rFonts w:ascii="微软雅黑" w:hAnsi="微软雅黑"/>
-        </w:rPr>
       </w:pPr>
       <w:r>
         <w:rPr>
           <w:rFonts w:ascii="微软雅黑" w:hAnsi="微软雅黑" w:hint="eastAsia"/>
           <w:lang w:val="zh-CN" w:bidi="zh-CN"/>
         </w:rPr>
+        <w:t>table</w:t>
+      </w:r>
+    </w:p>
+    <w:p>
+      <w:pPr>
+        <w:pStyle w:val="afe"/>
+        <w:numPr>
+          <w:ilvl w:val="0"/>
+          <w:numId w:val="7"/>
+        </w:numPr>
+        <w:ind w:firstLineChars="0"/>
+        <w:rPr>
+          <w:rFonts w:hint="eastAsia"/>
+          <w:lang w:val="zh-CN" w:bidi="zh-CN"/>
+        </w:rPr>
+      </w:pPr>
+      <w:r>
+        <w:rPr>
+          <w:rFonts w:hint="eastAsia"/>
+          <w:lang w:val="zh-CN" w:bidi="zh-CN"/>
+        </w:rPr>
+        <w:t>目标：</w:t>
+      </w:r>
+    </w:p>
+    <w:p>
+      <w:pPr>
+        <w:pStyle w:val="afe"/>
+        <w:numPr>
+          <w:ilvl w:val="0"/>
+          <w:numId w:val="7"/>
+        </w:numPr>
+        <w:ind w:firstLineChars="0"/>
+        <w:rPr>
+          <w:rFonts w:hint="eastAsia"/>
+          <w:lang w:val="zh-CN" w:bidi="zh-CN"/>
+        </w:rPr>
+      </w:pPr>
+      <w:r>
+        <w:rPr>
+          <w:rFonts w:hint="eastAsia"/>
+          <w:lang w:val="zh-CN" w:bidi="zh-CN"/>
+        </w:rPr>
+        <w:t>可以写出一个</w:t>
+      </w:r>
+      <w:r>
+        <w:rPr>
+          <w:rFonts w:hint="eastAsia"/>
+          <w:lang w:val="zh-CN" w:bidi="zh-CN"/>
+        </w:rPr>
+        <w:t>完整</w:t>
+      </w:r>
+      <w:r>
+        <w:rPr>
+          <w:rFonts w:hint="eastAsia"/>
+          <w:lang w:val="zh-CN" w:bidi="zh-CN"/>
+        </w:rPr>
+        <w:t>table</w:t>
+      </w:r>
+      <w:r>
+        <w:rPr>
+          <w:rFonts w:hint="eastAsia"/>
+          <w:lang w:val="zh-CN" w:bidi="zh-CN"/>
+        </w:rPr>
+        <w:t>（</w:t>
+      </w:r>
+      <w:r>
+        <w:rPr>
+          <w:rFonts w:hint="eastAsia"/>
+          <w:lang w:val="zh-CN" w:bidi="zh-CN"/>
+        </w:rPr>
+        <w:t>render,Link</w:t>
+      </w:r>
+      <w:r>
+        <w:rPr>
+          <w:lang w:val="zh-CN" w:bidi="zh-CN"/>
+        </w:rPr>
+        <w:t>…</w:t>
+      </w:r>
+      <w:bookmarkStart w:id="0" w:name="_GoBack"/>
+      <w:bookmarkEnd w:id="0"/>
+      <w:r>
+        <w:rPr>
+          <w:rFonts w:hint="eastAsia"/>
+          <w:lang w:val="zh-CN" w:bidi="zh-CN"/>
+        </w:rPr>
+        <w:t>）</w:t>
+      </w:r>
+      <w:r>
+        <w:rPr>
+          <w:rFonts w:hint="eastAsia"/>
+          <w:lang w:val="zh-CN" w:bidi="zh-CN"/>
+        </w:rPr>
+        <w:t>，</w:t>
+      </w:r>
+      <w:r>
+        <w:rPr>
+          <w:rFonts w:hint="eastAsia"/>
+          <w:lang w:val="zh-CN" w:bidi="zh-CN"/>
+        </w:rPr>
+        <w:t>了解</w:t>
+      </w:r>
+      <w:r>
+        <w:rPr>
+          <w:rFonts w:hint="eastAsia"/>
+          <w:lang w:val="zh-CN" w:bidi="zh-CN"/>
+        </w:rPr>
+        <w:t>table</w:t>
+      </w:r>
+      <w:r>
+        <w:rPr>
+          <w:rFonts w:hint="eastAsia"/>
+          <w:lang w:val="zh-CN" w:bidi="zh-CN"/>
+        </w:rPr>
+        <w:t>交互</w:t>
+      </w:r>
+    </w:p>
+    <w:p>
+      <w:pPr>
+        <w:pStyle w:val="1"/>
+        <w:rPr>
+          <w:rFonts w:ascii="微软雅黑" w:hAnsi="微软雅黑"/>
+        </w:rPr>
+      </w:pPr>
+      <w:r>
+        <w:rPr>
+          <w:rFonts w:ascii="微软雅黑" w:hAnsi="微软雅黑" w:hint="eastAsia"/>
+          <w:lang w:val="zh-CN" w:bidi="zh-CN"/>
+        </w:rPr>
         <w:t>React and ReactDom</w:t>
       </w:r>
     </w:p>
@@ -3177,11 +3060,9 @@
       <w:r>
         <w:t>删除</w:t>
       </w:r>
-      <w:proofErr w:type="spellStart"/>
       <w:r>
         <w:t>src</w:t>
       </w:r>
-      <w:proofErr w:type="spellEnd"/>
       <w:r>
         <w:t>下</w:t>
       </w:r>
@@ -3251,19 +3132,11 @@
       <w:r>
         <w:t xml:space="preserve">import </w:t>
       </w:r>
-      <w:proofErr w:type="spellStart"/>
       <w:r>
         <w:rPr>
           <w:color w:val="0000FF"/>
         </w:rPr>
-        <w:t>ReactDOM</w:t>
-      </w:r>
-      <w:proofErr w:type="spellEnd"/>
-      <w:r>
-        <w:rPr>
-          <w:color w:val="0000FF"/>
-        </w:rPr>
-        <w:t xml:space="preserve"> </w:t>
+        <w:t xml:space="preserve">ReactDOM </w:t>
       </w:r>
       <w:r>
         <w:t xml:space="preserve">from </w:t>
@@ -3272,21 +3145,7 @@
         <w:rPr>
           <w:color w:val="98000F"/>
         </w:rPr>
-        <w:t>'react-</w:t>
-      </w:r>
-      <w:proofErr w:type="spellStart"/>
-      <w:r>
-        <w:rPr>
-          <w:color w:val="98000F"/>
-        </w:rPr>
-        <w:t>dom</w:t>
-      </w:r>
-      <w:proofErr w:type="spellEnd"/>
-      <w:r>
-        <w:rPr>
-          <w:color w:val="98000F"/>
-        </w:rPr>
-        <w:t>'</w:t>
+        <w:t>'react-dom'</w:t>
       </w:r>
       <w:r>
         <w:rPr>
@@ -3350,15 +3209,7 @@
 </w:t>
       </w:r>
       <w:r>
-        <w:t xml:space="preserve">// JSX =&gt; </w:t>
-      </w:r>
-      <w:proofErr w:type="spellStart"/>
-      <w:r>
-        <w:t>React.createElement</w:t>
-      </w:r>
-      <w:proofErr w:type="spellEnd"/>
-      <w:r>
-        <w:t>(...)</w:t>
+        <w:t>// JSX =&gt; React.createElement(...)</w:t>
       </w:r>
       <w:r>
         <w:rPr>
@@ -3367,7 +3218,6 @@
         <w:t>  </w:t>
       </w:r>
-      <w:proofErr w:type="spellStart"/>
       <w:r>
         <w:rPr>
           <w:color w:val="000000"/>
@@ -3386,7 +3236,6 @@
         </w:rPr>
         <w:t>render</w:t>
       </w:r>
-      <w:proofErr w:type="spellEnd"/>
       <w:r>
         <w:rPr>
           <w:color w:val="262626"/>
@@ -3417,8 +3266,6 @@
         </w:rPr>
         <w:t xml:space="preserve">, </w:t>
       </w:r>
-      <w:proofErr w:type="spellStart"/>
-      <w:proofErr w:type="gramStart"/>
       <w:r>
         <w:rPr>
           <w:color w:val="000000"/>
@@ -3437,8 +3284,6 @@
         </w:rPr>
         <w:t>querySelector</w:t>
       </w:r>
-      <w:proofErr w:type="spellEnd"/>
-      <w:proofErr w:type="gramEnd"/>
       <w:r>
         <w:rPr>
           <w:color w:val="262626"/>
@@ -3486,11 +3331,9 @@
         </w:numPr>
         <w:ind w:left="1440"/>
       </w:pPr>
-      <w:proofErr w:type="spellStart"/>
       <w:r>
         <w:t>ReactDom</w:t>
       </w:r>
-      <w:proofErr w:type="spellEnd"/>
       <w:r>
         <w:t>渲染实际</w:t>
       </w:r>
@@ -3575,11 +3418,9 @@
       <w:r>
         <w:t>对象，</w:t>
       </w:r>
-      <w:proofErr w:type="spellStart"/>
       <w:r>
         <w:t>React.createElement</w:t>
       </w:r>
-      <w:proofErr w:type="spellEnd"/>
       <w:r>
         <w:t>再把这个</w:t>
       </w:r>
@@ -3601,11 +3442,9 @@
       <w:r>
         <w:t>要的虚拟</w:t>
       </w:r>
-      <w:proofErr w:type="spellStart"/>
       <w:r>
         <w:t>dom</w:t>
       </w:r>
-      <w:proofErr w:type="spellEnd"/>
       <w:r>
         <w:t>。</w:t>
       </w:r>
@@ -3931,19 +3770,8 @@
           <w:sz w:val="26"/>
           <w:szCs w:val="26"/>
         </w:rPr>
-        <w:t xml:space="preserve">// </w:t>
-      </w:r>
-      <w:proofErr w:type="spellStart"/>
-      <w:r>
-        <w:rPr>
-          <w:rFonts w:ascii="Times" w:hAnsi="Times" w:cs="Times"/>
-          <w:color w:val="984203"/>
-          <w:sz w:val="26"/>
-          <w:szCs w:val="26"/>
-        </w:rPr>
-        <w:t>WebpackDevServer</w:t>
-      </w:r>
-      <w:proofErr w:type="spellEnd"/>
+        <w:t>// WebpackDevServer</w:t>
+      </w:r>
       <w:r>
         <w:rPr>
           <w:rFonts w:ascii="Times" w:hAnsi="Times" w:cs="Times"/>
@@ -3980,25 +3808,14 @@
         </w:rPr>
         <w:t xml:space="preserve"> </w:t>
       </w:r>
-      <w:proofErr w:type="spellStart"/>
-      <w:r>
-        <w:rPr>
-          <w:rFonts w:ascii="Times" w:hAnsi="Times" w:cs="Times"/>
-          <w:color w:val="000000"/>
-          <w:sz w:val="26"/>
-          <w:szCs w:val="26"/>
-        </w:rPr>
-        <w:t>isEnvDevelopment</w:t>
-      </w:r>
-      <w:proofErr w:type="spellEnd"/>
-      <w:r>
-        <w:rPr>
-          <w:rFonts w:ascii="Times" w:hAnsi="Times" w:cs="Times"/>
-          <w:color w:val="000000"/>
-          <w:sz w:val="26"/>
-          <w:szCs w:val="26"/>
-        </w:rPr>
-        <w:t xml:space="preserve"> </w:t>
+      <w:r>
+        <w:rPr>
+          <w:rFonts w:ascii="Times" w:hAnsi="Times" w:cs="Times"/>
+          <w:color w:val="000000"/>
+          <w:sz w:val="26"/>
+          <w:szCs w:val="26"/>
+        </w:rPr>
+        <w:t xml:space="preserve">isEnvDevelopment </w:t>
       </w:r>
       <w:r>
         <w:rPr>
@@ -4009,7 +3826,6 @@
         </w:rPr>
         <w:t xml:space="preserve">&amp;&amp; </w:t>
       </w:r>
-      <w:proofErr w:type="spellStart"/>
       <w:r>
         <w:rPr>
           <w:rFonts w:ascii="Times" w:hAnsi="Times" w:cs="Times"/>
@@ -4037,7 +3853,6 @@
         </w:rPr>
         <w:t>resolve</w:t>
       </w:r>
-      <w:proofErr w:type="spellEnd"/>
       <w:r>
         <w:rPr>
           <w:rFonts w:ascii="Times" w:hAnsi="Times" w:cs="Times"/>
@@ -4054,47 +3869,7 @@
           <w:sz w:val="26"/>
           <w:szCs w:val="26"/>
         </w:rPr>
-        <w:t>'react-dev-</w:t>
-      </w:r>
-      <w:proofErr w:type="spellStart"/>
-      <w:r>
-        <w:rPr>
-          <w:rFonts w:ascii="Times" w:hAnsi="Times" w:cs="Times"/>
-          <w:color w:val="98000F"/>
-          <w:sz w:val="26"/>
-          <w:szCs w:val="26"/>
-        </w:rPr>
-        <w:t>utils</w:t>
-      </w:r>
-      <w:proofErr w:type="spellEnd"/>
-      <w:r>
-        <w:rPr>
-          <w:rFonts w:ascii="Times" w:hAnsi="Times" w:cs="Times"/>
-          <w:color w:val="98000F"/>
-          <w:sz w:val="26"/>
-          <w:szCs w:val="26"/>
-        </w:rPr>
-        <w:t>/</w:t>
-      </w:r>
-      <w:proofErr w:type="spellStart"/>
-      <w:r>
-        <w:rPr>
-          <w:rFonts w:ascii="Times" w:hAnsi="Times" w:cs="Times"/>
-          <w:color w:val="98000F"/>
-          <w:sz w:val="26"/>
-          <w:szCs w:val="26"/>
-        </w:rPr>
-        <w:t>webpackHotDevClient</w:t>
-      </w:r>
-      <w:proofErr w:type="spellEnd"/>
-      <w:r>
-        <w:rPr>
-          <w:rFonts w:ascii="Times" w:hAnsi="Times" w:cs="Times"/>
-          <w:color w:val="98000F"/>
-          <w:sz w:val="26"/>
-          <w:szCs w:val="26"/>
-        </w:rPr>
-        <w:t>'</w:t>
+        <w:t>'react-dev-utils/webpackHotDevClient'</w:t>
       </w:r>
       <w:r>
         <w:rPr>
@@ -4184,27 +3959,7 @@
           <w:sz w:val="26"/>
           <w:szCs w:val="26"/>
         </w:rPr>
-        <w:t>:</w:t>
-      </w:r>
-      <w:proofErr w:type="spellStart"/>
-      <w:r>
-        <w:rPr>
-          <w:rFonts w:ascii="Times" w:hAnsi="Times" w:cs="Times"/>
-          <w:color w:val="984203"/>
-          <w:sz w:val="26"/>
-          <w:szCs w:val="26"/>
-        </w:rPr>
-        <w:t>src</w:t>
-      </w:r>
-      <w:proofErr w:type="spellEnd"/>
-      <w:r>
-        <w:rPr>
-          <w:rFonts w:ascii="Times" w:hAnsi="Times" w:cs="Times"/>
-          <w:color w:val="984203"/>
-          <w:sz w:val="26"/>
-          <w:szCs w:val="26"/>
-        </w:rPr>
-        <w:t>/index</w:t>
+        <w:t>:src/index</w:t>
       </w:r>
       <w:r>
         <w:rPr>
@@ -4216,7 +3971,6 @@
         <w:t>  </w:t>
       </w:r>
-      <w:proofErr w:type="spellStart"/>
       <w:r>
         <w:rPr>
           <w:rFonts w:ascii="Times" w:hAnsi="Times" w:cs="Times"/>
@@ -4244,7 +3998,6 @@
         </w:rPr>
         <w:t>appIndexJs</w:t>
       </w:r>
-      <w:proofErr w:type="spellEnd"/>
       <w:r>
         <w:rPr>
           <w:rFonts w:ascii="Times" w:hAnsi="Times" w:cs="Times"/>
@@ -4353,7 +4106,6 @@
         </w:rPr>
         <w:t>是</w:t>
       </w:r>
-      <w:proofErr w:type="spellStart"/>
       <w:r>
         <w:rPr>
           <w:rFonts w:ascii="Times" w:hAnsi="Times" w:cs="Times"/>
@@ -4363,7 +4115,6 @@
         </w:rPr>
         <w:t>webpack</w:t>
       </w:r>
-      <w:proofErr w:type="spellEnd"/>
       <w:r>
         <w:rPr>
           <w:rFonts w:ascii="Times" w:hAnsi="Times" w:cs="Times"/>
@@ -4409,7 +4160,6 @@
         </w:rPr>
         <w:t>声明可以看出</w:t>
       </w:r>
-      <w:proofErr w:type="spellStart"/>
       <w:r>
         <w:rPr>
           <w:rFonts w:ascii="Times" w:hAnsi="Times" w:cs="Times"/>
@@ -4419,7 +4169,6 @@
         </w:rPr>
         <w:t>cra</w:t>
       </w:r>
-      <w:proofErr w:type="spellEnd"/>
       <w:r>
         <w:rPr>
           <w:rFonts w:ascii="Times" w:hAnsi="Times" w:cs="Times"/>
@@ -4447,7 +4196,6 @@
         </w:rPr>
         <w:t>支持</w:t>
       </w:r>
-      <w:proofErr w:type="spellStart"/>
       <w:r>
         <w:rPr>
           <w:rFonts w:ascii="Times" w:hAnsi="Times" w:cs="Times"/>
@@ -4457,7 +4205,6 @@
         </w:rPr>
         <w:t>ts</w:t>
       </w:r>
-      <w:proofErr w:type="spellEnd"/>
       <w:r>
         <w:rPr>
           <w:rFonts w:ascii="Times" w:hAnsi="Times" w:cs="Times"/>
@@ -4485,7 +4232,6 @@
         </w:rPr>
         <w:t>及</w:t>
       </w:r>
-      <w:proofErr w:type="spellStart"/>
       <w:r>
         <w:rPr>
           <w:rFonts w:ascii="Times" w:hAnsi="Times" w:cs="Times"/>
@@ -4495,7 +4241,6 @@
         </w:rPr>
         <w:t>css</w:t>
       </w:r>
-      <w:proofErr w:type="spellEnd"/>
       <w:r>
         <w:rPr>
           <w:rFonts w:ascii="Times" w:hAnsi="Times" w:cs="Times"/>
@@ -4538,27 +4283,7 @@
           <w:sz w:val="26"/>
           <w:szCs w:val="26"/>
         </w:rPr>
-        <w:t xml:space="preserve">//Check if </w:t>
-      </w:r>
-      <w:proofErr w:type="spellStart"/>
-      <w:r>
-        <w:rPr>
-          <w:rFonts w:ascii="Times" w:hAnsi="Times" w:cs="Times"/>
-          <w:color w:val="984203"/>
-          <w:sz w:val="26"/>
-          <w:szCs w:val="26"/>
-        </w:rPr>
-        <w:t>TypeScript</w:t>
-      </w:r>
-      <w:proofErr w:type="spellEnd"/>
-      <w:r>
-        <w:rPr>
-          <w:rFonts w:ascii="Times" w:hAnsi="Times" w:cs="Times"/>
-          <w:color w:val="984203"/>
-          <w:sz w:val="26"/>
-          <w:szCs w:val="26"/>
-        </w:rPr>
-        <w:t xml:space="preserve"> is setup</w:t>
+        <w:t>//Check if TypeScript is setup</w:t>
       </w:r>
     </w:p>
     <w:p>
@@ -4574,7 +4299,6 @@
           <w:szCs w:val="26"/>
         </w:rPr>
       </w:pPr>
-      <w:proofErr w:type="spellStart"/>
       <w:r>
         <w:rPr>
           <w:rFonts w:ascii="Times" w:hAnsi="Times" w:cs="Times"/>
@@ -4582,19 +4306,8 @@
           <w:sz w:val="26"/>
           <w:szCs w:val="26"/>
         </w:rPr>
-        <w:t>const</w:t>
-      </w:r>
-      <w:proofErr w:type="spellEnd"/>
-      <w:r>
-        <w:rPr>
-          <w:rFonts w:ascii="Times" w:hAnsi="Times" w:cs="Times"/>
-          <w:color w:val="620075"/>
-          <w:sz w:val="26"/>
-          <w:szCs w:val="26"/>
-        </w:rPr>
-        <w:t xml:space="preserve"> </w:t>
-      </w:r>
-      <w:proofErr w:type="spellStart"/>
+        <w:t xml:space="preserve">const </w:t>
+      </w:r>
       <w:r>
         <w:rPr>
           <w:rFonts w:ascii="Times" w:hAnsi="Times" w:cs="Times"/>
@@ -4602,17 +4315,7 @@
           <w:sz w:val="26"/>
           <w:szCs w:val="26"/>
         </w:rPr>
-        <w:t>useTypeScript</w:t>
-      </w:r>
-      <w:proofErr w:type="spellEnd"/>
-      <w:r>
-        <w:rPr>
-          <w:rFonts w:ascii="Times" w:hAnsi="Times" w:cs="Times"/>
-          <w:color w:val="0000FF"/>
-          <w:sz w:val="26"/>
-          <w:szCs w:val="26"/>
-        </w:rPr>
-        <w:t xml:space="preserve"> </w:t>
+        <w:t xml:space="preserve">useTypeScript </w:t>
       </w:r>
       <w:r>
         <w:rPr>
@@ -4623,8 +4326,6 @@
         </w:rPr>
         <w:t xml:space="preserve">= </w:t>
       </w:r>
-      <w:proofErr w:type="spellStart"/>
-      <w:proofErr w:type="gramStart"/>
       <w:r>
         <w:rPr>
           <w:rFonts w:ascii="Times" w:hAnsi="Times" w:cs="Times"/>
@@ -4652,8 +4353,6 @@
         </w:rPr>
         <w:t>existsSync</w:t>
       </w:r>
-      <w:proofErr w:type="spellEnd"/>
-      <w:proofErr w:type="gramEnd"/>
       <w:r>
         <w:rPr>
           <w:rFonts w:ascii="Times" w:hAnsi="Times" w:cs="Times"/>
@@ -4663,7 +4362,6 @@
         </w:rPr>
         <w:t>(</w:t>
       </w:r>
-      <w:proofErr w:type="spellStart"/>
       <w:r>
         <w:rPr>
           <w:rFonts w:ascii="Times" w:hAnsi="Times" w:cs="Times"/>
@@ -4691,7 +4389,6 @@
         </w:rPr>
         <w:t>appTsConfig</w:t>
       </w:r>
-      <w:proofErr w:type="spellEnd"/>
       <w:r>
         <w:rPr>
           <w:rFonts w:ascii="Times" w:hAnsi="Times" w:cs="Times"/>
@@ -4739,7 +4436,6 @@
           <w:szCs w:val="26"/>
         </w:rPr>
       </w:pPr>
-      <w:proofErr w:type="spellStart"/>
       <w:r>
         <w:rPr>
           <w:rFonts w:ascii="Times" w:hAnsi="Times" w:cs="Times"/>
@@ -4747,19 +4443,8 @@
           <w:sz w:val="26"/>
           <w:szCs w:val="26"/>
         </w:rPr>
-        <w:t>const</w:t>
-      </w:r>
-      <w:proofErr w:type="spellEnd"/>
-      <w:r>
-        <w:rPr>
-          <w:rFonts w:ascii="Times" w:hAnsi="Times" w:cs="Times"/>
-          <w:color w:val="620075"/>
-          <w:sz w:val="26"/>
-          <w:szCs w:val="26"/>
-        </w:rPr>
-        <w:t xml:space="preserve"> </w:t>
-      </w:r>
-      <w:proofErr w:type="spellStart"/>
+        <w:t xml:space="preserve">const </w:t>
+      </w:r>
       <w:r>
         <w:rPr>
           <w:rFonts w:ascii="Times" w:hAnsi="Times" w:cs="Times"/>
@@ -4767,17 +4452,7 @@
           <w:sz w:val="26"/>
           <w:szCs w:val="26"/>
         </w:rPr>
-        <w:t>cssRegex</w:t>
-      </w:r>
-      <w:proofErr w:type="spellEnd"/>
-      <w:r>
-        <w:rPr>
-          <w:rFonts w:ascii="Times" w:hAnsi="Times" w:cs="Times"/>
-          <w:color w:val="0000FF"/>
-          <w:sz w:val="26"/>
-          <w:szCs w:val="26"/>
-        </w:rPr>
-        <w:t xml:space="preserve"> </w:t>
+        <w:t xml:space="preserve">cssRegex </w:t>
       </w:r>
       <w:r>
         <w:rPr>
@@ -4795,27 +4470,7 @@
           <w:sz w:val="26"/>
           <w:szCs w:val="26"/>
         </w:rPr>
-        <w:t>/\.</w:t>
-      </w:r>
-      <w:proofErr w:type="spellStart"/>
-      <w:r>
-        <w:rPr>
-          <w:rFonts w:ascii="Times" w:hAnsi="Times" w:cs="Times"/>
-          <w:color w:val="FC3D07"/>
-          <w:sz w:val="26"/>
-          <w:szCs w:val="26"/>
-        </w:rPr>
-        <w:t>css</w:t>
-      </w:r>
-      <w:proofErr w:type="spellEnd"/>
-      <w:r>
-        <w:rPr>
-          <w:rFonts w:ascii="Times" w:hAnsi="Times" w:cs="Times"/>
-          <w:color w:val="FC3D07"/>
-          <w:sz w:val="26"/>
-          <w:szCs w:val="26"/>
-        </w:rPr>
-        <w:t>$/</w:t>
+        <w:t>/\.css$/</w:t>
       </w:r>
       <w:r>
         <w:rPr>
@@ -4840,7 +4495,6 @@
           <w:szCs w:val="26"/>
         </w:rPr>
       </w:pPr>
-      <w:proofErr w:type="spellStart"/>
       <w:r>
         <w:rPr>
           <w:rFonts w:ascii="Times" w:hAnsi="Times" w:cs="Times"/>
@@ -4848,19 +4502,8 @@
           <w:sz w:val="26"/>
           <w:szCs w:val="26"/>
         </w:rPr>
-        <w:t>const</w:t>
-      </w:r>
-      <w:proofErr w:type="spellEnd"/>
-      <w:r>
-        <w:rPr>
-          <w:rFonts w:ascii="Times" w:hAnsi="Times" w:cs="Times"/>
-          <w:color w:val="620075"/>
-          <w:sz w:val="26"/>
-          <w:szCs w:val="26"/>
-        </w:rPr>
-        <w:t xml:space="preserve"> </w:t>
-      </w:r>
-      <w:proofErr w:type="spellStart"/>
+        <w:t xml:space="preserve">const </w:t>
+      </w:r>
       <w:r>
         <w:rPr>
           <w:rFonts w:ascii="Times" w:hAnsi="Times" w:cs="Times"/>
@@ -4868,17 +4511,7 @@
           <w:sz w:val="26"/>
           <w:szCs w:val="26"/>
         </w:rPr>
-        <w:t>cssModuleRegex</w:t>
-      </w:r>
-      <w:proofErr w:type="spellEnd"/>
-      <w:r>
-        <w:rPr>
-          <w:rFonts w:ascii="Times" w:hAnsi="Times" w:cs="Times"/>
-          <w:color w:val="0000FF"/>
-          <w:sz w:val="26"/>
-          <w:szCs w:val="26"/>
-        </w:rPr>
-        <w:t xml:space="preserve"> </w:t>
+        <w:t xml:space="preserve">cssModuleRegex </w:t>
       </w:r>
       <w:r>
         <w:rPr>
@@ -4896,27 +4529,7 @@
           <w:sz w:val="26"/>
           <w:szCs w:val="26"/>
         </w:rPr>
-        <w:t>/\.module\.</w:t>
-      </w:r>
-      <w:proofErr w:type="spellStart"/>
-      <w:r>
-        <w:rPr>
-          <w:rFonts w:ascii="Times" w:hAnsi="Times" w:cs="Times"/>
-          <w:color w:val="FC3D07"/>
-          <w:sz w:val="26"/>
-          <w:szCs w:val="26"/>
-        </w:rPr>
-        <w:t>css</w:t>
-      </w:r>
-      <w:proofErr w:type="spellEnd"/>
-      <w:r>
-        <w:rPr>
-          <w:rFonts w:ascii="Times" w:hAnsi="Times" w:cs="Times"/>
-          <w:color w:val="FC3D07"/>
-          <w:sz w:val="26"/>
-          <w:szCs w:val="26"/>
-        </w:rPr>
-        <w:t>$/</w:t>
+        <w:t>/\.module\.css$/</w:t>
       </w:r>
       <w:r>
         <w:rPr>
@@ -4941,7 +4554,6 @@
           <w:szCs w:val="26"/>
         </w:rPr>
       </w:pPr>
-      <w:proofErr w:type="spellStart"/>
       <w:r>
         <w:rPr>
           <w:rFonts w:ascii="Times" w:hAnsi="Times" w:cs="Times"/>
@@ -4949,19 +4561,8 @@
           <w:sz w:val="26"/>
           <w:szCs w:val="26"/>
         </w:rPr>
-        <w:t>const</w:t>
-      </w:r>
-      <w:proofErr w:type="spellEnd"/>
-      <w:r>
-        <w:rPr>
-          <w:rFonts w:ascii="Times" w:hAnsi="Times" w:cs="Times"/>
-          <w:color w:val="620075"/>
-          <w:sz w:val="26"/>
-          <w:szCs w:val="26"/>
-        </w:rPr>
-        <w:t xml:space="preserve"> </w:t>
-      </w:r>
-      <w:proofErr w:type="spellStart"/>
+        <w:t xml:space="preserve">const </w:t>
+      </w:r>
       <w:r>
         <w:rPr>
           <w:rFonts w:ascii="Times" w:hAnsi="Times" w:cs="Times"/>
@@ -4969,17 +4570,7 @@
           <w:sz w:val="26"/>
           <w:szCs w:val="26"/>
         </w:rPr>
-        <w:t>sassRegex</w:t>
-      </w:r>
-      <w:proofErr w:type="spellEnd"/>
-      <w:r>
-        <w:rPr>
-          <w:rFonts w:ascii="Times" w:hAnsi="Times" w:cs="Times"/>
-          <w:color w:val="0000FF"/>
-          <w:sz w:val="26"/>
-          <w:szCs w:val="26"/>
-        </w:rPr>
-        <w:t xml:space="preserve"> </w:t>
+        <w:t xml:space="preserve">sassRegex </w:t>
       </w:r>
       <w:r>
         <w:rPr>
@@ -4997,38 +4588,7 @@
           <w:sz w:val="26"/>
           <w:szCs w:val="26"/>
         </w:rPr>
-        <w:t>/</w:t>
-      </w:r>
-      <w:proofErr w:type="gramStart"/>
-      <w:r>
-        <w:rPr>
-          <w:rFonts w:ascii="Times" w:hAnsi="Times" w:cs="Times"/>
-          <w:color w:val="FC3D07"/>
-          <w:sz w:val="26"/>
-          <w:szCs w:val="26"/>
-        </w:rPr>
-        <w:t>\.(</w:t>
-      </w:r>
-      <w:proofErr w:type="spellStart"/>
-      <w:proofErr w:type="gramEnd"/>
-      <w:r>
-        <w:rPr>
-          <w:rFonts w:ascii="Times" w:hAnsi="Times" w:cs="Times"/>
-          <w:color w:val="FC3D07"/>
-          <w:sz w:val="26"/>
-          <w:szCs w:val="26"/>
-        </w:rPr>
-        <w:t>scss|sass</w:t>
-      </w:r>
-      <w:proofErr w:type="spellEnd"/>
-      <w:r>
-        <w:rPr>
-          <w:rFonts w:ascii="Times" w:hAnsi="Times" w:cs="Times"/>
-          <w:color w:val="FC3D07"/>
-          <w:sz w:val="26"/>
-          <w:szCs w:val="26"/>
-        </w:rPr>
-        <w:t>)$/</w:t>
+        <w:t>/\.(scss|sass)$/</w:t>
       </w:r>
       <w:r>
         <w:rPr>
@@ -5053,7 +4613,6 @@
           <w:szCs w:val="26"/>
         </w:rPr>
       </w:pPr>
-      <w:proofErr w:type="spellStart"/>
       <w:r>
         <w:rPr>
           <w:rFonts w:ascii="Times" w:hAnsi="Times" w:cs="Times"/>
@@ -5061,19 +4620,8 @@
           <w:sz w:val="26"/>
           <w:szCs w:val="26"/>
         </w:rPr>
-        <w:t>const</w:t>
-      </w:r>
-      <w:proofErr w:type="spellEnd"/>
-      <w:r>
-        <w:rPr>
-          <w:rFonts w:ascii="Times" w:hAnsi="Times" w:cs="Times"/>
-          <w:color w:val="620075"/>
-          <w:sz w:val="26"/>
-          <w:szCs w:val="26"/>
-        </w:rPr>
-        <w:t xml:space="preserve"> </w:t>
-      </w:r>
-      <w:proofErr w:type="spellStart"/>
+        <w:t xml:space="preserve">const </w:t>
+      </w:r>
       <w:r>
         <w:rPr>
           <w:rFonts w:ascii="Times" w:hAnsi="Times" w:cs="Times"/>
@@ -5081,17 +4629,7 @@
           <w:sz w:val="26"/>
           <w:szCs w:val="26"/>
         </w:rPr>
-        <w:t>sassModuleRegex</w:t>
-      </w:r>
-      <w:proofErr w:type="spellEnd"/>
-      <w:r>
-        <w:rPr>
-          <w:rFonts w:ascii="Times" w:hAnsi="Times" w:cs="Times"/>
-          <w:color w:val="0000FF"/>
-          <w:sz w:val="26"/>
-          <w:szCs w:val="26"/>
-        </w:rPr>
-        <w:t xml:space="preserve"> </w:t>
+        <w:t xml:space="preserve">sassModuleRegex </w:t>
       </w:r>
       <w:r>
         <w:rPr>
@@ -5109,38 +4647,7 @@
           <w:sz w:val="26"/>
           <w:szCs w:val="26"/>
         </w:rPr>
-        <w:t>/</w:t>
-      </w:r>
-      <w:proofErr w:type="gramStart"/>
-      <w:r>
-        <w:rPr>
-          <w:rFonts w:ascii="Times" w:hAnsi="Times" w:cs="Times"/>
-          <w:color w:val="FC3D07"/>
-          <w:sz w:val="26"/>
-          <w:szCs w:val="26"/>
-        </w:rPr>
-        <w:t>\.module\.(</w:t>
-      </w:r>
-      <w:proofErr w:type="spellStart"/>
-      <w:proofErr w:type="gramEnd"/>
-      <w:r>
-        <w:rPr>
-          <w:rFonts w:ascii="Times" w:hAnsi="Times" w:cs="Times"/>
-          <w:color w:val="FC3D07"/>
-          <w:sz w:val="26"/>
-          <w:szCs w:val="26"/>
-        </w:rPr>
-        <w:t>scss|sass</w:t>
-      </w:r>
-      <w:proofErr w:type="spellEnd"/>
-      <w:r>
-        <w:rPr>
-          <w:rFonts w:ascii="Times" w:hAnsi="Times" w:cs="Times"/>
-          <w:color w:val="FC3D07"/>
-          <w:sz w:val="26"/>
-          <w:szCs w:val="26"/>
-        </w:rPr>
-        <w:t>)$/</w:t>
+        <w:t>/\.module\.(scss|sass)$/</w:t>
       </w:r>
       <w:r>
         <w:rPr>
@@ -5260,7 +4767,7 @@
         <v:path o:extrusionok="f" gradientshapeok="t" o:connecttype="rect"/>
         <o:lock v:ext="edit" aspectratio="t"/>
       </v:shapetype>
-      <v:shape id="_x0000_i1044" type="#_x0000_t75" style="width:15pt;height:15pt" o:bullet="t">
+      <v:shape id="_x0000_i1031" type="#_x0000_t75" style="width:15pt;height:15pt" o:bullet="t">
         <v:imagedata r:id="rId1" o:title="/Users/taoche/Library/Containers/com.microsoft.Word/Data/Library/Application Support/Microsoft/Temp/Word Work File L_1450154412"/>
       </v:shape>
     </w:pict>
@@ -5284,666 +4791,134 @@
     </w:lvl>
   </w:abstractNum>
   <w:abstractNum w:abstractNumId="1">
-    <w:nsid w:val="FFFFFF89"/>
-    <w:multiLevelType w:val="singleLevel"/>
-    <w:tmpl w:val="A18E6DA4"/>
-    <w:lvl w:ilvl="0">
+    <w:nsid w:val="2C685154"/>
+    <w:multiLevelType w:val="hybridMultilevel"/>
+    <w:tmpl w:val="B7FA87D2"/>
+    <w:lvl w:ilvl="0" w:tplc="04090007">
       <w:start w:val="1"/>
       <w:numFmt w:val="bullet"/>
-      <w:lvlText w:val=""/>
+      <w:lvlText w:val=""/>
+      <w:lvlPicBulletId w:val="0"/>
       <w:lvlJc w:val="left"/>
       <w:pPr>
-        <w:tabs>
-          <w:tab w:val="num" w:pos="360"/>
-        </w:tabs>
-        <w:ind w:left="360" w:hanging="360"/>
-      </w:pPr>
-      <w:rPr>
-        <w:rFonts w:ascii="Symbol" w:hAnsi="Symbol" w:hint="default"/>
-      </w:rPr>
-    </w:lvl>
-  </w:abstractNum>
-  <w:abstractNum w:abstractNumId="2">
-    <w:nsid w:val="0F2667AC"/>
-    <w:multiLevelType w:val="hybridMultilevel"/>
-    <w:tmpl w:val="3C2A8458"/>
-    <w:lvl w:ilvl="0" w:tplc="B05C5D72">
-      <w:start w:val="1"/>
-      <w:numFmt w:val="decimal"/>
-      <w:lvlText w:val="%1."/>
-      <w:lvlJc w:val="left"/>
-      <w:pPr>
-        <w:ind w:left="1044" w:hanging="324"/>
-      </w:pPr>
-      <w:rPr>
-        <w:rFonts w:hint="default"/>
-        <w:b/>
-        <w:color w:val="2B579A"/>
-        <w:sz w:val="28"/>
-        <w:szCs w:val="32"/>
-      </w:rPr>
-    </w:lvl>
-    <w:lvl w:ilvl="1" w:tplc="04090019" w:tentative="1">
-      <w:start w:val="1"/>
-      <w:numFmt w:val="lowerLetter"/>
-      <w:lvlText w:val="%2."/>
-      <w:lvlJc w:val="left"/>
-      <w:pPr>
-        <w:ind w:left="1854" w:hanging="360"/>
-      </w:pPr>
-    </w:lvl>
-    <w:lvl w:ilvl="2" w:tplc="0409001B" w:tentative="1">
-      <w:start w:val="1"/>
-      <w:numFmt w:val="lowerRoman"/>
-      <w:lvlText w:val="%3."/>
-      <w:lvlJc w:val="right"/>
-      <w:pPr>
-        <w:ind w:left="2574" w:hanging="180"/>
-      </w:pPr>
-    </w:lvl>
-    <w:lvl w:ilvl="3" w:tplc="0409000F" w:tentative="1">
-      <w:start w:val="1"/>
-      <w:numFmt w:val="decimal"/>
-      <w:lvlText w:val="%4."/>
-      <w:lvlJc w:val="left"/>
-      <w:pPr>
-        <w:ind w:left="3294" w:hanging="360"/>
-      </w:pPr>
-    </w:lvl>
-    <w:lvl w:ilvl="4" w:tplc="04090019" w:tentative="1">
-      <w:start w:val="1"/>
-      <w:numFmt w:val="lowerLetter"/>
-      <w:lvlText w:val="%5."/>
-      <w:lvlJc w:val="left"/>
-      <w:pPr>
-        <w:ind w:left="4014" w:hanging="360"/>
-      </w:pPr>
-    </w:lvl>
-    <w:lvl w:ilvl="5" w:tplc="0409001B" w:tentative="1">
-      <w:start w:val="1"/>
-      <w:numFmt w:val="lowerRoman"/>
-      <w:lvlText w:val="%6."/>
-      <w:lvlJc w:val="right"/>
-      <w:pPr>
-        <w:ind w:left="4734" w:hanging="180"/>
-      </w:pPr>
-    </w:lvl>
-    <w:lvl w:ilvl="6" w:tplc="0409000F" w:tentative="1">
-      <w:start w:val="1"/>
-      <w:numFmt w:val="decimal"/>
-      <w:lvlText w:val="%7."/>
-      <w:lvlJc w:val="left"/>
-      <w:pPr>
-        <w:ind w:left="5454" w:hanging="360"/>
-      </w:pPr>
-    </w:lvl>
-    <w:lvl w:ilvl="7" w:tplc="04090019" w:tentative="1">
-      <w:start w:val="1"/>
-      <w:numFmt w:val="lowerLetter"/>
-      <w:lvlText w:val="%8."/>
-      <w:lvlJc w:val="left"/>
-      <w:pPr>
-        <w:ind w:left="6174" w:hanging="360"/>
-      </w:pPr>
-    </w:lvl>
-    <w:lvl w:ilvl="8" w:tplc="0409001B" w:tentative="1">
-      <w:start w:val="1"/>
-      <w:numFmt w:val="lowerRoman"/>
-      <w:lvlText w:val="%9."/>
-      <w:lvlJc w:val="right"/>
-      <w:pPr>
-        <w:ind w:left="6894" w:hanging="180"/>
-      </w:pPr>
-    </w:lvl>
-  </w:abstractNum>
-  <w:abstractNum w:abstractNumId="3">
-    <w:nsid w:val="10246E0C"/>
-    <w:multiLevelType w:val="hybridMultilevel"/>
-    <w:tmpl w:val="2AC299A8"/>
-    <w:lvl w:ilvl="0" w:tplc="D7A2DE70">
-      <w:start w:val="1"/>
-      <w:numFmt w:val="decimal"/>
-      <w:lvlText w:val="%1."/>
-      <w:lvlJc w:val="left"/>
-      <w:pPr>
-        <w:ind w:left="1044" w:hanging="324"/>
-      </w:pPr>
-      <w:rPr>
-        <w:rFonts w:hint="default"/>
-        <w:b/>
-        <w:color w:val="2B579A"/>
-        <w:sz w:val="28"/>
-        <w:szCs w:val="32"/>
-      </w:rPr>
-    </w:lvl>
-    <w:lvl w:ilvl="1" w:tplc="04090019">
-      <w:start w:val="1"/>
-      <w:numFmt w:val="lowerLetter"/>
-      <w:lvlText w:val="%2."/>
-      <w:lvlJc w:val="left"/>
-      <w:pPr>
-        <w:ind w:left="864" w:hanging="360"/>
-      </w:pPr>
-    </w:lvl>
-    <w:lvl w:ilvl="2" w:tplc="0409001B" w:tentative="1">
-      <w:start w:val="1"/>
-      <w:numFmt w:val="lowerRoman"/>
-      <w:lvlText w:val="%3."/>
-      <w:lvlJc w:val="right"/>
-      <w:pPr>
-        <w:ind w:left="1584" w:hanging="180"/>
-      </w:pPr>
-    </w:lvl>
-    <w:lvl w:ilvl="3" w:tplc="0409000F" w:tentative="1">
-      <w:start w:val="1"/>
-      <w:numFmt w:val="decimal"/>
-      <w:lvlText w:val="%4."/>
-      <w:lvlJc w:val="left"/>
-      <w:pPr>
-        <w:ind w:left="2304" w:hanging="360"/>
-      </w:pPr>
-    </w:lvl>
-    <w:lvl w:ilvl="4" w:tplc="04090019" w:tentative="1">
-      <w:start w:val="1"/>
-      <w:numFmt w:val="lowerLetter"/>
-      <w:lvlText w:val="%5."/>
-      <w:lvlJc w:val="left"/>
-      <w:pPr>
-        <w:ind w:left="3024" w:hanging="360"/>
-      </w:pPr>
-    </w:lvl>
-    <w:lvl w:ilvl="5" w:tplc="0409001B" w:tentative="1">
-      <w:start w:val="1"/>
-      <w:numFmt w:val="lowerRoman"/>
-      <w:lvlText w:val="%6."/>
-      <w:lvlJc w:val="right"/>
-      <w:pPr>
-        <w:ind w:left="3744" w:hanging="180"/>
-      </w:pPr>
-    </w:lvl>
-    <w:lvl w:ilvl="6" w:tplc="0409000F" w:tentative="1">
-      <w:start w:val="1"/>
-      <w:numFmt w:val="decimal"/>
-      <w:lvlText w:val="%7."/>
-      <w:lvlJc w:val="left"/>
-      <w:pPr>
-        <w:ind w:left="4464" w:hanging="360"/>
-      </w:pPr>
-    </w:lvl>
-    <w:lvl w:ilvl="7" w:tplc="04090019" w:tentative="1">
-      <w:start w:val="1"/>
-      <w:numFmt w:val="lowerLetter"/>
-      <w:lvlText w:val="%8."/>
-      <w:lvlJc w:val="left"/>
-      <w:pPr>
-        <w:ind w:left="5184" w:hanging="360"/>
-      </w:pPr>
-    </w:lvl>
-    <w:lvl w:ilvl="8" w:tplc="0409001B" w:tentative="1">
-      <w:start w:val="1"/>
-      <w:numFmt w:val="lowerRoman"/>
-      <w:lvlText w:val="%9."/>
-      <w:lvlJc w:val="right"/>
-      <w:pPr>
-        <w:ind w:left="5904" w:hanging="180"/>
-      </w:pPr>
-    </w:lvl>
-  </w:abstractNum>
-  <w:abstractNum w:abstractNumId="4">
-    <w:nsid w:val="14763246"/>
-    <w:multiLevelType w:val="hybridMultilevel"/>
-    <w:tmpl w:val="E4263930"/>
-    <w:lvl w:ilvl="0" w:tplc="0409000F">
-      <w:start w:val="1"/>
-      <w:numFmt w:val="decimal"/>
-      <w:lvlText w:val="%1."/>
-      <w:lvlJc w:val="left"/>
-      <w:pPr>
-        <w:ind w:left="1440" w:hanging="360"/>
-      </w:pPr>
-    </w:lvl>
-    <w:lvl w:ilvl="1" w:tplc="04090019" w:tentative="1">
-      <w:start w:val="1"/>
-      <w:numFmt w:val="lowerLetter"/>
-      <w:lvlText w:val="%2."/>
-      <w:lvlJc w:val="left"/>
-      <w:pPr>
-        <w:ind w:left="2160" w:hanging="360"/>
-      </w:pPr>
-    </w:lvl>
-    <w:lvl w:ilvl="2" w:tplc="0409001B" w:tentative="1">
-      <w:start w:val="1"/>
-      <w:numFmt w:val="lowerRoman"/>
-      <w:lvlText w:val="%3."/>
-      <w:lvlJc w:val="right"/>
-      <w:pPr>
-        <w:ind w:left="2880" w:hanging="180"/>
-      </w:pPr>
-    </w:lvl>
-    <w:lvl w:ilvl="3" w:tplc="0409000F" w:tentative="1">
-      <w:start w:val="1"/>
-      <w:numFmt w:val="decimal"/>
-      <w:lvlText w:val="%4."/>
-      <w:lvlJc w:val="left"/>
-      <w:pPr>
-        <w:ind w:left="3600" w:hanging="360"/>
-      </w:pPr>
-    </w:lvl>
-    <w:lvl w:ilvl="4" w:tplc="04090019" w:tentative="1">
-      <w:start w:val="1"/>
-      <w:numFmt w:val="lowerLetter"/>
-      <w:lvlText w:val="%5."/>
-      <w:lvlJc w:val="left"/>
-      <w:pPr>
-        <w:ind w:left="4320" w:hanging="360"/>
-      </w:pPr>
-    </w:lvl>
-    <w:lvl w:ilvl="5" w:tplc="0409001B" w:tentative="1">
-      <w:start w:val="1"/>
-      <w:numFmt w:val="lowerRoman"/>
-      <w:lvlText w:val="%6."/>
-      <w:lvlJc w:val="right"/>
-      <w:pPr>
-        <w:ind w:left="5040" w:hanging="180"/>
-      </w:pPr>
-    </w:lvl>
-    <w:lvl w:ilvl="6" w:tplc="0409000F" w:tentative="1">
-      <w:start w:val="1"/>
-      <w:numFmt w:val="decimal"/>
-      <w:lvlText w:val="%7."/>
-      <w:lvlJc w:val="left"/>
-      <w:pPr>
-        <w:ind w:left="5760" w:hanging="360"/>
-      </w:pPr>
-    </w:lvl>
-    <w:lvl w:ilvl="7" w:tplc="04090019" w:tentative="1">
-      <w:start w:val="1"/>
-      <w:numFmt w:val="lowerLetter"/>
-      <w:lvlText w:val="%8."/>
-      <w:lvlJc w:val="left"/>
-      <w:pPr>
-        <w:ind w:left="6480" w:hanging="360"/>
-      </w:pPr>
-    </w:lvl>
-    <w:lvl w:ilvl="8" w:tplc="0409001B" w:tentative="1">
-      <w:start w:val="1"/>
-      <w:numFmt w:val="lowerRoman"/>
-      <w:lvlText w:val="%9."/>
-      <w:lvlJc w:val="right"/>
-      <w:pPr>
-        <w:ind w:left="7200" w:hanging="180"/>
-      </w:pPr>
-    </w:lvl>
-  </w:abstractNum>
-  <w:abstractNum w:abstractNumId="5">
-    <w:nsid w:val="18762EB2"/>
-    <w:multiLevelType w:val="hybridMultilevel"/>
-    <w:tmpl w:val="03760AD2"/>
-    <w:lvl w:ilvl="0" w:tplc="D344886C">
-      <w:start w:val="1"/>
-      <w:numFmt w:val="decimal"/>
-      <w:lvlText w:val="%1."/>
-      <w:lvlJc w:val="left"/>
-      <w:pPr>
-        <w:ind w:left="1051" w:hanging="331"/>
-      </w:pPr>
-      <w:rPr>
-        <w:rFonts w:hint="default"/>
-        <w:b/>
-        <w:color w:val="2B579A"/>
-        <w:sz w:val="28"/>
-        <w:szCs w:val="32"/>
-      </w:rPr>
-    </w:lvl>
-    <w:lvl w:ilvl="1" w:tplc="04090019" w:tentative="1">
-      <w:start w:val="1"/>
-      <w:numFmt w:val="lowerLetter"/>
-      <w:lvlText w:val="%2."/>
-      <w:lvlJc w:val="left"/>
-      <w:pPr>
-        <w:ind w:left="864" w:hanging="360"/>
-      </w:pPr>
-    </w:lvl>
-    <w:lvl w:ilvl="2" w:tplc="0409001B" w:tentative="1">
-      <w:start w:val="1"/>
-      <w:numFmt w:val="lowerRoman"/>
-      <w:lvlText w:val="%3."/>
-      <w:lvlJc w:val="right"/>
-      <w:pPr>
-        <w:ind w:left="1584" w:hanging="180"/>
-      </w:pPr>
-    </w:lvl>
-    <w:lvl w:ilvl="3" w:tplc="0409000F" w:tentative="1">
-      <w:start w:val="1"/>
-      <w:numFmt w:val="decimal"/>
-      <w:lvlText w:val="%4."/>
-      <w:lvlJc w:val="left"/>
-      <w:pPr>
-        <w:ind w:left="2304" w:hanging="360"/>
-      </w:pPr>
-    </w:lvl>
-    <w:lvl w:ilvl="4" w:tplc="04090019" w:tentative="1">
-      <w:start w:val="1"/>
-      <w:numFmt w:val="lowerLetter"/>
-      <w:lvlText w:val="%5."/>
-      <w:lvlJc w:val="left"/>
-      <w:pPr>
-        <w:ind w:left="3024" w:hanging="360"/>
-      </w:pPr>
-    </w:lvl>
-    <w:lvl w:ilvl="5" w:tplc="0409001B" w:tentative="1">
-      <w:start w:val="1"/>
-      <w:numFmt w:val="lowerRoman"/>
-      <w:lvlText w:val="%6."/>
-      <w:lvlJc w:val="right"/>
-      <w:pPr>
-        <w:ind w:left="3744" w:hanging="180"/>
-      </w:pPr>
-    </w:lvl>
-    <w:lvl w:ilvl="6" w:tplc="0409000F" w:tentative="1">
-      <w:start w:val="1"/>
-      <w:numFmt w:val="decimal"/>
-      <w:lvlText w:val="%7."/>
-      <w:lvlJc w:val="left"/>
-      <w:pPr>
-        <w:ind w:left="4464" w:hanging="360"/>
-      </w:pPr>
-    </w:lvl>
-    <w:lvl w:ilvl="7" w:tplc="04090019" w:tentative="1">
-      <w:start w:val="1"/>
-      <w:numFmt w:val="lowerLetter"/>
-      <w:lvlText w:val="%8."/>
-      <w:lvlJc w:val="left"/>
-      <w:pPr>
-        <w:ind w:left="5184" w:hanging="360"/>
-      </w:pPr>
-    </w:lvl>
-    <w:lvl w:ilvl="8" w:tplc="0409001B" w:tentative="1">
-      <w:start w:val="1"/>
-      <w:numFmt w:val="lowerRoman"/>
-      <w:lvlText w:val="%9."/>
-      <w:lvlJc w:val="right"/>
-      <w:pPr>
-        <w:ind w:left="5904" w:hanging="180"/>
-      </w:pPr>
-    </w:lvl>
-  </w:abstractNum>
-  <w:abstractNum w:abstractNumId="6">
-    <w:nsid w:val="1DE1028D"/>
-    <w:multiLevelType w:val="multilevel"/>
-    <w:tmpl w:val="1FB0F88E"/>
-    <w:lvl w:ilvl="0">
-      <w:start w:val="1"/>
-      <w:numFmt w:val="bullet"/>
-      <w:lvlText w:val=""/>
-      <w:lvlJc w:val="left"/>
-      <w:pPr>
-        <w:tabs>
-          <w:tab w:val="num" w:pos="720"/>
-        </w:tabs>
-        <w:ind w:left="720" w:hanging="360"/>
-      </w:pPr>
-      <w:rPr>
-        <w:rFonts w:ascii="Symbol" w:hAnsi="Symbol" w:hint="default"/>
-        <w:sz w:val="20"/>
-      </w:rPr>
-    </w:lvl>
-    <w:lvl w:ilvl="1" w:tentative="1">
-      <w:start w:val="1"/>
-      <w:numFmt w:val="bullet"/>
-      <w:lvlText w:val=""/>
-      <w:lvlJc w:val="left"/>
-      <w:pPr>
-        <w:tabs>
-          <w:tab w:val="num" w:pos="1440"/>
-        </w:tabs>
-        <w:ind w:left="1440" w:hanging="360"/>
-      </w:pPr>
-      <w:rPr>
-        <w:rFonts w:ascii="Symbol" w:hAnsi="Symbol" w:hint="default"/>
-        <w:sz w:val="20"/>
-      </w:rPr>
-    </w:lvl>
-    <w:lvl w:ilvl="2" w:tentative="1">
-      <w:start w:val="1"/>
-      <w:numFmt w:val="bullet"/>
-      <w:lvlText w:val=""/>
-      <w:lvlJc w:val="left"/>
-      <w:pPr>
-        <w:tabs>
-          <w:tab w:val="num" w:pos="2160"/>
-        </w:tabs>
-        <w:ind w:left="2160" w:hanging="360"/>
-      </w:pPr>
-      <w:rPr>
-        <w:rFonts w:ascii="Symbol" w:hAnsi="Symbol" w:hint="default"/>
-        <w:sz w:val="20"/>
-      </w:rPr>
-    </w:lvl>
-    <w:lvl w:ilvl="3" w:tentative="1">
-      <w:start w:val="1"/>
-      <w:numFmt w:val="bullet"/>
-      <w:lvlText w:val=""/>
-      <w:lvlJc w:val="left"/>
-      <w:pPr>
-        <w:tabs>
-          <w:tab w:val="num" w:pos="2880"/>
-        </w:tabs>
-        <w:ind w:left="2880" w:hanging="360"/>
-      </w:pPr>
-      <w:rPr>
-        <w:rFonts w:ascii="Symbol" w:hAnsi="Symbol" w:hint="default"/>
-        <w:sz w:val="20"/>
-      </w:rPr>
-    </w:lvl>
-    <w:lvl w:ilvl="4" w:tentative="1">
-      <w:start w:val="1"/>
-      <w:numFmt w:val="bullet"/>
-      <w:lvlText w:val=""/>
-      <w:lvlJc w:val="left"/>
-      <w:pPr>
-        <w:tabs>
-          <w:tab w:val="num" w:pos="3600"/>
-        </w:tabs>
-        <w:ind w:left="3600" w:hanging="360"/>
-      </w:pPr>
-      <w:rPr>
-        <w:rFonts w:ascii="Symbol" w:hAnsi="Symbol" w:hint="default"/>
-        <w:sz w:val="20"/>
-      </w:rPr>
-    </w:lvl>
-    <w:lvl w:ilvl="5" w:tentative="1">
-      <w:start w:val="1"/>
-      <w:numFmt w:val="bullet"/>
-      <w:lvlText w:val=""/>
-      <w:lvlJc w:val="left"/>
-      <w:pPr>
-        <w:tabs>
-          <w:tab w:val="num" w:pos="4320"/>
-        </w:tabs>
-        <w:ind w:left="4320" w:hanging="360"/>
-      </w:pPr>
-      <w:rPr>
-        <w:rFonts w:ascii="Symbol" w:hAnsi="Symbol" w:hint="default"/>
-        <w:sz w:val="20"/>
-      </w:rPr>
-    </w:lvl>
-    <w:lvl w:ilvl="6" w:tentative="1">
-      <w:start w:val="1"/>
-      <w:numFmt w:val="bullet"/>
-      <w:lvlText w:val=""/>
-      <w:lvlJc w:val="left"/>
-      <w:pPr>
-        <w:tabs>
-          <w:tab w:val="num" w:pos="5040"/>
-        </w:tabs>
-        <w:ind w:left="5040" w:hanging="360"/>
-      </w:pPr>
-      <w:rPr>
-        <w:rFonts w:ascii="Symbol" w:hAnsi="Symbol" w:hint="default"/>
-        <w:sz w:val="20"/>
-      </w:rPr>
-    </w:lvl>
-    <w:lvl w:ilvl="7" w:tentative="1">
-      <w:start w:val="1"/>
-      <w:numFmt w:val="bullet"/>
-      <w:lvlText w:val=""/>
-      <w:lvlJc w:val="left"/>
-      <w:pPr>
-        <w:tabs>
-          <w:tab w:val="num" w:pos="5760"/>
-        </w:tabs>
-        <w:ind w:left="5760" w:hanging="360"/>
-      </w:pPr>
-      <w:rPr>
-        <w:rFonts w:ascii="Symbol" w:hAnsi="Symbol" w:hint="default"/>
-        <w:sz w:val="20"/>
-      </w:rPr>
-    </w:lvl>
-    <w:lvl w:ilvl="8" w:tentative="1">
-      <w:start w:val="1"/>
-      <w:numFmt w:val="bullet"/>
-      <w:lvlText w:val=""/>
-      <w:lvlJc w:val="left"/>
-      <w:pPr>
-        <w:tabs>
-          <w:tab w:val="num" w:pos="6480"/>
-        </w:tabs>
-        <w:ind w:left="6480" w:hanging="360"/>
-      </w:pPr>
-      <w:rPr>
-        <w:rFonts w:ascii="Symbol" w:hAnsi="Symbol" w:hint="default"/>
-        <w:sz w:val="20"/>
-      </w:rPr>
-    </w:lvl>
-  </w:abstractNum>
-  <w:abstractNum w:abstractNumId="7">
-    <w:nsid w:val="203E13A4"/>
-    <w:multiLevelType w:val="hybridMultilevel"/>
-    <w:tmpl w:val="8E1067AC"/>
-    <w:lvl w:ilvl="0" w:tplc="B3AEBCCC">
-      <w:numFmt w:val="bullet"/>
-      <w:lvlText w:val=""/>
-      <w:lvlJc w:val="left"/>
-      <w:pPr>
-        <w:ind w:left="720" w:hanging="360"/>
-      </w:pPr>
-      <w:rPr>
-        <w:rFonts w:ascii="Symbol" w:eastAsiaTheme="minorHAnsi" w:hAnsi="Symbol" w:cstheme="minorBidi" w:hint="default"/>
-      </w:rPr>
-    </w:lvl>
-    <w:lvl w:ilvl="1" w:tplc="04090003">
-      <w:start w:val="1"/>
-      <w:numFmt w:val="bullet"/>
-      <w:lvlText w:val="o"/>
-      <w:lvlJc w:val="left"/>
-      <w:pPr>
-        <w:ind w:left="1440" w:hanging="360"/>
-      </w:pPr>
-      <w:rPr>
-        <w:rFonts w:ascii="Courier New" w:hAnsi="Courier New" w:cs="Courier New" w:hint="default"/>
-      </w:rPr>
-    </w:lvl>
-    <w:lvl w:ilvl="2" w:tplc="04090005">
-      <w:start w:val="1"/>
-      <w:numFmt w:val="bullet"/>
-      <w:lvlText w:val=""/>
-      <w:lvlJc w:val="left"/>
-      <w:pPr>
-        <w:ind w:left="2160" w:hanging="360"/>
+        <w:ind w:left="480" w:hanging="480"/>
       </w:pPr>
       <w:rPr>
         <w:rFonts w:ascii="Wingdings" w:hAnsi="Wingdings" w:hint="default"/>
       </w:rPr>
     </w:lvl>
-    <w:lvl w:ilvl="3" w:tplc="04090001">
+    <w:lvl w:ilvl="1" w:tplc="04090003" w:tentative="1">
       <w:start w:val="1"/>
       <w:numFmt w:val="bullet"/>
-      <w:lvlText w:val=""/>
+      <w:lvlText w:val=""/>
       <w:lvlJc w:val="left"/>
       <w:pPr>
-        <w:ind w:left="2880" w:hanging="360"/>
-      </w:pPr>
-      <w:rPr>
-        <w:rFonts w:ascii="Symbol" w:hAnsi="Symbol" w:hint="default"/>
-      </w:rPr>
-    </w:lvl>
-    <w:lvl w:ilvl="4" w:tplc="04090003">
-      <w:start w:val="1"/>
-      <w:numFmt w:val="bullet"/>
-      <w:lvlText w:val="o"/>
-      <w:lvlJc w:val="left"/>
-      <w:pPr>
-        <w:ind w:left="3600" w:hanging="360"/>
-      </w:pPr>
-      <w:rPr>
-        <w:rFonts w:ascii="Courier New" w:hAnsi="Courier New" w:cs="Courier New" w:hint="default"/>
-      </w:rPr>
-    </w:lvl>
-    <w:lvl w:ilvl="5" w:tplc="04090005">
-      <w:start w:val="1"/>
-      <w:numFmt w:val="bullet"/>
-      <w:lvlText w:val=""/>
-      <w:lvlJc w:val="left"/>
-      <w:pPr>
-        <w:ind w:left="4320" w:hanging="360"/>
+        <w:ind w:left="960" w:hanging="480"/>
       </w:pPr>
       <w:rPr>
         <w:rFonts w:ascii="Wingdings" w:hAnsi="Wingdings" w:hint="default"/>
       </w:rPr>
     </w:lvl>
-    <w:lvl w:ilvl="6" w:tplc="04090001">
+    <w:lvl w:ilvl="2" w:tplc="04090005" w:tentative="1">
       <w:start w:val="1"/>
       <w:numFmt w:val="bullet"/>
-      <w:lvlText w:val=""/>
+      <w:lvlText w:val=""/>
       <w:lvlJc w:val="left"/>
       <w:pPr>
-        <w:ind w:left="5040" w:hanging="360"/>
+        <w:ind w:left="1440" w:hanging="480"/>
       </w:pPr>
       <w:rPr>
-        <w:rFonts w:ascii="Symbol" w:hAnsi="Symbol" w:hint="default"/>
+        <w:rFonts w:ascii="Wingdings" w:hAnsi="Wingdings" w:hint="default"/>
       </w:rPr>
     </w:lvl>
-    <w:lvl w:ilvl="7" w:tplc="04090003">
+    <w:lvl w:ilvl="3" w:tplc="04090001" w:tentative="1">
       <w:start w:val="1"/>
       <w:numFmt w:val="bullet"/>
-      <w:lvlText w:val="o"/>
+      <w:lvlText w:val=""/>
       <w:lvlJc w:val="left"/>
       <w:pPr>
-        <w:ind w:left="5760" w:hanging="360"/>
+        <w:ind w:left="1920" w:hanging="480"/>
       </w:pPr>
       <w:rPr>
-        <w:rFonts w:ascii="Courier New" w:hAnsi="Courier New" w:cs="Courier New" w:hint="default"/>
+        <w:rFonts w:ascii="Wingdings" w:hAnsi="Wingdings" w:hint="default"/>
       </w:rPr>
     </w:lvl>
-    <w:lvl w:ilvl="8" w:tplc="04090005">
+    <w:lvl w:ilvl="4" w:tplc="04090003" w:tentative="1">
       <w:start w:val="1"/>
       <w:numFmt w:val="bullet"/>
-      <w:lvlText w:val=""/>
+      <w:lvlText w:val=""/>
       <w:lvlJc w:val="left"/>
       <w:pPr>
-        <w:ind w:left="6480" w:hanging="360"/>
+        <w:ind w:left="2400" w:hanging="480"/>
+      </w:pPr>
+      <w:rPr>
+        <w:rFonts w:ascii="Wingdings" w:hAnsi="Wingdings" w:hint="default"/>
+      </w:rPr>
+    </w:lvl>
+    <w:lvl w:ilvl="5" w:tplc="04090005" w:tentative="1">
+      <w:start w:val="1"/>
+      <w:numFmt w:val="bullet"/>
+      <w:lvlText w:val=""/>
+      <w:lvlJc w:val="left"/>
+      <w:pPr>
+        <w:ind w:left="2880" w:hanging="480"/>
+      </w:pPr>
+      <w:rPr>
+        <w:rFonts w:ascii="Wingdings" w:hAnsi="Wingdings" w:hint="default"/>
+      </w:rPr>
+    </w:lvl>
+    <w:lvl w:ilvl="6" w:tplc="04090001" w:tentative="1">
+      <w:start w:val="1"/>
+      <w:numFmt w:val="bullet"/>
+      <w:lvlText w:val=""/>
+      <w:lvlJc w:val="left"/>
+      <w:pPr>
+        <w:ind w:left="3360" w:hanging="480"/>
+      </w:pPr>
+      <w:rPr>
+        <w:rFonts w:ascii="Wingdings" w:hAnsi="Wingdings" w:hint="default"/>
+      </w:rPr>
+    </w:lvl>
+    <w:lvl w:ilvl="7" w:tplc="04090003" w:tentative="1">
+      <w:start w:val="1"/>
+      <w:numFmt w:val="bullet"/>
+      <w:lvlText w:val=""/>
+      <w:lvlJc w:val="left"/>
+      <w:pPr>
+        <w:ind w:left="3840" w:hanging="480"/>
+      </w:pPr>
+      <w:rPr>
+        <w:rFonts w:ascii="Wingdings" w:hAnsi="Wingdings" w:hint="default"/>
+      </w:rPr>
+    </w:lvl>
+    <w:lvl w:ilvl="8" w:tplc="04090005" w:tentative="1">
+      <w:start w:val="1"/>
+      <w:numFmt w:val="bullet"/>
+      <w:lvlText w:val=""/>
+      <w:lvlJc w:val="left"/>
+      <w:pPr>
+        <w:ind w:left="4320" w:hanging="480"/>
       </w:pPr>
       <w:rPr>
         <w:rFonts w:ascii="Wingdings" w:hAnsi="Wingdings" w:hint="default"/>
       </w:rPr>
     </w:lvl>
   </w:abstractNum>
-  <w:abstractNum w:abstractNumId="8">
-    <w:nsid w:val="23855506"/>
+  <w:abstractNum w:abstractNumId="2">
+    <w:nsid w:val="2F0C2653"/>
     <w:multiLevelType w:val="hybridMultilevel"/>
-    <w:tmpl w:val="2ED8769A"/>
-    <w:lvl w:ilvl="0" w:tplc="76B68AD4">
+    <w:tmpl w:val="0F4C33C0"/>
+    <w:lvl w:ilvl="0" w:tplc="BA04A542">
       <w:start w:val="1"/>
       <w:numFmt w:val="bullet"/>
+      <w:pStyle w:val="a0"/>
       <w:lvlText w:val=""/>
       <w:lvlJc w:val="left"/>
       <w:pPr>
-        <w:ind w:left="1620" w:hanging="360"/>
+        <w:ind w:left="1440" w:hanging="360"/>
       </w:pPr>
       <w:rPr>
         <w:rFonts w:ascii="Symbol" w:hAnsi="Symbol" w:hint="default"/>
-        <w:color w:val="2B579A"/>
       </w:rPr>
     </w:lvl>
     <w:lvl w:ilvl="1" w:tplc="04090003" w:tentative="1">
@@ -5952,7 +4927,7 @@
       <w:lvlText w:val="o"/>
       <w:lvlJc w:val="left"/>
       <w:pPr>
-        <w:ind w:left="2340" w:hanging="360"/>
+        <w:ind w:left="1440" w:hanging="360"/>
       </w:pPr>
       <w:rPr>
         <w:rFonts w:ascii="Courier New" w:hAnsi="Courier New" w:cs="Courier New" w:hint="default"/>
@@ -5964,7 +4939,7 @@
       <w:lvlText w:val=""/>
       <w:lvlJc w:val="left"/>
       <w:pPr>
-        <w:ind w:left="3060" w:hanging="360"/>
+        <w:ind w:left="2160" w:hanging="360"/>
       </w:pPr>
       <w:rPr>
         <w:rFonts w:ascii="Wingdings" w:hAnsi="Wingdings" w:hint="default"/>
@@ -5976,7 +4951,7 @@
       <w:lvlText w:val=""/>
       <w:lvlJc w:val="left"/>
       <w:pPr>
-        <w:ind w:left="3780" w:hanging="360"/>
+        <w:ind w:left="2880" w:hanging="360"/>
       </w:pPr>
       <w:rPr>
         <w:rFonts w:ascii="Symbol" w:hAnsi="Symbol" w:hint="default"/>
@@ -5988,7 +4963,7 @@
       <w:lvlText w:val="o"/>
       <w:lvlJc w:val="left"/>
       <w:pPr>
-        <w:ind w:left="4500" w:hanging="360"/>
+        <w:ind w:left="3600" w:hanging="360"/>
       </w:pPr>
       <w:rPr>
         <w:rFonts w:ascii="Courier New" w:hAnsi="Courier New" w:cs="Courier New" w:hint="default"/>
@@ -6000,7 +4975,7 @@
       <w:lvlText w:val=""/>
       <w:lvlJc w:val="left"/>
       <w:pPr>
-        <w:ind w:left="5220" w:hanging="360"/>
+        <w:ind w:left="4320" w:hanging="360"/>
       </w:pPr>
       <w:rPr>
         <w:rFonts w:ascii="Wingdings" w:hAnsi="Wingdings" w:hint="default"/>
@@ -6012,7 +4987,7 @@
       <w:lvlText w:val=""/>
       <w:lvlJc w:val="left"/>
       <w:pPr>
-        <w:ind w:left="5940" w:hanging="360"/>
+        <w:ind w:left="5040" w:hanging="360"/>
       </w:pPr>
       <w:rPr>
         <w:rFonts w:ascii="Symbol" w:hAnsi="Symbol" w:hint="default"/>
@@ -6024,7 +4999,7 @@
       <w:lvlText w:val="o"/>
       <w:lvlJc w:val="left"/>
       <w:pPr>
-        <w:ind w:left="6660" w:hanging="360"/>
+        <w:ind w:left="5760" w:hanging="360"/>
       </w:pPr>
       <w:rPr>
         <w:rFonts w:ascii="Courier New" w:hAnsi="Courier New" w:cs="Courier New" w:hint="default"/>
@@ -6036,402 +5011,17 @@
       <w:lvlText w:val=""/>
       <w:lvlJc w:val="left"/>
       <w:pPr>
-        <w:ind w:left="7380" w:hanging="360"/>
+        <w:ind w:left="6480" w:hanging="360"/>
       </w:pPr>
       <w:rPr>
         <w:rFonts w:ascii="Wingdings" w:hAnsi="Wingdings" w:hint="default"/>
       </w:rPr>
     </w:lvl>
   </w:abstractNum>
-  <w:abstractNum w:abstractNumId="9">
-    <w:nsid w:val="257A6ECB"/>
+  <w:abstractNum w:abstractNumId="3">
+    <w:nsid w:val="35A1279E"/>
     <w:multiLevelType w:val="hybridMultilevel"/>
-    <w:tmpl w:val="0D7EF61A"/>
-    <w:lvl w:ilvl="0" w:tplc="DFCE83C8">
-      <w:start w:val="1"/>
-      <w:numFmt w:val="decimal"/>
-      <w:lvlText w:val="%1."/>
-      <w:lvlJc w:val="left"/>
-      <w:pPr>
-        <w:ind w:left="1044" w:hanging="324"/>
-      </w:pPr>
-      <w:rPr>
-        <w:rFonts w:hint="default"/>
-        <w:b/>
-        <w:color w:val="2B579A"/>
-        <w:sz w:val="28"/>
-        <w:szCs w:val="32"/>
-      </w:rPr>
-    </w:lvl>
-    <w:lvl w:ilvl="1" w:tplc="04090019" w:tentative="1">
-      <w:start w:val="1"/>
-      <w:numFmt w:val="lowerLetter"/>
-      <w:lvlText w:val="%2."/>
-      <w:lvlJc w:val="left"/>
-      <w:pPr>
-        <w:ind w:left="1764" w:hanging="360"/>
-      </w:pPr>
-    </w:lvl>
-    <w:lvl w:ilvl="2" w:tplc="0409001B" w:tentative="1">
-      <w:start w:val="1"/>
-      <w:numFmt w:val="lowerRoman"/>
-      <w:lvlText w:val="%3."/>
-      <w:lvlJc w:val="right"/>
-      <w:pPr>
-        <w:ind w:left="2484" w:hanging="180"/>
-      </w:pPr>
-    </w:lvl>
-    <w:lvl w:ilvl="3" w:tplc="0409000F" w:tentative="1">
-      <w:start w:val="1"/>
-      <w:numFmt w:val="decimal"/>
-      <w:lvlText w:val="%4."/>
-      <w:lvlJc w:val="left"/>
-      <w:pPr>
-        <w:ind w:left="3204" w:hanging="360"/>
-      </w:pPr>
-    </w:lvl>
-    <w:lvl w:ilvl="4" w:tplc="04090019" w:tentative="1">
-      <w:start w:val="1"/>
-      <w:numFmt w:val="lowerLetter"/>
-      <w:lvlText w:val="%5."/>
-      <w:lvlJc w:val="left"/>
-      <w:pPr>
-        <w:ind w:left="3924" w:hanging="360"/>
-      </w:pPr>
-    </w:lvl>
-    <w:lvl w:ilvl="5" w:tplc="0409001B" w:tentative="1">
-      <w:start w:val="1"/>
-      <w:numFmt w:val="lowerRoman"/>
-      <w:lvlText w:val="%6."/>
-      <w:lvlJc w:val="right"/>
-      <w:pPr>
-        <w:ind w:left="4644" w:hanging="180"/>
-      </w:pPr>
-    </w:lvl>
-    <w:lvl w:ilvl="6" w:tplc="0409000F" w:tentative="1">
-      <w:start w:val="1"/>
-      <w:numFmt w:val="decimal"/>
-      <w:lvlText w:val="%7."/>
-      <w:lvlJc w:val="left"/>
-      <w:pPr>
-        <w:ind w:left="5364" w:hanging="360"/>
-      </w:pPr>
-    </w:lvl>
-    <w:lvl w:ilvl="7" w:tplc="04090019" w:tentative="1">
-      <w:start w:val="1"/>
-      <w:numFmt w:val="lowerLetter"/>
-      <w:lvlText w:val="%8."/>
-      <w:lvlJc w:val="left"/>
-      <w:pPr>
-        <w:ind w:left="6084" w:hanging="360"/>
-      </w:pPr>
-    </w:lvl>
-    <w:lvl w:ilvl="8" w:tplc="0409001B" w:tentative="1">
-      <w:start w:val="1"/>
-      <w:numFmt w:val="lowerRoman"/>
-      <w:lvlText w:val="%9."/>
-      <w:lvlJc w:val="right"/>
-      <w:pPr>
-        <w:ind w:left="6804" w:hanging="180"/>
-      </w:pPr>
-    </w:lvl>
-  </w:abstractNum>
-  <w:abstractNum w:abstractNumId="10">
-    <w:nsid w:val="26E131D7"/>
-    <w:multiLevelType w:val="hybridMultilevel"/>
-    <w:tmpl w:val="A648BF5C"/>
-    <w:lvl w:ilvl="0" w:tplc="093CB8BA">
-      <w:start w:val="1"/>
-      <w:numFmt w:val="decimal"/>
-      <w:lvlText w:val="%1."/>
-      <w:lvlJc w:val="left"/>
-      <w:pPr>
-        <w:ind w:left="1051" w:hanging="331"/>
-      </w:pPr>
-      <w:rPr>
-        <w:rFonts w:hint="default"/>
-        <w:b/>
-        <w:color w:val="2B579A"/>
-        <w:sz w:val="28"/>
-        <w:szCs w:val="32"/>
-      </w:rPr>
-    </w:lvl>
-    <w:lvl w:ilvl="1" w:tplc="04090019">
-      <w:start w:val="1"/>
-      <w:numFmt w:val="lowerLetter"/>
-      <w:lvlText w:val="%2."/>
-      <w:lvlJc w:val="left"/>
-      <w:pPr>
-        <w:ind w:left="864" w:hanging="360"/>
-      </w:pPr>
-    </w:lvl>
-    <w:lvl w:ilvl="2" w:tplc="0409001B" w:tentative="1">
-      <w:start w:val="1"/>
-      <w:numFmt w:val="lowerRoman"/>
-      <w:lvlText w:val="%3."/>
-      <w:lvlJc w:val="right"/>
-      <w:pPr>
-        <w:ind w:left="1584" w:hanging="180"/>
-      </w:pPr>
-    </w:lvl>
-    <w:lvl w:ilvl="3" w:tplc="0409000F" w:tentative="1">
-      <w:start w:val="1"/>
-      <w:numFmt w:val="decimal"/>
-      <w:lvlText w:val="%4."/>
-      <w:lvlJc w:val="left"/>
-      <w:pPr>
-        <w:ind w:left="2304" w:hanging="360"/>
-      </w:pPr>
-    </w:lvl>
-    <w:lvl w:ilvl="4" w:tplc="04090019" w:tentative="1">
-      <w:start w:val="1"/>
-      <w:numFmt w:val="lowerLetter"/>
-      <w:lvlText w:val="%5."/>
-      <w:lvlJc w:val="left"/>
-      <w:pPr>
-        <w:ind w:left="3024" w:hanging="360"/>
-      </w:pPr>
-    </w:lvl>
-    <w:lvl w:ilvl="5" w:tplc="0409001B" w:tentative="1">
-      <w:start w:val="1"/>
-      <w:numFmt w:val="lowerRoman"/>
-      <w:lvlText w:val="%6."/>
-      <w:lvlJc w:val="right"/>
-      <w:pPr>
-        <w:ind w:left="3744" w:hanging="180"/>
-      </w:pPr>
-    </w:lvl>
-    <w:lvl w:ilvl="6" w:tplc="0409000F" w:tentative="1">
-      <w:start w:val="1"/>
-      <w:numFmt w:val="decimal"/>
-      <w:lvlText w:val="%7."/>
-      <w:lvlJc w:val="left"/>
-      <w:pPr>
-        <w:ind w:left="4464" w:hanging="360"/>
-      </w:pPr>
-    </w:lvl>
-    <w:lvl w:ilvl="7" w:tplc="04090019" w:tentative="1">
-      <w:start w:val="1"/>
-      <w:numFmt w:val="lowerLetter"/>
-      <w:lvlText w:val="%8."/>
-      <w:lvlJc w:val="left"/>
-      <w:pPr>
-        <w:ind w:left="5184" w:hanging="360"/>
-      </w:pPr>
-    </w:lvl>
-    <w:lvl w:ilvl="8" w:tplc="0409001B" w:tentative="1">
-      <w:start w:val="1"/>
-      <w:numFmt w:val="lowerRoman"/>
-      <w:lvlText w:val="%9."/>
-      <w:lvlJc w:val="right"/>
-      <w:pPr>
-        <w:ind w:left="5904" w:hanging="180"/>
-      </w:pPr>
-    </w:lvl>
-  </w:abstractNum>
-  <w:abstractNum w:abstractNumId="11">
-    <w:nsid w:val="295D1D2B"/>
-    <w:multiLevelType w:val="hybridMultilevel"/>
-    <w:tmpl w:val="3A789A92"/>
-    <w:lvl w:ilvl="0" w:tplc="57629E8E">
-      <w:start w:val="1"/>
-      <w:numFmt w:val="bullet"/>
-      <w:lvlText w:val=""/>
-      <w:lvlJc w:val="left"/>
-      <w:pPr>
-        <w:ind w:left="720" w:hanging="360"/>
-      </w:pPr>
-      <w:rPr>
-        <w:rFonts w:ascii="Symbol" w:eastAsiaTheme="minorEastAsia" w:hAnsi="Symbol" w:cstheme="minorBidi" w:hint="default"/>
-      </w:rPr>
-    </w:lvl>
-    <w:lvl w:ilvl="1" w:tplc="04090003">
-      <w:start w:val="1"/>
-      <w:numFmt w:val="bullet"/>
-      <w:lvlText w:val="o"/>
-      <w:lvlJc w:val="left"/>
-      <w:pPr>
-        <w:ind w:left="1440" w:hanging="360"/>
-      </w:pPr>
-      <w:rPr>
-        <w:rFonts w:ascii="Courier New" w:hAnsi="Courier New" w:cs="Courier New" w:hint="default"/>
-      </w:rPr>
-    </w:lvl>
-    <w:lvl w:ilvl="2" w:tplc="04090005">
-      <w:start w:val="1"/>
-      <w:numFmt w:val="bullet"/>
-      <w:lvlText w:val=""/>
-      <w:lvlJc w:val="left"/>
-      <w:pPr>
-        <w:ind w:left="2160" w:hanging="360"/>
-      </w:pPr>
-      <w:rPr>
-        <w:rFonts w:ascii="Wingdings" w:hAnsi="Wingdings" w:hint="default"/>
-      </w:rPr>
-    </w:lvl>
-    <w:lvl w:ilvl="3" w:tplc="04090001">
-      <w:start w:val="1"/>
-      <w:numFmt w:val="bullet"/>
-      <w:lvlText w:val=""/>
-      <w:lvlJc w:val="left"/>
-      <w:pPr>
-        <w:ind w:left="2880" w:hanging="360"/>
-      </w:pPr>
-      <w:rPr>
-        <w:rFonts w:ascii="Symbol" w:hAnsi="Symbol" w:hint="default"/>
-      </w:rPr>
-    </w:lvl>
-    <w:lvl w:ilvl="4" w:tplc="04090003">
-      <w:start w:val="1"/>
-      <w:numFmt w:val="bullet"/>
-      <w:lvlText w:val="o"/>
-      <w:lvlJc w:val="left"/>
-      <w:pPr>
-        <w:ind w:left="3600" w:hanging="360"/>
-      </w:pPr>
-      <w:rPr>
-        <w:rFonts w:ascii="Courier New" w:hAnsi="Courier New" w:cs="Courier New" w:hint="default"/>
-      </w:rPr>
-    </w:lvl>
-    <w:lvl w:ilvl="5" w:tplc="04090005">
-      <w:start w:val="1"/>
-      <w:numFmt w:val="bullet"/>
-      <w:lvlText w:val=""/>
-      <w:lvlJc w:val="left"/>
-      <w:pPr>
-        <w:ind w:left="4320" w:hanging="360"/>
-      </w:pPr>
-      <w:rPr>
-        <w:rFonts w:ascii="Wingdings" w:hAnsi="Wingdings" w:hint="default"/>
-      </w:rPr>
-    </w:lvl>
-    <w:lvl w:ilvl="6" w:tplc="04090001">
-      <w:start w:val="1"/>
-      <w:numFmt w:val="bullet"/>
-      <w:lvlText w:val=""/>
-      <w:lvlJc w:val="left"/>
-      <w:pPr>
-        <w:ind w:left="5040" w:hanging="360"/>
-      </w:pPr>
-      <w:rPr>
-        <w:rFonts w:ascii="Symbol" w:hAnsi="Symbol" w:hint="default"/>
-      </w:rPr>
-    </w:lvl>
-    <w:lvl w:ilvl="7" w:tplc="04090003">
-      <w:start w:val="1"/>
-      <w:numFmt w:val="bullet"/>
-      <w:lvlText w:val="o"/>
-      <w:lvlJc w:val="left"/>
-      <w:pPr>
-        <w:ind w:left="5760" w:hanging="360"/>
-      </w:pPr>
-      <w:rPr>
-        <w:rFonts w:ascii="Courier New" w:hAnsi="Courier New" w:cs="Courier New" w:hint="default"/>
-      </w:rPr>
-    </w:lvl>
-    <w:lvl w:ilvl="8" w:tplc="04090005">
-      <w:start w:val="1"/>
-      <w:numFmt w:val="bullet"/>
-      <w:lvlText w:val=""/>
-      <w:lvlJc w:val="left"/>
-      <w:pPr>
-        <w:ind w:left="6480" w:hanging="360"/>
-      </w:pPr>
-      <w:rPr>
-        <w:rFonts w:ascii="Wingdings" w:hAnsi="Wingdings" w:hint="default"/>
-      </w:rPr>
-    </w:lvl>
-  </w:abstractNum>
-  <w:abstractNum w:abstractNumId="12">
-    <w:nsid w:val="2BAC3222"/>
-    <w:multiLevelType w:val="hybridMultilevel"/>
-    <w:tmpl w:val="E1B0DB40"/>
-    <w:lvl w:ilvl="0" w:tplc="0409000F">
-      <w:start w:val="1"/>
-      <w:numFmt w:val="decimal"/>
-      <w:lvlText w:val="%1."/>
-      <w:lvlJc w:val="left"/>
-      <w:pPr>
-        <w:ind w:left="1440" w:hanging="360"/>
-      </w:pPr>
-    </w:lvl>
-    <w:lvl w:ilvl="1" w:tplc="04090019" w:tentative="1">
-      <w:start w:val="1"/>
-      <w:numFmt w:val="lowerLetter"/>
-      <w:lvlText w:val="%2."/>
-      <w:lvlJc w:val="left"/>
-      <w:pPr>
-        <w:ind w:left="2160" w:hanging="360"/>
-      </w:pPr>
-    </w:lvl>
-    <w:lvl w:ilvl="2" w:tplc="0409001B" w:tentative="1">
-      <w:start w:val="1"/>
-      <w:numFmt w:val="lowerRoman"/>
-      <w:lvlText w:val="%3."/>
-      <w:lvlJc w:val="right"/>
-      <w:pPr>
-        <w:ind w:left="2880" w:hanging="180"/>
-      </w:pPr>
-    </w:lvl>
-    <w:lvl w:ilvl="3" w:tplc="0409000F" w:tentative="1">
-      <w:start w:val="1"/>
-      <w:numFmt w:val="decimal"/>
-      <w:lvlText w:val="%4."/>
-      <w:lvlJc w:val="left"/>
-      <w:pPr>
-        <w:ind w:left="3600" w:hanging="360"/>
-      </w:pPr>
-    </w:lvl>
-    <w:lvl w:ilvl="4" w:tplc="04090019" w:tentative="1">
-      <w:start w:val="1"/>
-      <w:numFmt w:val="lowerLetter"/>
-      <w:lvlText w:val="%5."/>
-      <w:lvlJc w:val="left"/>
-      <w:pPr>
-        <w:ind w:left="4320" w:hanging="360"/>
-      </w:pPr>
-    </w:lvl>
-    <w:lvl w:ilvl="5" w:tplc="0409001B" w:tentative="1">
-      <w:start w:val="1"/>
-      <w:numFmt w:val="lowerRoman"/>
-      <w:lvlText w:val="%6."/>
-      <w:lvlJc w:val="right"/>
-      <w:pPr>
-        <w:ind w:left="5040" w:hanging="180"/>
-      </w:pPr>
-    </w:lvl>
-    <w:lvl w:ilvl="6" w:tplc="0409000F" w:tentative="1">
-      <w:start w:val="1"/>
-      <w:numFmt w:val="decimal"/>
-      <w:lvlText w:val="%7."/>
-      <w:lvlJc w:val="left"/>
-      <w:pPr>
-        <w:ind w:left="5760" w:hanging="360"/>
-      </w:pPr>
-    </w:lvl>
-    <w:lvl w:ilvl="7" w:tplc="04090019" w:tentative="1">
-      <w:start w:val="1"/>
-      <w:numFmt w:val="lowerLetter"/>
-      <w:lvlText w:val="%8."/>
-      <w:lvlJc w:val="left"/>
-      <w:pPr>
-        <w:ind w:left="6480" w:hanging="360"/>
-      </w:pPr>
-    </w:lvl>
-    <w:lvl w:ilvl="8" w:tplc="0409001B" w:tentative="1">
-      <w:start w:val="1"/>
-      <w:numFmt w:val="lowerRoman"/>
-      <w:lvlText w:val="%9."/>
-      <w:lvlJc w:val="right"/>
-      <w:pPr>
-        <w:ind w:left="7200" w:hanging="180"/>
-      </w:pPr>
-    </w:lvl>
-  </w:abstractNum>
-  <w:abstractNum w:abstractNumId="13">
-    <w:nsid w:val="2C685154"/>
-    <w:multiLevelType w:val="hybridMultilevel"/>
-    <w:tmpl w:val="B7FA87D2"/>
+    <w:tmpl w:val="2138A2EA"/>
     <w:lvl w:ilvl="0" w:tplc="04090007">
       <w:start w:val="1"/>
       <w:numFmt w:val="bullet"/>
@@ -6542,124 +5132,10 @@
       </w:rPr>
     </w:lvl>
   </w:abstractNum>
-  <w:abstractNum w:abstractNumId="14">
-    <w:nsid w:val="2F0C2653"/>
+  <w:abstractNum w:abstractNumId="4">
+    <w:nsid w:val="4C98293F"/>
     <w:multiLevelType w:val="hybridMultilevel"/>
-    <w:tmpl w:val="0F4C33C0"/>
-    <w:lvl w:ilvl="0" w:tplc="BA04A542">
-      <w:start w:val="1"/>
-      <w:numFmt w:val="bullet"/>
-      <w:pStyle w:val="a0"/>
-      <w:lvlText w:val=""/>
-      <w:lvlJc w:val="left"/>
-      <w:pPr>
-        <w:ind w:left="1440" w:hanging="360"/>
-      </w:pPr>
-      <w:rPr>
-        <w:rFonts w:ascii="Symbol" w:hAnsi="Symbol" w:hint="default"/>
-      </w:rPr>
-    </w:lvl>
-    <w:lvl w:ilvl="1" w:tplc="04090003" w:tentative="1">
-      <w:start w:val="1"/>
-      <w:numFmt w:val="bullet"/>
-      <w:lvlText w:val="o"/>
-      <w:lvlJc w:val="left"/>
-      <w:pPr>
-        <w:ind w:left="1440" w:hanging="360"/>
-      </w:pPr>
-      <w:rPr>
-        <w:rFonts w:ascii="Courier New" w:hAnsi="Courier New" w:cs="Courier New" w:hint="default"/>
-      </w:rPr>
-    </w:lvl>
-    <w:lvl w:ilvl="2" w:tplc="04090005" w:tentative="1">
-      <w:start w:val="1"/>
-      <w:numFmt w:val="bullet"/>
-      <w:lvlText w:val=""/>
-      <w:lvlJc w:val="left"/>
-      <w:pPr>
-        <w:ind w:left="2160" w:hanging="360"/>
-      </w:pPr>
-      <w:rPr>
-        <w:rFonts w:ascii="Wingdings" w:hAnsi="Wingdings" w:hint="default"/>
-      </w:rPr>
-    </w:lvl>
-    <w:lvl w:ilvl="3" w:tplc="04090001" w:tentative="1">
-      <w:start w:val="1"/>
-      <w:numFmt w:val="bullet"/>
-      <w:lvlText w:val=""/>
-      <w:lvlJc w:val="left"/>
-      <w:pPr>
-        <w:ind w:left="2880" w:hanging="360"/>
-      </w:pPr>
-      <w:rPr>
-        <w:rFonts w:ascii="Symbol" w:hAnsi="Symbol" w:hint="default"/>
-      </w:rPr>
-    </w:lvl>
-    <w:lvl w:ilvl="4" w:tplc="04090003" w:tentative="1">
-      <w:start w:val="1"/>
-      <w:numFmt w:val="bullet"/>
-      <w:lvlText w:val="o"/>
-      <w:lvlJc w:val="left"/>
-      <w:pPr>
-        <w:ind w:left="3600" w:hanging="360"/>
-      </w:pPr>
-      <w:rPr>
-        <w:rFonts w:ascii="Courier New" w:hAnsi="Courier New" w:cs="Courier New" w:hint="default"/>
-      </w:rPr>
-    </w:lvl>
-    <w:lvl w:ilvl="5" w:tplc="04090005" w:tentative="1">
-      <w:start w:val="1"/>
-      <w:numFmt w:val="bullet"/>
-      <w:lvlText w:val=""/>
-      <w:lvlJc w:val="left"/>
-      <w:pPr>
-        <w:ind w:left="4320" w:hanging="360"/>
-      </w:pPr>
-      <w:rPr>
-        <w:rFonts w:ascii="Wingdings" w:hAnsi="Wingdings" w:hint="default"/>
-      </w:rPr>
-    </w:lvl>
-    <w:lvl w:ilvl="6" w:tplc="04090001" w:tentative="1">
-      <w:start w:val="1"/>
-      <w:numFmt w:val="bullet"/>
-      <w:lvlText w:val=""/>
-      <w:lvlJc w:val="left"/>
-      <w:pPr>
-        <w:ind w:left="5040" w:hanging="360"/>
-      </w:pPr>
-      <w:rPr>
-        <w:rFonts w:ascii="Symbol" w:hAnsi="Symbol" w:hint="default"/>
-      </w:rPr>
-    </w:lvl>
-    <w:lvl w:ilvl="7" w:tplc="04090003" w:tentative="1">
-      <w:start w:val="1"/>
-      <w:numFmt w:val="bullet"/>
-      <w:lvlText w:val="o"/>
-      <w:lvlJc w:val="left"/>
-      <w:pPr>
-        <w:ind w:left="5760" w:hanging="360"/>
-      </w:pPr>
-      <w:rPr>
-        <w:rFonts w:ascii="Courier New" w:hAnsi="Courier New" w:cs="Courier New" w:hint="default"/>
-      </w:rPr>
-    </w:lvl>
-    <w:lvl w:ilvl="8" w:tplc="04090005" w:tentative="1">
-      <w:start w:val="1"/>
-      <w:numFmt w:val="bullet"/>
-      <w:lvlText w:val=""/>
-      <w:lvlJc w:val="left"/>
-      <w:pPr>
-        <w:ind w:left="6480" w:hanging="360"/>
-      </w:pPr>
-      <w:rPr>
-        <w:rFonts w:ascii="Wingdings" w:hAnsi="Wingdings" w:hint="default"/>
-      </w:rPr>
-    </w:lvl>
-  </w:abstractNum>
-  <w:abstractNum w:abstractNumId="15">
-    <w:nsid w:val="301E1FCE"/>
-    <w:multiLevelType w:val="hybridMultilevel"/>
-    <w:tmpl w:val="C7802FC0"/>
+    <w:tmpl w:val="FC3E7F40"/>
     <w:lvl w:ilvl="0" w:tplc="04090007">
       <w:start w:val="1"/>
       <w:numFmt w:val="bullet"/>
@@ -6685,14 +5161,13 @@
         <w:rFonts w:ascii="Wingdings" w:hAnsi="Wingdings" w:hint="default"/>
       </w:rPr>
     </w:lvl>
-    <w:lvl w:ilvl="2" w:tplc="04090007">
+    <w:lvl w:ilvl="2" w:tplc="04090005" w:tentative="1">
       <w:start w:val="1"/>
       <w:numFmt w:val="bullet"/>
-      <w:lvlText w:val=""/>
-      <w:lvlPicBulletId w:val="0"/>
+      <w:lvlText w:val=""/>
       <w:lvlJc w:val="left"/>
       <w:pPr>
-        <w:ind w:left="480" w:hanging="480"/>
+        <w:ind w:left="1440" w:hanging="480"/>
       </w:pPr>
       <w:rPr>
         <w:rFonts w:ascii="Wingdings" w:hAnsi="Wingdings" w:hint="default"/>
@@ -6771,96 +5246,10 @@
       </w:rPr>
     </w:lvl>
   </w:abstractNum>
-  <w:abstractNum w:abstractNumId="16">
-    <w:nsid w:val="3082237F"/>
+  <w:abstractNum w:abstractNumId="5">
+    <w:nsid w:val="693A1E4A"/>
     <w:multiLevelType w:val="hybridMultilevel"/>
-    <w:tmpl w:val="1060B3A2"/>
-    <w:lvl w:ilvl="0" w:tplc="0409000F">
-      <w:start w:val="1"/>
-      <w:numFmt w:val="decimal"/>
-      <w:lvlText w:val="%1."/>
-      <w:lvlJc w:val="left"/>
-      <w:pPr>
-        <w:ind w:left="1440" w:hanging="360"/>
-      </w:pPr>
-    </w:lvl>
-    <w:lvl w:ilvl="1" w:tplc="04090019" w:tentative="1">
-      <w:start w:val="1"/>
-      <w:numFmt w:val="lowerLetter"/>
-      <w:lvlText w:val="%2."/>
-      <w:lvlJc w:val="left"/>
-      <w:pPr>
-        <w:ind w:left="2160" w:hanging="360"/>
-      </w:pPr>
-    </w:lvl>
-    <w:lvl w:ilvl="2" w:tplc="0409001B" w:tentative="1">
-      <w:start w:val="1"/>
-      <w:numFmt w:val="lowerRoman"/>
-      <w:lvlText w:val="%3."/>
-      <w:lvlJc w:val="right"/>
-      <w:pPr>
-        <w:ind w:left="2880" w:hanging="180"/>
-      </w:pPr>
-    </w:lvl>
-    <w:lvl w:ilvl="3" w:tplc="0409000F" w:tentative="1">
-      <w:start w:val="1"/>
-      <w:numFmt w:val="decimal"/>
-      <w:lvlText w:val="%4."/>
-      <w:lvlJc w:val="left"/>
-      <w:pPr>
-        <w:ind w:left="3600" w:hanging="360"/>
-      </w:pPr>
-    </w:lvl>
-    <w:lvl w:ilvl="4" w:tplc="04090019" w:tentative="1">
-      <w:start w:val="1"/>
-      <w:numFmt w:val="lowerLetter"/>
-      <w:lvlText w:val="%5."/>
-      <w:lvlJc w:val="left"/>
-      <w:pPr>
-        <w:ind w:left="4320" w:hanging="360"/>
-      </w:pPr>
-    </w:lvl>
-    <w:lvl w:ilvl="5" w:tplc="0409001B" w:tentative="1">
-      <w:start w:val="1"/>
-      <w:numFmt w:val="lowerRoman"/>
-      <w:lvlText w:val="%6."/>
-      <w:lvlJc w:val="right"/>
-      <w:pPr>
-        <w:ind w:left="5040" w:hanging="180"/>
-      </w:pPr>
-    </w:lvl>
-    <w:lvl w:ilvl="6" w:tplc="0409000F" w:tentative="1">
-      <w:start w:val="1"/>
-      <w:numFmt w:val="decimal"/>
-      <w:lvlText w:val="%7."/>
-      <w:lvlJc w:val="left"/>
-      <w:pPr>
-        <w:ind w:left="5760" w:hanging="360"/>
-      </w:pPr>
-    </w:lvl>
-    <w:lvl w:ilvl="7" w:tplc="04090019" w:tentative="1">
-      <w:start w:val="1"/>
-      <w:numFmt w:val="lowerLetter"/>
-      <w:lvlText w:val="%8."/>
-      <w:lvlJc w:val="left"/>
-      <w:pPr>
-        <w:ind w:left="6480" w:hanging="360"/>
-      </w:pPr>
-    </w:lvl>
-    <w:lvl w:ilvl="8" w:tplc="0409001B" w:tentative="1">
-      <w:start w:val="1"/>
-      <w:numFmt w:val="lowerRoman"/>
-      <w:lvlText w:val="%9."/>
-      <w:lvlJc w:val="right"/>
-      <w:pPr>
-        <w:ind w:left="7200" w:hanging="180"/>
-      </w:pPr>
-    </w:lvl>
-  </w:abstractNum>
-  <w:abstractNum w:abstractNumId="17">
-    <w:nsid w:val="35A1279E"/>
-    <w:multiLevelType w:val="hybridMultilevel"/>
-    <w:tmpl w:val="2138A2EA"/>
+    <w:tmpl w:val="45F41674"/>
     <w:lvl w:ilvl="0" w:tplc="04090007">
       <w:start w:val="1"/>
       <w:numFmt w:val="bullet"/>
@@ -6971,245 +5360,10 @@
       </w:rPr>
     </w:lvl>
   </w:abstractNum>
-  <w:abstractNum w:abstractNumId="18">
-    <w:nsid w:val="35F065FC"/>
+  <w:abstractNum w:abstractNumId="6">
+    <w:nsid w:val="745F3636"/>
     <w:multiLevelType w:val="hybridMultilevel"/>
-    <w:tmpl w:val="68E22186"/>
-    <w:lvl w:ilvl="0" w:tplc="0409000F">
-      <w:start w:val="1"/>
-      <w:numFmt w:val="decimal"/>
-      <w:lvlText w:val="%1."/>
-      <w:lvlJc w:val="left"/>
-      <w:pPr>
-        <w:ind w:left="1440" w:hanging="360"/>
-      </w:pPr>
-    </w:lvl>
-    <w:lvl w:ilvl="1" w:tplc="04090019" w:tentative="1">
-      <w:start w:val="1"/>
-      <w:numFmt w:val="lowerLetter"/>
-      <w:lvlText w:val="%2."/>
-      <w:lvlJc w:val="left"/>
-      <w:pPr>
-        <w:ind w:left="2160" w:hanging="360"/>
-      </w:pPr>
-    </w:lvl>
-    <w:lvl w:ilvl="2" w:tplc="0409001B" w:tentative="1">
-      <w:start w:val="1"/>
-      <w:numFmt w:val="lowerRoman"/>
-      <w:lvlText w:val="%3."/>
-      <w:lvlJc w:val="right"/>
-      <w:pPr>
-        <w:ind w:left="2880" w:hanging="180"/>
-      </w:pPr>
-    </w:lvl>
-    <w:lvl w:ilvl="3" w:tplc="0409000F" w:tentative="1">
-      <w:start w:val="1"/>
-      <w:numFmt w:val="decimal"/>
-      <w:lvlText w:val="%4."/>
-      <w:lvlJc w:val="left"/>
-      <w:pPr>
-        <w:ind w:left="3600" w:hanging="360"/>
-      </w:pPr>
-    </w:lvl>
-    <w:lvl w:ilvl="4" w:tplc="04090019" w:tentative="1">
-      <w:start w:val="1"/>
-      <w:numFmt w:val="lowerLetter"/>
-      <w:lvlText w:val="%5."/>
-      <w:lvlJc w:val="left"/>
-      <w:pPr>
-        <w:ind w:left="4320" w:hanging="360"/>
-      </w:pPr>
-    </w:lvl>
-    <w:lvl w:ilvl="5" w:tplc="0409001B" w:tentative="1">
-      <w:start w:val="1"/>
-      <w:numFmt w:val="lowerRoman"/>
-      <w:lvlText w:val="%6."/>
-      <w:lvlJc w:val="right"/>
-      <w:pPr>
-        <w:ind w:left="5040" w:hanging="180"/>
-      </w:pPr>
-    </w:lvl>
-    <w:lvl w:ilvl="6" w:tplc="0409000F" w:tentative="1">
-      <w:start w:val="1"/>
-      <w:numFmt w:val="decimal"/>
-      <w:lvlText w:val="%7."/>
-      <w:lvlJc w:val="left"/>
-      <w:pPr>
-        <w:ind w:left="5760" w:hanging="360"/>
-      </w:pPr>
-    </w:lvl>
-    <w:lvl w:ilvl="7" w:tplc="04090019" w:tentative="1">
-      <w:start w:val="1"/>
-      <w:numFmt w:val="lowerLetter"/>
-      <w:lvlText w:val="%8."/>
-      <w:lvlJc w:val="left"/>
-      <w:pPr>
-        <w:ind w:left="6480" w:hanging="360"/>
-      </w:pPr>
-    </w:lvl>
-    <w:lvl w:ilvl="8" w:tplc="0409001B" w:tentative="1">
-      <w:start w:val="1"/>
-      <w:numFmt w:val="lowerRoman"/>
-      <w:lvlText w:val="%9."/>
-      <w:lvlJc w:val="right"/>
-      <w:pPr>
-        <w:ind w:left="7200" w:hanging="180"/>
-      </w:pPr>
-    </w:lvl>
-  </w:abstractNum>
-  <w:abstractNum w:abstractNumId="19">
-    <w:nsid w:val="3E9B024B"/>
-    <w:multiLevelType w:val="multilevel"/>
-    <w:tmpl w:val="671AED0C"/>
-    <w:lvl w:ilvl="0">
-      <w:start w:val="1"/>
-      <w:numFmt w:val="bullet"/>
-      <w:lvlText w:val=""/>
-      <w:lvlJc w:val="left"/>
-      <w:pPr>
-        <w:tabs>
-          <w:tab w:val="num" w:pos="720"/>
-        </w:tabs>
-        <w:ind w:left="720" w:hanging="360"/>
-      </w:pPr>
-      <w:rPr>
-        <w:rFonts w:ascii="Symbol" w:hAnsi="Symbol" w:hint="default"/>
-        <w:sz w:val="20"/>
-      </w:rPr>
-    </w:lvl>
-    <w:lvl w:ilvl="1" w:tentative="1">
-      <w:start w:val="1"/>
-      <w:numFmt w:val="bullet"/>
-      <w:lvlText w:val=""/>
-      <w:lvlJc w:val="left"/>
-      <w:pPr>
-        <w:tabs>
-          <w:tab w:val="num" w:pos="1440"/>
-        </w:tabs>
-        <w:ind w:left="1440" w:hanging="360"/>
-      </w:pPr>
-      <w:rPr>
-        <w:rFonts w:ascii="Symbol" w:hAnsi="Symbol" w:hint="default"/>
-        <w:sz w:val="20"/>
-      </w:rPr>
-    </w:lvl>
-    <w:lvl w:ilvl="2" w:tentative="1">
-      <w:start w:val="1"/>
-      <w:numFmt w:val="bullet"/>
-      <w:lvlText w:val=""/>
-      <w:lvlJc w:val="left"/>
-      <w:pPr>
-        <w:tabs>
-          <w:tab w:val="num" w:pos="2160"/>
-        </w:tabs>
-        <w:ind w:left="2160" w:hanging="360"/>
-      </w:pPr>
-      <w:rPr>
-        <w:rFonts w:ascii="Symbol" w:hAnsi="Symbol" w:hint="default"/>
-        <w:sz w:val="20"/>
-      </w:rPr>
-    </w:lvl>
-    <w:lvl w:ilvl="3" w:tentative="1">
-      <w:start w:val="1"/>
-      <w:numFmt w:val="bullet"/>
-      <w:lvlText w:val=""/>
-      <w:lvlJc w:val="left"/>
-      <w:pPr>
-        <w:tabs>
-          <w:tab w:val="num" w:pos="2880"/>
-        </w:tabs>
-        <w:ind w:left="2880" w:hanging="360"/>
-      </w:pPr>
-      <w:rPr>
-        <w:rFonts w:ascii="Symbol" w:hAnsi="Symbol" w:hint="default"/>
-        <w:sz w:val="20"/>
-      </w:rPr>
-    </w:lvl>
-    <w:lvl w:ilvl="4" w:tentative="1">
-      <w:start w:val="1"/>
-      <w:numFmt w:val="bullet"/>
-      <w:lvlText w:val=""/>
-      <w:lvlJc w:val="left"/>
-      <w:pPr>
-        <w:tabs>
-          <w:tab w:val="num" w:pos="3600"/>
-        </w:tabs>
-        <w:ind w:left="3600" w:hanging="360"/>
-      </w:pPr>
-      <w:rPr>
-        <w:rFonts w:ascii="Symbol" w:hAnsi="Symbol" w:hint="default"/>
-        <w:sz w:val="20"/>
-      </w:rPr>
-    </w:lvl>
-    <w:lvl w:ilvl="5" w:tentative="1">
-      <w:start w:val="1"/>
-      <w:numFmt w:val="bullet"/>
-      <w:lvlText w:val=""/>
-      <w:lvlJc w:val="left"/>
-      <w:pPr>
-        <w:tabs>
-          <w:tab w:val="num" w:pos="4320"/>
-        </w:tabs>
-        <w:ind w:left="4320" w:hanging="360"/>
-      </w:pPr>
-      <w:rPr>
-        <w:rFonts w:ascii="Symbol" w:hAnsi="Symbol" w:hint="default"/>
-        <w:sz w:val="20"/>
-      </w:rPr>
-    </w:lvl>
-    <w:lvl w:ilvl="6" w:tentative="1">
-      <w:start w:val="1"/>
-      <w:numFmt w:val="bullet"/>
-      <w:lvlText w:val=""/>
-      <w:lvlJc w:val="left"/>
-      <w:pPr>
-        <w:tabs>
-          <w:tab w:val="num" w:pos="5040"/>
-        </w:tabs>
-        <w:ind w:left="5040" w:hanging="360"/>
-      </w:pPr>
-      <w:rPr>
-        <w:rFonts w:ascii="Symbol" w:hAnsi="Symbol" w:hint="default"/>
-        <w:sz w:val="20"/>
-      </w:rPr>
-    </w:lvl>
-    <w:lvl w:ilvl="7" w:tentative="1">
-      <w:start w:val="1"/>
-      <w:numFmt w:val="bullet"/>
-      <w:lvlText w:val=""/>
-      <w:lvlJc w:val="left"/>
-      <w:pPr>
-        <w:tabs>
-          <w:tab w:val="num" w:pos="5760"/>
-        </w:tabs>
-        <w:ind w:left="5760" w:hanging="360"/>
-      </w:pPr>
-      <w:rPr>
-        <w:rFonts w:ascii="Symbol" w:hAnsi="Symbol" w:hint="default"/>
-        <w:sz w:val="20"/>
-      </w:rPr>
-    </w:lvl>
-    <w:lvl w:ilvl="8" w:tentative="1">
-      <w:start w:val="1"/>
-      <w:numFmt w:val="bullet"/>
-      <w:lvlText w:val=""/>
-      <w:lvlJc w:val="left"/>
-      <w:pPr>
-        <w:tabs>
-          <w:tab w:val="num" w:pos="6480"/>
-        </w:tabs>
-        <w:ind w:left="6480" w:hanging="360"/>
-      </w:pPr>
-      <w:rPr>
-        <w:rFonts w:ascii="Symbol" w:hAnsi="Symbol" w:hint="default"/>
-        <w:sz w:val="20"/>
-      </w:rPr>
-    </w:lvl>
-  </w:abstractNum>
-  <w:abstractNum w:abstractNumId="20">
-    <w:nsid w:val="4C98293F"/>
-    <w:multiLevelType w:val="hybridMultilevel"/>
-    <w:tmpl w:val="FC3E7F40"/>
+    <w:tmpl w:val="EF0C5D58"/>
     <w:lvl w:ilvl="0" w:tplc="04090007">
       <w:start w:val="1"/>
       <w:numFmt w:val="bullet"/>
@@ -7320,1299 +5474,28 @@
       </w:rPr>
     </w:lvl>
   </w:abstractNum>
-  <w:abstractNum w:abstractNumId="21">
-    <w:nsid w:val="4F872B6D"/>
-    <w:multiLevelType w:val="hybridMultilevel"/>
-    <w:tmpl w:val="5BBA664E"/>
-    <w:lvl w:ilvl="0" w:tplc="0409000F">
-      <w:start w:val="1"/>
-      <w:numFmt w:val="decimal"/>
-      <w:lvlText w:val="%1."/>
-      <w:lvlJc w:val="left"/>
-      <w:pPr>
-        <w:ind w:left="480" w:hanging="480"/>
-      </w:pPr>
-    </w:lvl>
-    <w:lvl w:ilvl="1" w:tplc="04090019" w:tentative="1">
-      <w:start w:val="1"/>
-      <w:numFmt w:val="lowerLetter"/>
-      <w:lvlText w:val="%2)"/>
-      <w:lvlJc w:val="left"/>
-      <w:pPr>
-        <w:ind w:left="960" w:hanging="480"/>
-      </w:pPr>
-    </w:lvl>
-    <w:lvl w:ilvl="2" w:tplc="0409001B">
-      <w:start w:val="1"/>
-      <w:numFmt w:val="lowerRoman"/>
-      <w:lvlText w:val="%3."/>
-      <w:lvlJc w:val="right"/>
-      <w:pPr>
-        <w:ind w:left="1440" w:hanging="480"/>
-      </w:pPr>
-    </w:lvl>
-    <w:lvl w:ilvl="3" w:tplc="0409000F" w:tentative="1">
-      <w:start w:val="1"/>
-      <w:numFmt w:val="decimal"/>
-      <w:lvlText w:val="%4."/>
-      <w:lvlJc w:val="left"/>
-      <w:pPr>
-        <w:ind w:left="1920" w:hanging="480"/>
-      </w:pPr>
-    </w:lvl>
-    <w:lvl w:ilvl="4" w:tplc="04090019" w:tentative="1">
-      <w:start w:val="1"/>
-      <w:numFmt w:val="lowerLetter"/>
-      <w:lvlText w:val="%5)"/>
-      <w:lvlJc w:val="left"/>
-      <w:pPr>
-        <w:ind w:left="2400" w:hanging="480"/>
-      </w:pPr>
-    </w:lvl>
-    <w:lvl w:ilvl="5" w:tplc="0409001B" w:tentative="1">
-      <w:start w:val="1"/>
-      <w:numFmt w:val="lowerRoman"/>
-      <w:lvlText w:val="%6."/>
-      <w:lvlJc w:val="right"/>
-      <w:pPr>
-        <w:ind w:left="2880" w:hanging="480"/>
-      </w:pPr>
-    </w:lvl>
-    <w:lvl w:ilvl="6" w:tplc="0409000F" w:tentative="1">
-      <w:start w:val="1"/>
-      <w:numFmt w:val="decimal"/>
-      <w:lvlText w:val="%7."/>
-      <w:lvlJc w:val="left"/>
-      <w:pPr>
-        <w:ind w:left="3360" w:hanging="480"/>
-      </w:pPr>
-    </w:lvl>
-    <w:lvl w:ilvl="7" w:tplc="04090019" w:tentative="1">
-      <w:start w:val="1"/>
-      <w:numFmt w:val="lowerLetter"/>
-      <w:lvlText w:val="%8)"/>
-      <w:lvlJc w:val="left"/>
-      <w:pPr>
-        <w:ind w:left="3840" w:hanging="480"/>
-      </w:pPr>
-    </w:lvl>
-    <w:lvl w:ilvl="8" w:tplc="0409001B" w:tentative="1">
-      <w:start w:val="1"/>
-      <w:numFmt w:val="lowerRoman"/>
-      <w:lvlText w:val="%9."/>
-      <w:lvlJc w:val="right"/>
-      <w:pPr>
-        <w:ind w:left="4320" w:hanging="480"/>
-      </w:pPr>
-    </w:lvl>
-  </w:abstractNum>
-  <w:abstractNum w:abstractNumId="22">
-    <w:nsid w:val="508129BC"/>
-    <w:multiLevelType w:val="hybridMultilevel"/>
-    <w:tmpl w:val="10887BAA"/>
-    <w:lvl w:ilvl="0" w:tplc="0409000F">
-      <w:start w:val="1"/>
-      <w:numFmt w:val="decimal"/>
-      <w:lvlText w:val="%1."/>
-      <w:lvlJc w:val="left"/>
-      <w:pPr>
-        <w:ind w:left="1440" w:hanging="360"/>
-      </w:pPr>
-    </w:lvl>
-    <w:lvl w:ilvl="1" w:tplc="04090019" w:tentative="1">
-      <w:start w:val="1"/>
-      <w:numFmt w:val="lowerLetter"/>
-      <w:lvlText w:val="%2."/>
-      <w:lvlJc w:val="left"/>
-      <w:pPr>
-        <w:ind w:left="2160" w:hanging="360"/>
-      </w:pPr>
-    </w:lvl>
-    <w:lvl w:ilvl="2" w:tplc="0409001B" w:tentative="1">
-      <w:start w:val="1"/>
-      <w:numFmt w:val="lowerRoman"/>
-      <w:lvlText w:val="%3."/>
-      <w:lvlJc w:val="right"/>
-      <w:pPr>
-        <w:ind w:left="2880" w:hanging="180"/>
-      </w:pPr>
-    </w:lvl>
-    <w:lvl w:ilvl="3" w:tplc="0409000F" w:tentative="1">
-      <w:start w:val="1"/>
-      <w:numFmt w:val="decimal"/>
-      <w:lvlText w:val="%4."/>
-      <w:lvlJc w:val="left"/>
-      <w:pPr>
-        <w:ind w:left="3600" w:hanging="360"/>
-      </w:pPr>
-    </w:lvl>
-    <w:lvl w:ilvl="4" w:tplc="04090019" w:tentative="1">
-      <w:start w:val="1"/>
-      <w:numFmt w:val="lowerLetter"/>
-      <w:lvlText w:val="%5."/>
-      <w:lvlJc w:val="left"/>
-      <w:pPr>
-        <w:ind w:left="4320" w:hanging="360"/>
-      </w:pPr>
-    </w:lvl>
-    <w:lvl w:ilvl="5" w:tplc="0409001B" w:tentative="1">
-      <w:start w:val="1"/>
-      <w:numFmt w:val="lowerRoman"/>
-      <w:lvlText w:val="%6."/>
-      <w:lvlJc w:val="right"/>
-      <w:pPr>
-        <w:ind w:left="5040" w:hanging="180"/>
-      </w:pPr>
-    </w:lvl>
-    <w:lvl w:ilvl="6" w:tplc="0409000F" w:tentative="1">
-      <w:start w:val="1"/>
-      <w:numFmt w:val="decimal"/>
-      <w:lvlText w:val="%7."/>
-      <w:lvlJc w:val="left"/>
-      <w:pPr>
-        <w:ind w:left="5760" w:hanging="360"/>
-      </w:pPr>
-    </w:lvl>
-    <w:lvl w:ilvl="7" w:tplc="04090019" w:tentative="1">
-      <w:start w:val="1"/>
-      <w:numFmt w:val="lowerLetter"/>
-      <w:lvlText w:val="%8."/>
-      <w:lvlJc w:val="left"/>
-      <w:pPr>
-        <w:ind w:left="6480" w:hanging="360"/>
-      </w:pPr>
-    </w:lvl>
-    <w:lvl w:ilvl="8" w:tplc="0409001B" w:tentative="1">
-      <w:start w:val="1"/>
-      <w:numFmt w:val="lowerRoman"/>
-      <w:lvlText w:val="%9."/>
-      <w:lvlJc w:val="right"/>
-      <w:pPr>
-        <w:ind w:left="7200" w:hanging="180"/>
-      </w:pPr>
-    </w:lvl>
-  </w:abstractNum>
-  <w:abstractNum w:abstractNumId="23">
-    <w:nsid w:val="5AED0C11"/>
-    <w:multiLevelType w:val="hybridMultilevel"/>
-    <w:tmpl w:val="445AAC74"/>
-    <w:lvl w:ilvl="0" w:tplc="04090007">
-      <w:start w:val="1"/>
-      <w:numFmt w:val="bullet"/>
-      <w:lvlText w:val=""/>
-      <w:lvlPicBulletId w:val="0"/>
-      <w:lvlJc w:val="left"/>
-      <w:pPr>
-        <w:ind w:left="480" w:hanging="480"/>
-      </w:pPr>
-      <w:rPr>
-        <w:rFonts w:ascii="Wingdings" w:hAnsi="Wingdings" w:hint="default"/>
-      </w:rPr>
-    </w:lvl>
-    <w:lvl w:ilvl="1" w:tplc="04090003" w:tentative="1">
-      <w:start w:val="1"/>
-      <w:numFmt w:val="bullet"/>
-      <w:lvlText w:val=""/>
-      <w:lvlJc w:val="left"/>
-      <w:pPr>
-        <w:ind w:left="960" w:hanging="480"/>
-      </w:pPr>
-      <w:rPr>
-        <w:rFonts w:ascii="Wingdings" w:hAnsi="Wingdings" w:hint="default"/>
-      </w:rPr>
-    </w:lvl>
-    <w:lvl w:ilvl="2" w:tplc="04090005" w:tentative="1">
-      <w:start w:val="1"/>
-      <w:numFmt w:val="bullet"/>
-      <w:lvlText w:val=""/>
-      <w:lvlJc w:val="left"/>
-      <w:pPr>
-        <w:ind w:left="1440" w:hanging="480"/>
-      </w:pPr>
-      <w:rPr>
-        <w:rFonts w:ascii="Wingdings" w:hAnsi="Wingdings" w:hint="default"/>
-      </w:rPr>
-    </w:lvl>
-    <w:lvl w:ilvl="3" w:tplc="04090001" w:tentative="1">
-      <w:start w:val="1"/>
-      <w:numFmt w:val="bullet"/>
-      <w:lvlText w:val=""/>
-      <w:lvlJc w:val="left"/>
-      <w:pPr>
-        <w:ind w:left="1920" w:hanging="480"/>
-      </w:pPr>
-      <w:rPr>
-        <w:rFonts w:ascii="Wingdings" w:hAnsi="Wingdings" w:hint="default"/>
-      </w:rPr>
-    </w:lvl>
-    <w:lvl w:ilvl="4" w:tplc="04090003" w:tentative="1">
-      <w:start w:val="1"/>
-      <w:numFmt w:val="bullet"/>
-      <w:lvlText w:val=""/>
-      <w:lvlJc w:val="left"/>
-      <w:pPr>
-        <w:ind w:left="2400" w:hanging="480"/>
-      </w:pPr>
-      <w:rPr>
-        <w:rFonts w:ascii="Wingdings" w:hAnsi="Wingdings" w:hint="default"/>
-      </w:rPr>
-    </w:lvl>
-    <w:lvl w:ilvl="5" w:tplc="04090005" w:tentative="1">
-      <w:start w:val="1"/>
-      <w:numFmt w:val="bullet"/>
-      <w:lvlText w:val=""/>
-      <w:lvlJc w:val="left"/>
-      <w:pPr>
-        <w:ind w:left="2880" w:hanging="480"/>
-      </w:pPr>
-      <w:rPr>
-        <w:rFonts w:ascii="Wingdings" w:hAnsi="Wingdings" w:hint="default"/>
-      </w:rPr>
-    </w:lvl>
-    <w:lvl w:ilvl="6" w:tplc="04090001" w:tentative="1">
-      <w:start w:val="1"/>
-      <w:numFmt w:val="bullet"/>
-      <w:lvlText w:val=""/>
-      <w:lvlJc w:val="left"/>
-      <w:pPr>
-        <w:ind w:left="3360" w:hanging="480"/>
-      </w:pPr>
-      <w:rPr>
-        <w:rFonts w:ascii="Wingdings" w:hAnsi="Wingdings" w:hint="default"/>
-      </w:rPr>
-    </w:lvl>
-    <w:lvl w:ilvl="7" w:tplc="04090003" w:tentative="1">
-      <w:start w:val="1"/>
-      <w:numFmt w:val="bullet"/>
-      <w:lvlText w:val=""/>
-      <w:lvlJc w:val="left"/>
-      <w:pPr>
-        <w:ind w:left="3840" w:hanging="480"/>
-      </w:pPr>
-      <w:rPr>
-        <w:rFonts w:ascii="Wingdings" w:hAnsi="Wingdings" w:hint="default"/>
-      </w:rPr>
-    </w:lvl>
-    <w:lvl w:ilvl="8" w:tplc="04090005" w:tentative="1">
-      <w:start w:val="1"/>
-      <w:numFmt w:val="bullet"/>
-      <w:lvlText w:val=""/>
-      <w:lvlJc w:val="left"/>
-      <w:pPr>
-        <w:ind w:left="4320" w:hanging="480"/>
-      </w:pPr>
-      <w:rPr>
-        <w:rFonts w:ascii="Wingdings" w:hAnsi="Wingdings" w:hint="default"/>
-      </w:rPr>
-    </w:lvl>
-  </w:abstractNum>
-  <w:abstractNum w:abstractNumId="24">
-    <w:nsid w:val="5B1D30C3"/>
-    <w:multiLevelType w:val="hybridMultilevel"/>
-    <w:tmpl w:val="EC503AC8"/>
-    <w:lvl w:ilvl="0" w:tplc="0409000F">
-      <w:start w:val="1"/>
-      <w:numFmt w:val="decimal"/>
-      <w:lvlText w:val="%1."/>
-      <w:lvlJc w:val="left"/>
-      <w:pPr>
-        <w:ind w:left="480" w:hanging="480"/>
-      </w:pPr>
-      <w:rPr>
-        <w:rFonts w:hint="default"/>
-      </w:rPr>
-    </w:lvl>
-    <w:lvl w:ilvl="1" w:tplc="04090003" w:tentative="1">
-      <w:start w:val="1"/>
-      <w:numFmt w:val="bullet"/>
-      <w:lvlText w:val=""/>
-      <w:lvlJc w:val="left"/>
-      <w:pPr>
-        <w:ind w:left="960" w:hanging="480"/>
-      </w:pPr>
-      <w:rPr>
-        <w:rFonts w:ascii="Wingdings" w:hAnsi="Wingdings" w:hint="default"/>
-      </w:rPr>
-    </w:lvl>
-    <w:lvl w:ilvl="2" w:tplc="04090005" w:tentative="1">
-      <w:start w:val="1"/>
-      <w:numFmt w:val="bullet"/>
-      <w:lvlText w:val=""/>
-      <w:lvlJc w:val="left"/>
-      <w:pPr>
-        <w:ind w:left="1440" w:hanging="480"/>
-      </w:pPr>
-      <w:rPr>
-        <w:rFonts w:ascii="Wingdings" w:hAnsi="Wingdings" w:hint="default"/>
-      </w:rPr>
-    </w:lvl>
-    <w:lvl w:ilvl="3" w:tplc="04090001" w:tentative="1">
-      <w:start w:val="1"/>
-      <w:numFmt w:val="bullet"/>
-      <w:lvlText w:val=""/>
-      <w:lvlJc w:val="left"/>
-      <w:pPr>
-        <w:ind w:left="1920" w:hanging="480"/>
-      </w:pPr>
-      <w:rPr>
-        <w:rFonts w:ascii="Wingdings" w:hAnsi="Wingdings" w:hint="default"/>
-      </w:rPr>
-    </w:lvl>
-    <w:lvl w:ilvl="4" w:tplc="04090003" w:tentative="1">
-      <w:start w:val="1"/>
-      <w:numFmt w:val="bullet"/>
-      <w:lvlText w:val=""/>
-      <w:lvlJc w:val="left"/>
-      <w:pPr>
-        <w:ind w:left="2400" w:hanging="480"/>
-      </w:pPr>
-      <w:rPr>
-        <w:rFonts w:ascii="Wingdings" w:hAnsi="Wingdings" w:hint="default"/>
-      </w:rPr>
-    </w:lvl>
-    <w:lvl w:ilvl="5" w:tplc="04090005" w:tentative="1">
-      <w:start w:val="1"/>
-      <w:numFmt w:val="bullet"/>
-      <w:lvlText w:val=""/>
-      <w:lvlJc w:val="left"/>
-      <w:pPr>
-        <w:ind w:left="2880" w:hanging="480"/>
-      </w:pPr>
-      <w:rPr>
-        <w:rFonts w:ascii="Wingdings" w:hAnsi="Wingdings" w:hint="default"/>
-      </w:rPr>
-    </w:lvl>
-    <w:lvl w:ilvl="6" w:tplc="04090001" w:tentative="1">
-      <w:start w:val="1"/>
-      <w:numFmt w:val="bullet"/>
-      <w:lvlText w:val=""/>
-      <w:lvlJc w:val="left"/>
-      <w:pPr>
-        <w:ind w:left="3360" w:hanging="480"/>
-      </w:pPr>
-      <w:rPr>
-        <w:rFonts w:ascii="Wingdings" w:hAnsi="Wingdings" w:hint="default"/>
-      </w:rPr>
-    </w:lvl>
-    <w:lvl w:ilvl="7" w:tplc="04090003" w:tentative="1">
-      <w:start w:val="1"/>
-      <w:numFmt w:val="bullet"/>
-      <w:lvlText w:val=""/>
-      <w:lvlJc w:val="left"/>
-      <w:pPr>
-        <w:ind w:left="3840" w:hanging="480"/>
-      </w:pPr>
-      <w:rPr>
-        <w:rFonts w:ascii="Wingdings" w:hAnsi="Wingdings" w:hint="default"/>
-      </w:rPr>
-    </w:lvl>
-    <w:lvl w:ilvl="8" w:tplc="04090005" w:tentative="1">
-      <w:start w:val="1"/>
-      <w:numFmt w:val="bullet"/>
-      <w:lvlText w:val=""/>
-      <w:lvlJc w:val="left"/>
-      <w:pPr>
-        <w:ind w:left="4320" w:hanging="480"/>
-      </w:pPr>
-      <w:rPr>
-        <w:rFonts w:ascii="Wingdings" w:hAnsi="Wingdings" w:hint="default"/>
-      </w:rPr>
-    </w:lvl>
-  </w:abstractNum>
-  <w:abstractNum w:abstractNumId="25">
-    <w:nsid w:val="5E506508"/>
-    <w:multiLevelType w:val="hybridMultilevel"/>
-    <w:tmpl w:val="3C5E6DE8"/>
-    <w:lvl w:ilvl="0" w:tplc="04090007">
-      <w:start w:val="1"/>
-      <w:numFmt w:val="bullet"/>
-      <w:lvlText w:val=""/>
-      <w:lvlPicBulletId w:val="0"/>
-      <w:lvlJc w:val="left"/>
-      <w:pPr>
-        <w:ind w:left="480" w:hanging="480"/>
-      </w:pPr>
-      <w:rPr>
-        <w:rFonts w:ascii="Wingdings" w:hAnsi="Wingdings" w:hint="default"/>
-      </w:rPr>
-    </w:lvl>
-    <w:lvl w:ilvl="1" w:tplc="04090003" w:tentative="1">
-      <w:start w:val="1"/>
-      <w:numFmt w:val="bullet"/>
-      <w:lvlText w:val=""/>
-      <w:lvlJc w:val="left"/>
-      <w:pPr>
-        <w:ind w:left="960" w:hanging="480"/>
-      </w:pPr>
-      <w:rPr>
-        <w:rFonts w:ascii="Wingdings" w:hAnsi="Wingdings" w:hint="default"/>
-      </w:rPr>
-    </w:lvl>
-    <w:lvl w:ilvl="2" w:tplc="04090005">
-      <w:start w:val="1"/>
-      <w:numFmt w:val="bullet"/>
-      <w:lvlText w:val=""/>
-      <w:lvlJc w:val="left"/>
-      <w:pPr>
-        <w:ind w:left="1440" w:hanging="480"/>
-      </w:pPr>
-      <w:rPr>
-        <w:rFonts w:ascii="Wingdings" w:hAnsi="Wingdings" w:hint="default"/>
-      </w:rPr>
-    </w:lvl>
-    <w:lvl w:ilvl="3" w:tplc="04090001" w:tentative="1">
-      <w:start w:val="1"/>
-      <w:numFmt w:val="bullet"/>
-      <w:lvlText w:val=""/>
-      <w:lvlJc w:val="left"/>
-      <w:pPr>
-        <w:ind w:left="1920" w:hanging="480"/>
-      </w:pPr>
-      <w:rPr>
-        <w:rFonts w:ascii="Wingdings" w:hAnsi="Wingdings" w:hint="default"/>
-      </w:rPr>
-    </w:lvl>
-    <w:lvl w:ilvl="4" w:tplc="04090003" w:tentative="1">
-      <w:start w:val="1"/>
-      <w:numFmt w:val="bullet"/>
-      <w:lvlText w:val=""/>
-      <w:lvlJc w:val="left"/>
-      <w:pPr>
-        <w:ind w:left="2400" w:hanging="480"/>
-      </w:pPr>
-      <w:rPr>
-        <w:rFonts w:ascii="Wingdings" w:hAnsi="Wingdings" w:hint="default"/>
-      </w:rPr>
-    </w:lvl>
-    <w:lvl w:ilvl="5" w:tplc="04090005" w:tentative="1">
-      <w:start w:val="1"/>
-      <w:numFmt w:val="bullet"/>
-      <w:lvlText w:val=""/>
-      <w:lvlJc w:val="left"/>
-      <w:pPr>
-        <w:ind w:left="2880" w:hanging="480"/>
-      </w:pPr>
-      <w:rPr>
-        <w:rFonts w:ascii="Wingdings" w:hAnsi="Wingdings" w:hint="default"/>
-      </w:rPr>
-    </w:lvl>
-    <w:lvl w:ilvl="6" w:tplc="04090001" w:tentative="1">
-      <w:start w:val="1"/>
-      <w:numFmt w:val="bullet"/>
-      <w:lvlText w:val=""/>
-      <w:lvlJc w:val="left"/>
-      <w:pPr>
-        <w:ind w:left="3360" w:hanging="480"/>
-      </w:pPr>
-      <w:rPr>
-        <w:rFonts w:ascii="Wingdings" w:hAnsi="Wingdings" w:hint="default"/>
-      </w:rPr>
-    </w:lvl>
-    <w:lvl w:ilvl="7" w:tplc="04090003" w:tentative="1">
-      <w:start w:val="1"/>
-      <w:numFmt w:val="bullet"/>
-      <w:lvlText w:val=""/>
-      <w:lvlJc w:val="left"/>
-      <w:pPr>
-        <w:ind w:left="3840" w:hanging="480"/>
-      </w:pPr>
-      <w:rPr>
-        <w:rFonts w:ascii="Wingdings" w:hAnsi="Wingdings" w:hint="default"/>
-      </w:rPr>
-    </w:lvl>
-    <w:lvl w:ilvl="8" w:tplc="04090005" w:tentative="1">
-      <w:start w:val="1"/>
-      <w:numFmt w:val="bullet"/>
-      <w:lvlText w:val=""/>
-      <w:lvlJc w:val="left"/>
-      <w:pPr>
-        <w:ind w:left="4320" w:hanging="480"/>
-      </w:pPr>
-      <w:rPr>
-        <w:rFonts w:ascii="Wingdings" w:hAnsi="Wingdings" w:hint="default"/>
-      </w:rPr>
-    </w:lvl>
-  </w:abstractNum>
-  <w:abstractNum w:abstractNumId="26">
-    <w:nsid w:val="693A1E4A"/>
-    <w:multiLevelType w:val="hybridMultilevel"/>
-    <w:tmpl w:val="45F41674"/>
-    <w:lvl w:ilvl="0" w:tplc="04090007">
-      <w:start w:val="1"/>
-      <w:numFmt w:val="bullet"/>
-      <w:lvlText w:val=""/>
-      <w:lvlPicBulletId w:val="0"/>
-      <w:lvlJc w:val="left"/>
-      <w:pPr>
-        <w:ind w:left="480" w:hanging="480"/>
-      </w:pPr>
-      <w:rPr>
-        <w:rFonts w:ascii="Wingdings" w:hAnsi="Wingdings" w:hint="default"/>
-      </w:rPr>
-    </w:lvl>
-    <w:lvl w:ilvl="1" w:tplc="04090003" w:tentative="1">
-      <w:start w:val="1"/>
-      <w:numFmt w:val="bullet"/>
-      <w:lvlText w:val=""/>
-      <w:lvlJc w:val="left"/>
-      <w:pPr>
-        <w:ind w:left="960" w:hanging="480"/>
-      </w:pPr>
-      <w:rPr>
-        <w:rFonts w:ascii="Wingdings" w:hAnsi="Wingdings" w:hint="default"/>
-      </w:rPr>
-    </w:lvl>
-    <w:lvl w:ilvl="2" w:tplc="04090005" w:tentative="1">
-      <w:start w:val="1"/>
-      <w:numFmt w:val="bullet"/>
-      <w:lvlText w:val=""/>
-      <w:lvlJc w:val="left"/>
-      <w:pPr>
-        <w:ind w:left="1440" w:hanging="480"/>
-      </w:pPr>
-      <w:rPr>
-        <w:rFonts w:ascii="Wingdings" w:hAnsi="Wingdings" w:hint="default"/>
-      </w:rPr>
-    </w:lvl>
-    <w:lvl w:ilvl="3" w:tplc="04090001" w:tentative="1">
-      <w:start w:val="1"/>
-      <w:numFmt w:val="bullet"/>
-      <w:lvlText w:val=""/>
-      <w:lvlJc w:val="left"/>
-      <w:pPr>
-        <w:ind w:left="1920" w:hanging="480"/>
-      </w:pPr>
-      <w:rPr>
-        <w:rFonts w:ascii="Wingdings" w:hAnsi="Wingdings" w:hint="default"/>
-      </w:rPr>
-    </w:lvl>
-    <w:lvl w:ilvl="4" w:tplc="04090003" w:tentative="1">
-      <w:start w:val="1"/>
-      <w:numFmt w:val="bullet"/>
-      <w:lvlText w:val=""/>
-      <w:lvlJc w:val="left"/>
-      <w:pPr>
-        <w:ind w:left="2400" w:hanging="480"/>
-      </w:pPr>
-      <w:rPr>
-        <w:rFonts w:ascii="Wingdings" w:hAnsi="Wingdings" w:hint="default"/>
-      </w:rPr>
-    </w:lvl>
-    <w:lvl w:ilvl="5" w:tplc="04090005" w:tentative="1">
-      <w:start w:val="1"/>
-      <w:numFmt w:val="bullet"/>
-      <w:lvlText w:val=""/>
-      <w:lvlJc w:val="left"/>
-      <w:pPr>
-        <w:ind w:left="2880" w:hanging="480"/>
-      </w:pPr>
-      <w:rPr>
-        <w:rFonts w:ascii="Wingdings" w:hAnsi="Wingdings" w:hint="default"/>
-      </w:rPr>
-    </w:lvl>
-    <w:lvl w:ilvl="6" w:tplc="04090001" w:tentative="1">
-      <w:start w:val="1"/>
-      <w:numFmt w:val="bullet"/>
-      <w:lvlText w:val=""/>
-      <w:lvlJc w:val="left"/>
-      <w:pPr>
-        <w:ind w:left="3360" w:hanging="480"/>
-      </w:pPr>
-      <w:rPr>
-        <w:rFonts w:ascii="Wingdings" w:hAnsi="Wingdings" w:hint="default"/>
-      </w:rPr>
-    </w:lvl>
-    <w:lvl w:ilvl="7" w:tplc="04090003" w:tentative="1">
-      <w:start w:val="1"/>
-      <w:numFmt w:val="bullet"/>
-      <w:lvlText w:val=""/>
-      <w:lvlJc w:val="left"/>
-      <w:pPr>
-        <w:ind w:left="3840" w:hanging="480"/>
-      </w:pPr>
-      <w:rPr>
-        <w:rFonts w:ascii="Wingdings" w:hAnsi="Wingdings" w:hint="default"/>
-      </w:rPr>
-    </w:lvl>
-    <w:lvl w:ilvl="8" w:tplc="04090005" w:tentative="1">
-      <w:start w:val="1"/>
-      <w:numFmt w:val="bullet"/>
-      <w:lvlText w:val=""/>
-      <w:lvlJc w:val="left"/>
-      <w:pPr>
-        <w:ind w:left="4320" w:hanging="480"/>
-      </w:pPr>
-      <w:rPr>
-        <w:rFonts w:ascii="Wingdings" w:hAnsi="Wingdings" w:hint="default"/>
-      </w:rPr>
-    </w:lvl>
-  </w:abstractNum>
-  <w:abstractNum w:abstractNumId="27">
-    <w:nsid w:val="6A131A51"/>
-    <w:multiLevelType w:val="hybridMultilevel"/>
-    <w:tmpl w:val="B3D0B230"/>
-    <w:lvl w:ilvl="0" w:tplc="0409000F">
-      <w:start w:val="1"/>
-      <w:numFmt w:val="decimal"/>
-      <w:lvlText w:val="%1."/>
-      <w:lvlJc w:val="left"/>
-      <w:pPr>
-        <w:ind w:left="1440" w:hanging="360"/>
-      </w:pPr>
-    </w:lvl>
-    <w:lvl w:ilvl="1" w:tplc="04090019" w:tentative="1">
-      <w:start w:val="1"/>
-      <w:numFmt w:val="lowerLetter"/>
-      <w:lvlText w:val="%2."/>
-      <w:lvlJc w:val="left"/>
-      <w:pPr>
-        <w:ind w:left="2160" w:hanging="360"/>
-      </w:pPr>
-    </w:lvl>
-    <w:lvl w:ilvl="2" w:tplc="0409001B" w:tentative="1">
-      <w:start w:val="1"/>
-      <w:numFmt w:val="lowerRoman"/>
-      <w:lvlText w:val="%3."/>
-      <w:lvlJc w:val="right"/>
-      <w:pPr>
-        <w:ind w:left="2880" w:hanging="180"/>
-      </w:pPr>
-    </w:lvl>
-    <w:lvl w:ilvl="3" w:tplc="0409000F" w:tentative="1">
-      <w:start w:val="1"/>
-      <w:numFmt w:val="decimal"/>
-      <w:lvlText w:val="%4."/>
-      <w:lvlJc w:val="left"/>
-      <w:pPr>
-        <w:ind w:left="3600" w:hanging="360"/>
-      </w:pPr>
-    </w:lvl>
-    <w:lvl w:ilvl="4" w:tplc="04090019" w:tentative="1">
-      <w:start w:val="1"/>
-      <w:numFmt w:val="lowerLetter"/>
-      <w:lvlText w:val="%5."/>
-      <w:lvlJc w:val="left"/>
-      <w:pPr>
-        <w:ind w:left="4320" w:hanging="360"/>
-      </w:pPr>
-    </w:lvl>
-    <w:lvl w:ilvl="5" w:tplc="0409001B" w:tentative="1">
-      <w:start w:val="1"/>
-      <w:numFmt w:val="lowerRoman"/>
-      <w:lvlText w:val="%6."/>
-      <w:lvlJc w:val="right"/>
-      <w:pPr>
-        <w:ind w:left="5040" w:hanging="180"/>
-      </w:pPr>
-    </w:lvl>
-    <w:lvl w:ilvl="6" w:tplc="0409000F" w:tentative="1">
-      <w:start w:val="1"/>
-      <w:numFmt w:val="decimal"/>
-      <w:lvlText w:val="%7."/>
-      <w:lvlJc w:val="left"/>
-      <w:pPr>
-        <w:ind w:left="5760" w:hanging="360"/>
-      </w:pPr>
-    </w:lvl>
-    <w:lvl w:ilvl="7" w:tplc="04090019" w:tentative="1">
-      <w:start w:val="1"/>
-      <w:numFmt w:val="lowerLetter"/>
-      <w:lvlText w:val="%8."/>
-      <w:lvlJc w:val="left"/>
-      <w:pPr>
-        <w:ind w:left="6480" w:hanging="360"/>
-      </w:pPr>
-    </w:lvl>
-    <w:lvl w:ilvl="8" w:tplc="0409001B" w:tentative="1">
-      <w:start w:val="1"/>
-      <w:numFmt w:val="lowerRoman"/>
-      <w:lvlText w:val="%9."/>
-      <w:lvlJc w:val="right"/>
-      <w:pPr>
-        <w:ind w:left="7200" w:hanging="180"/>
-      </w:pPr>
-    </w:lvl>
-  </w:abstractNum>
-  <w:abstractNum w:abstractNumId="28">
-    <w:nsid w:val="6FF27842"/>
-    <w:multiLevelType w:val="hybridMultilevel"/>
-    <w:tmpl w:val="6748A1AA"/>
-    <w:lvl w:ilvl="0" w:tplc="7A14CDE4">
-      <w:start w:val="1"/>
-      <w:numFmt w:val="decimal"/>
-      <w:lvlText w:val="%1."/>
-      <w:lvlJc w:val="left"/>
-      <w:pPr>
-        <w:ind w:left="1620" w:hanging="324"/>
-      </w:pPr>
-      <w:rPr>
-        <w:rFonts w:hint="default"/>
-        <w:b/>
-        <w:color w:val="2B579A"/>
-        <w:sz w:val="32"/>
-        <w:szCs w:val="32"/>
-      </w:rPr>
-    </w:lvl>
-    <w:lvl w:ilvl="1" w:tplc="04090019" w:tentative="1">
-      <w:start w:val="1"/>
-      <w:numFmt w:val="lowerLetter"/>
-      <w:lvlText w:val="%2."/>
-      <w:lvlJc w:val="left"/>
-      <w:pPr>
-        <w:ind w:left="2340" w:hanging="360"/>
-      </w:pPr>
-    </w:lvl>
-    <w:lvl w:ilvl="2" w:tplc="0409001B" w:tentative="1">
-      <w:start w:val="1"/>
-      <w:numFmt w:val="lowerRoman"/>
-      <w:lvlText w:val="%3."/>
-      <w:lvlJc w:val="right"/>
-      <w:pPr>
-        <w:ind w:left="3060" w:hanging="180"/>
-      </w:pPr>
-    </w:lvl>
-    <w:lvl w:ilvl="3" w:tplc="0409000F" w:tentative="1">
-      <w:start w:val="1"/>
-      <w:numFmt w:val="decimal"/>
-      <w:lvlText w:val="%4."/>
-      <w:lvlJc w:val="left"/>
-      <w:pPr>
-        <w:ind w:left="3780" w:hanging="360"/>
-      </w:pPr>
-    </w:lvl>
-    <w:lvl w:ilvl="4" w:tplc="04090019" w:tentative="1">
-      <w:start w:val="1"/>
-      <w:numFmt w:val="lowerLetter"/>
-      <w:lvlText w:val="%5."/>
-      <w:lvlJc w:val="left"/>
-      <w:pPr>
-        <w:ind w:left="4500" w:hanging="360"/>
-      </w:pPr>
-    </w:lvl>
-    <w:lvl w:ilvl="5" w:tplc="0409001B" w:tentative="1">
-      <w:start w:val="1"/>
-      <w:numFmt w:val="lowerRoman"/>
-      <w:lvlText w:val="%6."/>
-      <w:lvlJc w:val="right"/>
-      <w:pPr>
-        <w:ind w:left="5220" w:hanging="180"/>
-      </w:pPr>
-    </w:lvl>
-    <w:lvl w:ilvl="6" w:tplc="0409000F" w:tentative="1">
-      <w:start w:val="1"/>
-      <w:numFmt w:val="decimal"/>
-      <w:lvlText w:val="%7."/>
-      <w:lvlJc w:val="left"/>
-      <w:pPr>
-        <w:ind w:left="5940" w:hanging="360"/>
-      </w:pPr>
-    </w:lvl>
-    <w:lvl w:ilvl="7" w:tplc="04090019" w:tentative="1">
-      <w:start w:val="1"/>
-      <w:numFmt w:val="lowerLetter"/>
-      <w:lvlText w:val="%8."/>
-      <w:lvlJc w:val="left"/>
-      <w:pPr>
-        <w:ind w:left="6660" w:hanging="360"/>
-      </w:pPr>
-    </w:lvl>
-    <w:lvl w:ilvl="8" w:tplc="0409001B" w:tentative="1">
-      <w:start w:val="1"/>
-      <w:numFmt w:val="lowerRoman"/>
-      <w:lvlText w:val="%9."/>
-      <w:lvlJc w:val="right"/>
-      <w:pPr>
-        <w:ind w:left="7380" w:hanging="180"/>
-      </w:pPr>
-    </w:lvl>
-  </w:abstractNum>
-  <w:abstractNum w:abstractNumId="29">
-    <w:nsid w:val="74D13696"/>
-    <w:multiLevelType w:val="hybridMultilevel"/>
-    <w:tmpl w:val="51721CFC"/>
-    <w:lvl w:ilvl="0" w:tplc="8ACC370C">
-      <w:start w:val="2"/>
-      <w:numFmt w:val="bullet"/>
-      <w:lvlText w:val=""/>
-      <w:lvlJc w:val="left"/>
-      <w:pPr>
-        <w:ind w:left="720" w:hanging="360"/>
-      </w:pPr>
-      <w:rPr>
-        <w:rFonts w:ascii="Symbol" w:eastAsia="MS Mincho" w:hAnsi="Symbol" w:cs="Arial" w:hint="default"/>
-      </w:rPr>
-    </w:lvl>
-    <w:lvl w:ilvl="1" w:tplc="04090003">
-      <w:start w:val="1"/>
-      <w:numFmt w:val="bullet"/>
-      <w:lvlText w:val="o"/>
-      <w:lvlJc w:val="left"/>
-      <w:pPr>
-        <w:ind w:left="1440" w:hanging="360"/>
-      </w:pPr>
-      <w:rPr>
-        <w:rFonts w:ascii="Courier New" w:hAnsi="Courier New" w:cs="Courier New" w:hint="default"/>
-      </w:rPr>
-    </w:lvl>
-    <w:lvl w:ilvl="2" w:tplc="04090005">
-      <w:start w:val="1"/>
-      <w:numFmt w:val="bullet"/>
-      <w:lvlText w:val=""/>
-      <w:lvlJc w:val="left"/>
-      <w:pPr>
-        <w:ind w:left="2160" w:hanging="360"/>
-      </w:pPr>
-      <w:rPr>
-        <w:rFonts w:ascii="Wingdings" w:hAnsi="Wingdings" w:hint="default"/>
-      </w:rPr>
-    </w:lvl>
-    <w:lvl w:ilvl="3" w:tplc="04090001">
-      <w:start w:val="1"/>
-      <w:numFmt w:val="bullet"/>
-      <w:lvlText w:val=""/>
-      <w:lvlJc w:val="left"/>
-      <w:pPr>
-        <w:ind w:left="2880" w:hanging="360"/>
-      </w:pPr>
-      <w:rPr>
-        <w:rFonts w:ascii="Symbol" w:hAnsi="Symbol" w:hint="default"/>
-      </w:rPr>
-    </w:lvl>
-    <w:lvl w:ilvl="4" w:tplc="04090003">
-      <w:start w:val="1"/>
-      <w:numFmt w:val="bullet"/>
-      <w:lvlText w:val="o"/>
-      <w:lvlJc w:val="left"/>
-      <w:pPr>
-        <w:ind w:left="3600" w:hanging="360"/>
-      </w:pPr>
-      <w:rPr>
-        <w:rFonts w:ascii="Courier New" w:hAnsi="Courier New" w:cs="Courier New" w:hint="default"/>
-      </w:rPr>
-    </w:lvl>
-    <w:lvl w:ilvl="5" w:tplc="04090005">
-      <w:start w:val="1"/>
-      <w:numFmt w:val="bullet"/>
-      <w:lvlText w:val=""/>
-      <w:lvlJc w:val="left"/>
-      <w:pPr>
-        <w:ind w:left="4320" w:hanging="360"/>
-      </w:pPr>
-      <w:rPr>
-        <w:rFonts w:ascii="Wingdings" w:hAnsi="Wingdings" w:hint="default"/>
-      </w:rPr>
-    </w:lvl>
-    <w:lvl w:ilvl="6" w:tplc="04090001">
-      <w:start w:val="1"/>
-      <w:numFmt w:val="bullet"/>
-      <w:lvlText w:val=""/>
-      <w:lvlJc w:val="left"/>
-      <w:pPr>
-        <w:ind w:left="5040" w:hanging="360"/>
-      </w:pPr>
-      <w:rPr>
-        <w:rFonts w:ascii="Symbol" w:hAnsi="Symbol" w:hint="default"/>
-      </w:rPr>
-    </w:lvl>
-    <w:lvl w:ilvl="7" w:tplc="04090003">
-      <w:start w:val="1"/>
-      <w:numFmt w:val="bullet"/>
-      <w:lvlText w:val="o"/>
-      <w:lvlJc w:val="left"/>
-      <w:pPr>
-        <w:ind w:left="5760" w:hanging="360"/>
-      </w:pPr>
-      <w:rPr>
-        <w:rFonts w:ascii="Courier New" w:hAnsi="Courier New" w:cs="Courier New" w:hint="default"/>
-      </w:rPr>
-    </w:lvl>
-    <w:lvl w:ilvl="8" w:tplc="04090005">
-      <w:start w:val="1"/>
-      <w:numFmt w:val="bullet"/>
-      <w:lvlText w:val=""/>
-      <w:lvlJc w:val="left"/>
-      <w:pPr>
-        <w:ind w:left="6480" w:hanging="360"/>
-      </w:pPr>
-      <w:rPr>
-        <w:rFonts w:ascii="Wingdings" w:hAnsi="Wingdings" w:hint="default"/>
-      </w:rPr>
-    </w:lvl>
-  </w:abstractNum>
-  <w:abstractNum w:abstractNumId="30">
-    <w:nsid w:val="7AC5273A"/>
-    <w:multiLevelType w:val="hybridMultilevel"/>
-    <w:tmpl w:val="16CC0900"/>
-    <w:lvl w:ilvl="0" w:tplc="0409000F">
-      <w:start w:val="1"/>
-      <w:numFmt w:val="decimal"/>
-      <w:lvlText w:val="%1."/>
-      <w:lvlJc w:val="left"/>
-      <w:pPr>
-        <w:ind w:left="480" w:hanging="480"/>
-      </w:pPr>
-    </w:lvl>
-    <w:lvl w:ilvl="1" w:tplc="04090019" w:tentative="1">
-      <w:start w:val="1"/>
-      <w:numFmt w:val="lowerLetter"/>
-      <w:lvlText w:val="%2)"/>
-      <w:lvlJc w:val="left"/>
-      <w:pPr>
-        <w:ind w:left="960" w:hanging="480"/>
-      </w:pPr>
-    </w:lvl>
-    <w:lvl w:ilvl="2" w:tplc="0409001B">
-      <w:start w:val="1"/>
-      <w:numFmt w:val="lowerRoman"/>
-      <w:lvlText w:val="%3."/>
-      <w:lvlJc w:val="right"/>
-      <w:pPr>
-        <w:ind w:left="1440" w:hanging="480"/>
-      </w:pPr>
-    </w:lvl>
-    <w:lvl w:ilvl="3" w:tplc="0409000F" w:tentative="1">
-      <w:start w:val="1"/>
-      <w:numFmt w:val="decimal"/>
-      <w:lvlText w:val="%4."/>
-      <w:lvlJc w:val="left"/>
-      <w:pPr>
-        <w:ind w:left="1920" w:hanging="480"/>
-      </w:pPr>
-    </w:lvl>
-    <w:lvl w:ilvl="4" w:tplc="04090019" w:tentative="1">
-      <w:start w:val="1"/>
-      <w:numFmt w:val="lowerLetter"/>
-      <w:lvlText w:val="%5)"/>
-      <w:lvlJc w:val="left"/>
-      <w:pPr>
-        <w:ind w:left="2400" w:hanging="480"/>
-      </w:pPr>
-    </w:lvl>
-    <w:lvl w:ilvl="5" w:tplc="0409001B" w:tentative="1">
-      <w:start w:val="1"/>
-      <w:numFmt w:val="lowerRoman"/>
-      <w:lvlText w:val="%6."/>
-      <w:lvlJc w:val="right"/>
-      <w:pPr>
-        <w:ind w:left="2880" w:hanging="480"/>
-      </w:pPr>
-    </w:lvl>
-    <w:lvl w:ilvl="6" w:tplc="0409000F" w:tentative="1">
-      <w:start w:val="1"/>
-      <w:numFmt w:val="decimal"/>
-      <w:lvlText w:val="%7."/>
-      <w:lvlJc w:val="left"/>
-      <w:pPr>
-        <w:ind w:left="3360" w:hanging="480"/>
-      </w:pPr>
-    </w:lvl>
-    <w:lvl w:ilvl="7" w:tplc="04090019" w:tentative="1">
-      <w:start w:val="1"/>
-      <w:numFmt w:val="lowerLetter"/>
-      <w:lvlText w:val="%8)"/>
-      <w:lvlJc w:val="left"/>
-      <w:pPr>
-        <w:ind w:left="3840" w:hanging="480"/>
-      </w:pPr>
-    </w:lvl>
-    <w:lvl w:ilvl="8" w:tplc="0409001B" w:tentative="1">
-      <w:start w:val="1"/>
-      <w:numFmt w:val="lowerRoman"/>
-      <w:lvlText w:val="%9."/>
-      <w:lvlJc w:val="right"/>
-      <w:pPr>
-        <w:ind w:left="4320" w:hanging="480"/>
-      </w:pPr>
-    </w:lvl>
-  </w:abstractNum>
-  <w:abstractNum w:abstractNumId="31">
-    <w:nsid w:val="7FAE7931"/>
-    <w:multiLevelType w:val="hybridMultilevel"/>
-    <w:tmpl w:val="BBF89E9E"/>
-    <w:lvl w:ilvl="0" w:tplc="9A985498">
-      <w:start w:val="1"/>
-      <w:numFmt w:val="decimal"/>
-      <w:lvlText w:val="%1."/>
-      <w:lvlJc w:val="left"/>
-      <w:pPr>
-        <w:ind w:left="1627" w:hanging="331"/>
-      </w:pPr>
-      <w:rPr>
-        <w:rFonts w:hint="default"/>
-        <w:b/>
-        <w:color w:val="2B579A"/>
-        <w:sz w:val="32"/>
-        <w:szCs w:val="32"/>
-      </w:rPr>
-    </w:lvl>
-    <w:lvl w:ilvl="1" w:tplc="04090019" w:tentative="1">
-      <w:start w:val="1"/>
-      <w:numFmt w:val="lowerLetter"/>
-      <w:lvlText w:val="%2."/>
-      <w:lvlJc w:val="left"/>
-      <w:pPr>
-        <w:ind w:left="2250" w:hanging="360"/>
-      </w:pPr>
-    </w:lvl>
-    <w:lvl w:ilvl="2" w:tplc="0409001B" w:tentative="1">
-      <w:start w:val="1"/>
-      <w:numFmt w:val="lowerRoman"/>
-      <w:lvlText w:val="%3."/>
-      <w:lvlJc w:val="right"/>
-      <w:pPr>
-        <w:ind w:left="2970" w:hanging="180"/>
-      </w:pPr>
-    </w:lvl>
-    <w:lvl w:ilvl="3" w:tplc="0409000F" w:tentative="1">
-      <w:start w:val="1"/>
-      <w:numFmt w:val="decimal"/>
-      <w:lvlText w:val="%4."/>
-      <w:lvlJc w:val="left"/>
-      <w:pPr>
-        <w:ind w:left="3690" w:hanging="360"/>
-      </w:pPr>
-    </w:lvl>
-    <w:lvl w:ilvl="4" w:tplc="04090019" w:tentative="1">
-      <w:start w:val="1"/>
-      <w:numFmt w:val="lowerLetter"/>
-      <w:lvlText w:val="%5."/>
-      <w:lvlJc w:val="left"/>
-      <w:pPr>
-        <w:ind w:left="4410" w:hanging="360"/>
-      </w:pPr>
-    </w:lvl>
-    <w:lvl w:ilvl="5" w:tplc="0409001B" w:tentative="1">
-      <w:start w:val="1"/>
-      <w:numFmt w:val="lowerRoman"/>
-      <w:lvlText w:val="%6."/>
-      <w:lvlJc w:val="right"/>
-      <w:pPr>
-        <w:ind w:left="5130" w:hanging="180"/>
-      </w:pPr>
-    </w:lvl>
-    <w:lvl w:ilvl="6" w:tplc="0409000F" w:tentative="1">
-      <w:start w:val="1"/>
-      <w:numFmt w:val="decimal"/>
-      <w:lvlText w:val="%7."/>
-      <w:lvlJc w:val="left"/>
-      <w:pPr>
-        <w:ind w:left="5850" w:hanging="360"/>
-      </w:pPr>
-    </w:lvl>
-    <w:lvl w:ilvl="7" w:tplc="04090019" w:tentative="1">
-      <w:start w:val="1"/>
-      <w:numFmt w:val="lowerLetter"/>
-      <w:lvlText w:val="%8."/>
-      <w:lvlJc w:val="left"/>
-      <w:pPr>
-        <w:ind w:left="6570" w:hanging="360"/>
-      </w:pPr>
-    </w:lvl>
-    <w:lvl w:ilvl="8" w:tplc="0409001B" w:tentative="1">
-      <w:start w:val="1"/>
-      <w:numFmt w:val="lowerRoman"/>
-      <w:lvlText w:val="%9."/>
-      <w:lvlJc w:val="right"/>
-      <w:pPr>
-        <w:ind w:left="7290" w:hanging="180"/>
-      </w:pPr>
-    </w:lvl>
-  </w:abstractNum>
   <w:num w:numId="1">
-    <w:abstractNumId w:val="31"/>
+    <w:abstractNumId w:val="0"/>
   </w:num>
   <w:num w:numId="2">
-    <w:abstractNumId w:val="8"/>
+    <w:abstractNumId w:val="2"/>
   </w:num>
   <w:num w:numId="3">
-    <w:abstractNumId w:val="9"/>
+    <w:abstractNumId w:val="5"/>
   </w:num>
   <w:num w:numId="4">
-    <w:abstractNumId w:val="28"/>
+    <w:abstractNumId w:val="3"/>
   </w:num>
   <w:num w:numId="5">
-    <w:abstractNumId w:val="2"/>
+    <w:abstractNumId w:val="1"/>
   </w:num>
   <w:num w:numId="6">
-    <w:abstractNumId w:val="5"/>
+    <w:abstractNumId w:val="4"/>
   </w:num>
   <w:num w:numId="7">
-    <w:abstractNumId w:val="10"/>
-  </w:num>
-  <w:num w:numId="8">
-    <w:abstractNumId w:val="3"/>
-  </w:num>
-  <w:num w:numId="9">
-    <w:abstractNumId w:val="12"/>
-  </w:num>
-  <w:num w:numId="10">
-    <w:abstractNumId w:val="22"/>
-  </w:num>
-  <w:num w:numId="11">
-    <w:abstractNumId w:val="4"/>
-  </w:num>
-  <w:num w:numId="12">
-    <w:abstractNumId w:val="16"/>
-  </w:num>
-  <w:num w:numId="13">
-    <w:abstractNumId w:val="27"/>
-  </w:num>
-  <w:num w:numId="14">
-    <w:abstractNumId w:val="18"/>
-  </w:num>
-  <w:num w:numId="15">
-    <w:abstractNumId w:val="1"/>
-  </w:num>
-  <w:num w:numId="16">
-    <w:abstractNumId w:val="1"/>
-  </w:num>
-  <w:num w:numId="17">
-    <w:abstractNumId w:val="0"/>
-  </w:num>
-  <w:num w:numId="18">
-    <w:abstractNumId w:val="0"/>
-  </w:num>
-  <w:num w:numId="19">
-    <w:abstractNumId w:val="0"/>
-    <w:lvlOverride w:ilvl="0">
-      <w:startOverride w:val="1"/>
-    </w:lvlOverride>
-  </w:num>
-  <w:num w:numId="20">
-    <w:abstractNumId w:val="0"/>
-    <w:lvlOverride w:ilvl="0">
-      <w:startOverride w:val="1"/>
-    </w:lvlOverride>
-  </w:num>
-  <w:num w:numId="21">
-    <w:abstractNumId w:val="0"/>
-    <w:lvlOverride w:ilvl="0">
-      <w:startOverride w:val="1"/>
-    </w:lvlOverride>
-  </w:num>
-  <w:num w:numId="22">
-    <w:abstractNumId w:val="0"/>
-    <w:lvlOverride w:ilvl="0">
-      <w:startOverride w:val="1"/>
-    </w:lvlOverride>
-  </w:num>
-  <w:num w:numId="23">
-    <w:abstractNumId w:val="0"/>
-    <w:lvlOverride w:ilvl="0">
-      <w:startOverride w:val="1"/>
-    </w:lvlOverride>
-  </w:num>
-  <w:num w:numId="24">
-    <w:abstractNumId w:val="29"/>
-  </w:num>
-  <w:num w:numId="25">
-    <w:abstractNumId w:val="7"/>
-  </w:num>
-  <w:num w:numId="26">
-    <w:abstractNumId w:val="0"/>
-    <w:lvlOverride w:ilvl="0">
-      <w:startOverride w:val="1"/>
-    </w:lvlOverride>
-  </w:num>
-  <w:num w:numId="27">
-    <w:abstractNumId w:val="0"/>
-    <w:lvlOverride w:ilvl="0">
-      <w:startOverride w:val="1"/>
-    </w:lvlOverride>
-  </w:num>
-  <w:num w:numId="28">
-    <w:abstractNumId w:val="0"/>
-    <w:lvlOverride w:ilvl="0">
-      <w:startOverride w:val="1"/>
-    </w:lvlOverride>
-  </w:num>
-  <w:num w:numId="29">
-    <w:abstractNumId w:val="0"/>
-  </w:num>
-  <w:num w:numId="30">
-    <w:abstractNumId w:val="0"/>
-    <w:lvlOverride w:ilvl="0">
-      <w:startOverride w:val="1"/>
-    </w:lvlOverride>
-  </w:num>
-  <w:num w:numId="31">
-    <w:abstractNumId w:val="0"/>
-    <w:lvlOverride w:ilvl="0">
-      <w:startOverride w:val="1"/>
-    </w:lvlOverride>
-  </w:num>
-  <w:num w:numId="32">
-    <w:abstractNumId w:val="0"/>
-    <w:lvlOverride w:ilvl="0">
-      <w:startOverride w:val="1"/>
-    </w:lvlOverride>
-  </w:num>
-  <w:num w:numId="33">
-    <w:abstractNumId w:val="0"/>
-    <w:lvlOverride w:ilvl="0">
-      <w:startOverride w:val="1"/>
-    </w:lvlOverride>
-  </w:num>
-  <w:num w:numId="34">
-    <w:abstractNumId w:val="11"/>
-  </w:num>
-  <w:num w:numId="35">
-    <w:abstractNumId w:val="0"/>
-    <w:lvlOverride w:ilvl="0">
-      <w:startOverride w:val="1"/>
-    </w:lvlOverride>
-  </w:num>
-  <w:num w:numId="36">
-    <w:abstractNumId w:val="0"/>
-    <w:lvlOverride w:ilvl="0">
-      <w:startOverride w:val="1"/>
-    </w:lvlOverride>
-  </w:num>
-  <w:num w:numId="37">
-    <w:abstractNumId w:val="14"/>
-  </w:num>
-  <w:num w:numId="38">
-    <w:abstractNumId w:val="0"/>
-    <w:lvlOverride w:ilvl="0">
-      <w:startOverride w:val="1"/>
-    </w:lvlOverride>
-  </w:num>
-  <w:num w:numId="39">
     <w:abstractNumId w:val="6"/>
   </w:num>
-  <w:num w:numId="40">
-    <w:abstractNumId w:val="19"/>
-  </w:num>
-  <w:num w:numId="41">
-    <w:abstractNumId w:val="26"/>
-  </w:num>
-  <w:num w:numId="42">
-    <w:abstractNumId w:val="23"/>
-  </w:num>
-  <w:num w:numId="43">
-    <w:abstractNumId w:val="25"/>
-  </w:num>
-  <w:num w:numId="44">
-    <w:abstractNumId w:val="15"/>
-  </w:num>
-  <w:num w:numId="45">
-    <w:abstractNumId w:val="30"/>
-  </w:num>
-  <w:num w:numId="46">
-    <w:abstractNumId w:val="21"/>
-  </w:num>
-  <w:num w:numId="47">
-    <w:abstractNumId w:val="24"/>
-  </w:num>
-  <w:num w:numId="48">
-    <w:abstractNumId w:val="17"/>
-  </w:num>
-  <w:num w:numId="49">
-    <w:abstractNumId w:val="13"/>
-  </w:num>
-  <w:num w:numId="50">
-    <w:abstractNumId w:val="20"/>
-  </w:num>
+  <w:numIdMacAtCleanup w:val="7"/>
 </w:numbering>
 </file>
 
@@ -9365,7 +6248,7 @@
     <w:rsid w:val="00247B79"/>
     <w:pPr>
       <w:numPr>
-        <w:numId w:val="37"/>
+        <w:numId w:val="2"/>
       </w:numPr>
       <w:spacing w:after="160" w:line="259" w:lineRule="auto"/>
       <w:ind w:right="720"/>
@@ -9384,7 +6267,7 @@
     <w:qFormat/>
     <w:pPr>
       <w:numPr>
-        <w:numId w:val="18"/>
+        <w:numId w:val="1"/>
       </w:numPr>
       <w:spacing w:after="160" w:line="259" w:lineRule="auto"/>
       <w:ind w:right="720"/>
@@ -10155,7 +7038,7 @@
 </file>
 
 <file path=customXml/itemProps1.xml><?xml version="1.0" encoding="utf-8"?>
-<ds:datastoreItem xmlns:ds="http://schemas.openxmlformats.org/officeDocument/2006/customXml" ds:itemID="{B92BBFA9-0BDD-E44F-81A0-263F6924084D}">
+<ds:datastoreItem xmlns:ds="http://schemas.openxmlformats.org/officeDocument/2006/customXml" ds:itemID="{56F9C0FF-E4EF-4D4F-A3AE-B7161FD50D11}">
   <ds:schemaRefs>
     <ds:schemaRef ds:uri="http://schemas.openxmlformats.org/officeDocument/2006/bibliography"/>
   </ds:schemaRefs>
